--- a/trunk/documents/v2.0/Rapport Intermediaire.docx
+++ b/trunk/documents/v2.0/Rapport Intermediaire.docx
@@ -1,6 +1,6 @@
 
 <file path=word/document.xml><?xml version="1.0" encoding="utf-8"?>
-<w:document xmlns:ve="http://schemas.openxmlformats.org/markup-compatibility/2006" xmlns:o="urn:schemas-microsoft-com:office:office" xmlns:r="http://schemas.openxmlformats.org/officeDocument/2006/relationships" xmlns:m="http://schemas.openxmlformats.org/officeDocument/2006/math" xmlns:v="urn:schemas-microsoft-com:vml" xmlns:wp="http://schemas.openxmlformats.org/drawingml/2006/wordprocessingDrawing" xmlns:w10="urn:schemas-microsoft-com:office:word" xmlns:w="http://schemas.openxmlformats.org/wordprocessingml/2006/main" xmlns:wne="http://schemas.microsoft.com/office/word/2006/wordml">
+<w:document xmlns:mo="http://schemas.microsoft.com/office/mac/office/2008/main" xmlns:ve="http://schemas.openxmlformats.org/markup-compatibility/2006" xmlns:mv="urn:schemas-microsoft-com:mac:vml" xmlns:o="urn:schemas-microsoft-com:office:office" xmlns:r="http://schemas.openxmlformats.org/officeDocument/2006/relationships" xmlns:m="http://schemas.openxmlformats.org/officeDocument/2006/math" xmlns:v="urn:schemas-microsoft-com:vml" xmlns:wp="http://schemas.openxmlformats.org/drawingml/2006/wordprocessingDrawing" xmlns:w10="urn:schemas-microsoft-com:office:word" xmlns:w="http://schemas.openxmlformats.org/wordprocessingml/2006/main" xmlns:wne="http://schemas.microsoft.com/office/word/2006/wordml" ve:Ignorable="mv" ve:PreserveAttributes="mv:*">
   <w:body>
     <w:sdt>
       <w:sdtPr>
@@ -64,8 +64,36 @@
                                   <w:sz w:val="80"/>
                                   <w:szCs w:val="80"/>
                                 </w:rPr>
-                                <w:t>ASD Tower Defense</w:t>
+                                <w:t xml:space="preserve">ASD </w:t>
                               </w:r>
+                              <w:proofErr w:type="spellStart"/>
+                              <w:r>
+                                <w:rPr>
+                                  <w:color w:val="FFFFFF" w:themeColor="background1"/>
+                                  <w:sz w:val="80"/>
+                                  <w:szCs w:val="80"/>
+                                </w:rPr>
+                                <w:t>Tower</w:t>
+                              </w:r>
+                              <w:proofErr w:type="spellEnd"/>
+                              <w:r>
+                                <w:rPr>
+                                  <w:color w:val="FFFFFF" w:themeColor="background1"/>
+                                  <w:sz w:val="80"/>
+                                  <w:szCs w:val="80"/>
+                                </w:rPr>
+                                <w:t xml:space="preserve"> </w:t>
+                              </w:r>
+                              <w:proofErr w:type="spellStart"/>
+                              <w:r>
+                                <w:rPr>
+                                  <w:color w:val="FFFFFF" w:themeColor="background1"/>
+                                  <w:sz w:val="80"/>
+                                  <w:szCs w:val="80"/>
+                                </w:rPr>
+                                <w:t>Defense</w:t>
+                              </w:r>
+                              <w:proofErr w:type="spellEnd"/>
                             </w:p>
                           </w:sdtContent>
                         </w:sdt>
@@ -341,7 +369,7 @@
               <w:lang w:val="fr-FR"/>
             </w:rPr>
             <w:pict>
-              <v:shapetype id="_x0000_t202" coordsize="21600,21600" o:spt="202" path="m,l,21600r21600,l21600,xe">
+              <v:shapetype id="_x0000_t202" coordsize="21600,21600" o:spt="202" path="m0,0l0,21600,21600,21600,21600,0xe">
                 <v:stroke joinstyle="miter"/>
                 <v:path gradientshapeok="t" o:connecttype="rect"/>
               </v:shapetype>
@@ -369,12 +397,21 @@
                           <w:color w:val="FFFFFF" w:themeColor="background1"/>
                         </w:rPr>
                       </w:pPr>
+                      <w:proofErr w:type="spellStart"/>
                       <w:r>
                         <w:rPr>
                           <w:color w:val="FFFFFF" w:themeColor="background1"/>
                         </w:rPr>
-                        <w:t xml:space="preserve">Lazhar </w:t>
+                        <w:t>Lazhar</w:t>
                       </w:r>
+                      <w:proofErr w:type="spellEnd"/>
+                      <w:r>
+                        <w:rPr>
+                          <w:color w:val="FFFFFF" w:themeColor="background1"/>
+                        </w:rPr>
+                        <w:t xml:space="preserve"> </w:t>
+                      </w:r>
+                      <w:proofErr w:type="spellStart"/>
                       <w:r>
                         <w:rPr>
                           <w:color w:val="FFFFFF" w:themeColor="background1"/>
@@ -387,6 +424,7 @@
                         </w:rPr>
                         <w:t>arjallah</w:t>
                       </w:r>
+                      <w:proofErr w:type="spellEnd"/>
                     </w:p>
                     <w:p>
                       <w:pPr>
@@ -395,11 +433,33 @@
                           <w:color w:val="FFFFFF" w:themeColor="background1"/>
                         </w:rPr>
                       </w:pPr>
+                      <w:proofErr w:type="spellStart"/>
                       <w:r>
                         <w:rPr>
                           <w:color w:val="FFFFFF" w:themeColor="background1"/>
                         </w:rPr>
-                        <w:t xml:space="preserve">Pierre-Dominique Putallaz </w:t>
+                        <w:t>Pierre-Dominique</w:t>
+                      </w:r>
+                      <w:proofErr w:type="spellEnd"/>
+                      <w:r>
+                        <w:rPr>
+                          <w:color w:val="FFFFFF" w:themeColor="background1"/>
+                        </w:rPr>
+                        <w:t xml:space="preserve"> </w:t>
+                      </w:r>
+                      <w:proofErr w:type="spellStart"/>
+                      <w:r>
+                        <w:rPr>
+                          <w:color w:val="FFFFFF" w:themeColor="background1"/>
+                        </w:rPr>
+                        <w:t>Putallaz</w:t>
+                      </w:r>
+                      <w:proofErr w:type="spellEnd"/>
+                      <w:r>
+                        <w:rPr>
+                          <w:color w:val="FFFFFF" w:themeColor="background1"/>
+                        </w:rPr>
+                        <w:t xml:space="preserve"> </w:t>
                       </w:r>
                     </w:p>
                     <w:p>
@@ -546,7 +606,6 @@
             <w:r>
               <w:rPr>
                 <w:noProof/>
-                <w:webHidden/>
               </w:rPr>
             </w:r>
             <w:r>
@@ -632,7 +691,6 @@
             <w:r>
               <w:rPr>
                 <w:noProof/>
-                <w:webHidden/>
               </w:rPr>
             </w:r>
             <w:r>
@@ -718,7 +776,6 @@
             <w:r>
               <w:rPr>
                 <w:noProof/>
-                <w:webHidden/>
               </w:rPr>
             </w:r>
             <w:r>
@@ -804,7 +861,6 @@
             <w:r>
               <w:rPr>
                 <w:noProof/>
-                <w:webHidden/>
               </w:rPr>
             </w:r>
             <w:r>
@@ -890,7 +946,6 @@
             <w:r>
               <w:rPr>
                 <w:noProof/>
-                <w:webHidden/>
               </w:rPr>
             </w:r>
             <w:r>
@@ -960,7 +1015,6 @@
             <w:r>
               <w:rPr>
                 <w:noProof/>
-                <w:webHidden/>
               </w:rPr>
             </w:r>
             <w:r>
@@ -1030,7 +1084,6 @@
             <w:r>
               <w:rPr>
                 <w:noProof/>
-                <w:webHidden/>
               </w:rPr>
             </w:r>
             <w:r>
@@ -1116,7 +1169,6 @@
             <w:r>
               <w:rPr>
                 <w:noProof/>
-                <w:webHidden/>
               </w:rPr>
             </w:r>
             <w:r>
@@ -1202,7 +1254,6 @@
             <w:r>
               <w:rPr>
                 <w:noProof/>
-                <w:webHidden/>
               </w:rPr>
             </w:r>
             <w:r>
@@ -1288,7 +1339,6 @@
             <w:r>
               <w:rPr>
                 <w:noProof/>
-                <w:webHidden/>
               </w:rPr>
             </w:r>
             <w:r>
@@ -1374,7 +1424,6 @@
             <w:r>
               <w:rPr>
                 <w:noProof/>
-                <w:webHidden/>
               </w:rPr>
             </w:r>
             <w:r>
@@ -1444,7 +1493,6 @@
             <w:r>
               <w:rPr>
                 <w:noProof/>
-                <w:webHidden/>
               </w:rPr>
             </w:r>
             <w:r>
@@ -1514,7 +1562,6 @@
             <w:r>
               <w:rPr>
                 <w:noProof/>
-                <w:webHidden/>
               </w:rPr>
             </w:r>
             <w:r>
@@ -1584,7 +1631,6 @@
             <w:r>
               <w:rPr>
                 <w:noProof/>
-                <w:webHidden/>
               </w:rPr>
             </w:r>
             <w:r>
@@ -1654,7 +1700,6 @@
             <w:r>
               <w:rPr>
                 <w:noProof/>
-                <w:webHidden/>
               </w:rPr>
             </w:r>
             <w:r>
@@ -1724,7 +1769,6 @@
             <w:r>
               <w:rPr>
                 <w:noProof/>
-                <w:webHidden/>
               </w:rPr>
             </w:r>
             <w:r>
@@ -1810,7 +1854,6 @@
             <w:r>
               <w:rPr>
                 <w:noProof/>
-                <w:webHidden/>
               </w:rPr>
             </w:r>
             <w:r>
@@ -1973,7 +2016,13 @@
         <w:t>La gestion de ce projet se basera sur la méthode UP.</w:t>
       </w:r>
       <w:r>
-        <w:t xml:space="preserve"> De document vous présente le r</w:t>
+        <w:t xml:space="preserve"> </w:t>
+      </w:r>
+      <w:r>
+        <w:t>C</w:t>
+      </w:r>
+      <w:r>
+        <w:t>e document vous présente le r</w:t>
       </w:r>
       <w:r>
         <w:t>apport intermédiaire du projet.</w:t>
@@ -2004,16 +2053,223 @@
       </w:pPr>
       <w:bookmarkStart w:id="1" w:name="_Toc260784517"/>
       <w:r>
-        <w:lastRenderedPageBreak/>
-        <w:t>Règle du jeu</w:t>
+        <w:t>Règle</w:t>
+      </w:r>
+      <w:r>
+        <w:t>s</w:t>
+      </w:r>
+      <w:r>
+        <w:t xml:space="preserve"> du jeu</w:t>
       </w:r>
       <w:bookmarkEnd w:id="1"/>
     </w:p>
     <w:p>
       <w:pPr>
         <w:spacing w:after="200"/>
-        <w:jc w:val="left"/>
       </w:pPr>
+      <w:r>
+        <w:t xml:space="preserve">Le principe du jeu est de </w:t>
+      </w:r>
+      <w:r>
+        <w:t>survivre</w:t>
+      </w:r>
+      <w:r>
+        <w:t xml:space="preserve"> </w:t>
+      </w:r>
+      <w:r>
+        <w:t>à diverses</w:t>
+      </w:r>
+      <w:r>
+        <w:t xml:space="preserve"> créatures dont la seule capacité est d’avancer le long du chemin le plus court pour rallier leur point de départ à la zone </w:t>
+      </w:r>
+      <w:r>
+        <w:t>de fin. Lorsqu’une créature atteind la zone de fin, elle fait perdre une vie au joueur. Lorsque le joueur n’a plus de vie, il a perdu.</w:t>
+      </w:r>
+    </w:p>
+    <w:p>
+      <w:pPr>
+        <w:pStyle w:val="Titre2"/>
+      </w:pPr>
+      <w:r>
+        <w:t>Les créatures</w:t>
+      </w:r>
+    </w:p>
+    <w:p>
+      <w:r>
+        <w:t>Toutes les créatures prennent le chemin le plus court depuis leur emplacement jusqu’à la zone de fin. Les créatures terrestre doivent contourner les murs et les tours. Les créatures volantes peuvent survoler les tours.</w:t>
+      </w:r>
+    </w:p>
+    <w:p>
+      <w:pPr>
+        <w:pStyle w:val="Titre2"/>
+      </w:pPr>
+      <w:r>
+        <w:t>Les tours</w:t>
+      </w:r>
+    </w:p>
+    <w:p>
+      <w:pPr>
+        <w:spacing w:after="200"/>
+      </w:pPr>
+      <w:r>
+        <w:t>Pour se défendre, le joueurs peut acheter des tou</w:t>
+      </w:r>
+      <w:r>
+        <w:t>rs qu’il place sur son plateau. Certaines tours font des dégats (ciblés ou de zone) d’autres permettent seulement de ralentir les créatures. Certaines ne sont efficaces que sur un certain type de créature.</w:t>
+      </w:r>
+    </w:p>
+    <w:p>
+      <w:pPr>
+        <w:spacing w:after="200"/>
+      </w:pPr>
+      <w:r>
+        <w:t>Les contraintes pour la construction d’une tour est de ne pas la créer là ou se trouve une créature à ce moment et il doit toujours y avoir un chemin entre la zone de départ et celle de fin.</w:t>
+      </w:r>
+    </w:p>
+    <w:p>
+      <w:pPr>
+        <w:pStyle w:val="Titre2"/>
+      </w:pPr>
+      <w:r>
+        <w:t>Les modes de jeu</w:t>
+      </w:r>
+    </w:p>
+    <w:p>
+      <w:pPr>
+        <w:spacing w:after="200"/>
+      </w:pPr>
+      <w:r>
+        <w:t>Le jeu, dans sa première version, était uniquement local et donc proposait uniquement un mode solo</w:t>
+      </w:r>
+      <w:r>
+        <w:t xml:space="preserve"> ou le joueur survivait au vagues de créatures lancées par l’ordinateur</w:t>
+      </w:r>
+      <w:r>
+        <w:t>. L’intégration de fonctionnalités réseau permettent so</w:t>
+      </w:r>
+      <w:r>
+        <w:t>n extension à un jeu multijoueur</w:t>
+      </w:r>
+      <w:r>
+        <w:t>.</w:t>
+      </w:r>
+      <w:r>
+        <w:t xml:space="preserve"> </w:t>
+      </w:r>
+    </w:p>
+    <w:p>
+      <w:pPr>
+        <w:spacing w:after="200"/>
+      </w:pPr>
+      <w:r>
+        <w:t>Une première analyse nous a permis de déterminer plusieurs types de partie dont voici quelques exemples :</w:t>
+      </w:r>
+    </w:p>
+    <w:p>
+      <w:pPr>
+        <w:pStyle w:val="Paragraphedeliste"/>
+        <w:numPr>
+          <w:ilvl w:val="0"/>
+          <w:numId w:val="3"/>
+        </w:numPr>
+        <w:spacing w:after="200"/>
+      </w:pPr>
+      <w:r>
+        <w:t>Coopération : plusieurs joueurs s’allient contre l’intelligence artificielle</w:t>
+      </w:r>
+      <w:r>
+        <w:t xml:space="preserve"> et jouent sur le même plateau</w:t>
+      </w:r>
+    </w:p>
+    <w:p>
+      <w:pPr>
+        <w:pStyle w:val="Paragraphedeliste"/>
+        <w:numPr>
+          <w:ilvl w:val="0"/>
+          <w:numId w:val="3"/>
+        </w:numPr>
+        <w:spacing w:after="200"/>
+      </w:pPr>
+      <w:r>
+        <w:t>Zone : chaque joueur possède une zone du plateau de jeu partagé et ne peut bâtir des tours que dans celle-ci</w:t>
+      </w:r>
+    </w:p>
+    <w:p>
+      <w:pPr>
+        <w:pStyle w:val="Paragraphedeliste"/>
+        <w:numPr>
+          <w:ilvl w:val="0"/>
+          <w:numId w:val="3"/>
+        </w:numPr>
+        <w:spacing w:after="200"/>
+      </w:pPr>
+      <w:r>
+        <w:t>Versus :</w:t>
+      </w:r>
+      <w:r>
+        <w:t xml:space="preserve"> chaque joueur possède son propre plateau et joue seul contre tous les autres</w:t>
+      </w:r>
+    </w:p>
+    <w:p>
+      <w:pPr>
+        <w:pStyle w:val="Paragraphedeliste"/>
+        <w:numPr>
+          <w:ilvl w:val="0"/>
+          <w:numId w:val="3"/>
+        </w:numPr>
+        <w:spacing w:after="200"/>
+      </w:pPr>
+      <w:r>
+        <w:t>Domination : un joueur est désigné pour se battre contre les autres. Le joueur seul a des caractéristiques et des bonus de meilleure qualité que les autres mais</w:t>
+      </w:r>
+      <w:r>
+        <w:t xml:space="preserve"> est handicapé par sa vitesse d’exécution des opérations</w:t>
+      </w:r>
+      <w:r>
+        <w:t xml:space="preserve"> réduite</w:t>
+      </w:r>
+    </w:p>
+    <w:p>
+      <w:pPr>
+        <w:spacing w:after="200"/>
+      </w:pPr>
+      <w:r>
+        <w:t>Nous avons retenu le mode versus</w:t>
+      </w:r>
+      <w:r>
+        <w:t xml:space="preserve"> uniquement car les délais ne permettent pas de les faire tous. Ce mode est inspiré d’une extension de Warcraft III (de Blizzard Entertainment) qui est la pionière en matière de tower defence.</w:t>
+      </w:r>
+    </w:p>
+    <w:p>
+      <w:pPr>
+        <w:pStyle w:val="Titre3"/>
+      </w:pPr>
+      <w:r>
+        <w:t>Versus</w:t>
+      </w:r>
+    </w:p>
+    <w:p>
+      <w:r>
+        <w:t>Chaque joueur jo</w:t>
+      </w:r>
+      <w:r>
+        <w:t>ue seul contre tous les autres. Il gagne de l’argent périodiquement</w:t>
+      </w:r>
+      <w:r>
+        <w:t xml:space="preserve"> et en tuant des créatures</w:t>
+      </w:r>
+      <w:r>
+        <w:t xml:space="preserve">. Pour augmenter </w:t>
+      </w:r>
+      <w:r>
+        <w:t>son revenu périodique</w:t>
+      </w:r>
+      <w:r>
+        <w:t>, il peut acheter des créatures qu’il envoie chez l’</w:t>
+      </w:r>
+      <w:r>
+        <w:t>ennemi.</w:t>
+      </w:r>
     </w:p>
     <w:p>
       <w:pPr>
@@ -2197,7 +2453,6 @@
       </w:pPr>
       <w:bookmarkStart w:id="7" w:name="_Toc260784523"/>
       <w:r>
-        <w:lastRenderedPageBreak/>
         <w:t>Diagramme</w:t>
       </w:r>
       <w:r>
@@ -2304,7 +2559,7 @@
     </w:p>
     <w:tbl>
       <w:tblPr>
-        <w:tblStyle w:val="Grilledutableau"/>
+        <w:tblStyle w:val="Grille"/>
         <w:tblW w:w="0" w:type="auto"/>
         <w:tblBorders>
           <w:top w:val="none" w:sz="0" w:space="0" w:color="auto"/>
@@ -2333,7 +2588,7 @@
             <w:r>
               <w:rPr>
                 <w:noProof/>
-                <w:lang w:eastAsia="fr-CH"/>
+                <w:lang w:val="fr-FR" w:eastAsia="fr-FR"/>
               </w:rPr>
               <w:drawing>
                 <wp:inline distT="0" distB="0" distL="0" distR="0">
@@ -3177,7 +3432,6 @@
       </w:pPr>
       <w:bookmarkStart w:id="8" w:name="_Toc260784524"/>
       <w:r>
-        <w:lastRenderedPageBreak/>
         <w:t>Charte graphique</w:t>
       </w:r>
       <w:r>
@@ -3212,7 +3466,7 @@
     <w:p/>
     <w:tbl>
       <w:tblPr>
-        <w:tblStyle w:val="Grilledutableau"/>
+        <w:tblStyle w:val="Grille"/>
         <w:tblW w:w="0" w:type="auto"/>
         <w:tblBorders>
           <w:top w:val="none" w:sz="0" w:space="0" w:color="auto"/>
@@ -3226,7 +3480,7 @@
       </w:tblPr>
       <w:tblGrid>
         <w:gridCol w:w="4361"/>
-        <w:gridCol w:w="4865"/>
+        <w:gridCol w:w="4872"/>
       </w:tblGrid>
       <w:tr>
         <w:tc>
@@ -3240,7 +3494,7 @@
             <w:r>
               <w:rPr>
                 <w:noProof/>
-                <w:lang w:eastAsia="fr-CH"/>
+                <w:lang w:val="fr-FR" w:eastAsia="fr-FR"/>
               </w:rPr>
               <w:drawing>
                 <wp:inline distT="0" distB="0" distL="0" distR="0">
@@ -3512,7 +3766,7 @@
             <w:r>
               <w:rPr>
                 <w:noProof/>
-                <w:lang w:eastAsia="fr-CH"/>
+                <w:lang w:val="fr-FR" w:eastAsia="fr-FR"/>
               </w:rPr>
               <w:drawing>
                 <wp:inline distT="0" distB="0" distL="0" distR="0">
@@ -3599,10 +3853,10 @@
                   <v:path o:extrusionok="f" gradientshapeok="t" o:connecttype="rect"/>
                   <o:lock v:ext="edit" aspectratio="t"/>
                 </v:shapetype>
-                <v:shape id="_x0000_i1025" type="#_x0000_t75" style="width:196.75pt;height:158.25pt" o:ole="">
+                <v:shape id="_x0000_i1025" type="#_x0000_t75" style="width:196.85pt;height:158.1pt" o:ole="">
                   <v:imagedata r:id="rId17" o:title=""/>
                 </v:shape>
-                <o:OLEObject Type="Embed" ProgID="Visio.Drawing.11" ShapeID="_x0000_i1025" DrawAspect="Content" ObjectID="_1334526922" r:id="rId18"/>
+                <o:OLEObject Type="Embed" ProgID="Visio.Drawing.11" ShapeID="_x0000_i1025" DrawAspect="Content" ObjectID="_1208535503" r:id="rId18"/>
               </w:object>
             </w:r>
           </w:p>
@@ -3734,10 +3988,10 @@
             </w:pPr>
             <w:r>
               <w:object w:dxaOrig="7558" w:dyaOrig="5450">
-                <v:shape id="_x0000_i1026" type="#_x0000_t75" style="width:232.75pt;height:168.3pt" o:ole="">
+                <v:shape id="_x0000_i1026" type="#_x0000_t75" style="width:232.6pt;height:168.15pt" o:ole="">
                   <v:imagedata r:id="rId19" o:title=""/>
                 </v:shape>
-                <o:OLEObject Type="Embed" ProgID="Visio.Drawing.11" ShapeID="_x0000_i1026" DrawAspect="Content" ObjectID="_1334526923" r:id="rId20"/>
+                <o:OLEObject Type="Embed" ProgID="Visio.Drawing.11" ShapeID="_x0000_i1026" DrawAspect="Content" ObjectID="_1208535504" r:id="rId20"/>
               </w:object>
             </w:r>
           </w:p>
@@ -3751,10 +4005,10 @@
           <w:p>
             <w:r>
               <w:object w:dxaOrig="9159" w:dyaOrig="6074">
-                <v:shape id="_x0000_i1027" type="#_x0000_t75" style="width:199.25pt;height:132.3pt" o:ole="">
+                <v:shape id="_x0000_i1027" type="#_x0000_t75" style="width:199.4pt;height:132.4pt" o:ole="">
                   <v:imagedata r:id="rId21" o:title=""/>
                 </v:shape>
-                <o:OLEObject Type="Embed" ProgID="Visio.Drawing.11" ShapeID="_x0000_i1027" DrawAspect="Content" ObjectID="_1334526924" r:id="rId22"/>
+                <o:OLEObject Type="Embed" ProgID="Visio.Drawing.11" ShapeID="_x0000_i1027" DrawAspect="Content" ObjectID="_1208535505" r:id="rId22"/>
               </w:object>
             </w:r>
           </w:p>
@@ -3914,10 +4168,10 @@
           <w:p>
             <w:r>
               <w:object w:dxaOrig="7473" w:dyaOrig="5450">
-                <v:shape id="_x0000_i1028" type="#_x0000_t75" style="width:213.5pt;height:155.7pt" o:ole="">
+                <v:shape id="_x0000_i1028" type="#_x0000_t75" style="width:213.5pt;height:155.6pt" o:ole="">
                   <v:imagedata r:id="rId23" o:title=""/>
                 </v:shape>
-                <o:OLEObject Type="Embed" ProgID="Visio.Drawing.11" ShapeID="_x0000_i1028" DrawAspect="Content" ObjectID="_1334526925" r:id="rId24"/>
+                <o:OLEObject Type="Embed" ProgID="Visio.Drawing.11" ShapeID="_x0000_i1028" DrawAspect="Content" ObjectID="_1208535506" r:id="rId24"/>
               </w:object>
             </w:r>
           </w:p>
@@ -3962,10 +4216,10 @@
             </w:pPr>
             <w:r>
               <w:object w:dxaOrig="12065" w:dyaOrig="8765">
-                <v:shape id="_x0000_i1029" type="#_x0000_t75" style="width:410.25pt;height:298.05pt" o:ole="">
+                <v:shape id="_x0000_i1029" type="#_x0000_t75" style="width:410.35pt;height:298.05pt" o:ole="">
                   <v:imagedata r:id="rId25" o:title=""/>
                 </v:shape>
-                <o:OLEObject Type="Embed" ProgID="Visio.Drawing.11" ShapeID="_x0000_i1029" DrawAspect="Content" ObjectID="_1334526926" r:id="rId26"/>
+                <o:OLEObject Type="Embed" ProgID="Visio.Drawing.11" ShapeID="_x0000_i1029" DrawAspect="Content" ObjectID="_1208535507" r:id="rId26"/>
               </w:object>
             </w:r>
           </w:p>
@@ -4050,7 +4304,6 @@
       </w:pPr>
       <w:bookmarkStart w:id="9" w:name="_Toc260784525"/>
       <w:r>
-        <w:lastRenderedPageBreak/>
         <w:t>Rôle des participant au sein du groupe</w:t>
       </w:r>
       <w:r>
@@ -4067,7 +4320,7 @@
     <w:p/>
     <w:tbl>
       <w:tblPr>
-        <w:tblStyle w:val="Grilledutableau"/>
+        <w:tblStyle w:val="Grille"/>
         <w:tblW w:w="0" w:type="auto"/>
         <w:tblLayout w:type="fixed"/>
         <w:tblLook w:val="04A0"/>
@@ -4741,7 +4994,6 @@
       </w:pPr>
       <w:bookmarkStart w:id="10" w:name="_Toc260784526"/>
       <w:r>
-        <w:lastRenderedPageBreak/>
         <w:t>Itérations</w:t>
       </w:r>
       <w:r>
@@ -5033,7 +5285,7 @@
     <w:p/>
     <w:tbl>
       <w:tblPr>
-        <w:tblStyle w:val="Grilledutableau"/>
+        <w:tblStyle w:val="Grille"/>
         <w:tblW w:w="0" w:type="auto"/>
         <w:tblLook w:val="04A0"/>
       </w:tblPr>
@@ -5531,7 +5783,6 @@
       </w:pPr>
       <w:bookmarkStart w:id="12" w:name="_Toc260784528"/>
       <w:r>
-        <w:lastRenderedPageBreak/>
         <w:t>Itération 2</w:t>
       </w:r>
       <w:r>
@@ -5789,7 +6040,7 @@
     <w:p/>
     <w:tbl>
       <w:tblPr>
-        <w:tblStyle w:val="Grilledutableau"/>
+        <w:tblStyle w:val="Grille"/>
         <w:tblW w:w="0" w:type="auto"/>
         <w:tblLook w:val="04A0"/>
       </w:tblPr>
@@ -6274,7 +6525,7 @@
     </w:p>
     <w:tbl>
       <w:tblPr>
-        <w:tblStyle w:val="Grilledutableau"/>
+        <w:tblStyle w:val="Grille"/>
         <w:tblW w:w="0" w:type="auto"/>
         <w:tblLook w:val="04A0"/>
       </w:tblPr>
@@ -6523,7 +6774,6 @@
       </w:pPr>
       <w:bookmarkStart w:id="14" w:name="_Toc260784530"/>
       <w:r>
-        <w:lastRenderedPageBreak/>
         <w:t>Itération 4</w:t>
       </w:r>
       <w:r>
@@ -6793,7 +7043,7 @@
     <w:p/>
     <w:tbl>
       <w:tblPr>
-        <w:tblStyle w:val="Grilledutableau"/>
+        <w:tblStyle w:val="Grille"/>
         <w:tblW w:w="0" w:type="auto"/>
         <w:tblLook w:val="04A0"/>
       </w:tblPr>
@@ -7168,7 +7418,7 @@
     <w:p/>
     <w:tbl>
       <w:tblPr>
-        <w:tblStyle w:val="Grilledutableau"/>
+        <w:tblStyle w:val="Grille"/>
         <w:tblW w:w="0" w:type="auto"/>
         <w:tblLook w:val="04A0"/>
       </w:tblPr>
@@ -7371,7 +7621,6 @@
       </w:pPr>
       <w:bookmarkStart w:id="16" w:name="_Toc260784532"/>
       <w:r>
-        <w:lastRenderedPageBreak/>
         <w:t>Conclusion</w:t>
       </w:r>
       <w:r>
@@ -7446,7 +7695,7 @@
 </file>
 
 <file path=word/endnotes.xml><?xml version="1.0" encoding="utf-8"?>
-<w:endnotes xmlns:ve="http://schemas.openxmlformats.org/markup-compatibility/2006" xmlns:o="urn:schemas-microsoft-com:office:office" xmlns:r="http://schemas.openxmlformats.org/officeDocument/2006/relationships" xmlns:m="http://schemas.openxmlformats.org/officeDocument/2006/math" xmlns:v="urn:schemas-microsoft-com:vml" xmlns:wp="http://schemas.openxmlformats.org/drawingml/2006/wordprocessingDrawing" xmlns:w10="urn:schemas-microsoft-com:office:word" xmlns:w="http://schemas.openxmlformats.org/wordprocessingml/2006/main" xmlns:wne="http://schemas.microsoft.com/office/word/2006/wordml">
+<w:endnotes xmlns:mo="http://schemas.microsoft.com/office/mac/office/2008/main" xmlns:ve="http://schemas.openxmlformats.org/markup-compatibility/2006" xmlns:mv="urn:schemas-microsoft-com:mac:vml" xmlns:o="urn:schemas-microsoft-com:office:office" xmlns:r="http://schemas.openxmlformats.org/officeDocument/2006/relationships" xmlns:m="http://schemas.openxmlformats.org/officeDocument/2006/math" xmlns:v="urn:schemas-microsoft-com:vml" xmlns:wp="http://schemas.openxmlformats.org/drawingml/2006/wordprocessingDrawing" xmlns:w10="urn:schemas-microsoft-com:office:word" xmlns:w="http://schemas.openxmlformats.org/wordprocessingml/2006/main" xmlns:wne="http://schemas.microsoft.com/office/word/2006/wordml">
   <w:endnote w:type="separator" w:id="-1">
     <w:p>
       <w:pPr>
@@ -7471,7 +7720,7 @@
 </file>
 
 <file path=word/footer1.xml><?xml version="1.0" encoding="utf-8"?>
-<w:ftr xmlns:ve="http://schemas.openxmlformats.org/markup-compatibility/2006" xmlns:o="urn:schemas-microsoft-com:office:office" xmlns:r="http://schemas.openxmlformats.org/officeDocument/2006/relationships" xmlns:m="http://schemas.openxmlformats.org/officeDocument/2006/math" xmlns:v="urn:schemas-microsoft-com:vml" xmlns:wp="http://schemas.openxmlformats.org/drawingml/2006/wordprocessingDrawing" xmlns:w10="urn:schemas-microsoft-com:office:word" xmlns:w="http://schemas.openxmlformats.org/wordprocessingml/2006/main" xmlns:wne="http://schemas.microsoft.com/office/word/2006/wordml">
+<w:ftr xmlns:mo="http://schemas.microsoft.com/office/mac/office/2008/main" xmlns:ve="http://schemas.openxmlformats.org/markup-compatibility/2006" xmlns:mv="urn:schemas-microsoft-com:mac:vml" xmlns:o="urn:schemas-microsoft-com:office:office" xmlns:r="http://schemas.openxmlformats.org/officeDocument/2006/relationships" xmlns:m="http://schemas.openxmlformats.org/officeDocument/2006/math" xmlns:v="urn:schemas-microsoft-com:vml" xmlns:wp="http://schemas.openxmlformats.org/drawingml/2006/wordprocessingDrawing" xmlns:w10="urn:schemas-microsoft-com:office:word" xmlns:w="http://schemas.openxmlformats.org/wordprocessingml/2006/main" xmlns:wne="http://schemas.microsoft.com/office/word/2006/wordml">
   <w:sdt>
     <w:sdtPr>
       <w:id w:val="13935149"/>
@@ -7491,7 +7740,7 @@
             <w:lang w:val="fr-FR" w:eastAsia="zh-TW"/>
           </w:rPr>
           <w:pict>
-            <v:shapetype id="_x0000_t185" coordsize="21600,21600" o:spt="185" adj="3600" path="m@0,nfqx0@0l0@2qy@0,21600em@1,nfqx21600@0l21600@2qy@1,21600em@0,nsqx0@0l0@2qy@0,21600l@1,21600qx21600@2l21600@0qy@1,xe" filled="f">
+            <v:shapetype id="_x0000_t185" coordsize="21600,21600" o:spt="185" adj="3600" path="m@0,0nfqx0@0l0@2qy@0,21600em@1,0nfqx21600@0l21600@2qy@1,21600em@0,0nsqx0@0l0@2qy@0,21600l@1,21600qx21600@2l21600@0qy@1,0xe" filled="f">
               <v:formulas>
                 <v:f eqn="val #0"/>
                 <v:f eqn="sum width 0 #0"/>
@@ -7519,36 +7768,14 @@
                         <w:lang w:val="fr-FR"/>
                       </w:rPr>
                     </w:pPr>
-                    <w:r>
-                      <w:rPr>
-                        <w:lang w:val="fr-FR"/>
-                      </w:rPr>
-                      <w:fldChar w:fldCharType="begin"/>
-                    </w:r>
-                    <w:r>
-                      <w:rPr>
-                        <w:lang w:val="fr-FR"/>
-                      </w:rPr>
-                      <w:instrText xml:space="preserve"> PAGE    \* MERGEFORMAT </w:instrText>
-                    </w:r>
-                    <w:r>
-                      <w:rPr>
-                        <w:lang w:val="fr-FR"/>
-                      </w:rPr>
-                      <w:fldChar w:fldCharType="separate"/>
-                    </w:r>
-                    <w:r>
-                      <w:rPr>
-                        <w:noProof/>
-                      </w:rPr>
-                      <w:t>2</w:t>
-                    </w:r>
-                    <w:r>
-                      <w:rPr>
-                        <w:lang w:val="fr-FR"/>
-                      </w:rPr>
-                      <w:fldChar w:fldCharType="end"/>
-                    </w:r>
+                    <w:fldSimple w:instr=" PAGE    \* MERGEFORMAT ">
+                      <w:r>
+                        <w:rPr>
+                          <w:noProof/>
+                        </w:rPr>
+                        <w:t>3</w:t>
+                      </w:r>
+                    </w:fldSimple>
                   </w:p>
                 </w:txbxContent>
               </v:textbox>
@@ -7562,7 +7789,7 @@
             <w:lang w:val="fr-FR" w:eastAsia="zh-TW"/>
           </w:rPr>
           <w:pict>
-            <v:shapetype id="_x0000_t32" coordsize="21600,21600" o:spt="32" o:oned="t" path="m,l21600,21600e" filled="f">
+            <v:shapetype id="_x0000_t32" coordsize="21600,21600" o:spt="32" o:oned="t" path="m0,0l21600,21600e" filled="f">
               <v:path arrowok="t" fillok="f" o:connecttype="none"/>
               <o:lock v:ext="edit" shapetype="t"/>
             </v:shapetype>
@@ -7578,7 +7805,7 @@
 </file>
 
 <file path=word/footer2.xml><?xml version="1.0" encoding="utf-8"?>
-<w:ftr xmlns:ve="http://schemas.openxmlformats.org/markup-compatibility/2006" xmlns:o="urn:schemas-microsoft-com:office:office" xmlns:r="http://schemas.openxmlformats.org/officeDocument/2006/relationships" xmlns:m="http://schemas.openxmlformats.org/officeDocument/2006/math" xmlns:v="urn:schemas-microsoft-com:vml" xmlns:wp="http://schemas.openxmlformats.org/drawingml/2006/wordprocessingDrawing" xmlns:w10="urn:schemas-microsoft-com:office:word" xmlns:w="http://schemas.openxmlformats.org/wordprocessingml/2006/main" xmlns:wne="http://schemas.microsoft.com/office/word/2006/wordml">
+<w:ftr xmlns:mo="http://schemas.microsoft.com/office/mac/office/2008/main" xmlns:ve="http://schemas.openxmlformats.org/markup-compatibility/2006" xmlns:mv="urn:schemas-microsoft-com:mac:vml" xmlns:o="urn:schemas-microsoft-com:office:office" xmlns:r="http://schemas.openxmlformats.org/officeDocument/2006/relationships" xmlns:m="http://schemas.openxmlformats.org/officeDocument/2006/math" xmlns:v="urn:schemas-microsoft-com:vml" xmlns:wp="http://schemas.openxmlformats.org/drawingml/2006/wordprocessingDrawing" xmlns:w10="urn:schemas-microsoft-com:office:word" xmlns:w="http://schemas.openxmlformats.org/wordprocessingml/2006/main" xmlns:wne="http://schemas.microsoft.com/office/word/2006/wordml">
   <w:sdt>
     <w:sdtPr>
       <w:id w:val="13935151"/>
@@ -7598,7 +7825,7 @@
             <w:lang w:val="fr-FR" w:eastAsia="zh-TW"/>
           </w:rPr>
           <w:pict>
-            <v:shapetype id="_x0000_t185" coordsize="21600,21600" o:spt="185" adj="3600" path="m@0,nfqx0@0l0@2qy@0,21600em@1,nfqx21600@0l21600@2qy@1,21600em@0,nsqx0@0l0@2qy@0,21600l@1,21600qx21600@2l21600@0qy@1,xe" filled="f">
+            <v:shapetype id="_x0000_t185" coordsize="21600,21600" o:spt="185" adj="3600" path="m@0,0nfqx0@0l0@2qy@0,21600em@1,0nfqx21600@0l21600@2qy@1,21600em@0,0nsqx0@0l0@2qy@0,21600l@1,21600qx21600@2l21600@0qy@1,0xe" filled="f">
               <v:formulas>
                 <v:f eqn="val #0"/>
                 <v:f eqn="sum width 0 #0"/>
@@ -7626,36 +7853,14 @@
                         <w:lang w:val="fr-FR"/>
                       </w:rPr>
                     </w:pPr>
-                    <w:r>
-                      <w:rPr>
-                        <w:lang w:val="fr-FR"/>
-                      </w:rPr>
-                      <w:fldChar w:fldCharType="begin"/>
-                    </w:r>
-                    <w:r>
-                      <w:rPr>
-                        <w:lang w:val="fr-FR"/>
-                      </w:rPr>
-                      <w:instrText xml:space="preserve"> PAGE    \* MERGEFORMAT </w:instrText>
-                    </w:r>
-                    <w:r>
-                      <w:rPr>
-                        <w:lang w:val="fr-FR"/>
-                      </w:rPr>
-                      <w:fldChar w:fldCharType="separate"/>
-                    </w:r>
-                    <w:r>
-                      <w:rPr>
-                        <w:noProof/>
-                      </w:rPr>
-                      <w:t>1</w:t>
-                    </w:r>
-                    <w:r>
-                      <w:rPr>
-                        <w:lang w:val="fr-FR"/>
-                      </w:rPr>
-                      <w:fldChar w:fldCharType="end"/>
-                    </w:r>
+                    <w:fldSimple w:instr=" PAGE    \* MERGEFORMAT ">
+                      <w:r>
+                        <w:rPr>
+                          <w:noProof/>
+                        </w:rPr>
+                        <w:t>5</w:t>
+                      </w:r>
+                    </w:fldSimple>
                   </w:p>
                 </w:txbxContent>
               </v:textbox>
@@ -7669,7 +7874,7 @@
             <w:lang w:val="fr-FR" w:eastAsia="zh-TW"/>
           </w:rPr>
           <w:pict>
-            <v:shapetype id="_x0000_t32" coordsize="21600,21600" o:spt="32" o:oned="t" path="m,l21600,21600e" filled="f">
+            <v:shapetype id="_x0000_t32" coordsize="21600,21600" o:spt="32" o:oned="t" path="m0,0l21600,21600e" filled="f">
               <v:path arrowok="t" fillok="f" o:connecttype="none"/>
               <o:lock v:ext="edit" shapetype="t"/>
             </v:shapetype>
@@ -7690,7 +7895,7 @@
 </file>
 
 <file path=word/footnotes.xml><?xml version="1.0" encoding="utf-8"?>
-<w:footnotes xmlns:ve="http://schemas.openxmlformats.org/markup-compatibility/2006" xmlns:o="urn:schemas-microsoft-com:office:office" xmlns:r="http://schemas.openxmlformats.org/officeDocument/2006/relationships" xmlns:m="http://schemas.openxmlformats.org/officeDocument/2006/math" xmlns:v="urn:schemas-microsoft-com:vml" xmlns:wp="http://schemas.openxmlformats.org/drawingml/2006/wordprocessingDrawing" xmlns:w10="urn:schemas-microsoft-com:office:word" xmlns:w="http://schemas.openxmlformats.org/wordprocessingml/2006/main" xmlns:wne="http://schemas.microsoft.com/office/word/2006/wordml">
+<w:footnotes xmlns:mo="http://schemas.microsoft.com/office/mac/office/2008/main" xmlns:ve="http://schemas.openxmlformats.org/markup-compatibility/2006" xmlns:mv="urn:schemas-microsoft-com:mac:vml" xmlns:o="urn:schemas-microsoft-com:office:office" xmlns:r="http://schemas.openxmlformats.org/officeDocument/2006/relationships" xmlns:m="http://schemas.openxmlformats.org/officeDocument/2006/math" xmlns:v="urn:schemas-microsoft-com:vml" xmlns:wp="http://schemas.openxmlformats.org/drawingml/2006/wordprocessingDrawing" xmlns:w10="urn:schemas-microsoft-com:office:word" xmlns:w="http://schemas.openxmlformats.org/wordprocessingml/2006/main" xmlns:wne="http://schemas.microsoft.com/office/word/2006/wordml">
   <w:footnote w:type="separator" w:id="-1">
     <w:p>
       <w:pPr>
@@ -7715,7 +7920,7 @@
 </file>
 
 <file path=word/header1.xml><?xml version="1.0" encoding="utf-8"?>
-<w:hdr xmlns:ve="http://schemas.openxmlformats.org/markup-compatibility/2006" xmlns:o="urn:schemas-microsoft-com:office:office" xmlns:r="http://schemas.openxmlformats.org/officeDocument/2006/relationships" xmlns:m="http://schemas.openxmlformats.org/officeDocument/2006/math" xmlns:v="urn:schemas-microsoft-com:vml" xmlns:wp="http://schemas.openxmlformats.org/drawingml/2006/wordprocessingDrawing" xmlns:w10="urn:schemas-microsoft-com:office:word" xmlns:w="http://schemas.openxmlformats.org/wordprocessingml/2006/main" xmlns:wne="http://schemas.microsoft.com/office/word/2006/wordml">
+<w:hdr xmlns:mo="http://schemas.microsoft.com/office/mac/office/2008/main" xmlns:ve="http://schemas.openxmlformats.org/markup-compatibility/2006" xmlns:mv="urn:schemas-microsoft-com:mac:vml" xmlns:o="urn:schemas-microsoft-com:office:office" xmlns:r="http://schemas.openxmlformats.org/officeDocument/2006/relationships" xmlns:m="http://schemas.openxmlformats.org/officeDocument/2006/math" xmlns:v="urn:schemas-microsoft-com:vml" xmlns:wp="http://schemas.openxmlformats.org/drawingml/2006/wordprocessingDrawing" xmlns:w10="urn:schemas-microsoft-com:office:word" xmlns:w="http://schemas.openxmlformats.org/wordprocessingml/2006/main" xmlns:wne="http://schemas.microsoft.com/office/word/2006/wordml">
   <w:p>
     <w:pPr>
       <w:pStyle w:val="En-tte"/>
@@ -7744,14 +7949,27 @@
         <w:lang w:val="en-US"/>
       </w:rPr>
       <w:tab/>
-      <w:t>Itérations UP</w:t>
+    </w:r>
+    <w:proofErr w:type="spellStart"/>
+    <w:r>
+      <w:rPr>
+        <w:lang w:val="en-US"/>
+      </w:rPr>
+      <w:t>Itérations</w:t>
+    </w:r>
+    <w:proofErr w:type="spellEnd"/>
+    <w:r>
+      <w:rPr>
+        <w:lang w:val="en-US"/>
+      </w:rPr>
+      <w:t xml:space="preserve"> UP</w:t>
     </w:r>
   </w:p>
 </w:hdr>
 </file>
 
 <file path=word/header2.xml><?xml version="1.0" encoding="utf-8"?>
-<w:hdr xmlns:ve="http://schemas.openxmlformats.org/markup-compatibility/2006" xmlns:o="urn:schemas-microsoft-com:office:office" xmlns:r="http://schemas.openxmlformats.org/officeDocument/2006/relationships" xmlns:m="http://schemas.openxmlformats.org/officeDocument/2006/math" xmlns:v="urn:schemas-microsoft-com:vml" xmlns:wp="http://schemas.openxmlformats.org/drawingml/2006/wordprocessingDrawing" xmlns:w10="urn:schemas-microsoft-com:office:word" xmlns:w="http://schemas.openxmlformats.org/wordprocessingml/2006/main" xmlns:wne="http://schemas.microsoft.com/office/word/2006/wordml">
+<w:hdr xmlns:mo="http://schemas.microsoft.com/office/mac/office/2008/main" xmlns:ve="http://schemas.openxmlformats.org/markup-compatibility/2006" xmlns:mv="urn:schemas-microsoft-com:mac:vml" xmlns:o="urn:schemas-microsoft-com:office:office" xmlns:r="http://schemas.openxmlformats.org/officeDocument/2006/relationships" xmlns:m="http://schemas.openxmlformats.org/officeDocument/2006/math" xmlns:v="urn:schemas-microsoft-com:vml" xmlns:wp="http://schemas.openxmlformats.org/drawingml/2006/wordprocessingDrawing" xmlns:w10="urn:schemas-microsoft-com:office:word" xmlns:w="http://schemas.openxmlformats.org/wordprocessingml/2006/main" xmlns:wne="http://schemas.microsoft.com/office/word/2006/wordml">
   <w:p>
     <w:pPr>
       <w:pStyle w:val="En-tte"/>
@@ -7780,7 +7998,20 @@
         <w:lang w:val="en-US"/>
       </w:rPr>
       <w:tab/>
-      <w:t>Itérations UP</w:t>
+    </w:r>
+    <w:proofErr w:type="spellStart"/>
+    <w:r>
+      <w:rPr>
+        <w:lang w:val="en-US"/>
+      </w:rPr>
+      <w:t>Itérations</w:t>
+    </w:r>
+    <w:proofErr w:type="spellEnd"/>
+    <w:r>
+      <w:rPr>
+        <w:lang w:val="en-US"/>
+      </w:rPr>
+      <w:t xml:space="preserve"> UP</w:t>
     </w:r>
   </w:p>
   <w:p>
@@ -7792,7 +8023,7 @@
 </file>
 
 <file path=word/numbering.xml><?xml version="1.0" encoding="utf-8"?>
-<w:numbering xmlns:ve="http://schemas.openxmlformats.org/markup-compatibility/2006" xmlns:o="urn:schemas-microsoft-com:office:office" xmlns:r="http://schemas.openxmlformats.org/officeDocument/2006/relationships" xmlns:m="http://schemas.openxmlformats.org/officeDocument/2006/math" xmlns:v="urn:schemas-microsoft-com:vml" xmlns:wp="http://schemas.openxmlformats.org/drawingml/2006/wordprocessingDrawing" xmlns:w10="urn:schemas-microsoft-com:office:word" xmlns:w="http://schemas.openxmlformats.org/wordprocessingml/2006/main" xmlns:wne="http://schemas.microsoft.com/office/word/2006/wordml">
+<w:numbering xmlns:mo="http://schemas.microsoft.com/office/mac/office/2008/main" xmlns:ve="http://schemas.openxmlformats.org/markup-compatibility/2006" xmlns:mv="urn:schemas-microsoft-com:mac:vml" xmlns:o="urn:schemas-microsoft-com:office:office" xmlns:r="http://schemas.openxmlformats.org/officeDocument/2006/relationships" xmlns:m="http://schemas.openxmlformats.org/officeDocument/2006/math" xmlns:v="urn:schemas-microsoft-com:vml" xmlns:wp="http://schemas.openxmlformats.org/drawingml/2006/wordprocessingDrawing" xmlns:w10="urn:schemas-microsoft-com:office:word" xmlns:w="http://schemas.openxmlformats.org/wordprocessingml/2006/main" xmlns:wne="http://schemas.microsoft.com/office/word/2006/wordml">
   <w:abstractNum w:abstractNumId="0">
     <w:nsid w:val="0C456003"/>
     <w:multiLevelType w:val="hybridMultilevel"/>
@@ -7880,6 +8111,119 @@
       </w:pPr>
     </w:lvl>
   </w:abstractNum>
+  <w:abstractNum w:abstractNumId="1">
+    <w:nsid w:val="42C25DF9"/>
+    <w:multiLevelType w:val="hybridMultilevel"/>
+    <w:tmpl w:val="AB6A8036"/>
+    <w:lvl w:ilvl="0" w:tplc="040C0001">
+      <w:start w:val="1"/>
+      <w:numFmt w:val="bullet"/>
+      <w:lvlText w:val=""/>
+      <w:lvlJc w:val="left"/>
+      <w:pPr>
+        <w:ind w:left="720" w:hanging="360"/>
+      </w:pPr>
+      <w:rPr>
+        <w:rFonts w:ascii="Symbol" w:hAnsi="Symbol" w:hint="default"/>
+      </w:rPr>
+    </w:lvl>
+    <w:lvl w:ilvl="1" w:tplc="040C0003" w:tentative="1">
+      <w:start w:val="1"/>
+      <w:numFmt w:val="bullet"/>
+      <w:lvlText w:val="o"/>
+      <w:lvlJc w:val="left"/>
+      <w:pPr>
+        <w:ind w:left="1440" w:hanging="360"/>
+      </w:pPr>
+      <w:rPr>
+        <w:rFonts w:ascii="Courier New" w:hAnsi="Courier New" w:hint="default"/>
+      </w:rPr>
+    </w:lvl>
+    <w:lvl w:ilvl="2" w:tplc="040C0005" w:tentative="1">
+      <w:start w:val="1"/>
+      <w:numFmt w:val="bullet"/>
+      <w:lvlText w:val=""/>
+      <w:lvlJc w:val="left"/>
+      <w:pPr>
+        <w:ind w:left="2160" w:hanging="360"/>
+      </w:pPr>
+      <w:rPr>
+        <w:rFonts w:ascii="Wingdings" w:hAnsi="Wingdings" w:hint="default"/>
+      </w:rPr>
+    </w:lvl>
+    <w:lvl w:ilvl="3" w:tplc="040C0001" w:tentative="1">
+      <w:start w:val="1"/>
+      <w:numFmt w:val="bullet"/>
+      <w:lvlText w:val=""/>
+      <w:lvlJc w:val="left"/>
+      <w:pPr>
+        <w:ind w:left="2880" w:hanging="360"/>
+      </w:pPr>
+      <w:rPr>
+        <w:rFonts w:ascii="Symbol" w:hAnsi="Symbol" w:hint="default"/>
+      </w:rPr>
+    </w:lvl>
+    <w:lvl w:ilvl="4" w:tplc="040C0003" w:tentative="1">
+      <w:start w:val="1"/>
+      <w:numFmt w:val="bullet"/>
+      <w:lvlText w:val="o"/>
+      <w:lvlJc w:val="left"/>
+      <w:pPr>
+        <w:ind w:left="3600" w:hanging="360"/>
+      </w:pPr>
+      <w:rPr>
+        <w:rFonts w:ascii="Courier New" w:hAnsi="Courier New" w:hint="default"/>
+      </w:rPr>
+    </w:lvl>
+    <w:lvl w:ilvl="5" w:tplc="040C0005" w:tentative="1">
+      <w:start w:val="1"/>
+      <w:numFmt w:val="bullet"/>
+      <w:lvlText w:val=""/>
+      <w:lvlJc w:val="left"/>
+      <w:pPr>
+        <w:ind w:left="4320" w:hanging="360"/>
+      </w:pPr>
+      <w:rPr>
+        <w:rFonts w:ascii="Wingdings" w:hAnsi="Wingdings" w:hint="default"/>
+      </w:rPr>
+    </w:lvl>
+    <w:lvl w:ilvl="6" w:tplc="040C0001" w:tentative="1">
+      <w:start w:val="1"/>
+      <w:numFmt w:val="bullet"/>
+      <w:lvlText w:val=""/>
+      <w:lvlJc w:val="left"/>
+      <w:pPr>
+        <w:ind w:left="5040" w:hanging="360"/>
+      </w:pPr>
+      <w:rPr>
+        <w:rFonts w:ascii="Symbol" w:hAnsi="Symbol" w:hint="default"/>
+      </w:rPr>
+    </w:lvl>
+    <w:lvl w:ilvl="7" w:tplc="040C0003" w:tentative="1">
+      <w:start w:val="1"/>
+      <w:numFmt w:val="bullet"/>
+      <w:lvlText w:val="o"/>
+      <w:lvlJc w:val="left"/>
+      <w:pPr>
+        <w:ind w:left="5760" w:hanging="360"/>
+      </w:pPr>
+      <w:rPr>
+        <w:rFonts w:ascii="Courier New" w:hAnsi="Courier New" w:hint="default"/>
+      </w:rPr>
+    </w:lvl>
+    <w:lvl w:ilvl="8" w:tplc="040C0005" w:tentative="1">
+      <w:start w:val="1"/>
+      <w:numFmt w:val="bullet"/>
+      <w:lvlText w:val=""/>
+      <w:lvlJc w:val="left"/>
+      <w:pPr>
+        <w:ind w:left="6480" w:hanging="360"/>
+      </w:pPr>
+      <w:rPr>
+        <w:rFonts w:ascii="Wingdings" w:hAnsi="Wingdings" w:hint="default"/>
+      </w:rPr>
+    </w:lvl>
+  </w:abstractNum>
   <w:num w:numId="1">
     <w:abstractNumId w:val="0"/>
   </w:num>
@@ -7888,6 +8232,9 @@
     <w:lvlOverride w:ilvl="0">
       <w:startOverride w:val="1"/>
     </w:lvlOverride>
+  </w:num>
+  <w:num w:numId="3">
+    <w:abstractNumId w:val="1"/>
   </w:num>
 </w:numbering>
 </file>
@@ -7909,7 +8256,7 @@
       </w:pPr>
     </w:pPrDefault>
   </w:docDefaults>
-  <w:latentStyles w:defLockedState="0" w:defUIPriority="99" w:defSemiHidden="1" w:defUnhideWhenUsed="1" w:defQFormat="0" w:count="267">
+  <w:latentStyles w:defLockedState="0" w:defUIPriority="99" w:defSemiHidden="1" w:defUnhideWhenUsed="1" w:defQFormat="0" w:count="276">
     <w:lsdException w:name="Normal" w:semiHidden="0" w:uiPriority="0" w:unhideWhenUsed="0" w:qFormat="1"/>
     <w:lsdException w:name="heading 1" w:semiHidden="0" w:uiPriority="9" w:unhideWhenUsed="0" w:qFormat="1"/>
     <w:lsdException w:name="heading 2" w:uiPriority="9" w:qFormat="1"/>
@@ -8131,13 +8478,11 @@
   </w:style>
   <w:style w:type="character" w:default="1" w:styleId="Policepardfaut">
     <w:name w:val="Default Paragraph Font"/>
-    <w:uiPriority w:val="1"/>
     <w:semiHidden/>
     <w:unhideWhenUsed/>
   </w:style>
   <w:style w:type="table" w:default="1" w:styleId="TableauNormal">
     <w:name w:val="Normal Table"/>
-    <w:uiPriority w:val="99"/>
     <w:semiHidden/>
     <w:unhideWhenUsed/>
     <w:qFormat/>
@@ -8153,7 +8498,6 @@
   </w:style>
   <w:style w:type="numbering" w:default="1" w:styleId="Aucuneliste">
     <w:name w:val="No List"/>
-    <w:uiPriority w:val="99"/>
     <w:semiHidden/>
     <w:unhideWhenUsed/>
   </w:style>
@@ -8172,7 +8516,7 @@
       <w:szCs w:val="26"/>
     </w:rPr>
   </w:style>
-  <w:style w:type="table" w:styleId="Grilledutableau">
+  <w:style w:type="table" w:styleId="Grille">
     <w:name w:val="Table Grid"/>
     <w:basedOn w:val="TableauNormal"/>
     <w:uiPriority w:val="59"/>
@@ -8707,7 +9051,7 @@
 </file>
 
 <file path=customXml/itemProps2.xml><?xml version="1.0" encoding="utf-8"?>
-<ds:datastoreItem xmlns:ds="http://schemas.openxmlformats.org/officeDocument/2006/customXml" ds:itemID="{3B21270A-43DB-4C60-8F33-9CF70F44D252}">
+<ds:datastoreItem xmlns:ds="http://schemas.openxmlformats.org/officeDocument/2006/customXml" ds:itemID="{6C735B02-29A7-E148-8896-9AFB9FD4E76D}">
   <ds:schemaRefs>
     <ds:schemaRef ds:uri="http://schemas.openxmlformats.org/officeDocument/2006/bibliography"/>
   </ds:schemaRefs>

--- a/trunk/documents/v2.0/Rapport Intermediaire.docx
+++ b/trunk/documents/v2.0/Rapport Intermediaire.docx
@@ -1,6 +1,6 @@
 
 <file path=word/document.xml><?xml version="1.0" encoding="utf-8"?>
-<w:document xmlns:mo="http://schemas.microsoft.com/office/mac/office/2008/main" xmlns:ve="http://schemas.openxmlformats.org/markup-compatibility/2006" xmlns:mv="urn:schemas-microsoft-com:mac:vml" xmlns:o="urn:schemas-microsoft-com:office:office" xmlns:r="http://schemas.openxmlformats.org/officeDocument/2006/relationships" xmlns:m="http://schemas.openxmlformats.org/officeDocument/2006/math" xmlns:v="urn:schemas-microsoft-com:vml" xmlns:wp="http://schemas.openxmlformats.org/drawingml/2006/wordprocessingDrawing" xmlns:w10="urn:schemas-microsoft-com:office:word" xmlns:w="http://schemas.openxmlformats.org/wordprocessingml/2006/main" xmlns:wne="http://schemas.microsoft.com/office/word/2006/wordml" ve:Ignorable="mv" ve:PreserveAttributes="mv:*">
+<w:document xmlns:ve="http://schemas.openxmlformats.org/markup-compatibility/2006" xmlns:o="urn:schemas-microsoft-com:office:office" xmlns:r="http://schemas.openxmlformats.org/officeDocument/2006/relationships" xmlns:m="http://schemas.openxmlformats.org/officeDocument/2006/math" xmlns:v="urn:schemas-microsoft-com:vml" xmlns:wp="http://schemas.openxmlformats.org/drawingml/2006/wordprocessingDrawing" xmlns:w10="urn:schemas-microsoft-com:office:word" xmlns:w="http://schemas.openxmlformats.org/wordprocessingml/2006/main" xmlns:wne="http://schemas.microsoft.com/office/word/2006/wordml">
   <w:body>
     <w:sdt>
       <w:sdtPr>
@@ -64,36 +64,8 @@
                                   <w:sz w:val="80"/>
                                   <w:szCs w:val="80"/>
                                 </w:rPr>
-                                <w:t xml:space="preserve">ASD </w:t>
+                                <w:t>ASD Tower Defense</w:t>
                               </w:r>
-                              <w:proofErr w:type="spellStart"/>
-                              <w:r>
-                                <w:rPr>
-                                  <w:color w:val="FFFFFF" w:themeColor="background1"/>
-                                  <w:sz w:val="80"/>
-                                  <w:szCs w:val="80"/>
-                                </w:rPr>
-                                <w:t>Tower</w:t>
-                              </w:r>
-                              <w:proofErr w:type="spellEnd"/>
-                              <w:r>
-                                <w:rPr>
-                                  <w:color w:val="FFFFFF" w:themeColor="background1"/>
-                                  <w:sz w:val="80"/>
-                                  <w:szCs w:val="80"/>
-                                </w:rPr>
-                                <w:t xml:space="preserve"> </w:t>
-                              </w:r>
-                              <w:proofErr w:type="spellStart"/>
-                              <w:r>
-                                <w:rPr>
-                                  <w:color w:val="FFFFFF" w:themeColor="background1"/>
-                                  <w:sz w:val="80"/>
-                                  <w:szCs w:val="80"/>
-                                </w:rPr>
-                                <w:t>Defense</w:t>
-                              </w:r>
-                              <w:proofErr w:type="spellEnd"/>
                             </w:p>
                           </w:sdtContent>
                         </w:sdt>
@@ -369,7 +341,7 @@
               <w:lang w:val="fr-FR"/>
             </w:rPr>
             <w:pict>
-              <v:shapetype id="_x0000_t202" coordsize="21600,21600" o:spt="202" path="m0,0l0,21600,21600,21600,21600,0xe">
+              <v:shapetype id="_x0000_t202" coordsize="21600,21600" o:spt="202" path="m,l,21600r21600,l21600,xe">
                 <v:stroke joinstyle="miter"/>
                 <v:path gradientshapeok="t" o:connecttype="rect"/>
               </v:shapetype>
@@ -397,21 +369,12 @@
                           <w:color w:val="FFFFFF" w:themeColor="background1"/>
                         </w:rPr>
                       </w:pPr>
-                      <w:proofErr w:type="spellStart"/>
                       <w:r>
                         <w:rPr>
                           <w:color w:val="FFFFFF" w:themeColor="background1"/>
                         </w:rPr>
-                        <w:t>Lazhar</w:t>
+                        <w:t xml:space="preserve">Lazhar </w:t>
                       </w:r>
-                      <w:proofErr w:type="spellEnd"/>
-                      <w:r>
-                        <w:rPr>
-                          <w:color w:val="FFFFFF" w:themeColor="background1"/>
-                        </w:rPr>
-                        <w:t xml:space="preserve"> </w:t>
-                      </w:r>
-                      <w:proofErr w:type="spellStart"/>
                       <w:r>
                         <w:rPr>
                           <w:color w:val="FFFFFF" w:themeColor="background1"/>
@@ -424,7 +387,6 @@
                         </w:rPr>
                         <w:t>arjallah</w:t>
                       </w:r>
-                      <w:proofErr w:type="spellEnd"/>
                     </w:p>
                     <w:p>
                       <w:pPr>
@@ -433,33 +395,11 @@
                           <w:color w:val="FFFFFF" w:themeColor="background1"/>
                         </w:rPr>
                       </w:pPr>
-                      <w:proofErr w:type="spellStart"/>
                       <w:r>
                         <w:rPr>
                           <w:color w:val="FFFFFF" w:themeColor="background1"/>
                         </w:rPr>
-                        <w:t>Pierre-Dominique</w:t>
-                      </w:r>
-                      <w:proofErr w:type="spellEnd"/>
-                      <w:r>
-                        <w:rPr>
-                          <w:color w:val="FFFFFF" w:themeColor="background1"/>
-                        </w:rPr>
-                        <w:t xml:space="preserve"> </w:t>
-                      </w:r>
-                      <w:proofErr w:type="spellStart"/>
-                      <w:r>
-                        <w:rPr>
-                          <w:color w:val="FFFFFF" w:themeColor="background1"/>
-                        </w:rPr>
-                        <w:t>Putallaz</w:t>
-                      </w:r>
-                      <w:proofErr w:type="spellEnd"/>
-                      <w:r>
-                        <w:rPr>
-                          <w:color w:val="FFFFFF" w:themeColor="background1"/>
-                        </w:rPr>
-                        <w:t xml:space="preserve"> </w:t>
+                        <w:t xml:space="preserve">Pierre-Dominique Putallaz </w:t>
                       </w:r>
                     </w:p>
                     <w:p>
@@ -606,6 +546,7 @@
             <w:r>
               <w:rPr>
                 <w:noProof/>
+                <w:webHidden/>
               </w:rPr>
             </w:r>
             <w:r>
@@ -691,6 +632,7 @@
             <w:r>
               <w:rPr>
                 <w:noProof/>
+                <w:webHidden/>
               </w:rPr>
             </w:r>
             <w:r>
@@ -776,6 +718,7 @@
             <w:r>
               <w:rPr>
                 <w:noProof/>
+                <w:webHidden/>
               </w:rPr>
             </w:r>
             <w:r>
@@ -861,6 +804,7 @@
             <w:r>
               <w:rPr>
                 <w:noProof/>
+                <w:webHidden/>
               </w:rPr>
             </w:r>
             <w:r>
@@ -946,6 +890,7 @@
             <w:r>
               <w:rPr>
                 <w:noProof/>
+                <w:webHidden/>
               </w:rPr>
             </w:r>
             <w:r>
@@ -1015,6 +960,7 @@
             <w:r>
               <w:rPr>
                 <w:noProof/>
+                <w:webHidden/>
               </w:rPr>
             </w:r>
             <w:r>
@@ -1084,6 +1030,7 @@
             <w:r>
               <w:rPr>
                 <w:noProof/>
+                <w:webHidden/>
               </w:rPr>
             </w:r>
             <w:r>
@@ -1169,6 +1116,7 @@
             <w:r>
               <w:rPr>
                 <w:noProof/>
+                <w:webHidden/>
               </w:rPr>
             </w:r>
             <w:r>
@@ -1254,6 +1202,7 @@
             <w:r>
               <w:rPr>
                 <w:noProof/>
+                <w:webHidden/>
               </w:rPr>
             </w:r>
             <w:r>
@@ -1339,6 +1288,7 @@
             <w:r>
               <w:rPr>
                 <w:noProof/>
+                <w:webHidden/>
               </w:rPr>
             </w:r>
             <w:r>
@@ -1424,6 +1374,7 @@
             <w:r>
               <w:rPr>
                 <w:noProof/>
+                <w:webHidden/>
               </w:rPr>
             </w:r>
             <w:r>
@@ -1493,6 +1444,7 @@
             <w:r>
               <w:rPr>
                 <w:noProof/>
+                <w:webHidden/>
               </w:rPr>
             </w:r>
             <w:r>
@@ -1562,6 +1514,7 @@
             <w:r>
               <w:rPr>
                 <w:noProof/>
+                <w:webHidden/>
               </w:rPr>
             </w:r>
             <w:r>
@@ -1631,6 +1584,7 @@
             <w:r>
               <w:rPr>
                 <w:noProof/>
+                <w:webHidden/>
               </w:rPr>
             </w:r>
             <w:r>
@@ -1700,6 +1654,7 @@
             <w:r>
               <w:rPr>
                 <w:noProof/>
+                <w:webHidden/>
               </w:rPr>
             </w:r>
             <w:r>
@@ -1769,6 +1724,7 @@
             <w:r>
               <w:rPr>
                 <w:noProof/>
+                <w:webHidden/>
               </w:rPr>
             </w:r>
             <w:r>
@@ -1854,6 +1810,7 @@
             <w:r>
               <w:rPr>
                 <w:noProof/>
+                <w:webHidden/>
               </w:rPr>
             </w:r>
             <w:r>
@@ -2053,6 +2010,7 @@
       </w:pPr>
       <w:bookmarkStart w:id="1" w:name="_Toc260784517"/>
       <w:r>
+        <w:lastRenderedPageBreak/>
         <w:t>Règle</w:t>
       </w:r>
       <w:r>
@@ -2453,6 +2411,7 @@
       </w:pPr>
       <w:bookmarkStart w:id="7" w:name="_Toc260784523"/>
       <w:r>
+        <w:lastRenderedPageBreak/>
         <w:t>Diagramme</w:t>
       </w:r>
       <w:r>
@@ -2466,7 +2425,6 @@
       </w:r>
       <w:bookmarkEnd w:id="7"/>
     </w:p>
-    <w:p/>
     <w:p>
       <w:pPr>
         <w:spacing w:after="200"/>
@@ -2476,10 +2434,10 @@
         <w:t>Nous avons</w:t>
       </w:r>
       <w:r>
-        <w:t xml:space="preserve"> directement</w:t>
-      </w:r>
-      <w:r>
-        <w:t xml:space="preserve"> récupérer no</w:t>
+        <w:t xml:space="preserve"> </w:t>
+      </w:r>
+      <w:r>
+        <w:t>récupérer no</w:t>
       </w:r>
       <w:r>
         <w:t>s</w:t>
@@ -2509,7 +2467,13 @@
         <w:t xml:space="preserve">es </w:t>
       </w:r>
       <w:r>
-        <w:t xml:space="preserve">améliorer </w:t>
+        <w:t>améliorer</w:t>
+      </w:r>
+      <w:r>
+        <w:t xml:space="preserve"> considérablement</w:t>
+      </w:r>
+      <w:r>
+        <w:t xml:space="preserve"> </w:t>
       </w:r>
       <w:r>
         <w:t>afin qu’ils</w:t>
@@ -2529,6 +2493,23 @@
       <w:r>
         <w:t xml:space="preserve">particularités de ce travail. </w:t>
       </w:r>
+      <w:r>
+        <w:t>Nous pensons que les schémas les plus intéressants dans ce projet sont les Models (MVC), c’est pourquoi nous dans ce rapport intermédiaire, nous vous présentons uniquement ceux-ci. Les Vues et Contrôleurs seront présenté dans la version final du document.</w:t>
+      </w:r>
+    </w:p>
+    <w:p>
+      <w:pPr>
+        <w:pStyle w:val="Titre2"/>
+      </w:pPr>
+      <w:r>
+        <w:t>Model du serveur</w:t>
+      </w:r>
+    </w:p>
+    <w:p>
+      <w:pPr>
+        <w:spacing w:after="200"/>
+        <w:jc w:val="left"/>
+      </w:pPr>
       <w:r>
         <w:t>Voici le diag</w:t>
       </w:r>
@@ -2559,7 +2540,7 @@
     </w:p>
     <w:tbl>
       <w:tblPr>
-        <w:tblStyle w:val="Grille"/>
+        <w:tblStyle w:val="Grilledutableau"/>
         <w:tblW w:w="0" w:type="auto"/>
         <w:tblBorders>
           <w:top w:val="none" w:sz="0" w:space="0" w:color="auto"/>
@@ -2572,8 +2553,8 @@
         <w:tblLook w:val="04A0"/>
       </w:tblPr>
       <w:tblGrid>
-        <w:gridCol w:w="9876"/>
-        <w:gridCol w:w="4342"/>
+        <w:gridCol w:w="8558"/>
+        <w:gridCol w:w="5660"/>
       </w:tblGrid>
       <w:tr>
         <w:tc>
@@ -2588,12 +2569,12 @@
             <w:r>
               <w:rPr>
                 <w:noProof/>
-                <w:lang w:val="fr-FR" w:eastAsia="fr-FR"/>
+                <w:lang w:eastAsia="fr-CH"/>
               </w:rPr>
               <w:drawing>
                 <wp:inline distT="0" distB="0" distL="0" distR="0">
-                  <wp:extent cx="6106498" cy="4085111"/>
-                  <wp:effectExtent l="19050" t="0" r="8552" b="0"/>
+                  <wp:extent cx="5277714" cy="3530674"/>
+                  <wp:effectExtent l="19050" t="0" r="0" b="0"/>
                   <wp:docPr id="3" name="Image 202" descr="C:\Users\Dark\Desktop\Class Model - Server.png"/>
                   <wp:cNvGraphicFramePr>
                     <a:graphicFrameLocks xmlns:a="http://schemas.openxmlformats.org/drawingml/2006/main" noChangeAspect="1"/>
@@ -2617,7 +2598,7 @@
                         <pic:spPr bwMode="auto">
                           <a:xfrm>
                             <a:off x="0" y="0"/>
-                            <a:ext cx="6106411" cy="4085053"/>
+                            <a:ext cx="5284205" cy="3535016"/>
                           </a:xfrm>
                           <a:prstGeom prst="rect">
                             <a:avLst/>
@@ -2637,6 +2618,14 @@
               </w:drawing>
             </w:r>
           </w:p>
+          <w:p>
+            <w:pPr>
+              <w:pStyle w:val="AFAIRE"/>
+            </w:pPr>
+            <w:r>
+              <w:t>Ce schéma de plus grande taille est fourni en annexe.</w:t>
+            </w:r>
+          </w:p>
         </w:tc>
         <w:tc>
           <w:tcPr>
@@ -3394,28 +3383,176 @@
     </w:tbl>
     <w:p>
       <w:pPr>
-        <w:spacing w:after="200"/>
-        <w:jc w:val="left"/>
-        <w:rPr>
-          <w:i/>
-        </w:rPr>
+        <w:pStyle w:val="Titre2"/>
       </w:pPr>
       <w:r>
-        <w:rPr>
-          <w:i/>
-        </w:rPr>
-        <w:t>Ce schéma de plus grande taille est fourni en annexe.</w:t>
-      </w:r>
-      <w:r>
-        <w:rPr>
-          <w:i/>
-        </w:rPr>
-        <w:br w:type="page"/>
-      </w:r>
-    </w:p>
+        <w:lastRenderedPageBreak/>
+        <w:t>Model du Client</w:t>
+      </w:r>
+    </w:p>
+    <w:p>
+      <w:r>
+        <w:t xml:space="preserve">Voici le diagramme de classes représentant la partie model (M) du </w:t>
+      </w:r>
+      <w:r>
+        <w:t>client</w:t>
+      </w:r>
+      <w:r>
+        <w:t xml:space="preserve"> en termes d’architecture MVC.</w:t>
+      </w:r>
+    </w:p>
+    <w:p/>
+    <w:tbl>
+      <w:tblPr>
+        <w:tblStyle w:val="Grilledutableau"/>
+        <w:tblW w:w="0" w:type="auto"/>
+        <w:tblLook w:val="04A0"/>
+      </w:tblPr>
+      <w:tblGrid>
+        <w:gridCol w:w="9036"/>
+        <w:gridCol w:w="5182"/>
+      </w:tblGrid>
+      <w:tr>
+        <w:tc>
+          <w:tcPr>
+            <w:tcW w:w="7071" w:type="dxa"/>
+          </w:tcPr>
+          <w:p>
+            <w:r>
+              <w:rPr>
+                <w:noProof/>
+                <w:lang w:eastAsia="fr-CH"/>
+              </w:rPr>
+              <w:drawing>
+                <wp:inline distT="0" distB="0" distL="0" distR="0">
+                  <wp:extent cx="5581550" cy="3843062"/>
+                  <wp:effectExtent l="19050" t="0" r="100" b="0"/>
+                  <wp:docPr id="1" name="Image 0" descr="Class Model - Client.png"/>
+                  <wp:cNvGraphicFramePr>
+                    <a:graphicFrameLocks xmlns:a="http://schemas.openxmlformats.org/drawingml/2006/main" noChangeAspect="1"/>
+                  </wp:cNvGraphicFramePr>
+                  <a:graphic xmlns:a="http://schemas.openxmlformats.org/drawingml/2006/main">
+                    <a:graphicData uri="http://schemas.openxmlformats.org/drawingml/2006/picture">
+                      <pic:pic xmlns:pic="http://schemas.openxmlformats.org/drawingml/2006/picture">
+                        <pic:nvPicPr>
+                          <pic:cNvPr id="0" name="Class Model - Client.png"/>
+                          <pic:cNvPicPr/>
+                        </pic:nvPicPr>
+                        <pic:blipFill>
+                          <a:blip r:embed="rId15" cstate="print"/>
+                          <a:stretch>
+                            <a:fillRect/>
+                          </a:stretch>
+                        </pic:blipFill>
+                        <pic:spPr>
+                          <a:xfrm>
+                            <a:off x="0" y="0"/>
+                            <a:ext cx="5582821" cy="3843937"/>
+                          </a:xfrm>
+                          <a:prstGeom prst="rect">
+                            <a:avLst/>
+                          </a:prstGeom>
+                        </pic:spPr>
+                      </pic:pic>
+                    </a:graphicData>
+                  </a:graphic>
+                </wp:inline>
+              </w:drawing>
+            </w:r>
+          </w:p>
+        </w:tc>
+        <w:tc>
+          <w:tcPr>
+            <w:tcW w:w="7071" w:type="dxa"/>
+          </w:tcPr>
+          <w:p>
+            <w:r>
+              <w:t>Le r</w:t>
+            </w:r>
+            <w:r>
+              <w:t xml:space="preserve">ôle du client et très </w:t>
+            </w:r>
+            <w:r>
+              <w:t>léger</w:t>
+            </w:r>
+            <w:r>
+              <w:t>, il s’</w:t>
+            </w:r>
+            <w:r>
+              <w:t xml:space="preserve">occupe simplement </w:t>
+            </w:r>
+            <w:r>
+              <w:t xml:space="preserve"> d’</w:t>
+            </w:r>
+            <w:r>
+              <w:t>afficher et</w:t>
+            </w:r>
+            <w:r>
+              <w:t xml:space="preserve"> de maintenir les informations reçu</w:t>
+            </w:r>
+            <w:r>
+              <w:t>es</w:t>
+            </w:r>
+            <w:r>
+              <w:t xml:space="preserve"> du serveur de jeu. De plus</w:t>
+            </w:r>
+            <w:r>
+              <w:t>,</w:t>
+            </w:r>
+            <w:r>
+              <w:t xml:space="preserve"> les éléments </w:t>
+            </w:r>
+            <w:r>
+              <w:t>qu’il possède lui permet</w:t>
+            </w:r>
+            <w:r>
+              <w:t>tent</w:t>
+            </w:r>
+            <w:r>
+              <w:t xml:space="preserve"> d’</w:t>
+            </w:r>
+            <w:r>
+              <w:t xml:space="preserve">empêcher le client de faire des demandes inutiles au serveur. Par exemple, la demande de pose d’une tour sur un mur ne sera pas </w:t>
+            </w:r>
+            <w:r>
+              <w:t>envoyée</w:t>
+            </w:r>
+            <w:r>
+              <w:t xml:space="preserve"> au serveur mais le client empêchera directement cette action</w:t>
+            </w:r>
+            <w:r>
+              <w:t xml:space="preserve"> (via l’interface)</w:t>
+            </w:r>
+            <w:r>
+              <w:t xml:space="preserve"> grâce aux informations qu’il contient.</w:t>
+            </w:r>
+            <w:r>
+              <w:t xml:space="preserve"> De toute façon toutes le</w:t>
+            </w:r>
+            <w:r>
+              <w:t>s</w:t>
+            </w:r>
+            <w:r>
+              <w:t xml:space="preserve"> requêtes reçu</w:t>
+            </w:r>
+            <w:r>
+              <w:t>s</w:t>
+            </w:r>
+            <w:r>
+              <w:t xml:space="preserve"> par le serveur seront contrôlées</w:t>
+            </w:r>
+            <w:r>
+              <w:t xml:space="preserve"> avant de modifier le model du serveur</w:t>
+            </w:r>
+            <w:r>
+              <w:t>.</w:t>
+            </w:r>
+          </w:p>
+        </w:tc>
+      </w:tr>
+    </w:tbl>
     <w:p>
       <w:pPr>
-        <w:pStyle w:val="Titre1"/>
         <w:sectPr>
           <w:pgSz w:w="16838" w:h="11906" w:orient="landscape"/>
           <w:pgMar w:top="1418" w:right="1418" w:bottom="1418" w:left="1418" w:header="709" w:footer="709" w:gutter="0"/>
@@ -3432,6 +3569,7 @@
       </w:pPr>
       <w:bookmarkStart w:id="8" w:name="_Toc260784524"/>
       <w:r>
+        <w:lastRenderedPageBreak/>
         <w:t>Charte graphique</w:t>
       </w:r>
       <w:r>
@@ -3466,7 +3604,7 @@
     <w:p/>
     <w:tbl>
       <w:tblPr>
-        <w:tblStyle w:val="Grille"/>
+        <w:tblStyle w:val="Grilledutableau"/>
         <w:tblW w:w="0" w:type="auto"/>
         <w:tblBorders>
           <w:top w:val="none" w:sz="0" w:space="0" w:color="auto"/>
@@ -3494,7 +3632,7 @@
             <w:r>
               <w:rPr>
                 <w:noProof/>
-                <w:lang w:val="fr-FR" w:eastAsia="fr-FR"/>
+                <w:lang w:eastAsia="fr-CH"/>
               </w:rPr>
               <w:drawing>
                 <wp:inline distT="0" distB="0" distL="0" distR="0">
@@ -3514,7 +3652,7 @@
                           </pic:cNvPicPr>
                         </pic:nvPicPr>
                         <pic:blipFill>
-                          <a:blip r:embed="rId15" cstate="print"/>
+                          <a:blip r:embed="rId16" cstate="print"/>
                           <a:srcRect/>
                           <a:stretch>
                             <a:fillRect/>
@@ -3766,7 +3904,7 @@
             <w:r>
               <w:rPr>
                 <w:noProof/>
-                <w:lang w:val="fr-FR" w:eastAsia="fr-FR"/>
+                <w:lang w:eastAsia="fr-CH"/>
               </w:rPr>
               <w:drawing>
                 <wp:inline distT="0" distB="0" distL="0" distR="0">
@@ -3786,7 +3924,7 @@
                           </pic:cNvPicPr>
                         </pic:nvPicPr>
                         <pic:blipFill>
-                          <a:blip r:embed="rId16" cstate="print"/>
+                          <a:blip r:embed="rId17" cstate="print"/>
                           <a:srcRect/>
                           <a:stretch>
                             <a:fillRect/>
@@ -3853,10 +3991,10 @@
                   <v:path o:extrusionok="f" gradientshapeok="t" o:connecttype="rect"/>
                   <o:lock v:ext="edit" aspectratio="t"/>
                 </v:shapetype>
-                <v:shape id="_x0000_i1025" type="#_x0000_t75" style="width:196.85pt;height:158.1pt" o:ole="">
-                  <v:imagedata r:id="rId17" o:title=""/>
+                <v:shape id="_x0000_i1025" type="#_x0000_t75" style="width:197.15pt;height:157.7pt" o:ole="">
+                  <v:imagedata r:id="rId18" o:title=""/>
                 </v:shape>
-                <o:OLEObject Type="Embed" ProgID="Visio.Drawing.11" ShapeID="_x0000_i1025" DrawAspect="Content" ObjectID="_1208535503" r:id="rId18"/>
+                <o:OLEObject Type="Embed" ProgID="Visio.Drawing.11" ShapeID="_x0000_i1025" DrawAspect="Content" ObjectID="_1334684186" r:id="rId19"/>
               </w:object>
             </w:r>
           </w:p>
@@ -3988,10 +4126,10 @@
             </w:pPr>
             <w:r>
               <w:object w:dxaOrig="7558" w:dyaOrig="5450">
-                <v:shape id="_x0000_i1026" type="#_x0000_t75" style="width:232.6pt;height:168.15pt" o:ole="">
-                  <v:imagedata r:id="rId19" o:title=""/>
+                <v:shape id="_x0000_i1026" type="#_x0000_t75" style="width:233.15pt;height:168pt" o:ole="">
+                  <v:imagedata r:id="rId20" o:title=""/>
                 </v:shape>
-                <o:OLEObject Type="Embed" ProgID="Visio.Drawing.11" ShapeID="_x0000_i1026" DrawAspect="Content" ObjectID="_1208535504" r:id="rId20"/>
+                <o:OLEObject Type="Embed" ProgID="Visio.Drawing.11" ShapeID="_x0000_i1026" DrawAspect="Content" ObjectID="_1334684187" r:id="rId21"/>
               </w:object>
             </w:r>
           </w:p>
@@ -4005,10 +4143,10 @@
           <w:p>
             <w:r>
               <w:object w:dxaOrig="9159" w:dyaOrig="6074">
-                <v:shape id="_x0000_i1027" type="#_x0000_t75" style="width:199.4pt;height:132.4pt" o:ole="">
-                  <v:imagedata r:id="rId21" o:title=""/>
+                <v:shape id="_x0000_i1027" type="#_x0000_t75" style="width:198.85pt;height:132pt" o:ole="">
+                  <v:imagedata r:id="rId22" o:title=""/>
                 </v:shape>
-                <o:OLEObject Type="Embed" ProgID="Visio.Drawing.11" ShapeID="_x0000_i1027" DrawAspect="Content" ObjectID="_1208535505" r:id="rId22"/>
+                <o:OLEObject Type="Embed" ProgID="Visio.Drawing.11" ShapeID="_x0000_i1027" DrawAspect="Content" ObjectID="_1334684188" r:id="rId23"/>
               </w:object>
             </w:r>
           </w:p>
@@ -4168,10 +4306,10 @@
           <w:p>
             <w:r>
               <w:object w:dxaOrig="7473" w:dyaOrig="5450">
-                <v:shape id="_x0000_i1028" type="#_x0000_t75" style="width:213.5pt;height:155.6pt" o:ole="">
-                  <v:imagedata r:id="rId23" o:title=""/>
+                <v:shape id="_x0000_i1028" type="#_x0000_t75" style="width:213.45pt;height:156pt" o:ole="">
+                  <v:imagedata r:id="rId24" o:title=""/>
                 </v:shape>
-                <o:OLEObject Type="Embed" ProgID="Visio.Drawing.11" ShapeID="_x0000_i1028" DrawAspect="Content" ObjectID="_1208535506" r:id="rId24"/>
+                <o:OLEObject Type="Embed" ProgID="Visio.Drawing.11" ShapeID="_x0000_i1028" DrawAspect="Content" ObjectID="_1334684189" r:id="rId25"/>
               </w:object>
             </w:r>
           </w:p>
@@ -4216,10 +4354,10 @@
             </w:pPr>
             <w:r>
               <w:object w:dxaOrig="12065" w:dyaOrig="8765">
-                <v:shape id="_x0000_i1029" type="#_x0000_t75" style="width:410.35pt;height:298.05pt" o:ole="">
-                  <v:imagedata r:id="rId25" o:title=""/>
+                <v:shape id="_x0000_i1029" type="#_x0000_t75" style="width:410.55pt;height:298.3pt" o:ole="">
+                  <v:imagedata r:id="rId26" o:title=""/>
                 </v:shape>
-                <o:OLEObject Type="Embed" ProgID="Visio.Drawing.11" ShapeID="_x0000_i1029" DrawAspect="Content" ObjectID="_1208535507" r:id="rId26"/>
+                <o:OLEObject Type="Embed" ProgID="Visio.Drawing.11" ShapeID="_x0000_i1029" DrawAspect="Content" ObjectID="_1334684190" r:id="rId27"/>
               </w:object>
             </w:r>
           </w:p>
@@ -4304,6 +4442,7 @@
       </w:pPr>
       <w:bookmarkStart w:id="9" w:name="_Toc260784525"/>
       <w:r>
+        <w:lastRenderedPageBreak/>
         <w:t>Rôle des participant au sein du groupe</w:t>
       </w:r>
       <w:r>
@@ -4320,7 +4459,7 @@
     <w:p/>
     <w:tbl>
       <w:tblPr>
-        <w:tblStyle w:val="Grille"/>
+        <w:tblStyle w:val="Grilledutableau"/>
         <w:tblW w:w="0" w:type="auto"/>
         <w:tblLayout w:type="fixed"/>
         <w:tblLook w:val="04A0"/>
@@ -4994,6 +5133,7 @@
       </w:pPr>
       <w:bookmarkStart w:id="10" w:name="_Toc260784526"/>
       <w:r>
+        <w:lastRenderedPageBreak/>
         <w:t>Itérations</w:t>
       </w:r>
       <w:r>
@@ -5285,7 +5425,7 @@
     <w:p/>
     <w:tbl>
       <w:tblPr>
-        <w:tblStyle w:val="Grille"/>
+        <w:tblStyle w:val="Grilledutableau"/>
         <w:tblW w:w="0" w:type="auto"/>
         <w:tblLook w:val="04A0"/>
       </w:tblPr>
@@ -5783,6 +5923,7 @@
       </w:pPr>
       <w:bookmarkStart w:id="12" w:name="_Toc260784528"/>
       <w:r>
+        <w:lastRenderedPageBreak/>
         <w:t>Itération 2</w:t>
       </w:r>
       <w:r>
@@ -6040,7 +6181,7 @@
     <w:p/>
     <w:tbl>
       <w:tblPr>
-        <w:tblStyle w:val="Grille"/>
+        <w:tblStyle w:val="Grilledutableau"/>
         <w:tblW w:w="0" w:type="auto"/>
         <w:tblLook w:val="04A0"/>
       </w:tblPr>
@@ -6525,7 +6666,7 @@
     </w:p>
     <w:tbl>
       <w:tblPr>
-        <w:tblStyle w:val="Grille"/>
+        <w:tblStyle w:val="Grilledutableau"/>
         <w:tblW w:w="0" w:type="auto"/>
         <w:tblLook w:val="04A0"/>
       </w:tblPr>
@@ -6774,6 +6915,7 @@
       </w:pPr>
       <w:bookmarkStart w:id="14" w:name="_Toc260784530"/>
       <w:r>
+        <w:lastRenderedPageBreak/>
         <w:t>Itération 4</w:t>
       </w:r>
       <w:r>
@@ -7043,7 +7185,7 @@
     <w:p/>
     <w:tbl>
       <w:tblPr>
-        <w:tblStyle w:val="Grille"/>
+        <w:tblStyle w:val="Grilledutableau"/>
         <w:tblW w:w="0" w:type="auto"/>
         <w:tblLook w:val="04A0"/>
       </w:tblPr>
@@ -7418,7 +7560,7 @@
     <w:p/>
     <w:tbl>
       <w:tblPr>
-        <w:tblStyle w:val="Grille"/>
+        <w:tblStyle w:val="Grilledutableau"/>
         <w:tblW w:w="0" w:type="auto"/>
         <w:tblLook w:val="04A0"/>
       </w:tblPr>
@@ -7621,6 +7763,7 @@
       </w:pPr>
       <w:bookmarkStart w:id="16" w:name="_Toc260784532"/>
       <w:r>
+        <w:lastRenderedPageBreak/>
         <w:t>Conclusion</w:t>
       </w:r>
       <w:r>
@@ -7695,7 +7838,7 @@
 </file>
 
 <file path=word/endnotes.xml><?xml version="1.0" encoding="utf-8"?>
-<w:endnotes xmlns:mo="http://schemas.microsoft.com/office/mac/office/2008/main" xmlns:ve="http://schemas.openxmlformats.org/markup-compatibility/2006" xmlns:mv="urn:schemas-microsoft-com:mac:vml" xmlns:o="urn:schemas-microsoft-com:office:office" xmlns:r="http://schemas.openxmlformats.org/officeDocument/2006/relationships" xmlns:m="http://schemas.openxmlformats.org/officeDocument/2006/math" xmlns:v="urn:schemas-microsoft-com:vml" xmlns:wp="http://schemas.openxmlformats.org/drawingml/2006/wordprocessingDrawing" xmlns:w10="urn:schemas-microsoft-com:office:word" xmlns:w="http://schemas.openxmlformats.org/wordprocessingml/2006/main" xmlns:wne="http://schemas.microsoft.com/office/word/2006/wordml">
+<w:endnotes xmlns:ve="http://schemas.openxmlformats.org/markup-compatibility/2006" xmlns:o="urn:schemas-microsoft-com:office:office" xmlns:r="http://schemas.openxmlformats.org/officeDocument/2006/relationships" xmlns:m="http://schemas.openxmlformats.org/officeDocument/2006/math" xmlns:v="urn:schemas-microsoft-com:vml" xmlns:wp="http://schemas.openxmlformats.org/drawingml/2006/wordprocessingDrawing" xmlns:w10="urn:schemas-microsoft-com:office:word" xmlns:w="http://schemas.openxmlformats.org/wordprocessingml/2006/main" xmlns:wne="http://schemas.microsoft.com/office/word/2006/wordml">
   <w:endnote w:type="separator" w:id="-1">
     <w:p>
       <w:pPr>
@@ -7720,7 +7863,7 @@
 </file>
 
 <file path=word/footer1.xml><?xml version="1.0" encoding="utf-8"?>
-<w:ftr xmlns:mo="http://schemas.microsoft.com/office/mac/office/2008/main" xmlns:ve="http://schemas.openxmlformats.org/markup-compatibility/2006" xmlns:mv="urn:schemas-microsoft-com:mac:vml" xmlns:o="urn:schemas-microsoft-com:office:office" xmlns:r="http://schemas.openxmlformats.org/officeDocument/2006/relationships" xmlns:m="http://schemas.openxmlformats.org/officeDocument/2006/math" xmlns:v="urn:schemas-microsoft-com:vml" xmlns:wp="http://schemas.openxmlformats.org/drawingml/2006/wordprocessingDrawing" xmlns:w10="urn:schemas-microsoft-com:office:word" xmlns:w="http://schemas.openxmlformats.org/wordprocessingml/2006/main" xmlns:wne="http://schemas.microsoft.com/office/word/2006/wordml">
+<w:ftr xmlns:ve="http://schemas.openxmlformats.org/markup-compatibility/2006" xmlns:o="urn:schemas-microsoft-com:office:office" xmlns:r="http://schemas.openxmlformats.org/officeDocument/2006/relationships" xmlns:m="http://schemas.openxmlformats.org/officeDocument/2006/math" xmlns:v="urn:schemas-microsoft-com:vml" xmlns:wp="http://schemas.openxmlformats.org/drawingml/2006/wordprocessingDrawing" xmlns:w10="urn:schemas-microsoft-com:office:word" xmlns:w="http://schemas.openxmlformats.org/wordprocessingml/2006/main" xmlns:wne="http://schemas.microsoft.com/office/word/2006/wordml">
   <w:sdt>
     <w:sdtPr>
       <w:id w:val="13935149"/>
@@ -7740,7 +7883,7 @@
             <w:lang w:val="fr-FR" w:eastAsia="zh-TW"/>
           </w:rPr>
           <w:pict>
-            <v:shapetype id="_x0000_t185" coordsize="21600,21600" o:spt="185" adj="3600" path="m@0,0nfqx0@0l0@2qy@0,21600em@1,0nfqx21600@0l21600@2qy@1,21600em@0,0nsqx0@0l0@2qy@0,21600l@1,21600qx21600@2l21600@0qy@1,0xe" filled="f">
+            <v:shapetype id="_x0000_t185" coordsize="21600,21600" o:spt="185" adj="3600" path="m@0,nfqx0@0l0@2qy@0,21600em@1,nfqx21600@0l21600@2qy@1,21600em@0,nsqx0@0l0@2qy@0,21600l@1,21600qx21600@2l21600@0qy@1,xe" filled="f">
               <v:formulas>
                 <v:f eqn="val #0"/>
                 <v:f eqn="sum width 0 #0"/>
@@ -7773,7 +7916,7 @@
                         <w:rPr>
                           <w:noProof/>
                         </w:rPr>
-                        <w:t>3</w:t>
+                        <w:t>4</w:t>
                       </w:r>
                     </w:fldSimple>
                   </w:p>
@@ -7789,7 +7932,7 @@
             <w:lang w:val="fr-FR" w:eastAsia="zh-TW"/>
           </w:rPr>
           <w:pict>
-            <v:shapetype id="_x0000_t32" coordsize="21600,21600" o:spt="32" o:oned="t" path="m0,0l21600,21600e" filled="f">
+            <v:shapetype id="_x0000_t32" coordsize="21600,21600" o:spt="32" o:oned="t" path="m,l21600,21600e" filled="f">
               <v:path arrowok="t" fillok="f" o:connecttype="none"/>
               <o:lock v:ext="edit" shapetype="t"/>
             </v:shapetype>
@@ -7805,7 +7948,7 @@
 </file>
 
 <file path=word/footer2.xml><?xml version="1.0" encoding="utf-8"?>
-<w:ftr xmlns:mo="http://schemas.microsoft.com/office/mac/office/2008/main" xmlns:ve="http://schemas.openxmlformats.org/markup-compatibility/2006" xmlns:mv="urn:schemas-microsoft-com:mac:vml" xmlns:o="urn:schemas-microsoft-com:office:office" xmlns:r="http://schemas.openxmlformats.org/officeDocument/2006/relationships" xmlns:m="http://schemas.openxmlformats.org/officeDocument/2006/math" xmlns:v="urn:schemas-microsoft-com:vml" xmlns:wp="http://schemas.openxmlformats.org/drawingml/2006/wordprocessingDrawing" xmlns:w10="urn:schemas-microsoft-com:office:word" xmlns:w="http://schemas.openxmlformats.org/wordprocessingml/2006/main" xmlns:wne="http://schemas.microsoft.com/office/word/2006/wordml">
+<w:ftr xmlns:ve="http://schemas.openxmlformats.org/markup-compatibility/2006" xmlns:o="urn:schemas-microsoft-com:office:office" xmlns:r="http://schemas.openxmlformats.org/officeDocument/2006/relationships" xmlns:m="http://schemas.openxmlformats.org/officeDocument/2006/math" xmlns:v="urn:schemas-microsoft-com:vml" xmlns:wp="http://schemas.openxmlformats.org/drawingml/2006/wordprocessingDrawing" xmlns:w10="urn:schemas-microsoft-com:office:word" xmlns:w="http://schemas.openxmlformats.org/wordprocessingml/2006/main" xmlns:wne="http://schemas.microsoft.com/office/word/2006/wordml">
   <w:sdt>
     <w:sdtPr>
       <w:id w:val="13935151"/>
@@ -7825,7 +7968,7 @@
             <w:lang w:val="fr-FR" w:eastAsia="zh-TW"/>
           </w:rPr>
           <w:pict>
-            <v:shapetype id="_x0000_t185" coordsize="21600,21600" o:spt="185" adj="3600" path="m@0,0nfqx0@0l0@2qy@0,21600em@1,0nfqx21600@0l21600@2qy@1,21600em@0,0nsqx0@0l0@2qy@0,21600l@1,21600qx21600@2l21600@0qy@1,0xe" filled="f">
+            <v:shapetype id="_x0000_t185" coordsize="21600,21600" o:spt="185" adj="3600" path="m@0,nfqx0@0l0@2qy@0,21600em@1,nfqx21600@0l21600@2qy@1,21600em@0,nsqx0@0l0@2qy@0,21600l@1,21600qx21600@2l21600@0qy@1,xe" filled="f">
               <v:formulas>
                 <v:f eqn="val #0"/>
                 <v:f eqn="sum width 0 #0"/>
@@ -7874,7 +8017,7 @@
             <w:lang w:val="fr-FR" w:eastAsia="zh-TW"/>
           </w:rPr>
           <w:pict>
-            <v:shapetype id="_x0000_t32" coordsize="21600,21600" o:spt="32" o:oned="t" path="m0,0l21600,21600e" filled="f">
+            <v:shapetype id="_x0000_t32" coordsize="21600,21600" o:spt="32" o:oned="t" path="m,l21600,21600e" filled="f">
               <v:path arrowok="t" fillok="f" o:connecttype="none"/>
               <o:lock v:ext="edit" shapetype="t"/>
             </v:shapetype>
@@ -7895,7 +8038,7 @@
 </file>
 
 <file path=word/footnotes.xml><?xml version="1.0" encoding="utf-8"?>
-<w:footnotes xmlns:mo="http://schemas.microsoft.com/office/mac/office/2008/main" xmlns:ve="http://schemas.openxmlformats.org/markup-compatibility/2006" xmlns:mv="urn:schemas-microsoft-com:mac:vml" xmlns:o="urn:schemas-microsoft-com:office:office" xmlns:r="http://schemas.openxmlformats.org/officeDocument/2006/relationships" xmlns:m="http://schemas.openxmlformats.org/officeDocument/2006/math" xmlns:v="urn:schemas-microsoft-com:vml" xmlns:wp="http://schemas.openxmlformats.org/drawingml/2006/wordprocessingDrawing" xmlns:w10="urn:schemas-microsoft-com:office:word" xmlns:w="http://schemas.openxmlformats.org/wordprocessingml/2006/main" xmlns:wne="http://schemas.microsoft.com/office/word/2006/wordml">
+<w:footnotes xmlns:ve="http://schemas.openxmlformats.org/markup-compatibility/2006" xmlns:o="urn:schemas-microsoft-com:office:office" xmlns:r="http://schemas.openxmlformats.org/officeDocument/2006/relationships" xmlns:m="http://schemas.openxmlformats.org/officeDocument/2006/math" xmlns:v="urn:schemas-microsoft-com:vml" xmlns:wp="http://schemas.openxmlformats.org/drawingml/2006/wordprocessingDrawing" xmlns:w10="urn:schemas-microsoft-com:office:word" xmlns:w="http://schemas.openxmlformats.org/wordprocessingml/2006/main" xmlns:wne="http://schemas.microsoft.com/office/word/2006/wordml">
   <w:footnote w:type="separator" w:id="-1">
     <w:p>
       <w:pPr>
@@ -7920,7 +8063,7 @@
 </file>
 
 <file path=word/header1.xml><?xml version="1.0" encoding="utf-8"?>
-<w:hdr xmlns:mo="http://schemas.microsoft.com/office/mac/office/2008/main" xmlns:ve="http://schemas.openxmlformats.org/markup-compatibility/2006" xmlns:mv="urn:schemas-microsoft-com:mac:vml" xmlns:o="urn:schemas-microsoft-com:office:office" xmlns:r="http://schemas.openxmlformats.org/officeDocument/2006/relationships" xmlns:m="http://schemas.openxmlformats.org/officeDocument/2006/math" xmlns:v="urn:schemas-microsoft-com:vml" xmlns:wp="http://schemas.openxmlformats.org/drawingml/2006/wordprocessingDrawing" xmlns:w10="urn:schemas-microsoft-com:office:word" xmlns:w="http://schemas.openxmlformats.org/wordprocessingml/2006/main" xmlns:wne="http://schemas.microsoft.com/office/word/2006/wordml">
+<w:hdr xmlns:ve="http://schemas.openxmlformats.org/markup-compatibility/2006" xmlns:o="urn:schemas-microsoft-com:office:office" xmlns:r="http://schemas.openxmlformats.org/officeDocument/2006/relationships" xmlns:m="http://schemas.openxmlformats.org/officeDocument/2006/math" xmlns:v="urn:schemas-microsoft-com:vml" xmlns:wp="http://schemas.openxmlformats.org/drawingml/2006/wordprocessingDrawing" xmlns:w10="urn:schemas-microsoft-com:office:word" xmlns:w="http://schemas.openxmlformats.org/wordprocessingml/2006/main" xmlns:wne="http://schemas.microsoft.com/office/word/2006/wordml">
   <w:p>
     <w:pPr>
       <w:pStyle w:val="En-tte"/>
@@ -7949,27 +8092,14 @@
         <w:lang w:val="en-US"/>
       </w:rPr>
       <w:tab/>
-    </w:r>
-    <w:proofErr w:type="spellStart"/>
-    <w:r>
-      <w:rPr>
-        <w:lang w:val="en-US"/>
-      </w:rPr>
-      <w:t>Itérations</w:t>
-    </w:r>
-    <w:proofErr w:type="spellEnd"/>
-    <w:r>
-      <w:rPr>
-        <w:lang w:val="en-US"/>
-      </w:rPr>
-      <w:t xml:space="preserve"> UP</w:t>
+      <w:t>Itérations UP</w:t>
     </w:r>
   </w:p>
 </w:hdr>
 </file>
 
 <file path=word/header2.xml><?xml version="1.0" encoding="utf-8"?>
-<w:hdr xmlns:mo="http://schemas.microsoft.com/office/mac/office/2008/main" xmlns:ve="http://schemas.openxmlformats.org/markup-compatibility/2006" xmlns:mv="urn:schemas-microsoft-com:mac:vml" xmlns:o="urn:schemas-microsoft-com:office:office" xmlns:r="http://schemas.openxmlformats.org/officeDocument/2006/relationships" xmlns:m="http://schemas.openxmlformats.org/officeDocument/2006/math" xmlns:v="urn:schemas-microsoft-com:vml" xmlns:wp="http://schemas.openxmlformats.org/drawingml/2006/wordprocessingDrawing" xmlns:w10="urn:schemas-microsoft-com:office:word" xmlns:w="http://schemas.openxmlformats.org/wordprocessingml/2006/main" xmlns:wne="http://schemas.microsoft.com/office/word/2006/wordml">
+<w:hdr xmlns:ve="http://schemas.openxmlformats.org/markup-compatibility/2006" xmlns:o="urn:schemas-microsoft-com:office:office" xmlns:r="http://schemas.openxmlformats.org/officeDocument/2006/relationships" xmlns:m="http://schemas.openxmlformats.org/officeDocument/2006/math" xmlns:v="urn:schemas-microsoft-com:vml" xmlns:wp="http://schemas.openxmlformats.org/drawingml/2006/wordprocessingDrawing" xmlns:w10="urn:schemas-microsoft-com:office:word" xmlns:w="http://schemas.openxmlformats.org/wordprocessingml/2006/main" xmlns:wne="http://schemas.microsoft.com/office/word/2006/wordml">
   <w:p>
     <w:pPr>
       <w:pStyle w:val="En-tte"/>
@@ -7998,20 +8128,7 @@
         <w:lang w:val="en-US"/>
       </w:rPr>
       <w:tab/>
-    </w:r>
-    <w:proofErr w:type="spellStart"/>
-    <w:r>
-      <w:rPr>
-        <w:lang w:val="en-US"/>
-      </w:rPr>
-      <w:t>Itérations</w:t>
-    </w:r>
-    <w:proofErr w:type="spellEnd"/>
-    <w:r>
-      <w:rPr>
-        <w:lang w:val="en-US"/>
-      </w:rPr>
-      <w:t xml:space="preserve"> UP</w:t>
+      <w:t>Itérations UP</w:t>
     </w:r>
   </w:p>
   <w:p>
@@ -8023,7 +8140,7 @@
 </file>
 
 <file path=word/numbering.xml><?xml version="1.0" encoding="utf-8"?>
-<w:numbering xmlns:mo="http://schemas.microsoft.com/office/mac/office/2008/main" xmlns:ve="http://schemas.openxmlformats.org/markup-compatibility/2006" xmlns:mv="urn:schemas-microsoft-com:mac:vml" xmlns:o="urn:schemas-microsoft-com:office:office" xmlns:r="http://schemas.openxmlformats.org/officeDocument/2006/relationships" xmlns:m="http://schemas.openxmlformats.org/officeDocument/2006/math" xmlns:v="urn:schemas-microsoft-com:vml" xmlns:wp="http://schemas.openxmlformats.org/drawingml/2006/wordprocessingDrawing" xmlns:w10="urn:schemas-microsoft-com:office:word" xmlns:w="http://schemas.openxmlformats.org/wordprocessingml/2006/main" xmlns:wne="http://schemas.microsoft.com/office/word/2006/wordml">
+<w:numbering xmlns:ve="http://schemas.openxmlformats.org/markup-compatibility/2006" xmlns:o="urn:schemas-microsoft-com:office:office" xmlns:r="http://schemas.openxmlformats.org/officeDocument/2006/relationships" xmlns:m="http://schemas.openxmlformats.org/officeDocument/2006/math" xmlns:v="urn:schemas-microsoft-com:vml" xmlns:wp="http://schemas.openxmlformats.org/drawingml/2006/wordprocessingDrawing" xmlns:w10="urn:schemas-microsoft-com:office:word" xmlns:w="http://schemas.openxmlformats.org/wordprocessingml/2006/main" xmlns:wne="http://schemas.microsoft.com/office/word/2006/wordml">
   <w:abstractNum w:abstractNumId="0">
     <w:nsid w:val="0C456003"/>
     <w:multiLevelType w:val="hybridMultilevel"/>
@@ -8256,7 +8373,7 @@
       </w:pPr>
     </w:pPrDefault>
   </w:docDefaults>
-  <w:latentStyles w:defLockedState="0" w:defUIPriority="99" w:defSemiHidden="1" w:defUnhideWhenUsed="1" w:defQFormat="0" w:count="276">
+  <w:latentStyles w:defLockedState="0" w:defUIPriority="99" w:defSemiHidden="1" w:defUnhideWhenUsed="1" w:defQFormat="0" w:count="267">
     <w:lsdException w:name="Normal" w:semiHidden="0" w:uiPriority="0" w:unhideWhenUsed="0" w:qFormat="1"/>
     <w:lsdException w:name="heading 1" w:semiHidden="0" w:uiPriority="9" w:unhideWhenUsed="0" w:qFormat="1"/>
     <w:lsdException w:name="heading 2" w:uiPriority="9" w:qFormat="1"/>
@@ -8478,11 +8595,13 @@
   </w:style>
   <w:style w:type="character" w:default="1" w:styleId="Policepardfaut">
     <w:name w:val="Default Paragraph Font"/>
+    <w:uiPriority w:val="1"/>
     <w:semiHidden/>
     <w:unhideWhenUsed/>
   </w:style>
   <w:style w:type="table" w:default="1" w:styleId="TableauNormal">
     <w:name w:val="Normal Table"/>
+    <w:uiPriority w:val="99"/>
     <w:semiHidden/>
     <w:unhideWhenUsed/>
     <w:qFormat/>
@@ -8498,6 +8617,7 @@
   </w:style>
   <w:style w:type="numbering" w:default="1" w:styleId="Aucuneliste">
     <w:name w:val="No List"/>
+    <w:uiPriority w:val="99"/>
     <w:semiHidden/>
     <w:unhideWhenUsed/>
   </w:style>
@@ -8516,7 +8636,7 @@
       <w:szCs w:val="26"/>
     </w:rPr>
   </w:style>
-  <w:style w:type="table" w:styleId="Grille">
+  <w:style w:type="table" w:styleId="Grilledutableau">
     <w:name w:val="Table Grid"/>
     <w:basedOn w:val="TableauNormal"/>
     <w:uiPriority w:val="59"/>
@@ -8740,6 +8860,31 @@
     <w:name w:val="gd"/>
     <w:basedOn w:val="Policepardfaut"/>
     <w:rsid w:val="00AD3E86"/>
+  </w:style>
+  <w:style w:type="paragraph" w:customStyle="1" w:styleId="AFAIRE">
+    <w:name w:val="A FAIRE"/>
+    <w:basedOn w:val="Normal"/>
+    <w:link w:val="AFAIRECar"/>
+    <w:qFormat/>
+    <w:rsid w:val="00E62C78"/>
+    <w:pPr>
+      <w:spacing w:after="200"/>
+      <w:jc w:val="left"/>
+    </w:pPr>
+    <w:rPr>
+      <w:i/>
+      <w:color w:val="FF0000"/>
+    </w:rPr>
+  </w:style>
+  <w:style w:type="character" w:customStyle="1" w:styleId="AFAIRECar">
+    <w:name w:val="A FAIRE Car"/>
+    <w:basedOn w:val="Policepardfaut"/>
+    <w:link w:val="AFAIRE"/>
+    <w:rsid w:val="00E62C78"/>
+    <w:rPr>
+      <w:i/>
+      <w:color w:val="FF0000"/>
+    </w:rPr>
   </w:style>
 </w:styles>
 </file>
@@ -9051,7 +9196,7 @@
 </file>
 
 <file path=customXml/itemProps2.xml><?xml version="1.0" encoding="utf-8"?>
-<ds:datastoreItem xmlns:ds="http://schemas.openxmlformats.org/officeDocument/2006/customXml" ds:itemID="{6C735B02-29A7-E148-8896-9AFB9FD4E76D}">
+<ds:datastoreItem xmlns:ds="http://schemas.openxmlformats.org/officeDocument/2006/customXml" ds:itemID="{1A22338E-27F4-4FD4-8104-AC78AFC14F95}">
   <ds:schemaRefs>
     <ds:schemaRef ds:uri="http://schemas.openxmlformats.org/officeDocument/2006/bibliography"/>
   </ds:schemaRefs>

--- a/trunk/documents/v2.0/Rapport Intermediaire.docx
+++ b/trunk/documents/v2.0/Rapport Intermediaire.docx
@@ -499,7 +499,7 @@
             </w:rPr>
             <w:fldChar w:fldCharType="separate"/>
           </w:r>
-          <w:hyperlink w:anchor="_Toc260784516" w:history="1">
+          <w:hyperlink w:anchor="_Toc260998076" w:history="1">
             <w:r>
               <w:rPr>
                 <w:rStyle w:val="Lienhypertexte"/>
@@ -541,7 +541,7 @@
                 <w:noProof/>
                 <w:webHidden/>
               </w:rPr>
-              <w:instrText xml:space="preserve"> PAGEREF _Toc260784516 \h </w:instrText>
+              <w:instrText xml:space="preserve"> PAGEREF _Toc260998076 \h </w:instrText>
             </w:r>
             <w:r>
               <w:rPr>
@@ -585,7 +585,7 @@
               <w:lang w:eastAsia="fr-CH"/>
             </w:rPr>
           </w:pPr>
-          <w:hyperlink w:anchor="_Toc260784517" w:history="1">
+          <w:hyperlink w:anchor="_Toc260998077" w:history="1">
             <w:r>
               <w:rPr>
                 <w:rStyle w:val="Lienhypertexte"/>
@@ -606,7 +606,7 @@
                 <w:rStyle w:val="Lienhypertexte"/>
                 <w:noProof/>
               </w:rPr>
-              <w:t>Règle du jeu</w:t>
+              <w:t>Règles du jeu [OK]</w:t>
             </w:r>
             <w:r>
               <w:rPr>
@@ -627,7 +627,7 @@
                 <w:noProof/>
                 <w:webHidden/>
               </w:rPr>
-              <w:instrText xml:space="preserve"> PAGEREF _Toc260784517 \h </w:instrText>
+              <w:instrText xml:space="preserve"> PAGEREF _Toc260998077 \h </w:instrText>
             </w:r>
             <w:r>
               <w:rPr>
@@ -647,7 +647,217 @@
                 <w:noProof/>
                 <w:webHidden/>
               </w:rPr>
-              <w:t>3</w:t>
+              <w:t>4</w:t>
+            </w:r>
+            <w:r>
+              <w:rPr>
+                <w:noProof/>
+                <w:webHidden/>
+              </w:rPr>
+              <w:fldChar w:fldCharType="end"/>
+            </w:r>
+          </w:hyperlink>
+        </w:p>
+        <w:p>
+          <w:pPr>
+            <w:pStyle w:val="TM2"/>
+            <w:tabs>
+              <w:tab w:val="right" w:leader="dot" w:pos="9062"/>
+            </w:tabs>
+            <w:rPr>
+              <w:rFonts w:eastAsiaTheme="minorEastAsia"/>
+              <w:noProof/>
+              <w:lang w:eastAsia="fr-CH"/>
+            </w:rPr>
+          </w:pPr>
+          <w:hyperlink w:anchor="_Toc260998078" w:history="1">
+            <w:r>
+              <w:rPr>
+                <w:rStyle w:val="Lienhypertexte"/>
+                <w:noProof/>
+              </w:rPr>
+              <w:t>Les créatures</w:t>
+            </w:r>
+            <w:r>
+              <w:rPr>
+                <w:noProof/>
+                <w:webHidden/>
+              </w:rPr>
+              <w:tab/>
+            </w:r>
+            <w:r>
+              <w:rPr>
+                <w:noProof/>
+                <w:webHidden/>
+              </w:rPr>
+              <w:fldChar w:fldCharType="begin"/>
+            </w:r>
+            <w:r>
+              <w:rPr>
+                <w:noProof/>
+                <w:webHidden/>
+              </w:rPr>
+              <w:instrText xml:space="preserve"> PAGEREF _Toc260998078 \h </w:instrText>
+            </w:r>
+            <w:r>
+              <w:rPr>
+                <w:noProof/>
+                <w:webHidden/>
+              </w:rPr>
+            </w:r>
+            <w:r>
+              <w:rPr>
+                <w:noProof/>
+                <w:webHidden/>
+              </w:rPr>
+              <w:fldChar w:fldCharType="separate"/>
+            </w:r>
+            <w:r>
+              <w:rPr>
+                <w:noProof/>
+                <w:webHidden/>
+              </w:rPr>
+              <w:t>4</w:t>
+            </w:r>
+            <w:r>
+              <w:rPr>
+                <w:noProof/>
+                <w:webHidden/>
+              </w:rPr>
+              <w:fldChar w:fldCharType="end"/>
+            </w:r>
+          </w:hyperlink>
+        </w:p>
+        <w:p>
+          <w:pPr>
+            <w:pStyle w:val="TM2"/>
+            <w:tabs>
+              <w:tab w:val="right" w:leader="dot" w:pos="9062"/>
+            </w:tabs>
+            <w:rPr>
+              <w:rFonts w:eastAsiaTheme="minorEastAsia"/>
+              <w:noProof/>
+              <w:lang w:eastAsia="fr-CH"/>
+            </w:rPr>
+          </w:pPr>
+          <w:hyperlink w:anchor="_Toc260998079" w:history="1">
+            <w:r>
+              <w:rPr>
+                <w:rStyle w:val="Lienhypertexte"/>
+                <w:noProof/>
+              </w:rPr>
+              <w:t>Les tours</w:t>
+            </w:r>
+            <w:r>
+              <w:rPr>
+                <w:noProof/>
+                <w:webHidden/>
+              </w:rPr>
+              <w:tab/>
+            </w:r>
+            <w:r>
+              <w:rPr>
+                <w:noProof/>
+                <w:webHidden/>
+              </w:rPr>
+              <w:fldChar w:fldCharType="begin"/>
+            </w:r>
+            <w:r>
+              <w:rPr>
+                <w:noProof/>
+                <w:webHidden/>
+              </w:rPr>
+              <w:instrText xml:space="preserve"> PAGEREF _Toc260998079 \h </w:instrText>
+            </w:r>
+            <w:r>
+              <w:rPr>
+                <w:noProof/>
+                <w:webHidden/>
+              </w:rPr>
+            </w:r>
+            <w:r>
+              <w:rPr>
+                <w:noProof/>
+                <w:webHidden/>
+              </w:rPr>
+              <w:fldChar w:fldCharType="separate"/>
+            </w:r>
+            <w:r>
+              <w:rPr>
+                <w:noProof/>
+                <w:webHidden/>
+              </w:rPr>
+              <w:t>4</w:t>
+            </w:r>
+            <w:r>
+              <w:rPr>
+                <w:noProof/>
+                <w:webHidden/>
+              </w:rPr>
+              <w:fldChar w:fldCharType="end"/>
+            </w:r>
+          </w:hyperlink>
+        </w:p>
+        <w:p>
+          <w:pPr>
+            <w:pStyle w:val="TM2"/>
+            <w:tabs>
+              <w:tab w:val="right" w:leader="dot" w:pos="9062"/>
+            </w:tabs>
+            <w:rPr>
+              <w:rFonts w:eastAsiaTheme="minorEastAsia"/>
+              <w:noProof/>
+              <w:lang w:eastAsia="fr-CH"/>
+            </w:rPr>
+          </w:pPr>
+          <w:hyperlink w:anchor="_Toc260998080" w:history="1">
+            <w:r>
+              <w:rPr>
+                <w:rStyle w:val="Lienhypertexte"/>
+                <w:noProof/>
+              </w:rPr>
+              <w:t>Les modes de jeu</w:t>
+            </w:r>
+            <w:r>
+              <w:rPr>
+                <w:noProof/>
+                <w:webHidden/>
+              </w:rPr>
+              <w:tab/>
+            </w:r>
+            <w:r>
+              <w:rPr>
+                <w:noProof/>
+                <w:webHidden/>
+              </w:rPr>
+              <w:fldChar w:fldCharType="begin"/>
+            </w:r>
+            <w:r>
+              <w:rPr>
+                <w:noProof/>
+                <w:webHidden/>
+              </w:rPr>
+              <w:instrText xml:space="preserve"> PAGEREF _Toc260998080 \h </w:instrText>
+            </w:r>
+            <w:r>
+              <w:rPr>
+                <w:noProof/>
+                <w:webHidden/>
+              </w:rPr>
+            </w:r>
+            <w:r>
+              <w:rPr>
+                <w:noProof/>
+                <w:webHidden/>
+              </w:rPr>
+              <w:fldChar w:fldCharType="separate"/>
+            </w:r>
+            <w:r>
+              <w:rPr>
+                <w:noProof/>
+                <w:webHidden/>
+              </w:rPr>
+              <w:t>4</w:t>
             </w:r>
             <w:r>
               <w:rPr>
@@ -671,7 +881,7 @@
               <w:lang w:eastAsia="fr-CH"/>
             </w:rPr>
           </w:pPr>
-          <w:hyperlink w:anchor="_Toc260784518" w:history="1">
+          <w:hyperlink w:anchor="_Toc260998081" w:history="1">
             <w:r>
               <w:rPr>
                 <w:rStyle w:val="Lienhypertexte"/>
@@ -713,7 +923,7 @@
                 <w:noProof/>
                 <w:webHidden/>
               </w:rPr>
-              <w:instrText xml:space="preserve"> PAGEREF _Toc260784518 \h </w:instrText>
+              <w:instrText xml:space="preserve"> PAGEREF _Toc260998081 \h </w:instrText>
             </w:r>
             <w:r>
               <w:rPr>
@@ -733,7 +943,7 @@
                 <w:noProof/>
                 <w:webHidden/>
               </w:rPr>
-              <w:t>3</w:t>
+              <w:t>5</w:t>
             </w:r>
             <w:r>
               <w:rPr>
@@ -757,7 +967,7 @@
               <w:lang w:eastAsia="fr-CH"/>
             </w:rPr>
           </w:pPr>
-          <w:hyperlink w:anchor="_Toc260784519" w:history="1">
+          <w:hyperlink w:anchor="_Toc260998082" w:history="1">
             <w:r>
               <w:rPr>
                 <w:rStyle w:val="Lienhypertexte"/>
@@ -799,7 +1009,7 @@
                 <w:noProof/>
                 <w:webHidden/>
               </w:rPr>
-              <w:instrText xml:space="preserve"> PAGEREF _Toc260784519 \h </w:instrText>
+              <w:instrText xml:space="preserve"> PAGEREF _Toc260998082 \h </w:instrText>
             </w:r>
             <w:r>
               <w:rPr>
@@ -819,7 +1029,7 @@
                 <w:noProof/>
                 <w:webHidden/>
               </w:rPr>
-              <w:t>3</w:t>
+              <w:t>5</w:t>
             </w:r>
             <w:r>
               <w:rPr>
@@ -843,7 +1053,7 @@
               <w:lang w:eastAsia="fr-CH"/>
             </w:rPr>
           </w:pPr>
-          <w:hyperlink w:anchor="_Toc260784520" w:history="1">
+          <w:hyperlink w:anchor="_Toc260998083" w:history="1">
             <w:r>
               <w:rPr>
                 <w:rStyle w:val="Lienhypertexte"/>
@@ -885,7 +1095,7 @@
                 <w:noProof/>
                 <w:webHidden/>
               </w:rPr>
-              <w:instrText xml:space="preserve"> PAGEREF _Toc260784520 \h </w:instrText>
+              <w:instrText xml:space="preserve"> PAGEREF _Toc260998083 \h </w:instrText>
             </w:r>
             <w:r>
               <w:rPr>
@@ -905,7 +1115,7 @@
                 <w:noProof/>
                 <w:webHidden/>
               </w:rPr>
-              <w:t>3</w:t>
+              <w:t>5</w:t>
             </w:r>
             <w:r>
               <w:rPr>
@@ -928,7 +1138,7 @@
               <w:lang w:eastAsia="fr-CH"/>
             </w:rPr>
           </w:pPr>
-          <w:hyperlink w:anchor="_Toc260784521" w:history="1">
+          <w:hyperlink w:anchor="_Toc260998084" w:history="1">
             <w:r>
               <w:rPr>
                 <w:rStyle w:val="Lienhypertexte"/>
@@ -955,7 +1165,7 @@
                 <w:noProof/>
                 <w:webHidden/>
               </w:rPr>
-              <w:instrText xml:space="preserve"> PAGEREF _Toc260784521 \h </w:instrText>
+              <w:instrText xml:space="preserve"> PAGEREF _Toc260998084 \h </w:instrText>
             </w:r>
             <w:r>
               <w:rPr>
@@ -975,7 +1185,7 @@
                 <w:noProof/>
                 <w:webHidden/>
               </w:rPr>
-              <w:t>3</w:t>
+              <w:t>5</w:t>
             </w:r>
             <w:r>
               <w:rPr>
@@ -998,7 +1208,7 @@
               <w:lang w:eastAsia="fr-CH"/>
             </w:rPr>
           </w:pPr>
-          <w:hyperlink w:anchor="_Toc260784522" w:history="1">
+          <w:hyperlink w:anchor="_Toc260998085" w:history="1">
             <w:r>
               <w:rPr>
                 <w:rStyle w:val="Lienhypertexte"/>
@@ -1025,7 +1235,7 @@
                 <w:noProof/>
                 <w:webHidden/>
               </w:rPr>
-              <w:instrText xml:space="preserve"> PAGEREF _Toc260784522 \h </w:instrText>
+              <w:instrText xml:space="preserve"> PAGEREF _Toc260998085 \h </w:instrText>
             </w:r>
             <w:r>
               <w:rPr>
@@ -1045,7 +1255,7 @@
                 <w:noProof/>
                 <w:webHidden/>
               </w:rPr>
-              <w:t>3</w:t>
+              <w:t>5</w:t>
             </w:r>
             <w:r>
               <w:rPr>
@@ -1069,7 +1279,7 @@
               <w:lang w:eastAsia="fr-CH"/>
             </w:rPr>
           </w:pPr>
-          <w:hyperlink w:anchor="_Toc260784523" w:history="1">
+          <w:hyperlink w:anchor="_Toc260998086" w:history="1">
             <w:r>
               <w:rPr>
                 <w:rStyle w:val="Lienhypertexte"/>
@@ -1111,7 +1321,7 @@
                 <w:noProof/>
                 <w:webHidden/>
               </w:rPr>
-              <w:instrText xml:space="preserve"> PAGEREF _Toc260784523 \h </w:instrText>
+              <w:instrText xml:space="preserve"> PAGEREF _Toc260998086 \h </w:instrText>
             </w:r>
             <w:r>
               <w:rPr>
@@ -1131,7 +1341,147 @@
                 <w:noProof/>
                 <w:webHidden/>
               </w:rPr>
-              <w:t>4</w:t>
+              <w:t>6</w:t>
+            </w:r>
+            <w:r>
+              <w:rPr>
+                <w:noProof/>
+                <w:webHidden/>
+              </w:rPr>
+              <w:fldChar w:fldCharType="end"/>
+            </w:r>
+          </w:hyperlink>
+        </w:p>
+        <w:p>
+          <w:pPr>
+            <w:pStyle w:val="TM2"/>
+            <w:tabs>
+              <w:tab w:val="right" w:leader="dot" w:pos="9062"/>
+            </w:tabs>
+            <w:rPr>
+              <w:rFonts w:eastAsiaTheme="minorEastAsia"/>
+              <w:noProof/>
+              <w:lang w:eastAsia="fr-CH"/>
+            </w:rPr>
+          </w:pPr>
+          <w:hyperlink w:anchor="_Toc260998087" w:history="1">
+            <w:r>
+              <w:rPr>
+                <w:rStyle w:val="Lienhypertexte"/>
+                <w:noProof/>
+              </w:rPr>
+              <w:t>Model du serveur</w:t>
+            </w:r>
+            <w:r>
+              <w:rPr>
+                <w:noProof/>
+                <w:webHidden/>
+              </w:rPr>
+              <w:tab/>
+            </w:r>
+            <w:r>
+              <w:rPr>
+                <w:noProof/>
+                <w:webHidden/>
+              </w:rPr>
+              <w:fldChar w:fldCharType="begin"/>
+            </w:r>
+            <w:r>
+              <w:rPr>
+                <w:noProof/>
+                <w:webHidden/>
+              </w:rPr>
+              <w:instrText xml:space="preserve"> PAGEREF _Toc260998087 \h </w:instrText>
+            </w:r>
+            <w:r>
+              <w:rPr>
+                <w:noProof/>
+                <w:webHidden/>
+              </w:rPr>
+            </w:r>
+            <w:r>
+              <w:rPr>
+                <w:noProof/>
+                <w:webHidden/>
+              </w:rPr>
+              <w:fldChar w:fldCharType="separate"/>
+            </w:r>
+            <w:r>
+              <w:rPr>
+                <w:noProof/>
+                <w:webHidden/>
+              </w:rPr>
+              <w:t>6</w:t>
+            </w:r>
+            <w:r>
+              <w:rPr>
+                <w:noProof/>
+                <w:webHidden/>
+              </w:rPr>
+              <w:fldChar w:fldCharType="end"/>
+            </w:r>
+          </w:hyperlink>
+        </w:p>
+        <w:p>
+          <w:pPr>
+            <w:pStyle w:val="TM2"/>
+            <w:tabs>
+              <w:tab w:val="right" w:leader="dot" w:pos="9062"/>
+            </w:tabs>
+            <w:rPr>
+              <w:rFonts w:eastAsiaTheme="minorEastAsia"/>
+              <w:noProof/>
+              <w:lang w:eastAsia="fr-CH"/>
+            </w:rPr>
+          </w:pPr>
+          <w:hyperlink w:anchor="_Toc260998088" w:history="1">
+            <w:r>
+              <w:rPr>
+                <w:rStyle w:val="Lienhypertexte"/>
+                <w:noProof/>
+              </w:rPr>
+              <w:t>Model du Client</w:t>
+            </w:r>
+            <w:r>
+              <w:rPr>
+                <w:noProof/>
+                <w:webHidden/>
+              </w:rPr>
+              <w:tab/>
+            </w:r>
+            <w:r>
+              <w:rPr>
+                <w:noProof/>
+                <w:webHidden/>
+              </w:rPr>
+              <w:fldChar w:fldCharType="begin"/>
+            </w:r>
+            <w:r>
+              <w:rPr>
+                <w:noProof/>
+                <w:webHidden/>
+              </w:rPr>
+              <w:instrText xml:space="preserve"> PAGEREF _Toc260998088 \h </w:instrText>
+            </w:r>
+            <w:r>
+              <w:rPr>
+                <w:noProof/>
+                <w:webHidden/>
+              </w:rPr>
+            </w:r>
+            <w:r>
+              <w:rPr>
+                <w:noProof/>
+                <w:webHidden/>
+              </w:rPr>
+              <w:fldChar w:fldCharType="separate"/>
+            </w:r>
+            <w:r>
+              <w:rPr>
+                <w:noProof/>
+                <w:webHidden/>
+              </w:rPr>
+              <w:t>7</w:t>
             </w:r>
             <w:r>
               <w:rPr>
@@ -1155,7 +1505,7 @@
               <w:lang w:eastAsia="fr-CH"/>
             </w:rPr>
           </w:pPr>
-          <w:hyperlink w:anchor="_Toc260784524" w:history="1">
+          <w:hyperlink w:anchor="_Toc260998089" w:history="1">
             <w:r>
               <w:rPr>
                 <w:rStyle w:val="Lienhypertexte"/>
@@ -1197,7 +1547,7 @@
                 <w:noProof/>
                 <w:webHidden/>
               </w:rPr>
-              <w:instrText xml:space="preserve"> PAGEREF _Toc260784524 \h </w:instrText>
+              <w:instrText xml:space="preserve"> PAGEREF _Toc260998089 \h </w:instrText>
             </w:r>
             <w:r>
               <w:rPr>
@@ -1217,7 +1567,7 @@
                 <w:noProof/>
                 <w:webHidden/>
               </w:rPr>
-              <w:t>5</w:t>
+              <w:t>8</w:t>
             </w:r>
             <w:r>
               <w:rPr>
@@ -1241,7 +1591,7 @@
               <w:lang w:eastAsia="fr-CH"/>
             </w:rPr>
           </w:pPr>
-          <w:hyperlink w:anchor="_Toc260784525" w:history="1">
+          <w:hyperlink w:anchor="_Toc260998090" w:history="1">
             <w:r>
               <w:rPr>
                 <w:rStyle w:val="Lienhypertexte"/>
@@ -1262,7 +1612,7 @@
                 <w:rStyle w:val="Lienhypertexte"/>
                 <w:noProof/>
               </w:rPr>
-              <w:t>Rôle des participant au sein du groupe [A METTRE A JOUR]</w:t>
+              <w:t>Rôle des participant au sein du groupe [OK]</w:t>
             </w:r>
             <w:r>
               <w:rPr>
@@ -1283,7 +1633,7 @@
                 <w:noProof/>
                 <w:webHidden/>
               </w:rPr>
-              <w:instrText xml:space="preserve"> PAGEREF _Toc260784525 \h </w:instrText>
+              <w:instrText xml:space="preserve"> PAGEREF _Toc260998090 \h </w:instrText>
             </w:r>
             <w:r>
               <w:rPr>
@@ -1303,7 +1653,7 @@
                 <w:noProof/>
                 <w:webHidden/>
               </w:rPr>
-              <w:t>7</w:t>
+              <w:t>10</w:t>
             </w:r>
             <w:r>
               <w:rPr>
@@ -1327,7 +1677,7 @@
               <w:lang w:eastAsia="fr-CH"/>
             </w:rPr>
           </w:pPr>
-          <w:hyperlink w:anchor="_Toc260784526" w:history="1">
+          <w:hyperlink w:anchor="_Toc260998091" w:history="1">
             <w:r>
               <w:rPr>
                 <w:rStyle w:val="Lienhypertexte"/>
@@ -1369,7 +1719,7 @@
                 <w:noProof/>
                 <w:webHidden/>
               </w:rPr>
-              <w:instrText xml:space="preserve"> PAGEREF _Toc260784526 \h </w:instrText>
+              <w:instrText xml:space="preserve"> PAGEREF _Toc260998091 \h </w:instrText>
             </w:r>
             <w:r>
               <w:rPr>
@@ -1389,7 +1739,7 @@
                 <w:noProof/>
                 <w:webHidden/>
               </w:rPr>
-              <w:t>8</w:t>
+              <w:t>11</w:t>
             </w:r>
             <w:r>
               <w:rPr>
@@ -1412,7 +1762,7 @@
               <w:lang w:eastAsia="fr-CH"/>
             </w:rPr>
           </w:pPr>
-          <w:hyperlink w:anchor="_Toc260784527" w:history="1">
+          <w:hyperlink w:anchor="_Toc260998092" w:history="1">
             <w:r>
               <w:rPr>
                 <w:rStyle w:val="Lienhypertexte"/>
@@ -1439,7 +1789,7 @@
                 <w:noProof/>
                 <w:webHidden/>
               </w:rPr>
-              <w:instrText xml:space="preserve"> PAGEREF _Toc260784527 \h </w:instrText>
+              <w:instrText xml:space="preserve"> PAGEREF _Toc260998092 \h </w:instrText>
             </w:r>
             <w:r>
               <w:rPr>
@@ -1459,7 +1809,7 @@
                 <w:noProof/>
                 <w:webHidden/>
               </w:rPr>
-              <w:t>8</w:t>
+              <w:t>11</w:t>
             </w:r>
             <w:r>
               <w:rPr>
@@ -1482,7 +1832,7 @@
               <w:lang w:eastAsia="fr-CH"/>
             </w:rPr>
           </w:pPr>
-          <w:hyperlink w:anchor="_Toc260784528" w:history="1">
+          <w:hyperlink w:anchor="_Toc260998093" w:history="1">
             <w:r>
               <w:rPr>
                 <w:rStyle w:val="Lienhypertexte"/>
@@ -1509,7 +1859,7 @@
                 <w:noProof/>
                 <w:webHidden/>
               </w:rPr>
-              <w:instrText xml:space="preserve"> PAGEREF _Toc260784528 \h </w:instrText>
+              <w:instrText xml:space="preserve"> PAGEREF _Toc260998093 \h </w:instrText>
             </w:r>
             <w:r>
               <w:rPr>
@@ -1529,7 +1879,7 @@
                 <w:noProof/>
                 <w:webHidden/>
               </w:rPr>
-              <w:t>9</w:t>
+              <w:t>12</w:t>
             </w:r>
             <w:r>
               <w:rPr>
@@ -1552,7 +1902,7 @@
               <w:lang w:eastAsia="fr-CH"/>
             </w:rPr>
           </w:pPr>
-          <w:hyperlink w:anchor="_Toc260784529" w:history="1">
+          <w:hyperlink w:anchor="_Toc260998094" w:history="1">
             <w:r>
               <w:rPr>
                 <w:rStyle w:val="Lienhypertexte"/>
@@ -1579,7 +1929,7 @@
                 <w:noProof/>
                 <w:webHidden/>
               </w:rPr>
-              <w:instrText xml:space="preserve"> PAGEREF _Toc260784529 \h </w:instrText>
+              <w:instrText xml:space="preserve"> PAGEREF _Toc260998094 \h </w:instrText>
             </w:r>
             <w:r>
               <w:rPr>
@@ -1599,7 +1949,7 @@
                 <w:noProof/>
                 <w:webHidden/>
               </w:rPr>
-              <w:t>9</w:t>
+              <w:t>12</w:t>
             </w:r>
             <w:r>
               <w:rPr>
@@ -1622,7 +1972,7 @@
               <w:lang w:eastAsia="fr-CH"/>
             </w:rPr>
           </w:pPr>
-          <w:hyperlink w:anchor="_Toc260784530" w:history="1">
+          <w:hyperlink w:anchor="_Toc260998095" w:history="1">
             <w:r>
               <w:rPr>
                 <w:rStyle w:val="Lienhypertexte"/>
@@ -1649,7 +1999,7 @@
                 <w:noProof/>
                 <w:webHidden/>
               </w:rPr>
-              <w:instrText xml:space="preserve"> PAGEREF _Toc260784530 \h </w:instrText>
+              <w:instrText xml:space="preserve"> PAGEREF _Toc260998095 \h </w:instrText>
             </w:r>
             <w:r>
               <w:rPr>
@@ -1669,7 +2019,7 @@
                 <w:noProof/>
                 <w:webHidden/>
               </w:rPr>
-              <w:t>10</w:t>
+              <w:t>13</w:t>
             </w:r>
             <w:r>
               <w:rPr>
@@ -1692,7 +2042,7 @@
               <w:lang w:eastAsia="fr-CH"/>
             </w:rPr>
           </w:pPr>
-          <w:hyperlink w:anchor="_Toc260784531" w:history="1">
+          <w:hyperlink w:anchor="_Toc260998096" w:history="1">
             <w:r>
               <w:rPr>
                 <w:rStyle w:val="Lienhypertexte"/>
@@ -1719,7 +2069,7 @@
                 <w:noProof/>
                 <w:webHidden/>
               </w:rPr>
-              <w:instrText xml:space="preserve"> PAGEREF _Toc260784531 \h </w:instrText>
+              <w:instrText xml:space="preserve"> PAGEREF _Toc260998096 \h </w:instrText>
             </w:r>
             <w:r>
               <w:rPr>
@@ -1739,7 +2089,7 @@
                 <w:noProof/>
                 <w:webHidden/>
               </w:rPr>
-              <w:t>10</w:t>
+              <w:t>13</w:t>
             </w:r>
             <w:r>
               <w:rPr>
@@ -1763,7 +2113,7 @@
               <w:lang w:eastAsia="fr-CH"/>
             </w:rPr>
           </w:pPr>
-          <w:hyperlink w:anchor="_Toc260784532" w:history="1">
+          <w:hyperlink w:anchor="_Toc260998097" w:history="1">
             <w:r>
               <w:rPr>
                 <w:rStyle w:val="Lienhypertexte"/>
@@ -1805,7 +2155,7 @@
                 <w:noProof/>
                 <w:webHidden/>
               </w:rPr>
-              <w:instrText xml:space="preserve"> PAGEREF _Toc260784532 \h </w:instrText>
+              <w:instrText xml:space="preserve"> PAGEREF _Toc260998097 \h </w:instrText>
             </w:r>
             <w:r>
               <w:rPr>
@@ -1825,7 +2175,7 @@
                 <w:noProof/>
                 <w:webHidden/>
               </w:rPr>
-              <w:t>11</w:t>
+              <w:t>14</w:t>
             </w:r>
             <w:r>
               <w:rPr>
@@ -1856,7 +2206,7 @@
       <w:pPr>
         <w:pStyle w:val="Titre1"/>
       </w:pPr>
-      <w:bookmarkStart w:id="0" w:name="_Toc260784516"/>
+      <w:bookmarkStart w:id="0" w:name="_Toc260998076"/>
       <w:r>
         <w:t>Introduction</w:t>
       </w:r>
@@ -1970,6 +2320,7 @@
     <w:p/>
     <w:p>
       <w:r>
+        <w:lastRenderedPageBreak/>
         <w:t>La gestion de ce projet se basera sur la méthode UP.</w:t>
       </w:r>
       <w:r>
@@ -2008,7 +2359,7 @@
       <w:pPr>
         <w:pStyle w:val="Titre1"/>
       </w:pPr>
-      <w:bookmarkStart w:id="1" w:name="_Toc260784517"/>
+      <w:bookmarkStart w:id="1" w:name="_Toc260998077"/>
       <w:r>
         <w:lastRenderedPageBreak/>
         <w:t>Règle</w:t>
@@ -2018,6 +2369,9 @@
       </w:r>
       <w:r>
         <w:t xml:space="preserve"> du jeu</w:t>
+      </w:r>
+      <w:r>
+        <w:t xml:space="preserve"> [OK]</w:t>
       </w:r>
       <w:bookmarkEnd w:id="1"/>
     </w:p>
@@ -2041,39 +2395,67 @@
         <w:t xml:space="preserve"> créatures dont la seule capacité est d’avancer le long du chemin le plus court pour rallier leur point de départ à la zone </w:t>
       </w:r>
       <w:r>
-        <w:t>de fin. Lorsqu’une créature atteind la zone de fin, elle fait perdre une vie au joueur. Lorsque le joueur n’a plus de vie, il a perdu.</w:t>
+        <w:t xml:space="preserve">de fin. Lorsqu’une créature </w:t>
+      </w:r>
+      <w:r>
+        <w:t>atteint</w:t>
+      </w:r>
+      <w:r>
+        <w:t xml:space="preserve"> la zone de fin, elle fait perdre une vie au joueur. Lorsque le joueur n’a plus de vie, il a perdu.</w:t>
       </w:r>
     </w:p>
     <w:p>
       <w:pPr>
         <w:pStyle w:val="Titre2"/>
       </w:pPr>
+      <w:bookmarkStart w:id="2" w:name="_Toc260998078"/>
       <w:r>
         <w:t>Les créatures</w:t>
       </w:r>
-    </w:p>
-    <w:p>
-      <w:r>
-        <w:t>Toutes les créatures prennent le chemin le plus court depuis leur emplacement jusqu’à la zone de fin. Les créatures terrestre doivent contourner les murs et les tours. Les créatures volantes peuvent survoler les tours.</w:t>
+      <w:bookmarkEnd w:id="2"/>
+    </w:p>
+    <w:p>
+      <w:r>
+        <w:t xml:space="preserve">Toutes les créatures prennent le chemin le plus court depuis leur emplacement jusqu’à la zone de fin. Les créatures </w:t>
+      </w:r>
+      <w:r>
+        <w:t>terrestres</w:t>
+      </w:r>
+      <w:r>
+        <w:t xml:space="preserve"> doivent contourner les murs et les tours. Les créatures volantes peuvent survoler les tours.</w:t>
       </w:r>
     </w:p>
     <w:p>
       <w:pPr>
         <w:pStyle w:val="Titre2"/>
       </w:pPr>
+      <w:bookmarkStart w:id="3" w:name="_Toc260998079"/>
       <w:r>
         <w:t>Les tours</w:t>
       </w:r>
+      <w:bookmarkEnd w:id="3"/>
     </w:p>
     <w:p>
       <w:pPr>
         <w:spacing w:after="200"/>
       </w:pPr>
       <w:r>
-        <w:t>Pour se défendre, le joueurs peut acheter des tou</w:t>
-      </w:r>
-      <w:r>
-        <w:t>rs qu’il place sur son plateau. Certaines tours font des dégats (ciblés ou de zone) d’autres permettent seulement de ralentir les créatures. Certaines ne sont efficaces que sur un certain type de créature.</w:t>
+        <w:t xml:space="preserve">Pour se défendre, le </w:t>
+      </w:r>
+      <w:r>
+        <w:t>joueur</w:t>
+      </w:r>
+      <w:r>
+        <w:t xml:space="preserve"> peut acheter des tou</w:t>
+      </w:r>
+      <w:r>
+        <w:t xml:space="preserve">rs qu’il place sur son plateau. Certaines tours font des </w:t>
+      </w:r>
+      <w:r>
+        <w:t>dégâts</w:t>
+      </w:r>
+      <w:r>
+        <w:t xml:space="preserve"> (ciblés ou de zone) d’autres permettent seulement de ralentir les créatures. Certaines ne sont efficaces que sur un certain type de créature.</w:t>
       </w:r>
     </w:p>
     <w:p>
@@ -2088,9 +2470,11 @@
       <w:pPr>
         <w:pStyle w:val="Titre2"/>
       </w:pPr>
+      <w:bookmarkStart w:id="4" w:name="_Toc260998080"/>
       <w:r>
         <w:t>Les modes de jeu</w:t>
       </w:r>
+      <w:bookmarkEnd w:id="4"/>
     </w:p>
     <w:p>
       <w:pPr>
@@ -2106,7 +2490,10 @@
         <w:t>. L’intégration de fonctionnalités réseau permettent so</w:t>
       </w:r>
       <w:r>
-        <w:t>n extension à un jeu multijoueur</w:t>
+        <w:t xml:space="preserve">n extension à un jeu </w:t>
+      </w:r>
+      <w:r>
+        <w:t>multi-joueurs</w:t>
       </w:r>
       <w:r>
         <w:t>.</w:t>
@@ -2133,11 +2520,26 @@
         <w:spacing w:after="200"/>
       </w:pPr>
       <w:r>
-        <w:t>Coopération : plusieurs joueurs s’allient contre l’intelligence artificielle</w:t>
+        <w:rPr>
+          <w:b/>
+        </w:rPr>
+        <w:t>Coopération </w:t>
+      </w:r>
+      <w:r>
+        <w:t>: plusieurs joueurs s’allient contre l’intelligence artificielle</w:t>
       </w:r>
       <w:r>
         <w:t xml:space="preserve"> et jouent sur le même plateau</w:t>
       </w:r>
+      <w:r>
+        <w:t>.</w:t>
+      </w:r>
+    </w:p>
+    <w:p>
+      <w:pPr>
+        <w:pStyle w:val="Paragraphedeliste"/>
+        <w:spacing w:after="200"/>
+      </w:pPr>
     </w:p>
     <w:p>
       <w:pPr>
@@ -2149,8 +2551,71 @@
         <w:spacing w:after="200"/>
       </w:pPr>
       <w:r>
-        <w:t>Zone : chaque joueur possède une zone du plateau de jeu partagé et ne peut bâtir des tours que dans celle-ci</w:t>
-      </w:r>
+        <w:rPr>
+          <w:b/>
+        </w:rPr>
+        <w:t xml:space="preserve">Coopération  </w:t>
+      </w:r>
+      <w:r>
+        <w:rPr>
+          <w:b/>
+        </w:rPr>
+        <w:t>z</w:t>
+      </w:r>
+      <w:r>
+        <w:rPr>
+          <w:b/>
+        </w:rPr>
+        <w:t>one</w:t>
+      </w:r>
+      <w:r>
+        <w:t xml:space="preserve"> : </w:t>
+      </w:r>
+      <w:r>
+        <w:t xml:space="preserve">Idem que coopération mais </w:t>
+      </w:r>
+      <w:r>
+        <w:t>chaque joueur possède une zone du plateau de jeu partagé et ne peut bâtir des tours que dans celle-ci</w:t>
+      </w:r>
+      <w:r>
+        <w:t>.</w:t>
+      </w:r>
+    </w:p>
+    <w:p>
+      <w:pPr>
+        <w:pStyle w:val="Paragraphedeliste"/>
+        <w:spacing w:after="200"/>
+      </w:pPr>
+    </w:p>
+    <w:p>
+      <w:pPr>
+        <w:pStyle w:val="Paragraphedeliste"/>
+        <w:numPr>
+          <w:ilvl w:val="0"/>
+          <w:numId w:val="3"/>
+        </w:numPr>
+      </w:pPr>
+      <w:r>
+        <w:rPr>
+          <w:b/>
+        </w:rPr>
+        <w:t>Versus</w:t>
+      </w:r>
+      <w:r>
+        <w:t> : chaque joueur possède son propre plateau et  joue seul contre tous les autres. Il gagne de l’argent périodiquement et en tuant des créatures. Pour augmenter son revenu périodique, il peut acheter des créatures qu’il envoie chez l’ennemi.</w:t>
+      </w:r>
+    </w:p>
+    <w:p>
+      <w:pPr>
+        <w:spacing w:after="200"/>
+        <w:ind w:left="360"/>
+      </w:pPr>
+    </w:p>
+    <w:p>
+      <w:pPr>
+        <w:pStyle w:val="Paragraphedeliste"/>
+        <w:spacing w:after="200"/>
+      </w:pPr>
     </w:p>
     <w:p>
       <w:pPr>
@@ -2162,29 +2627,22 @@
         <w:spacing w:after="200"/>
       </w:pPr>
       <w:r>
-        <w:t>Versus :</w:t>
-      </w:r>
-      <w:r>
-        <w:t xml:space="preserve"> chaque joueur possède son propre plateau et joue seul contre tous les autres</w:t>
-      </w:r>
-    </w:p>
-    <w:p>
-      <w:pPr>
-        <w:pStyle w:val="Paragraphedeliste"/>
-        <w:numPr>
-          <w:ilvl w:val="0"/>
-          <w:numId w:val="3"/>
-        </w:numPr>
-        <w:spacing w:after="200"/>
-      </w:pPr>
-      <w:r>
-        <w:t>Domination : un joueur est désigné pour se battre contre les autres. Le joueur seul a des caractéristiques et des bonus de meilleure qualité que les autres mais</w:t>
+        <w:rPr>
+          <w:b/>
+        </w:rPr>
+        <w:t>Domination</w:t>
+      </w:r>
+      <w:r>
+        <w:t> : un joueur est désigné pour se battre contre les autres. Le joueur seul a des caractéristiques et des bonus de meilleure qualité que les autres mais</w:t>
       </w:r>
       <w:r>
         <w:t xml:space="preserve"> est handicapé par sa vitesse d’exécution des opérations</w:t>
       </w:r>
       <w:r>
         <w:t xml:space="preserve"> réduite</w:t>
+      </w:r>
+      <w:r>
+        <w:t>.</w:t>
       </w:r>
     </w:p>
     <w:p>
@@ -2195,38 +2653,31 @@
         <w:t>Nous avons retenu le mode versus</w:t>
       </w:r>
       <w:r>
-        <w:t xml:space="preserve"> uniquement car les délais ne permettent pas de les faire tous. Ce mode est inspiré d’une extension de Warcraft III (de Blizzard Entertainment) qui est la pionière en matière de tower defence.</w:t>
-      </w:r>
-    </w:p>
-    <w:p>
-      <w:pPr>
-        <w:pStyle w:val="Titre3"/>
-      </w:pPr>
-      <w:r>
-        <w:t>Versus</w:t>
-      </w:r>
-    </w:p>
-    <w:p>
-      <w:r>
-        <w:t>Chaque joueur jo</w:t>
-      </w:r>
-      <w:r>
-        <w:t>ue seul contre tous les autres. Il gagne de l’argent périodiquement</w:t>
-      </w:r>
-      <w:r>
-        <w:t xml:space="preserve"> et en tuant des créatures</w:t>
-      </w:r>
-      <w:r>
-        <w:t xml:space="preserve">. Pour augmenter </w:t>
-      </w:r>
-      <w:r>
-        <w:t>son revenu périodique</w:t>
-      </w:r>
-      <w:r>
-        <w:t>, il peut acheter des créatures qu’il envoie chez l’</w:t>
-      </w:r>
-      <w:r>
-        <w:t>ennemi.</w:t>
+        <w:t xml:space="preserve"> uniquement car les délais ne permettent pas de les faire tous. Ce mode est inspiré d’une extension de Warcraft III (de Blizzard Entertainment) qui est la </w:t>
+      </w:r>
+      <w:r>
+        <w:t>pionnière</w:t>
+      </w:r>
+      <w:r>
+        <w:t xml:space="preserve"> en matière de </w:t>
+      </w:r>
+      <w:r>
+        <w:t>« </w:t>
+      </w:r>
+      <w:r>
+        <w:t>tower defen</w:t>
+      </w:r>
+      <w:r>
+        <w:t>s</w:t>
+      </w:r>
+      <w:r>
+        <w:t>e</w:t>
+      </w:r>
+      <w:r>
+        <w:t> »</w:t>
+      </w:r>
+      <w:r>
+        <w:t>.</w:t>
       </w:r>
     </w:p>
     <w:p>
@@ -2239,11 +2690,12 @@
       <w:pPr>
         <w:pStyle w:val="Titre1"/>
       </w:pPr>
-      <w:bookmarkStart w:id="2" w:name="_Toc260784518"/>
-      <w:r>
+      <w:bookmarkStart w:id="5" w:name="_Toc260998081"/>
+      <w:r>
+        <w:lastRenderedPageBreak/>
         <w:t>Etapes de lancement du jeu</w:t>
       </w:r>
-      <w:bookmarkEnd w:id="2"/>
+      <w:bookmarkEnd w:id="5"/>
     </w:p>
     <w:p/>
     <w:p/>
@@ -2252,11 +2704,11 @@
       <w:pPr>
         <w:pStyle w:val="Titre1"/>
       </w:pPr>
-      <w:bookmarkStart w:id="3" w:name="_Toc260784519"/>
+      <w:bookmarkStart w:id="6" w:name="_Toc260998082"/>
       <w:r>
         <w:t>Cas d’utilisation</w:t>
       </w:r>
-      <w:bookmarkEnd w:id="3"/>
+      <w:bookmarkEnd w:id="6"/>
     </w:p>
     <w:p/>
     <w:p/>
@@ -2265,11 +2717,11 @@
       <w:pPr>
         <w:pStyle w:val="Titre1"/>
       </w:pPr>
-      <w:bookmarkStart w:id="4" w:name="_Toc260784520"/>
+      <w:bookmarkStart w:id="7" w:name="_Toc260998083"/>
       <w:r>
         <w:t>Protocoles d’échange</w:t>
       </w:r>
-      <w:bookmarkEnd w:id="4"/>
+      <w:bookmarkEnd w:id="7"/>
     </w:p>
     <w:p>
       <w:pPr>
@@ -2280,11 +2732,11 @@
       <w:pPr>
         <w:pStyle w:val="Titre2"/>
       </w:pPr>
-      <w:bookmarkStart w:id="5" w:name="_Toc260784521"/>
+      <w:bookmarkStart w:id="8" w:name="_Toc260998084"/>
       <w:r>
         <w:t>Serveur d’enregistrement</w:t>
       </w:r>
-      <w:bookmarkEnd w:id="5"/>
+      <w:bookmarkEnd w:id="8"/>
     </w:p>
     <w:p/>
     <w:p>
@@ -2337,11 +2789,11 @@
       <w:pPr>
         <w:pStyle w:val="Titre2"/>
       </w:pPr>
-      <w:bookmarkStart w:id="6" w:name="_Toc260784522"/>
+      <w:bookmarkStart w:id="9" w:name="_Toc260998085"/>
       <w:r>
         <w:t>Serveur de jeu</w:t>
       </w:r>
-      <w:bookmarkEnd w:id="6"/>
+      <w:bookmarkEnd w:id="9"/>
     </w:p>
     <w:p/>
     <w:p>
@@ -2409,7 +2861,7 @@
       <w:pPr>
         <w:pStyle w:val="Titre1"/>
       </w:pPr>
-      <w:bookmarkStart w:id="7" w:name="_Toc260784523"/>
+      <w:bookmarkStart w:id="10" w:name="_Toc260998086"/>
       <w:r>
         <w:lastRenderedPageBreak/>
         <w:t>Diagramme</w:t>
@@ -2423,7 +2875,7 @@
       <w:r>
         <w:t xml:space="preserve"> [OK]</w:t>
       </w:r>
-      <w:bookmarkEnd w:id="7"/>
+      <w:bookmarkEnd w:id="10"/>
     </w:p>
     <w:p>
       <w:pPr>
@@ -2501,9 +2953,11 @@
       <w:pPr>
         <w:pStyle w:val="Titre2"/>
       </w:pPr>
+      <w:bookmarkStart w:id="11" w:name="_Toc260998087"/>
       <w:r>
         <w:t>Model du serveur</w:t>
       </w:r>
+      <w:bookmarkEnd w:id="11"/>
     </w:p>
     <w:p>
       <w:pPr>
@@ -3385,10 +3839,12 @@
       <w:pPr>
         <w:pStyle w:val="Titre2"/>
       </w:pPr>
+      <w:bookmarkStart w:id="12" w:name="_Toc260998088"/>
       <w:r>
         <w:lastRenderedPageBreak/>
         <w:t>Model du Client</w:t>
       </w:r>
+      <w:bookmarkEnd w:id="12"/>
     </w:p>
     <w:p>
       <w:r>
@@ -3567,7 +4023,7 @@
         <w:pStyle w:val="Titre1"/>
         <w:jc w:val="left"/>
       </w:pPr>
-      <w:bookmarkStart w:id="8" w:name="_Toc260784524"/>
+      <w:bookmarkStart w:id="13" w:name="_Toc260998089"/>
       <w:r>
         <w:lastRenderedPageBreak/>
         <w:t>Charte graphique</w:t>
@@ -3575,7 +4031,7 @@
       <w:r>
         <w:t xml:space="preserve"> [OK]</w:t>
       </w:r>
-      <w:bookmarkEnd w:id="8"/>
+      <w:bookmarkEnd w:id="13"/>
     </w:p>
     <w:p/>
     <w:p>
@@ -3618,7 +4074,7 @@
       </w:tblPr>
       <w:tblGrid>
         <w:gridCol w:w="4361"/>
-        <w:gridCol w:w="4872"/>
+        <w:gridCol w:w="4880"/>
       </w:tblGrid>
       <w:tr>
         <w:tc>
@@ -3994,7 +4450,7 @@
                 <v:shape id="_x0000_i1025" type="#_x0000_t75" style="width:197.15pt;height:157.7pt" o:ole="">
                   <v:imagedata r:id="rId18" o:title=""/>
                 </v:shape>
-                <o:OLEObject Type="Embed" ProgID="Visio.Drawing.11" ShapeID="_x0000_i1025" DrawAspect="Content" ObjectID="_1334684186" r:id="rId19"/>
+                <o:OLEObject Type="Embed" ProgID="Visio.Drawing.11" ShapeID="_x0000_i1025" DrawAspect="Content" ObjectID="_1334740125" r:id="rId19"/>
               </w:object>
             </w:r>
           </w:p>
@@ -4129,7 +4585,7 @@
                 <v:shape id="_x0000_i1026" type="#_x0000_t75" style="width:233.15pt;height:168pt" o:ole="">
                   <v:imagedata r:id="rId20" o:title=""/>
                 </v:shape>
-                <o:OLEObject Type="Embed" ProgID="Visio.Drawing.11" ShapeID="_x0000_i1026" DrawAspect="Content" ObjectID="_1334684187" r:id="rId21"/>
+                <o:OLEObject Type="Embed" ProgID="Visio.Drawing.11" ShapeID="_x0000_i1026" DrawAspect="Content" ObjectID="_1334740126" r:id="rId21"/>
               </w:object>
             </w:r>
           </w:p>
@@ -4146,7 +4602,7 @@
                 <v:shape id="_x0000_i1027" type="#_x0000_t75" style="width:198.85pt;height:132pt" o:ole="">
                   <v:imagedata r:id="rId22" o:title=""/>
                 </v:shape>
-                <o:OLEObject Type="Embed" ProgID="Visio.Drawing.11" ShapeID="_x0000_i1027" DrawAspect="Content" ObjectID="_1334684188" r:id="rId23"/>
+                <o:OLEObject Type="Embed" ProgID="Visio.Drawing.11" ShapeID="_x0000_i1027" DrawAspect="Content" ObjectID="_1334740127" r:id="rId23"/>
               </w:object>
             </w:r>
           </w:p>
@@ -4309,7 +4765,7 @@
                 <v:shape id="_x0000_i1028" type="#_x0000_t75" style="width:213.45pt;height:156pt" o:ole="">
                   <v:imagedata r:id="rId24" o:title=""/>
                 </v:shape>
-                <o:OLEObject Type="Embed" ProgID="Visio.Drawing.11" ShapeID="_x0000_i1028" DrawAspect="Content" ObjectID="_1334684189" r:id="rId25"/>
+                <o:OLEObject Type="Embed" ProgID="Visio.Drawing.11" ShapeID="_x0000_i1028" DrawAspect="Content" ObjectID="_1334740128" r:id="rId25"/>
               </w:object>
             </w:r>
           </w:p>
@@ -4357,7 +4813,7 @@
                 <v:shape id="_x0000_i1029" type="#_x0000_t75" style="width:410.55pt;height:298.3pt" o:ole="">
                   <v:imagedata r:id="rId26" o:title=""/>
                 </v:shape>
-                <o:OLEObject Type="Embed" ProgID="Visio.Drawing.11" ShapeID="_x0000_i1029" DrawAspect="Content" ObjectID="_1334684190" r:id="rId27"/>
+                <o:OLEObject Type="Embed" ProgID="Visio.Drawing.11" ShapeID="_x0000_i1029" DrawAspect="Content" ObjectID="_1334740129" r:id="rId27"/>
               </w:object>
             </w:r>
           </w:p>
@@ -4440,15 +4896,21 @@
       <w:pPr>
         <w:pStyle w:val="Titre1"/>
       </w:pPr>
-      <w:bookmarkStart w:id="9" w:name="_Toc260784525"/>
+      <w:bookmarkStart w:id="14" w:name="_Toc260998090"/>
       <w:r>
         <w:lastRenderedPageBreak/>
         <w:t>Rôle des participant au sein du groupe</w:t>
       </w:r>
       <w:r>
-        <w:t xml:space="preserve"> [A METTRE A JOUR]</w:t>
-      </w:r>
-      <w:bookmarkEnd w:id="9"/>
+        <w:t xml:space="preserve"> [</w:t>
+      </w:r>
+      <w:r>
+        <w:t>OK</w:t>
+      </w:r>
+      <w:r>
+        <w:t>]</w:t>
+      </w:r>
+      <w:bookmarkEnd w:id="14"/>
     </w:p>
     <w:p/>
     <w:p>
@@ -4627,6 +5089,9 @@
             <w:pPr>
               <w:jc w:val="center"/>
             </w:pPr>
+            <w:r>
+              <w:sym w:font="Wingdings 2" w:char="F0D3"/>
+            </w:r>
           </w:p>
         </w:tc>
       </w:tr>
@@ -4796,7 +5261,7 @@
               <w:rPr>
                 <w:b/>
               </w:rPr>
-              <w:t>Architecte, concepteur en chef</w:t>
+              <w:t>Architecte, concepteur</w:t>
             </w:r>
           </w:p>
           <w:p>
@@ -5079,6 +5544,9 @@
             <w:pPr>
               <w:jc w:val="center"/>
             </w:pPr>
+            <w:r>
+              <w:sym w:font="Wingdings 2" w:char="F0D3"/>
+            </w:r>
           </w:p>
         </w:tc>
         <w:tc>
@@ -5101,9 +5569,6 @@
             <w:pPr>
               <w:jc w:val="center"/>
             </w:pPr>
-            <w:r>
-              <w:sym w:font="Wingdings 2" w:char="F0D3"/>
-            </w:r>
           </w:p>
         </w:tc>
       </w:tr>
@@ -5131,7 +5596,7 @@
       <w:pPr>
         <w:pStyle w:val="Titre1"/>
       </w:pPr>
-      <w:bookmarkStart w:id="10" w:name="_Toc260784526"/>
+      <w:bookmarkStart w:id="15" w:name="_Toc260998091"/>
       <w:r>
         <w:lastRenderedPageBreak/>
         <w:t>Itérations</w:t>
@@ -5139,7 +5604,7 @@
       <w:r>
         <w:t xml:space="preserve"> [OK]</w:t>
       </w:r>
-      <w:bookmarkEnd w:id="10"/>
+      <w:bookmarkEnd w:id="15"/>
     </w:p>
     <w:p/>
     <w:p>
@@ -5147,7 +5612,7 @@
         <w:pStyle w:val="Titre2"/>
         <w:spacing w:before="0"/>
       </w:pPr>
-      <w:bookmarkStart w:id="11" w:name="_Toc260784527"/>
+      <w:bookmarkStart w:id="16" w:name="_Toc260998092"/>
       <w:r>
         <w:t>Itération 1</w:t>
       </w:r>
@@ -5160,7 +5625,7 @@
       <w:r>
         <w:t xml:space="preserve"> + Interface graphique</w:t>
       </w:r>
-      <w:bookmarkEnd w:id="11"/>
+      <w:bookmarkEnd w:id="16"/>
     </w:p>
     <w:p/>
     <w:p>
@@ -5921,7 +6386,7 @@
         <w:pStyle w:val="Titre2"/>
         <w:spacing w:before="0"/>
       </w:pPr>
-      <w:bookmarkStart w:id="12" w:name="_Toc260784528"/>
+      <w:bookmarkStart w:id="17" w:name="_Toc260998093"/>
       <w:r>
         <w:lastRenderedPageBreak/>
         <w:t>Itération 2</w:t>
@@ -5941,7 +6406,7 @@
       <w:r>
         <w:t>Architecture</w:t>
       </w:r>
-      <w:bookmarkEnd w:id="12"/>
+      <w:bookmarkEnd w:id="17"/>
     </w:p>
     <w:p>
       <w:pPr>
@@ -6437,7 +6902,7 @@
       <w:pPr>
         <w:pStyle w:val="Titre2"/>
       </w:pPr>
-      <w:bookmarkStart w:id="13" w:name="_Toc260784529"/>
+      <w:bookmarkStart w:id="18" w:name="_Toc260998094"/>
       <w:r>
         <w:t>Itération 3 –</w:t>
       </w:r>
@@ -6450,7 +6915,7 @@
       <w:r>
         <w:t>nterface du Jeu en réseau</w:t>
       </w:r>
-      <w:bookmarkEnd w:id="13"/>
+      <w:bookmarkEnd w:id="18"/>
     </w:p>
     <w:p/>
     <w:p>
@@ -6913,7 +7378,7 @@
         <w:pStyle w:val="Titre2"/>
         <w:spacing w:before="0"/>
       </w:pPr>
-      <w:bookmarkStart w:id="14" w:name="_Toc260784530"/>
+      <w:bookmarkStart w:id="19" w:name="_Toc260998095"/>
       <w:r>
         <w:lastRenderedPageBreak/>
         <w:t>Itération 4</w:t>
@@ -6933,7 +7398,7 @@
       <w:r>
         <w:t xml:space="preserve"> Amélioration Mode Solo</w:t>
       </w:r>
-      <w:bookmarkEnd w:id="14"/>
+      <w:bookmarkEnd w:id="19"/>
     </w:p>
     <w:p/>
     <w:p>
@@ -7440,14 +7905,14 @@
         <w:pStyle w:val="Titre2"/>
         <w:spacing w:before="0"/>
       </w:pPr>
-      <w:bookmarkStart w:id="15" w:name="_Toc260784531"/>
+      <w:bookmarkStart w:id="20" w:name="_Toc260998096"/>
       <w:r>
         <w:t xml:space="preserve">Itération 5 – Serveur Web </w:t>
       </w:r>
       <w:r>
         <w:t>(facultatif)</w:t>
       </w:r>
-      <w:bookmarkEnd w:id="15"/>
+      <w:bookmarkEnd w:id="20"/>
     </w:p>
     <w:p/>
     <w:p>
@@ -7761,7 +8226,7 @@
       <w:pPr>
         <w:pStyle w:val="Titre1"/>
       </w:pPr>
-      <w:bookmarkStart w:id="16" w:name="_Toc260784532"/>
+      <w:bookmarkStart w:id="21" w:name="_Toc260998097"/>
       <w:r>
         <w:lastRenderedPageBreak/>
         <w:t>Conclusion</w:t>
@@ -7769,7 +8234,7 @@
       <w:r>
         <w:t xml:space="preserve"> [OK]</w:t>
       </w:r>
-      <w:bookmarkEnd w:id="16"/>
+      <w:bookmarkEnd w:id="21"/>
     </w:p>
     <w:p/>
     <w:p>
@@ -7916,7 +8381,7 @@
                         <w:rPr>
                           <w:noProof/>
                         </w:rPr>
-                        <w:t>4</w:t>
+                        <w:t>2</w:t>
                       </w:r>
                     </w:fldSimple>
                   </w:p>
@@ -8001,7 +8466,7 @@
                         <w:rPr>
                           <w:noProof/>
                         </w:rPr>
-                        <w:t>5</w:t>
+                        <w:t>1</w:t>
                       </w:r>
                     </w:fldSimple>
                   </w:p>
@@ -9196,7 +9661,7 @@
 </file>
 
 <file path=customXml/itemProps2.xml><?xml version="1.0" encoding="utf-8"?>
-<ds:datastoreItem xmlns:ds="http://schemas.openxmlformats.org/officeDocument/2006/customXml" ds:itemID="{1A22338E-27F4-4FD4-8104-AC78AFC14F95}">
+<ds:datastoreItem xmlns:ds="http://schemas.openxmlformats.org/officeDocument/2006/customXml" ds:itemID="{FF807003-DC92-424D-8229-623BEF8729DB}">
   <ds:schemaRefs>
     <ds:schemaRef ds:uri="http://schemas.openxmlformats.org/officeDocument/2006/bibliography"/>
   </ds:schemaRefs>

--- a/trunk/documents/v2.0/Rapport Intermediaire.docx
+++ b/trunk/documents/v2.0/Rapport Intermediaire.docx
@@ -2713,6 +2713,7 @@
     <w:p/>
     <w:p/>
     <w:p/>
+    <w:p/>
     <w:p>
       <w:pPr>
         <w:pStyle w:val="Titre1"/>
@@ -2797,48 +2798,29 @@
     </w:p>
     <w:p/>
     <w:p>
-      <w:pPr>
-        <w:rPr>
-          <w:color w:val="FF0000"/>
-        </w:rPr>
-      </w:pPr>
-      <w:r>
-        <w:rPr>
-          <w:color w:val="FF0000"/>
-        </w:rPr>
-        <w:t xml:space="preserve">PETIT </w:t>
-      </w:r>
-      <w:r>
-        <w:rPr>
-          <w:color w:val="FF0000"/>
-        </w:rPr>
-        <w:t>TEXTE DE PRESENTATION</w:t>
+      <w:r>
+        <w:t>Le protocole du serveur de jeu décrit les échanges entre le client et le serveur concernant les interactions de jeu. Le client va envoyer des changements d’états ainsi que des demandes de création d’objet, demandes auxquelles le serveur va donner une confirmation en cas de réussite ou une erreur en cas d’échec.</w:t>
       </w:r>
     </w:p>
     <w:p/>
     <w:p>
-      <w:pPr>
-        <w:rPr>
-          <w:i/>
-        </w:rPr>
-      </w:pPr>
-      <w:r>
-        <w:rPr>
-          <w:i/>
-        </w:rPr>
-        <w:t xml:space="preserve">Vous découvrirez le protocole </w:t>
-      </w:r>
-      <w:r>
-        <w:rPr>
-          <w:i/>
-        </w:rPr>
-        <w:t xml:space="preserve">du serveur de jeu </w:t>
-      </w:r>
-      <w:r>
-        <w:rPr>
-          <w:i/>
-        </w:rPr>
-        <w:t>en annexe.</w:t>
+      <w:r>
+        <w:t>Le serveur quant à lui va envoyer à tous les clients l’état courant de l’ensemble des objets, qu’ils aient été crées par le client cible ou d’autre clients.</w:t>
+      </w:r>
+    </w:p>
+    <w:p/>
+    <w:p>
+      <w:r>
+        <w:t>Le schéma de protocole ainsi que les scénarios d’utilisations associés sont présentés en annexe « Serveur de jeu, dialogue client/serveur JSON »</w:t>
+      </w:r>
+      <w:r>
+        <w:t>.</w:t>
+      </w:r>
+      <w:r>
+        <w:t xml:space="preserve"> </w:t>
+      </w:r>
+      <w:r>
+        <w:t xml:space="preserve"> Une checklist ainsi qu’un bref descriptif des services est également inclus dans le document.</w:t>
       </w:r>
     </w:p>
     <w:p>
@@ -4447,10 +4429,10 @@
                   <v:path o:extrusionok="f" gradientshapeok="t" o:connecttype="rect"/>
                   <o:lock v:ext="edit" aspectratio="t"/>
                 </v:shapetype>
-                <v:shape id="_x0000_i1025" type="#_x0000_t75" style="width:197.15pt;height:157.7pt" o:ole="">
+                <v:shape id="_x0000_i1025" type="#_x0000_t75" style="width:197.25pt;height:157.5pt" o:ole="">
                   <v:imagedata r:id="rId18" o:title=""/>
                 </v:shape>
-                <o:OLEObject Type="Embed" ProgID="Visio.Drawing.11" ShapeID="_x0000_i1025" DrawAspect="Content" ObjectID="_1334740125" r:id="rId19"/>
+                <o:OLEObject Type="Embed" ProgID="Visio.Drawing.11" ShapeID="_x0000_i1025" DrawAspect="Content" ObjectID="_1334740624" r:id="rId19"/>
               </w:object>
             </w:r>
           </w:p>
@@ -4582,10 +4564,10 @@
             </w:pPr>
             <w:r>
               <w:object w:dxaOrig="7558" w:dyaOrig="5450">
-                <v:shape id="_x0000_i1026" type="#_x0000_t75" style="width:233.15pt;height:168pt" o:ole="">
+                <v:shape id="_x0000_i1026" type="#_x0000_t75" style="width:233.25pt;height:168pt" o:ole="">
                   <v:imagedata r:id="rId20" o:title=""/>
                 </v:shape>
-                <o:OLEObject Type="Embed" ProgID="Visio.Drawing.11" ShapeID="_x0000_i1026" DrawAspect="Content" ObjectID="_1334740126" r:id="rId21"/>
+                <o:OLEObject Type="Embed" ProgID="Visio.Drawing.11" ShapeID="_x0000_i1026" DrawAspect="Content" ObjectID="_1334740625" r:id="rId21"/>
               </w:object>
             </w:r>
           </w:p>
@@ -4599,10 +4581,10 @@
           <w:p>
             <w:r>
               <w:object w:dxaOrig="9159" w:dyaOrig="6074">
-                <v:shape id="_x0000_i1027" type="#_x0000_t75" style="width:198.85pt;height:132pt" o:ole="">
+                <v:shape id="_x0000_i1027" type="#_x0000_t75" style="width:198.75pt;height:132pt" o:ole="">
                   <v:imagedata r:id="rId22" o:title=""/>
                 </v:shape>
-                <o:OLEObject Type="Embed" ProgID="Visio.Drawing.11" ShapeID="_x0000_i1027" DrawAspect="Content" ObjectID="_1334740127" r:id="rId23"/>
+                <o:OLEObject Type="Embed" ProgID="Visio.Drawing.11" ShapeID="_x0000_i1027" DrawAspect="Content" ObjectID="_1334740626" r:id="rId23"/>
               </w:object>
             </w:r>
           </w:p>
@@ -4762,10 +4744,10 @@
           <w:p>
             <w:r>
               <w:object w:dxaOrig="7473" w:dyaOrig="5450">
-                <v:shape id="_x0000_i1028" type="#_x0000_t75" style="width:213.45pt;height:156pt" o:ole="">
+                <v:shape id="_x0000_i1028" type="#_x0000_t75" style="width:213pt;height:156pt" o:ole="">
                   <v:imagedata r:id="rId24" o:title=""/>
                 </v:shape>
-                <o:OLEObject Type="Embed" ProgID="Visio.Drawing.11" ShapeID="_x0000_i1028" DrawAspect="Content" ObjectID="_1334740128" r:id="rId25"/>
+                <o:OLEObject Type="Embed" ProgID="Visio.Drawing.11" ShapeID="_x0000_i1028" DrawAspect="Content" ObjectID="_1334740627" r:id="rId25"/>
               </w:object>
             </w:r>
           </w:p>
@@ -4810,10 +4792,10 @@
             </w:pPr>
             <w:r>
               <w:object w:dxaOrig="12065" w:dyaOrig="8765">
-                <v:shape id="_x0000_i1029" type="#_x0000_t75" style="width:410.55pt;height:298.3pt" o:ole="">
+                <v:shape id="_x0000_i1029" type="#_x0000_t75" style="width:411pt;height:298.5pt" o:ole="">
                   <v:imagedata r:id="rId26" o:title=""/>
                 </v:shape>
-                <o:OLEObject Type="Embed" ProgID="Visio.Drawing.11" ShapeID="_x0000_i1029" DrawAspect="Content" ObjectID="_1334740129" r:id="rId27"/>
+                <o:OLEObject Type="Embed" ProgID="Visio.Drawing.11" ShapeID="_x0000_i1029" DrawAspect="Content" ObjectID="_1334740628" r:id="rId27"/>
               </w:object>
             </w:r>
           </w:p>
@@ -8381,7 +8363,7 @@
                         <w:rPr>
                           <w:noProof/>
                         </w:rPr>
-                        <w:t>2</w:t>
+                        <w:t>5</w:t>
                       </w:r>
                     </w:fldSimple>
                   </w:p>
@@ -8466,7 +8448,7 @@
                         <w:rPr>
                           <w:noProof/>
                         </w:rPr>
-                        <w:t>1</w:t>
+                        <w:t>6</w:t>
                       </w:r>
                     </w:fldSimple>
                   </w:p>
@@ -8599,6 +8581,9 @@
   <w:p>
     <w:pPr>
       <w:pStyle w:val="En-tte"/>
+      <w:rPr>
+        <w:lang w:val="en-US"/>
+      </w:rPr>
     </w:pPr>
   </w:p>
 </w:hdr>
@@ -9661,7 +9646,7 @@
 </file>
 
 <file path=customXml/itemProps2.xml><?xml version="1.0" encoding="utf-8"?>
-<ds:datastoreItem xmlns:ds="http://schemas.openxmlformats.org/officeDocument/2006/customXml" ds:itemID="{FF807003-DC92-424D-8229-623BEF8729DB}">
+<ds:datastoreItem xmlns:ds="http://schemas.openxmlformats.org/officeDocument/2006/customXml" ds:itemID="{4EBA0D8A-C644-4B88-95A1-4F12D81D72EE}">
   <ds:schemaRefs>
     <ds:schemaRef ds:uri="http://schemas.openxmlformats.org/officeDocument/2006/bibliography"/>
   </ds:schemaRefs>

--- a/trunk/documents/v2.0/Rapport Intermediaire.docx
+++ b/trunk/documents/v2.0/Rapport Intermediaire.docx
@@ -499,7 +499,7 @@
             </w:rPr>
             <w:fldChar w:fldCharType="separate"/>
           </w:r>
-          <w:hyperlink w:anchor="_Toc260998076" w:history="1">
+          <w:hyperlink w:anchor="_Toc260999550" w:history="1">
             <w:r>
               <w:rPr>
                 <w:rStyle w:val="Lienhypertexte"/>
@@ -541,7 +541,7 @@
                 <w:noProof/>
                 <w:webHidden/>
               </w:rPr>
-              <w:instrText xml:space="preserve"> PAGEREF _Toc260998076 \h </w:instrText>
+              <w:instrText xml:space="preserve"> PAGEREF _Toc260999550 \h </w:instrText>
             </w:r>
             <w:r>
               <w:rPr>
@@ -585,7 +585,7 @@
               <w:lang w:eastAsia="fr-CH"/>
             </w:rPr>
           </w:pPr>
-          <w:hyperlink w:anchor="_Toc260998077" w:history="1">
+          <w:hyperlink w:anchor="_Toc260999551" w:history="1">
             <w:r>
               <w:rPr>
                 <w:rStyle w:val="Lienhypertexte"/>
@@ -627,7 +627,7 @@
                 <w:noProof/>
                 <w:webHidden/>
               </w:rPr>
-              <w:instrText xml:space="preserve"> PAGEREF _Toc260998077 \h </w:instrText>
+              <w:instrText xml:space="preserve"> PAGEREF _Toc260999551 \h </w:instrText>
             </w:r>
             <w:r>
               <w:rPr>
@@ -670,7 +670,7 @@
               <w:lang w:eastAsia="fr-CH"/>
             </w:rPr>
           </w:pPr>
-          <w:hyperlink w:anchor="_Toc260998078" w:history="1">
+          <w:hyperlink w:anchor="_Toc260999552" w:history="1">
             <w:r>
               <w:rPr>
                 <w:rStyle w:val="Lienhypertexte"/>
@@ -697,7 +697,7 @@
                 <w:noProof/>
                 <w:webHidden/>
               </w:rPr>
-              <w:instrText xml:space="preserve"> PAGEREF _Toc260998078 \h </w:instrText>
+              <w:instrText xml:space="preserve"> PAGEREF _Toc260999552 \h </w:instrText>
             </w:r>
             <w:r>
               <w:rPr>
@@ -740,7 +740,7 @@
               <w:lang w:eastAsia="fr-CH"/>
             </w:rPr>
           </w:pPr>
-          <w:hyperlink w:anchor="_Toc260998079" w:history="1">
+          <w:hyperlink w:anchor="_Toc260999553" w:history="1">
             <w:r>
               <w:rPr>
                 <w:rStyle w:val="Lienhypertexte"/>
@@ -767,7 +767,7 @@
                 <w:noProof/>
                 <w:webHidden/>
               </w:rPr>
-              <w:instrText xml:space="preserve"> PAGEREF _Toc260998079 \h </w:instrText>
+              <w:instrText xml:space="preserve"> PAGEREF _Toc260999553 \h </w:instrText>
             </w:r>
             <w:r>
               <w:rPr>
@@ -810,7 +810,7 @@
               <w:lang w:eastAsia="fr-CH"/>
             </w:rPr>
           </w:pPr>
-          <w:hyperlink w:anchor="_Toc260998080" w:history="1">
+          <w:hyperlink w:anchor="_Toc260999554" w:history="1">
             <w:r>
               <w:rPr>
                 <w:rStyle w:val="Lienhypertexte"/>
@@ -837,7 +837,7 @@
                 <w:noProof/>
                 <w:webHidden/>
               </w:rPr>
-              <w:instrText xml:space="preserve"> PAGEREF _Toc260998080 \h </w:instrText>
+              <w:instrText xml:space="preserve"> PAGEREF _Toc260999554 \h </w:instrText>
             </w:r>
             <w:r>
               <w:rPr>
@@ -881,7 +881,7 @@
               <w:lang w:eastAsia="fr-CH"/>
             </w:rPr>
           </w:pPr>
-          <w:hyperlink w:anchor="_Toc260998081" w:history="1">
+          <w:hyperlink w:anchor="_Toc260999555" w:history="1">
             <w:r>
               <w:rPr>
                 <w:rStyle w:val="Lienhypertexte"/>
@@ -923,7 +923,7 @@
                 <w:noProof/>
                 <w:webHidden/>
               </w:rPr>
-              <w:instrText xml:space="preserve"> PAGEREF _Toc260998081 \h </w:instrText>
+              <w:instrText xml:space="preserve"> PAGEREF _Toc260999555 \h </w:instrText>
             </w:r>
             <w:r>
               <w:rPr>
@@ -967,7 +967,7 @@
               <w:lang w:eastAsia="fr-CH"/>
             </w:rPr>
           </w:pPr>
-          <w:hyperlink w:anchor="_Toc260998082" w:history="1">
+          <w:hyperlink w:anchor="_Toc260999556" w:history="1">
             <w:r>
               <w:rPr>
                 <w:rStyle w:val="Lienhypertexte"/>
@@ -1009,7 +1009,7 @@
                 <w:noProof/>
                 <w:webHidden/>
               </w:rPr>
-              <w:instrText xml:space="preserve"> PAGEREF _Toc260998082 \h </w:instrText>
+              <w:instrText xml:space="preserve"> PAGEREF _Toc260999556 \h </w:instrText>
             </w:r>
             <w:r>
               <w:rPr>
@@ -1053,7 +1053,7 @@
               <w:lang w:eastAsia="fr-CH"/>
             </w:rPr>
           </w:pPr>
-          <w:hyperlink w:anchor="_Toc260998083" w:history="1">
+          <w:hyperlink w:anchor="_Toc260999557" w:history="1">
             <w:r>
               <w:rPr>
                 <w:rStyle w:val="Lienhypertexte"/>
@@ -1074,7 +1074,7 @@
                 <w:rStyle w:val="Lienhypertexte"/>
                 <w:noProof/>
               </w:rPr>
-              <w:t>Protocoles d’échange</w:t>
+              <w:t>Protocoles d’échange [OK]</w:t>
             </w:r>
             <w:r>
               <w:rPr>
@@ -1095,7 +1095,7 @@
                 <w:noProof/>
                 <w:webHidden/>
               </w:rPr>
-              <w:instrText xml:space="preserve"> PAGEREF _Toc260998083 \h </w:instrText>
+              <w:instrText xml:space="preserve"> PAGEREF _Toc260999557 \h </w:instrText>
             </w:r>
             <w:r>
               <w:rPr>
@@ -1138,7 +1138,7 @@
               <w:lang w:eastAsia="fr-CH"/>
             </w:rPr>
           </w:pPr>
-          <w:hyperlink w:anchor="_Toc260998084" w:history="1">
+          <w:hyperlink w:anchor="_Toc260999558" w:history="1">
             <w:r>
               <w:rPr>
                 <w:rStyle w:val="Lienhypertexte"/>
@@ -1165,7 +1165,7 @@
                 <w:noProof/>
                 <w:webHidden/>
               </w:rPr>
-              <w:instrText xml:space="preserve"> PAGEREF _Toc260998084 \h </w:instrText>
+              <w:instrText xml:space="preserve"> PAGEREF _Toc260999558 \h </w:instrText>
             </w:r>
             <w:r>
               <w:rPr>
@@ -1208,7 +1208,7 @@
               <w:lang w:eastAsia="fr-CH"/>
             </w:rPr>
           </w:pPr>
-          <w:hyperlink w:anchor="_Toc260998085" w:history="1">
+          <w:hyperlink w:anchor="_Toc260999559" w:history="1">
             <w:r>
               <w:rPr>
                 <w:rStyle w:val="Lienhypertexte"/>
@@ -1235,7 +1235,7 @@
                 <w:noProof/>
                 <w:webHidden/>
               </w:rPr>
-              <w:instrText xml:space="preserve"> PAGEREF _Toc260998085 \h </w:instrText>
+              <w:instrText xml:space="preserve"> PAGEREF _Toc260999559 \h </w:instrText>
             </w:r>
             <w:r>
               <w:rPr>
@@ -1279,7 +1279,7 @@
               <w:lang w:eastAsia="fr-CH"/>
             </w:rPr>
           </w:pPr>
-          <w:hyperlink w:anchor="_Toc260998086" w:history="1">
+          <w:hyperlink w:anchor="_Toc260999560" w:history="1">
             <w:r>
               <w:rPr>
                 <w:rStyle w:val="Lienhypertexte"/>
@@ -1321,7 +1321,7 @@
                 <w:noProof/>
                 <w:webHidden/>
               </w:rPr>
-              <w:instrText xml:space="preserve"> PAGEREF _Toc260998086 \h </w:instrText>
+              <w:instrText xml:space="preserve"> PAGEREF _Toc260999560 \h </w:instrText>
             </w:r>
             <w:r>
               <w:rPr>
@@ -1364,7 +1364,7 @@
               <w:lang w:eastAsia="fr-CH"/>
             </w:rPr>
           </w:pPr>
-          <w:hyperlink w:anchor="_Toc260998087" w:history="1">
+          <w:hyperlink w:anchor="_Toc260999561" w:history="1">
             <w:r>
               <w:rPr>
                 <w:rStyle w:val="Lienhypertexte"/>
@@ -1391,7 +1391,7 @@
                 <w:noProof/>
                 <w:webHidden/>
               </w:rPr>
-              <w:instrText xml:space="preserve"> PAGEREF _Toc260998087 \h </w:instrText>
+              <w:instrText xml:space="preserve"> PAGEREF _Toc260999561 \h </w:instrText>
             </w:r>
             <w:r>
               <w:rPr>
@@ -1434,7 +1434,7 @@
               <w:lang w:eastAsia="fr-CH"/>
             </w:rPr>
           </w:pPr>
-          <w:hyperlink w:anchor="_Toc260998088" w:history="1">
+          <w:hyperlink w:anchor="_Toc260999562" w:history="1">
             <w:r>
               <w:rPr>
                 <w:rStyle w:val="Lienhypertexte"/>
@@ -1461,7 +1461,7 @@
                 <w:noProof/>
                 <w:webHidden/>
               </w:rPr>
-              <w:instrText xml:space="preserve"> PAGEREF _Toc260998088 \h </w:instrText>
+              <w:instrText xml:space="preserve"> PAGEREF _Toc260999562 \h </w:instrText>
             </w:r>
             <w:r>
               <w:rPr>
@@ -1505,7 +1505,7 @@
               <w:lang w:eastAsia="fr-CH"/>
             </w:rPr>
           </w:pPr>
-          <w:hyperlink w:anchor="_Toc260998089" w:history="1">
+          <w:hyperlink w:anchor="_Toc260999563" w:history="1">
             <w:r>
               <w:rPr>
                 <w:rStyle w:val="Lienhypertexte"/>
@@ -1547,7 +1547,7 @@
                 <w:noProof/>
                 <w:webHidden/>
               </w:rPr>
-              <w:instrText xml:space="preserve"> PAGEREF _Toc260998089 \h </w:instrText>
+              <w:instrText xml:space="preserve"> PAGEREF _Toc260999563 \h </w:instrText>
             </w:r>
             <w:r>
               <w:rPr>
@@ -1591,7 +1591,7 @@
               <w:lang w:eastAsia="fr-CH"/>
             </w:rPr>
           </w:pPr>
-          <w:hyperlink w:anchor="_Toc260998090" w:history="1">
+          <w:hyperlink w:anchor="_Toc260999564" w:history="1">
             <w:r>
               <w:rPr>
                 <w:rStyle w:val="Lienhypertexte"/>
@@ -1633,7 +1633,7 @@
                 <w:noProof/>
                 <w:webHidden/>
               </w:rPr>
-              <w:instrText xml:space="preserve"> PAGEREF _Toc260998090 \h </w:instrText>
+              <w:instrText xml:space="preserve"> PAGEREF _Toc260999564 \h </w:instrText>
             </w:r>
             <w:r>
               <w:rPr>
@@ -1677,7 +1677,7 @@
               <w:lang w:eastAsia="fr-CH"/>
             </w:rPr>
           </w:pPr>
-          <w:hyperlink w:anchor="_Toc260998091" w:history="1">
+          <w:hyperlink w:anchor="_Toc260999565" w:history="1">
             <w:r>
               <w:rPr>
                 <w:rStyle w:val="Lienhypertexte"/>
@@ -1719,7 +1719,7 @@
                 <w:noProof/>
                 <w:webHidden/>
               </w:rPr>
-              <w:instrText xml:space="preserve"> PAGEREF _Toc260998091 \h </w:instrText>
+              <w:instrText xml:space="preserve"> PAGEREF _Toc260999565 \h </w:instrText>
             </w:r>
             <w:r>
               <w:rPr>
@@ -1762,7 +1762,7 @@
               <w:lang w:eastAsia="fr-CH"/>
             </w:rPr>
           </w:pPr>
-          <w:hyperlink w:anchor="_Toc260998092" w:history="1">
+          <w:hyperlink w:anchor="_Toc260999566" w:history="1">
             <w:r>
               <w:rPr>
                 <w:rStyle w:val="Lienhypertexte"/>
@@ -1789,7 +1789,7 @@
                 <w:noProof/>
                 <w:webHidden/>
               </w:rPr>
-              <w:instrText xml:space="preserve"> PAGEREF _Toc260998092 \h </w:instrText>
+              <w:instrText xml:space="preserve"> PAGEREF _Toc260999566 \h </w:instrText>
             </w:r>
             <w:r>
               <w:rPr>
@@ -1832,7 +1832,7 @@
               <w:lang w:eastAsia="fr-CH"/>
             </w:rPr>
           </w:pPr>
-          <w:hyperlink w:anchor="_Toc260998093" w:history="1">
+          <w:hyperlink w:anchor="_Toc260999567" w:history="1">
             <w:r>
               <w:rPr>
                 <w:rStyle w:val="Lienhypertexte"/>
@@ -1859,7 +1859,7 @@
                 <w:noProof/>
                 <w:webHidden/>
               </w:rPr>
-              <w:instrText xml:space="preserve"> PAGEREF _Toc260998093 \h </w:instrText>
+              <w:instrText xml:space="preserve"> PAGEREF _Toc260999567 \h </w:instrText>
             </w:r>
             <w:r>
               <w:rPr>
@@ -1902,7 +1902,7 @@
               <w:lang w:eastAsia="fr-CH"/>
             </w:rPr>
           </w:pPr>
-          <w:hyperlink w:anchor="_Toc260998094" w:history="1">
+          <w:hyperlink w:anchor="_Toc260999568" w:history="1">
             <w:r>
               <w:rPr>
                 <w:rStyle w:val="Lienhypertexte"/>
@@ -1929,7 +1929,7 @@
                 <w:noProof/>
                 <w:webHidden/>
               </w:rPr>
-              <w:instrText xml:space="preserve"> PAGEREF _Toc260998094 \h </w:instrText>
+              <w:instrText xml:space="preserve"> PAGEREF _Toc260999568 \h </w:instrText>
             </w:r>
             <w:r>
               <w:rPr>
@@ -1972,7 +1972,7 @@
               <w:lang w:eastAsia="fr-CH"/>
             </w:rPr>
           </w:pPr>
-          <w:hyperlink w:anchor="_Toc260998095" w:history="1">
+          <w:hyperlink w:anchor="_Toc260999569" w:history="1">
             <w:r>
               <w:rPr>
                 <w:rStyle w:val="Lienhypertexte"/>
@@ -1999,7 +1999,7 @@
                 <w:noProof/>
                 <w:webHidden/>
               </w:rPr>
-              <w:instrText xml:space="preserve"> PAGEREF _Toc260998095 \h </w:instrText>
+              <w:instrText xml:space="preserve"> PAGEREF _Toc260999569 \h </w:instrText>
             </w:r>
             <w:r>
               <w:rPr>
@@ -2042,7 +2042,7 @@
               <w:lang w:eastAsia="fr-CH"/>
             </w:rPr>
           </w:pPr>
-          <w:hyperlink w:anchor="_Toc260998096" w:history="1">
+          <w:hyperlink w:anchor="_Toc260999570" w:history="1">
             <w:r>
               <w:rPr>
                 <w:rStyle w:val="Lienhypertexte"/>
@@ -2069,7 +2069,7 @@
                 <w:noProof/>
                 <w:webHidden/>
               </w:rPr>
-              <w:instrText xml:space="preserve"> PAGEREF _Toc260998096 \h </w:instrText>
+              <w:instrText xml:space="preserve"> PAGEREF _Toc260999570 \h </w:instrText>
             </w:r>
             <w:r>
               <w:rPr>
@@ -2113,7 +2113,7 @@
               <w:lang w:eastAsia="fr-CH"/>
             </w:rPr>
           </w:pPr>
-          <w:hyperlink w:anchor="_Toc260998097" w:history="1">
+          <w:hyperlink w:anchor="_Toc260999571" w:history="1">
             <w:r>
               <w:rPr>
                 <w:rStyle w:val="Lienhypertexte"/>
@@ -2155,7 +2155,7 @@
                 <w:noProof/>
                 <w:webHidden/>
               </w:rPr>
-              <w:instrText xml:space="preserve"> PAGEREF _Toc260998097 \h </w:instrText>
+              <w:instrText xml:space="preserve"> PAGEREF _Toc260999571 \h </w:instrText>
             </w:r>
             <w:r>
               <w:rPr>
@@ -2206,7 +2206,7 @@
       <w:pPr>
         <w:pStyle w:val="Titre1"/>
       </w:pPr>
-      <w:bookmarkStart w:id="0" w:name="_Toc260998076"/>
+      <w:bookmarkStart w:id="0" w:name="_Toc260999550"/>
       <w:r>
         <w:t>Introduction</w:t>
       </w:r>
@@ -2359,7 +2359,7 @@
       <w:pPr>
         <w:pStyle w:val="Titre1"/>
       </w:pPr>
-      <w:bookmarkStart w:id="1" w:name="_Toc260998077"/>
+      <w:bookmarkStart w:id="1" w:name="_Toc260999551"/>
       <w:r>
         <w:lastRenderedPageBreak/>
         <w:t>Règle</w:t>
@@ -2408,7 +2408,7 @@
       <w:pPr>
         <w:pStyle w:val="Titre2"/>
       </w:pPr>
-      <w:bookmarkStart w:id="2" w:name="_Toc260998078"/>
+      <w:bookmarkStart w:id="2" w:name="_Toc260999552"/>
       <w:r>
         <w:t>Les créatures</w:t>
       </w:r>
@@ -2429,7 +2429,7 @@
       <w:pPr>
         <w:pStyle w:val="Titre2"/>
       </w:pPr>
-      <w:bookmarkStart w:id="3" w:name="_Toc260998079"/>
+      <w:bookmarkStart w:id="3" w:name="_Toc260999553"/>
       <w:r>
         <w:t>Les tours</w:t>
       </w:r>
@@ -2470,7 +2470,7 @@
       <w:pPr>
         <w:pStyle w:val="Titre2"/>
       </w:pPr>
-      <w:bookmarkStart w:id="4" w:name="_Toc260998080"/>
+      <w:bookmarkStart w:id="4" w:name="_Toc260999554"/>
       <w:r>
         <w:t>Les modes de jeu</w:t>
       </w:r>
@@ -2690,7 +2690,7 @@
       <w:pPr>
         <w:pStyle w:val="Titre1"/>
       </w:pPr>
-      <w:bookmarkStart w:id="5" w:name="_Toc260998081"/>
+      <w:bookmarkStart w:id="5" w:name="_Toc260999555"/>
       <w:r>
         <w:lastRenderedPageBreak/>
         <w:t>Etapes de lancement du jeu</w:t>
@@ -2704,7 +2704,7 @@
       <w:pPr>
         <w:pStyle w:val="Titre1"/>
       </w:pPr>
-      <w:bookmarkStart w:id="6" w:name="_Toc260998082"/>
+      <w:bookmarkStart w:id="6" w:name="_Toc260999556"/>
       <w:r>
         <w:t>Cas d’utilisation</w:t>
       </w:r>
@@ -2718,9 +2718,12 @@
       <w:pPr>
         <w:pStyle w:val="Titre1"/>
       </w:pPr>
-      <w:bookmarkStart w:id="7" w:name="_Toc260998083"/>
+      <w:bookmarkStart w:id="7" w:name="_Toc260999557"/>
       <w:r>
         <w:t>Protocoles d’échange</w:t>
+      </w:r>
+      <w:r>
+        <w:t xml:space="preserve"> [OK]</w:t>
       </w:r>
       <w:bookmarkEnd w:id="7"/>
     </w:p>
@@ -2733,7 +2736,7 @@
       <w:pPr>
         <w:pStyle w:val="Titre2"/>
       </w:pPr>
-      <w:bookmarkStart w:id="8" w:name="_Toc260998084"/>
+      <w:bookmarkStart w:id="8" w:name="_Toc260999558"/>
       <w:r>
         <w:t>Serveur d’enregistrement</w:t>
       </w:r>
@@ -2741,48 +2744,56 @@
     </w:p>
     <w:p/>
     <w:p>
-      <w:pPr>
-        <w:rPr>
-          <w:color w:val="FF0000"/>
-        </w:rPr>
-      </w:pPr>
-      <w:r>
-        <w:rPr>
-          <w:color w:val="FF0000"/>
-        </w:rPr>
-        <w:t xml:space="preserve">PETIT </w:t>
-      </w:r>
-      <w:r>
-        <w:rPr>
-          <w:color w:val="FF0000"/>
-        </w:rPr>
-        <w:t>TEXTE DE PRESENTATION</w:t>
+      <w:r>
+        <w:t>Le protocole du serveur d’enregistrement décrit comment communiquent les deux acteurs l’utilisant, à savoir l’hébergeur d’une partie ainsi que le joueur d’une partie. Il est principalement question de l’enregistrement d’une nouvelle partie ainsi que la récupération de la liste des parties disponibles.</w:t>
       </w:r>
     </w:p>
     <w:p/>
     <w:p>
-      <w:pPr>
+      <w:r>
+        <w:t>Nous avons décidé d’utiliser comme format de message le JSON (</w:t>
+      </w:r>
+      <w:r>
         <w:rPr>
           <w:i/>
         </w:rPr>
-      </w:pPr>
-      <w:r>
-        <w:rPr>
-          <w:i/>
-        </w:rPr>
-        <w:t>Vous découvrirez le protocole</w:t>
-      </w:r>
-      <w:r>
-        <w:rPr>
-          <w:i/>
-        </w:rPr>
-        <w:t xml:space="preserve"> du serveur d’enregistrement</w:t>
-      </w:r>
-      <w:r>
-        <w:rPr>
-          <w:i/>
-        </w:rPr>
-        <w:t xml:space="preserve"> en annexe.</w:t>
+        <w:t xml:space="preserve">JavaScript Object Notation), </w:t>
+      </w:r>
+      <w:r>
+        <w:t>car il se prête très bien à cette situation et est très en vogue actuellement. Il s’agit principalement d’un format très standard</w:t>
+      </w:r>
+      <w:r>
+        <w:t>isé</w:t>
+      </w:r>
+      <w:r>
+        <w:t xml:space="preserve"> que n’importe quelle entité peut comprendre, depuis n’importe quel langage.</w:t>
+      </w:r>
+    </w:p>
+    <w:p/>
+    <w:p>
+      <w:r>
+        <w:t xml:space="preserve">Nous présentons en annexe </w:t>
+      </w:r>
+      <w:r>
+        <w:t xml:space="preserve">la </w:t>
+      </w:r>
+      <w:r>
+        <w:t>description des acteurs ainsi que le scénario de succès associé</w:t>
+      </w:r>
+      <w:r>
+        <w:t>s</w:t>
+      </w:r>
+      <w:r>
+        <w:t>.</w:t>
+      </w:r>
+      <w:r>
+        <w:t xml:space="preserve"> Nous présentons de plus un schéma de communication entre les deux partie</w:t>
+      </w:r>
+      <w:r>
+        <w:t>s</w:t>
+      </w:r>
+      <w:r>
+        <w:t xml:space="preserve"> prenantes du système.</w:t>
       </w:r>
     </w:p>
     <w:p/>
@@ -2790,7 +2801,7 @@
       <w:pPr>
         <w:pStyle w:val="Titre2"/>
       </w:pPr>
-      <w:bookmarkStart w:id="9" w:name="_Toc260998085"/>
+      <w:bookmarkStart w:id="9" w:name="_Toc260999559"/>
       <w:r>
         <w:t>Serveur de jeu</w:t>
       </w:r>
@@ -2843,7 +2854,7 @@
       <w:pPr>
         <w:pStyle w:val="Titre1"/>
       </w:pPr>
-      <w:bookmarkStart w:id="10" w:name="_Toc260998086"/>
+      <w:bookmarkStart w:id="10" w:name="_Toc260999560"/>
       <w:r>
         <w:lastRenderedPageBreak/>
         <w:t>Diagramme</w:t>
@@ -2935,7 +2946,7 @@
       <w:pPr>
         <w:pStyle w:val="Titre2"/>
       </w:pPr>
-      <w:bookmarkStart w:id="11" w:name="_Toc260998087"/>
+      <w:bookmarkStart w:id="11" w:name="_Toc260999561"/>
       <w:r>
         <w:t>Model du serveur</w:t>
       </w:r>
@@ -3821,7 +3832,7 @@
       <w:pPr>
         <w:pStyle w:val="Titre2"/>
       </w:pPr>
-      <w:bookmarkStart w:id="12" w:name="_Toc260998088"/>
+      <w:bookmarkStart w:id="12" w:name="_Toc260999562"/>
       <w:r>
         <w:lastRenderedPageBreak/>
         <w:t>Model du Client</w:t>
@@ -4005,7 +4016,7 @@
         <w:pStyle w:val="Titre1"/>
         <w:jc w:val="left"/>
       </w:pPr>
-      <w:bookmarkStart w:id="13" w:name="_Toc260998089"/>
+      <w:bookmarkStart w:id="13" w:name="_Toc260999563"/>
       <w:r>
         <w:lastRenderedPageBreak/>
         <w:t>Charte graphique</w:t>
@@ -4432,7 +4443,7 @@
                 <v:shape id="_x0000_i1025" type="#_x0000_t75" style="width:197.25pt;height:157.5pt" o:ole="">
                   <v:imagedata r:id="rId18" o:title=""/>
                 </v:shape>
-                <o:OLEObject Type="Embed" ProgID="Visio.Drawing.11" ShapeID="_x0000_i1025" DrawAspect="Content" ObjectID="_1334740624" r:id="rId19"/>
+                <o:OLEObject Type="Embed" ProgID="Visio.Drawing.11" ShapeID="_x0000_i1025" DrawAspect="Content" ObjectID="_1334741468" r:id="rId19"/>
               </w:object>
             </w:r>
           </w:p>
@@ -4567,7 +4578,7 @@
                 <v:shape id="_x0000_i1026" type="#_x0000_t75" style="width:233.25pt;height:168pt" o:ole="">
                   <v:imagedata r:id="rId20" o:title=""/>
                 </v:shape>
-                <o:OLEObject Type="Embed" ProgID="Visio.Drawing.11" ShapeID="_x0000_i1026" DrawAspect="Content" ObjectID="_1334740625" r:id="rId21"/>
+                <o:OLEObject Type="Embed" ProgID="Visio.Drawing.11" ShapeID="_x0000_i1026" DrawAspect="Content" ObjectID="_1334741469" r:id="rId21"/>
               </w:object>
             </w:r>
           </w:p>
@@ -4584,7 +4595,7 @@
                 <v:shape id="_x0000_i1027" type="#_x0000_t75" style="width:198.75pt;height:132pt" o:ole="">
                   <v:imagedata r:id="rId22" o:title=""/>
                 </v:shape>
-                <o:OLEObject Type="Embed" ProgID="Visio.Drawing.11" ShapeID="_x0000_i1027" DrawAspect="Content" ObjectID="_1334740626" r:id="rId23"/>
+                <o:OLEObject Type="Embed" ProgID="Visio.Drawing.11" ShapeID="_x0000_i1027" DrawAspect="Content" ObjectID="_1334741470" r:id="rId23"/>
               </w:object>
             </w:r>
           </w:p>
@@ -4747,7 +4758,7 @@
                 <v:shape id="_x0000_i1028" type="#_x0000_t75" style="width:213pt;height:156pt" o:ole="">
                   <v:imagedata r:id="rId24" o:title=""/>
                 </v:shape>
-                <o:OLEObject Type="Embed" ProgID="Visio.Drawing.11" ShapeID="_x0000_i1028" DrawAspect="Content" ObjectID="_1334740627" r:id="rId25"/>
+                <o:OLEObject Type="Embed" ProgID="Visio.Drawing.11" ShapeID="_x0000_i1028" DrawAspect="Content" ObjectID="_1334741471" r:id="rId25"/>
               </w:object>
             </w:r>
           </w:p>
@@ -4795,7 +4806,7 @@
                 <v:shape id="_x0000_i1029" type="#_x0000_t75" style="width:411pt;height:298.5pt" o:ole="">
                   <v:imagedata r:id="rId26" o:title=""/>
                 </v:shape>
-                <o:OLEObject Type="Embed" ProgID="Visio.Drawing.11" ShapeID="_x0000_i1029" DrawAspect="Content" ObjectID="_1334740628" r:id="rId27"/>
+                <o:OLEObject Type="Embed" ProgID="Visio.Drawing.11" ShapeID="_x0000_i1029" DrawAspect="Content" ObjectID="_1334741472" r:id="rId27"/>
               </w:object>
             </w:r>
           </w:p>
@@ -4878,7 +4889,7 @@
       <w:pPr>
         <w:pStyle w:val="Titre1"/>
       </w:pPr>
-      <w:bookmarkStart w:id="14" w:name="_Toc260998090"/>
+      <w:bookmarkStart w:id="14" w:name="_Toc260999564"/>
       <w:r>
         <w:lastRenderedPageBreak/>
         <w:t>Rôle des participant au sein du groupe</w:t>
@@ -5578,7 +5589,7 @@
       <w:pPr>
         <w:pStyle w:val="Titre1"/>
       </w:pPr>
-      <w:bookmarkStart w:id="15" w:name="_Toc260998091"/>
+      <w:bookmarkStart w:id="15" w:name="_Toc260999565"/>
       <w:r>
         <w:lastRenderedPageBreak/>
         <w:t>Itérations</w:t>
@@ -5594,7 +5605,7 @@
         <w:pStyle w:val="Titre2"/>
         <w:spacing w:before="0"/>
       </w:pPr>
-      <w:bookmarkStart w:id="16" w:name="_Toc260998092"/>
+      <w:bookmarkStart w:id="16" w:name="_Toc260999566"/>
       <w:r>
         <w:t>Itération 1</w:t>
       </w:r>
@@ -6368,7 +6379,7 @@
         <w:pStyle w:val="Titre2"/>
         <w:spacing w:before="0"/>
       </w:pPr>
-      <w:bookmarkStart w:id="17" w:name="_Toc260998093"/>
+      <w:bookmarkStart w:id="17" w:name="_Toc260999567"/>
       <w:r>
         <w:lastRenderedPageBreak/>
         <w:t>Itération 2</w:t>
@@ -6884,7 +6895,7 @@
       <w:pPr>
         <w:pStyle w:val="Titre2"/>
       </w:pPr>
-      <w:bookmarkStart w:id="18" w:name="_Toc260998094"/>
+      <w:bookmarkStart w:id="18" w:name="_Toc260999568"/>
       <w:r>
         <w:t>Itération 3 –</w:t>
       </w:r>
@@ -7360,7 +7371,7 @@
         <w:pStyle w:val="Titre2"/>
         <w:spacing w:before="0"/>
       </w:pPr>
-      <w:bookmarkStart w:id="19" w:name="_Toc260998095"/>
+      <w:bookmarkStart w:id="19" w:name="_Toc260999569"/>
       <w:r>
         <w:lastRenderedPageBreak/>
         <w:t>Itération 4</w:t>
@@ -7887,7 +7898,7 @@
         <w:pStyle w:val="Titre2"/>
         <w:spacing w:before="0"/>
       </w:pPr>
-      <w:bookmarkStart w:id="20" w:name="_Toc260998096"/>
+      <w:bookmarkStart w:id="20" w:name="_Toc260999570"/>
       <w:r>
         <w:t xml:space="preserve">Itération 5 – Serveur Web </w:t>
       </w:r>
@@ -8208,7 +8219,7 @@
       <w:pPr>
         <w:pStyle w:val="Titre1"/>
       </w:pPr>
-      <w:bookmarkStart w:id="21" w:name="_Toc260998097"/>
+      <w:bookmarkStart w:id="21" w:name="_Toc260999571"/>
       <w:r>
         <w:lastRenderedPageBreak/>
         <w:t>Conclusion</w:t>
@@ -8363,7 +8374,7 @@
                         <w:rPr>
                           <w:noProof/>
                         </w:rPr>
-                        <w:t>5</w:t>
+                        <w:t>4</w:t>
                       </w:r>
                     </w:fldSimple>
                   </w:p>
@@ -8448,7 +8459,7 @@
                         <w:rPr>
                           <w:noProof/>
                         </w:rPr>
-                        <w:t>6</w:t>
+                        <w:t>1</w:t>
                       </w:r>
                     </w:fldSimple>
                   </w:p>
@@ -9646,7 +9657,7 @@
 </file>
 
 <file path=customXml/itemProps2.xml><?xml version="1.0" encoding="utf-8"?>
-<ds:datastoreItem xmlns:ds="http://schemas.openxmlformats.org/officeDocument/2006/customXml" ds:itemID="{4EBA0D8A-C644-4B88-95A1-4F12D81D72EE}">
+<ds:datastoreItem xmlns:ds="http://schemas.openxmlformats.org/officeDocument/2006/customXml" ds:itemID="{BFB2456E-65E9-421D-AD3F-AA3E334FA04B}">
   <ds:schemaRefs>
     <ds:schemaRef ds:uri="http://schemas.openxmlformats.org/officeDocument/2006/bibliography"/>
   </ds:schemaRefs>

--- a/trunk/documents/v2.0/Rapport Intermediaire.docx
+++ b/trunk/documents/v2.0/Rapport Intermediaire.docx
@@ -456,6 +456,44 @@
               <w:numId w:val="0"/>
             </w:numPr>
             <w:ind w:left="714"/>
+            <w:rPr>
+              <w:rFonts w:asciiTheme="minorHAnsi" w:eastAsiaTheme="minorHAnsi" w:hAnsiTheme="minorHAnsi" w:cstheme="minorBidi"/>
+              <w:b w:val="0"/>
+              <w:bCs w:val="0"/>
+              <w:color w:val="auto"/>
+              <w:sz w:val="22"/>
+              <w:szCs w:val="22"/>
+              <w:lang w:val="fr-CH"/>
+            </w:rPr>
+          </w:pPr>
+        </w:p>
+        <w:p>
+          <w:pPr>
+            <w:pStyle w:val="En-ttedetabledesmatires"/>
+            <w:numPr>
+              <w:ilvl w:val="0"/>
+              <w:numId w:val="0"/>
+            </w:numPr>
+            <w:ind w:left="714"/>
+            <w:rPr>
+              <w:rFonts w:asciiTheme="minorHAnsi" w:eastAsiaTheme="minorHAnsi" w:hAnsiTheme="minorHAnsi" w:cstheme="minorBidi"/>
+              <w:b w:val="0"/>
+              <w:bCs w:val="0"/>
+              <w:color w:val="auto"/>
+              <w:sz w:val="22"/>
+              <w:szCs w:val="22"/>
+              <w:lang w:val="fr-CH"/>
+            </w:rPr>
+          </w:pPr>
+        </w:p>
+        <w:p>
+          <w:pPr>
+            <w:pStyle w:val="En-ttedetabledesmatires"/>
+            <w:numPr>
+              <w:ilvl w:val="0"/>
+              <w:numId w:val="0"/>
+            </w:numPr>
+            <w:ind w:left="714"/>
           </w:pPr>
           <w:r>
             <w:t>Table des matières</w:t>
@@ -2204,10 +2242,28 @@
     <w:p/>
     <w:p>
       <w:pPr>
+        <w:spacing w:after="200"/>
+        <w:jc w:val="left"/>
+        <w:rPr>
+          <w:rFonts w:asciiTheme="majorHAnsi" w:eastAsiaTheme="majorEastAsia" w:hAnsiTheme="majorHAnsi" w:cstheme="majorBidi"/>
+          <w:b/>
+          <w:bCs/>
+          <w:color w:val="365F91" w:themeColor="accent1" w:themeShade="BF"/>
+          <w:sz w:val="28"/>
+          <w:szCs w:val="28"/>
+        </w:rPr>
+      </w:pPr>
+      <w:bookmarkStart w:id="0" w:name="_Toc260999550"/>
+      <w:r>
+        <w:br w:type="page"/>
+      </w:r>
+    </w:p>
+    <w:p>
+      <w:pPr>
         <w:pStyle w:val="Titre1"/>
       </w:pPr>
-      <w:bookmarkStart w:id="0" w:name="_Toc260999550"/>
-      <w:r>
+      <w:r>
+        <w:lastRenderedPageBreak/>
         <w:t>Introduction</w:t>
       </w:r>
       <w:r>
@@ -2218,125 +2274,21 @@
     <w:p/>
     <w:p>
       <w:r>
-        <w:t>Ce projet prend place durant notre 4</w:t>
-      </w:r>
-      <w:r>
-        <w:rPr>
-          <w:vertAlign w:val="superscript"/>
-        </w:rPr>
-        <w:t>e</w:t>
-      </w:r>
-      <w:r>
-        <w:t xml:space="preserve"> semestre aux seins de la Haute Ecole d’Ingénierie et de Gestion du canton de Vaud (heig-vd).</w:t>
-      </w:r>
-      <w:r>
-        <w:t xml:space="preserve"> </w:t>
-      </w:r>
-      <w:r>
-        <w:t>Ce</w:t>
-      </w:r>
-      <w:r>
-        <w:t xml:space="preserve"> cours de Génie logiciel</w:t>
-      </w:r>
-      <w:r>
-        <w:t xml:space="preserve"> (GEN)</w:t>
-      </w:r>
-      <w:r>
-        <w:t xml:space="preserve"> nous propose de mettre en </w:t>
-      </w:r>
-      <w:r>
-        <w:t>pratique</w:t>
-      </w:r>
-      <w:r>
-        <w:t xml:space="preserve"> les notions théoriques acquise</w:t>
-      </w:r>
-      <w:r>
-        <w:t>s</w:t>
-      </w:r>
-      <w:r>
-        <w:t xml:space="preserve"> en créant une application de type </w:t>
-      </w:r>
-      <w:r>
-        <w:t>C</w:t>
-      </w:r>
-      <w:r>
-        <w:t xml:space="preserve">lient/ Serveur. </w:t>
+        <w:t xml:space="preserve">Ce projet prend place durant notre 4e semestre aux seins de la Haute Ecole d’Ingénierie et de Gestion du canton de Vaud (heig-vd). Ce cours de Génie logiciel (GEN) nous propose de mettre en pratique les notions théoriques acquises en créant une application de type Client/ Serveur. </w:t>
       </w:r>
     </w:p>
     <w:p/>
     <w:p>
       <w:r>
-        <w:t xml:space="preserve">Nous avons tout de suite </w:t>
-      </w:r>
-      <w:r>
-        <w:t>pensée à l’amélioration d’un jeu que nous avions créé durant nos cours d’Algorithmes et Structures de Données (ASD2) suivi durant notre 3</w:t>
-      </w:r>
-      <w:r>
-        <w:rPr>
-          <w:vertAlign w:val="superscript"/>
-        </w:rPr>
-        <w:t>e</w:t>
-      </w:r>
-      <w:r>
-        <w:t xml:space="preserve"> semestre.</w:t>
-      </w:r>
-      <w:r>
-        <w:t xml:space="preserve"> </w:t>
-      </w:r>
-      <w:r>
-        <w:t>En effet, nous avions réalisé un jeu et</w:t>
-      </w:r>
-      <w:r>
-        <w:t xml:space="preserve"> </w:t>
-      </w:r>
-      <w:r>
-        <w:t>c</w:t>
-      </w:r>
-      <w:r>
-        <w:t xml:space="preserve">e </w:t>
-      </w:r>
-      <w:r>
-        <w:t>nouveau projet</w:t>
-      </w:r>
-      <w:r>
-        <w:t xml:space="preserve"> </w:t>
-      </w:r>
-      <w:r>
-        <w:t>est pour nous l’opportunité d’étendre ce</w:t>
-      </w:r>
-      <w:r>
-        <w:t xml:space="preserve"> logiciel</w:t>
-      </w:r>
-      <w:r>
-        <w:t xml:space="preserve"> en lui fournissant des fonctionnalité</w:t>
-      </w:r>
-      <w:r>
-        <w:t>s</w:t>
-      </w:r>
-      <w:r>
-        <w:t xml:space="preserve"> réseau.</w:t>
+        <w:t>Nous avons tout de suite pensée à l’amélioration d’un jeu que nous avions créé durant nos cours d’Algorithmes et Structures de Données (ASD2) suivi durant notre 3e semestre. En effet, nous avions réalisé un jeu et ce nouveau projet est pour nous l’opportunité d’étendre ce logiciel en lui fournissant des fonctionnalités réseau.</w:t>
       </w:r>
     </w:p>
     <w:p/>
     <w:p>
       <w:r>
-        <w:lastRenderedPageBreak/>
-        <w:t>La gestion de ce projet se basera sur la méthode UP.</w:t>
-      </w:r>
-      <w:r>
-        <w:t xml:space="preserve"> </w:t>
-      </w:r>
-      <w:r>
-        <w:t>C</w:t>
-      </w:r>
-      <w:r>
-        <w:t>e document vous présente le r</w:t>
-      </w:r>
-      <w:r>
-        <w:t>apport intermédiaire du projet.</w:t>
-      </w:r>
-    </w:p>
-    <w:p/>
+        <w:t>Ce document vous présente le rapport intermédiaire du projet reposant  sur une gestion de projet basé sur la méthode UP.</w:t>
+      </w:r>
+    </w:p>
     <w:p/>
     <w:p>
       <w:pPr>
@@ -2772,28 +2724,55 @@
     <w:p/>
     <w:p>
       <w:r>
+        <w:rPr>
+          <w:i/>
+        </w:rPr>
         <w:t xml:space="preserve">Nous présentons en annexe </w:t>
       </w:r>
       <w:r>
+        <w:rPr>
+          <w:i/>
+        </w:rPr>
         <w:t xml:space="preserve">la </w:t>
       </w:r>
       <w:r>
+        <w:rPr>
+          <w:i/>
+        </w:rPr>
         <w:t>description des acteurs ainsi que le scénario de succès associé</w:t>
       </w:r>
       <w:r>
+        <w:rPr>
+          <w:i/>
+        </w:rPr>
         <w:t>s</w:t>
       </w:r>
       <w:r>
+        <w:rPr>
+          <w:i/>
+        </w:rPr>
         <w:t>.</w:t>
       </w:r>
       <w:r>
+        <w:rPr>
+          <w:i/>
+        </w:rPr>
         <w:t xml:space="preserve"> Nous présentons de plus un schéma de communication entre les deux partie</w:t>
       </w:r>
       <w:r>
+        <w:rPr>
+          <w:i/>
+        </w:rPr>
         <w:t>s</w:t>
       </w:r>
       <w:r>
-        <w:t xml:space="preserve"> prenantes du système.</w:t>
+        <w:rPr>
+          <w:i/>
+        </w:rPr>
+        <w:t xml:space="preserve"> prenantes du système</w:t>
+      </w:r>
+      <w:r>
+        <w:t>.</w:t>
       </w:r>
     </w:p>
     <w:p/>
@@ -2821,16 +2800,33 @@
     </w:p>
     <w:p/>
     <w:p>
-      <w:r>
+      <w:pPr>
+        <w:rPr>
+          <w:i/>
+        </w:rPr>
+      </w:pPr>
+      <w:r>
+        <w:rPr>
+          <w:i/>
+        </w:rPr>
         <w:t>Le schéma de protocole ainsi que les scénarios d’utilisations associés sont présentés en annexe « Serveur de jeu, dialogue client/serveur JSON »</w:t>
       </w:r>
       <w:r>
+        <w:rPr>
+          <w:i/>
+        </w:rPr>
         <w:t>.</w:t>
       </w:r>
       <w:r>
+        <w:rPr>
+          <w:i/>
+        </w:rPr>
         <w:t xml:space="preserve"> </w:t>
       </w:r>
       <w:r>
+        <w:rPr>
+          <w:i/>
+        </w:rPr>
         <w:t xml:space="preserve"> Une checklist ainsi qu’un bref descriptif des services est également inclus dans le document.</w:t>
       </w:r>
     </w:p>
@@ -4443,7 +4439,7 @@
                 <v:shape id="_x0000_i1025" type="#_x0000_t75" style="width:197.25pt;height:157.5pt" o:ole="">
                   <v:imagedata r:id="rId18" o:title=""/>
                 </v:shape>
-                <o:OLEObject Type="Embed" ProgID="Visio.Drawing.11" ShapeID="_x0000_i1025" DrawAspect="Content" ObjectID="_1334741468" r:id="rId19"/>
+                <o:OLEObject Type="Embed" ProgID="Visio.Drawing.11" ShapeID="_x0000_i1025" DrawAspect="Content" ObjectID="_1334742186" r:id="rId19"/>
               </w:object>
             </w:r>
           </w:p>
@@ -4578,7 +4574,7 @@
                 <v:shape id="_x0000_i1026" type="#_x0000_t75" style="width:233.25pt;height:168pt" o:ole="">
                   <v:imagedata r:id="rId20" o:title=""/>
                 </v:shape>
-                <o:OLEObject Type="Embed" ProgID="Visio.Drawing.11" ShapeID="_x0000_i1026" DrawAspect="Content" ObjectID="_1334741469" r:id="rId21"/>
+                <o:OLEObject Type="Embed" ProgID="Visio.Drawing.11" ShapeID="_x0000_i1026" DrawAspect="Content" ObjectID="_1334742187" r:id="rId21"/>
               </w:object>
             </w:r>
           </w:p>
@@ -4595,7 +4591,7 @@
                 <v:shape id="_x0000_i1027" type="#_x0000_t75" style="width:198.75pt;height:132pt" o:ole="">
                   <v:imagedata r:id="rId22" o:title=""/>
                 </v:shape>
-                <o:OLEObject Type="Embed" ProgID="Visio.Drawing.11" ShapeID="_x0000_i1027" DrawAspect="Content" ObjectID="_1334741470" r:id="rId23"/>
+                <o:OLEObject Type="Embed" ProgID="Visio.Drawing.11" ShapeID="_x0000_i1027" DrawAspect="Content" ObjectID="_1334742188" r:id="rId23"/>
               </w:object>
             </w:r>
           </w:p>
@@ -4758,7 +4754,7 @@
                 <v:shape id="_x0000_i1028" type="#_x0000_t75" style="width:213pt;height:156pt" o:ole="">
                   <v:imagedata r:id="rId24" o:title=""/>
                 </v:shape>
-                <o:OLEObject Type="Embed" ProgID="Visio.Drawing.11" ShapeID="_x0000_i1028" DrawAspect="Content" ObjectID="_1334741471" r:id="rId25"/>
+                <o:OLEObject Type="Embed" ProgID="Visio.Drawing.11" ShapeID="_x0000_i1028" DrawAspect="Content" ObjectID="_1334742189" r:id="rId25"/>
               </w:object>
             </w:r>
           </w:p>
@@ -4806,7 +4802,7 @@
                 <v:shape id="_x0000_i1029" type="#_x0000_t75" style="width:411pt;height:298.5pt" o:ole="">
                   <v:imagedata r:id="rId26" o:title=""/>
                 </v:shape>
-                <o:OLEObject Type="Embed" ProgID="Visio.Drawing.11" ShapeID="_x0000_i1029" DrawAspect="Content" ObjectID="_1334741472" r:id="rId27"/>
+                <o:OLEObject Type="Embed" ProgID="Visio.Drawing.11" ShapeID="_x0000_i1029" DrawAspect="Content" ObjectID="_1334742190" r:id="rId27"/>
               </w:object>
             </w:r>
           </w:p>
@@ -8374,7 +8370,7 @@
                         <w:rPr>
                           <w:noProof/>
                         </w:rPr>
-                        <w:t>4</w:t>
+                        <w:t>5</w:t>
                       </w:r>
                     </w:fldSimple>
                   </w:p>
@@ -8459,7 +8455,7 @@
                         <w:rPr>
                           <w:noProof/>
                         </w:rPr>
-                        <w:t>1</w:t>
+                        <w:t>6</w:t>
                       </w:r>
                     </w:fldSimple>
                   </w:p>
@@ -9657,7 +9653,7 @@
 </file>
 
 <file path=customXml/itemProps2.xml><?xml version="1.0" encoding="utf-8"?>
-<ds:datastoreItem xmlns:ds="http://schemas.openxmlformats.org/officeDocument/2006/customXml" ds:itemID="{BFB2456E-65E9-421D-AD3F-AA3E334FA04B}">
+<ds:datastoreItem xmlns:ds="http://schemas.openxmlformats.org/officeDocument/2006/customXml" ds:itemID="{7E7AFBF3-E2D6-4A23-9440-4915AE430FF7}">
   <ds:schemaRefs>
     <ds:schemaRef ds:uri="http://schemas.openxmlformats.org/officeDocument/2006/bibliography"/>
   </ds:schemaRefs>

--- a/trunk/documents/v2.0/Rapport Intermediaire.docx
+++ b/trunk/documents/v2.0/Rapport Intermediaire.docx
@@ -537,7 +537,7 @@
             </w:rPr>
             <w:fldChar w:fldCharType="separate"/>
           </w:r>
-          <w:hyperlink w:anchor="_Toc260999550" w:history="1">
+          <w:hyperlink w:anchor="_Toc261007914" w:history="1">
             <w:r>
               <w:rPr>
                 <w:rStyle w:val="Lienhypertexte"/>
@@ -558,7 +558,7 @@
                 <w:rStyle w:val="Lienhypertexte"/>
                 <w:noProof/>
               </w:rPr>
-              <w:t>Introduction [OK]</w:t>
+              <w:t>Introduction</w:t>
             </w:r>
             <w:r>
               <w:rPr>
@@ -579,7 +579,7 @@
                 <w:noProof/>
                 <w:webHidden/>
               </w:rPr>
-              <w:instrText xml:space="preserve"> PAGEREF _Toc260999550 \h </w:instrText>
+              <w:instrText xml:space="preserve"> PAGEREF _Toc261007914 \h </w:instrText>
             </w:r>
             <w:r>
               <w:rPr>
@@ -599,7 +599,7 @@
                 <w:noProof/>
                 <w:webHidden/>
               </w:rPr>
-              <w:t>2</w:t>
+              <w:t>4</w:t>
             </w:r>
             <w:r>
               <w:rPr>
@@ -623,7 +623,7 @@
               <w:lang w:eastAsia="fr-CH"/>
             </w:rPr>
           </w:pPr>
-          <w:hyperlink w:anchor="_Toc260999551" w:history="1">
+          <w:hyperlink w:anchor="_Toc261007915" w:history="1">
             <w:r>
               <w:rPr>
                 <w:rStyle w:val="Lienhypertexte"/>
@@ -644,7 +644,7 @@
                 <w:rStyle w:val="Lienhypertexte"/>
                 <w:noProof/>
               </w:rPr>
-              <w:t>Règles du jeu [OK]</w:t>
+              <w:t>Règles du jeu</w:t>
             </w:r>
             <w:r>
               <w:rPr>
@@ -665,7 +665,7 @@
                 <w:noProof/>
                 <w:webHidden/>
               </w:rPr>
-              <w:instrText xml:space="preserve"> PAGEREF _Toc260999551 \h </w:instrText>
+              <w:instrText xml:space="preserve"> PAGEREF _Toc261007915 \h </w:instrText>
             </w:r>
             <w:r>
               <w:rPr>
@@ -685,7 +685,7 @@
                 <w:noProof/>
                 <w:webHidden/>
               </w:rPr>
-              <w:t>4</w:t>
+              <w:t>5</w:t>
             </w:r>
             <w:r>
               <w:rPr>
@@ -708,7 +708,7 @@
               <w:lang w:eastAsia="fr-CH"/>
             </w:rPr>
           </w:pPr>
-          <w:hyperlink w:anchor="_Toc260999552" w:history="1">
+          <w:hyperlink w:anchor="_Toc261007916" w:history="1">
             <w:r>
               <w:rPr>
                 <w:rStyle w:val="Lienhypertexte"/>
@@ -735,7 +735,7 @@
                 <w:noProof/>
                 <w:webHidden/>
               </w:rPr>
-              <w:instrText xml:space="preserve"> PAGEREF _Toc260999552 \h </w:instrText>
+              <w:instrText xml:space="preserve"> PAGEREF _Toc261007916 \h </w:instrText>
             </w:r>
             <w:r>
               <w:rPr>
@@ -755,7 +755,7 @@
                 <w:noProof/>
                 <w:webHidden/>
               </w:rPr>
-              <w:t>4</w:t>
+              <w:t>5</w:t>
             </w:r>
             <w:r>
               <w:rPr>
@@ -778,7 +778,7 @@
               <w:lang w:eastAsia="fr-CH"/>
             </w:rPr>
           </w:pPr>
-          <w:hyperlink w:anchor="_Toc260999553" w:history="1">
+          <w:hyperlink w:anchor="_Toc261007917" w:history="1">
             <w:r>
               <w:rPr>
                 <w:rStyle w:val="Lienhypertexte"/>
@@ -805,7 +805,7 @@
                 <w:noProof/>
                 <w:webHidden/>
               </w:rPr>
-              <w:instrText xml:space="preserve"> PAGEREF _Toc260999553 \h </w:instrText>
+              <w:instrText xml:space="preserve"> PAGEREF _Toc261007917 \h </w:instrText>
             </w:r>
             <w:r>
               <w:rPr>
@@ -825,7 +825,7 @@
                 <w:noProof/>
                 <w:webHidden/>
               </w:rPr>
-              <w:t>4</w:t>
+              <w:t>5</w:t>
             </w:r>
             <w:r>
               <w:rPr>
@@ -848,7 +848,7 @@
               <w:lang w:eastAsia="fr-CH"/>
             </w:rPr>
           </w:pPr>
-          <w:hyperlink w:anchor="_Toc260999554" w:history="1">
+          <w:hyperlink w:anchor="_Toc261007918" w:history="1">
             <w:r>
               <w:rPr>
                 <w:rStyle w:val="Lienhypertexte"/>
@@ -875,7 +875,7 @@
                 <w:noProof/>
                 <w:webHidden/>
               </w:rPr>
-              <w:instrText xml:space="preserve"> PAGEREF _Toc260999554 \h </w:instrText>
+              <w:instrText xml:space="preserve"> PAGEREF _Toc261007918 \h </w:instrText>
             </w:r>
             <w:r>
               <w:rPr>
@@ -895,7 +895,7 @@
                 <w:noProof/>
                 <w:webHidden/>
               </w:rPr>
-              <w:t>4</w:t>
+              <w:t>5</w:t>
             </w:r>
             <w:r>
               <w:rPr>
@@ -919,7 +919,7 @@
               <w:lang w:eastAsia="fr-CH"/>
             </w:rPr>
           </w:pPr>
-          <w:hyperlink w:anchor="_Toc260999555" w:history="1">
+          <w:hyperlink w:anchor="_Toc261007919" w:history="1">
             <w:r>
               <w:rPr>
                 <w:rStyle w:val="Lienhypertexte"/>
@@ -961,7 +961,7 @@
                 <w:noProof/>
                 <w:webHidden/>
               </w:rPr>
-              <w:instrText xml:space="preserve"> PAGEREF _Toc260999555 \h </w:instrText>
+              <w:instrText xml:space="preserve"> PAGEREF _Toc261007919 \h </w:instrText>
             </w:r>
             <w:r>
               <w:rPr>
@@ -981,7 +981,147 @@
                 <w:noProof/>
                 <w:webHidden/>
               </w:rPr>
-              <w:t>5</w:t>
+              <w:t>6</w:t>
+            </w:r>
+            <w:r>
+              <w:rPr>
+                <w:noProof/>
+                <w:webHidden/>
+              </w:rPr>
+              <w:fldChar w:fldCharType="end"/>
+            </w:r>
+          </w:hyperlink>
+        </w:p>
+        <w:p>
+          <w:pPr>
+            <w:pStyle w:val="TM2"/>
+            <w:tabs>
+              <w:tab w:val="right" w:leader="dot" w:pos="9062"/>
+            </w:tabs>
+            <w:rPr>
+              <w:rFonts w:eastAsiaTheme="minorEastAsia"/>
+              <w:noProof/>
+              <w:lang w:eastAsia="fr-CH"/>
+            </w:rPr>
+          </w:pPr>
+          <w:hyperlink w:anchor="_Toc261007920" w:history="1">
+            <w:r>
+              <w:rPr>
+                <w:rStyle w:val="Lienhypertexte"/>
+                <w:noProof/>
+              </w:rPr>
+              <w:t>Cas d’utilisation</w:t>
+            </w:r>
+            <w:r>
+              <w:rPr>
+                <w:noProof/>
+                <w:webHidden/>
+              </w:rPr>
+              <w:tab/>
+            </w:r>
+            <w:r>
+              <w:rPr>
+                <w:noProof/>
+                <w:webHidden/>
+              </w:rPr>
+              <w:fldChar w:fldCharType="begin"/>
+            </w:r>
+            <w:r>
+              <w:rPr>
+                <w:noProof/>
+                <w:webHidden/>
+              </w:rPr>
+              <w:instrText xml:space="preserve"> PAGEREF _Toc261007920 \h </w:instrText>
+            </w:r>
+            <w:r>
+              <w:rPr>
+                <w:noProof/>
+                <w:webHidden/>
+              </w:rPr>
+            </w:r>
+            <w:r>
+              <w:rPr>
+                <w:noProof/>
+                <w:webHidden/>
+              </w:rPr>
+              <w:fldChar w:fldCharType="separate"/>
+            </w:r>
+            <w:r>
+              <w:rPr>
+                <w:noProof/>
+                <w:webHidden/>
+              </w:rPr>
+              <w:t>6</w:t>
+            </w:r>
+            <w:r>
+              <w:rPr>
+                <w:noProof/>
+                <w:webHidden/>
+              </w:rPr>
+              <w:fldChar w:fldCharType="end"/>
+            </w:r>
+          </w:hyperlink>
+        </w:p>
+        <w:p>
+          <w:pPr>
+            <w:pStyle w:val="TM2"/>
+            <w:tabs>
+              <w:tab w:val="right" w:leader="dot" w:pos="9062"/>
+            </w:tabs>
+            <w:rPr>
+              <w:rFonts w:eastAsiaTheme="minorEastAsia"/>
+              <w:noProof/>
+              <w:lang w:eastAsia="fr-CH"/>
+            </w:rPr>
+          </w:pPr>
+          <w:hyperlink w:anchor="_Toc261007921" w:history="1">
+            <w:r>
+              <w:rPr>
+                <w:rStyle w:val="Lienhypertexte"/>
+                <w:noProof/>
+              </w:rPr>
+              <w:t>Scénario</w:t>
+            </w:r>
+            <w:r>
+              <w:rPr>
+                <w:noProof/>
+                <w:webHidden/>
+              </w:rPr>
+              <w:tab/>
+            </w:r>
+            <w:r>
+              <w:rPr>
+                <w:noProof/>
+                <w:webHidden/>
+              </w:rPr>
+              <w:fldChar w:fldCharType="begin"/>
+            </w:r>
+            <w:r>
+              <w:rPr>
+                <w:noProof/>
+                <w:webHidden/>
+              </w:rPr>
+              <w:instrText xml:space="preserve"> PAGEREF _Toc261007921 \h </w:instrText>
+            </w:r>
+            <w:r>
+              <w:rPr>
+                <w:noProof/>
+                <w:webHidden/>
+              </w:rPr>
+            </w:r>
+            <w:r>
+              <w:rPr>
+                <w:noProof/>
+                <w:webHidden/>
+              </w:rPr>
+              <w:fldChar w:fldCharType="separate"/>
+            </w:r>
+            <w:r>
+              <w:rPr>
+                <w:noProof/>
+                <w:webHidden/>
+              </w:rPr>
+              <w:t>6</w:t>
             </w:r>
             <w:r>
               <w:rPr>
@@ -1005,7 +1145,7 @@
               <w:lang w:eastAsia="fr-CH"/>
             </w:rPr>
           </w:pPr>
-          <w:hyperlink w:anchor="_Toc260999556" w:history="1">
+          <w:hyperlink w:anchor="_Toc261007922" w:history="1">
             <w:r>
               <w:rPr>
                 <w:rStyle w:val="Lienhypertexte"/>
@@ -1047,7 +1187,7 @@
                 <w:noProof/>
                 <w:webHidden/>
               </w:rPr>
-              <w:instrText xml:space="preserve"> PAGEREF _Toc260999556 \h </w:instrText>
+              <w:instrText xml:space="preserve"> PAGEREF _Toc261007922 \h </w:instrText>
             </w:r>
             <w:r>
               <w:rPr>
@@ -1067,7 +1207,427 @@
                 <w:noProof/>
                 <w:webHidden/>
               </w:rPr>
-              <w:t>5</w:t>
+              <w:t>7</w:t>
+            </w:r>
+            <w:r>
+              <w:rPr>
+                <w:noProof/>
+                <w:webHidden/>
+              </w:rPr>
+              <w:fldChar w:fldCharType="end"/>
+            </w:r>
+          </w:hyperlink>
+        </w:p>
+        <w:p>
+          <w:pPr>
+            <w:pStyle w:val="TM2"/>
+            <w:tabs>
+              <w:tab w:val="right" w:leader="dot" w:pos="9062"/>
+            </w:tabs>
+            <w:rPr>
+              <w:rFonts w:eastAsiaTheme="minorEastAsia"/>
+              <w:noProof/>
+              <w:lang w:eastAsia="fr-CH"/>
+            </w:rPr>
+          </w:pPr>
+          <w:hyperlink w:anchor="_Toc261007923" w:history="1">
+            <w:r>
+              <w:rPr>
+                <w:rStyle w:val="Lienhypertexte"/>
+                <w:noProof/>
+              </w:rPr>
+              <w:t>Schéma global des acteurs</w:t>
+            </w:r>
+            <w:r>
+              <w:rPr>
+                <w:noProof/>
+                <w:webHidden/>
+              </w:rPr>
+              <w:tab/>
+            </w:r>
+            <w:r>
+              <w:rPr>
+                <w:noProof/>
+                <w:webHidden/>
+              </w:rPr>
+              <w:fldChar w:fldCharType="begin"/>
+            </w:r>
+            <w:r>
+              <w:rPr>
+                <w:noProof/>
+                <w:webHidden/>
+              </w:rPr>
+              <w:instrText xml:space="preserve"> PAGEREF _Toc261007923 \h </w:instrText>
+            </w:r>
+            <w:r>
+              <w:rPr>
+                <w:noProof/>
+                <w:webHidden/>
+              </w:rPr>
+            </w:r>
+            <w:r>
+              <w:rPr>
+                <w:noProof/>
+                <w:webHidden/>
+              </w:rPr>
+              <w:fldChar w:fldCharType="separate"/>
+            </w:r>
+            <w:r>
+              <w:rPr>
+                <w:noProof/>
+                <w:webHidden/>
+              </w:rPr>
+              <w:t>7</w:t>
+            </w:r>
+            <w:r>
+              <w:rPr>
+                <w:noProof/>
+                <w:webHidden/>
+              </w:rPr>
+              <w:fldChar w:fldCharType="end"/>
+            </w:r>
+          </w:hyperlink>
+        </w:p>
+        <w:p>
+          <w:pPr>
+            <w:pStyle w:val="TM2"/>
+            <w:tabs>
+              <w:tab w:val="right" w:leader="dot" w:pos="9062"/>
+            </w:tabs>
+            <w:rPr>
+              <w:rFonts w:eastAsiaTheme="minorEastAsia"/>
+              <w:noProof/>
+              <w:lang w:eastAsia="fr-CH"/>
+            </w:rPr>
+          </w:pPr>
+          <w:hyperlink w:anchor="_Toc261007924" w:history="1">
+            <w:r>
+              <w:rPr>
+                <w:rStyle w:val="Lienhypertexte"/>
+                <w:noProof/>
+              </w:rPr>
+              <w:t>Serveur d’enregistrement</w:t>
+            </w:r>
+            <w:r>
+              <w:rPr>
+                <w:noProof/>
+                <w:webHidden/>
+              </w:rPr>
+              <w:tab/>
+            </w:r>
+            <w:r>
+              <w:rPr>
+                <w:noProof/>
+                <w:webHidden/>
+              </w:rPr>
+              <w:fldChar w:fldCharType="begin"/>
+            </w:r>
+            <w:r>
+              <w:rPr>
+                <w:noProof/>
+                <w:webHidden/>
+              </w:rPr>
+              <w:instrText xml:space="preserve"> PAGEREF _Toc261007924 \h </w:instrText>
+            </w:r>
+            <w:r>
+              <w:rPr>
+                <w:noProof/>
+                <w:webHidden/>
+              </w:rPr>
+            </w:r>
+            <w:r>
+              <w:rPr>
+                <w:noProof/>
+                <w:webHidden/>
+              </w:rPr>
+              <w:fldChar w:fldCharType="separate"/>
+            </w:r>
+            <w:r>
+              <w:rPr>
+                <w:noProof/>
+                <w:webHidden/>
+              </w:rPr>
+              <w:t>8</w:t>
+            </w:r>
+            <w:r>
+              <w:rPr>
+                <w:noProof/>
+                <w:webHidden/>
+              </w:rPr>
+              <w:fldChar w:fldCharType="end"/>
+            </w:r>
+          </w:hyperlink>
+        </w:p>
+        <w:p>
+          <w:pPr>
+            <w:pStyle w:val="TM3"/>
+            <w:tabs>
+              <w:tab w:val="right" w:leader="dot" w:pos="9062"/>
+            </w:tabs>
+            <w:rPr>
+              <w:rFonts w:eastAsiaTheme="minorEastAsia"/>
+              <w:noProof/>
+              <w:lang w:eastAsia="fr-CH"/>
+            </w:rPr>
+          </w:pPr>
+          <w:hyperlink w:anchor="_Toc261007925" w:history="1">
+            <w:r>
+              <w:rPr>
+                <w:rStyle w:val="Lienhypertexte"/>
+                <w:noProof/>
+              </w:rPr>
+              <w:t>Acteurs principaux</w:t>
+            </w:r>
+            <w:r>
+              <w:rPr>
+                <w:noProof/>
+                <w:webHidden/>
+              </w:rPr>
+              <w:tab/>
+            </w:r>
+            <w:r>
+              <w:rPr>
+                <w:noProof/>
+                <w:webHidden/>
+              </w:rPr>
+              <w:fldChar w:fldCharType="begin"/>
+            </w:r>
+            <w:r>
+              <w:rPr>
+                <w:noProof/>
+                <w:webHidden/>
+              </w:rPr>
+              <w:instrText xml:space="preserve"> PAGEREF _Toc261007925 \h </w:instrText>
+            </w:r>
+            <w:r>
+              <w:rPr>
+                <w:noProof/>
+                <w:webHidden/>
+              </w:rPr>
+            </w:r>
+            <w:r>
+              <w:rPr>
+                <w:noProof/>
+                <w:webHidden/>
+              </w:rPr>
+              <w:fldChar w:fldCharType="separate"/>
+            </w:r>
+            <w:r>
+              <w:rPr>
+                <w:noProof/>
+                <w:webHidden/>
+              </w:rPr>
+              <w:t>8</w:t>
+            </w:r>
+            <w:r>
+              <w:rPr>
+                <w:noProof/>
+                <w:webHidden/>
+              </w:rPr>
+              <w:fldChar w:fldCharType="end"/>
+            </w:r>
+          </w:hyperlink>
+        </w:p>
+        <w:p>
+          <w:pPr>
+            <w:pStyle w:val="TM3"/>
+            <w:tabs>
+              <w:tab w:val="right" w:leader="dot" w:pos="9062"/>
+            </w:tabs>
+            <w:rPr>
+              <w:rFonts w:eastAsiaTheme="minorEastAsia"/>
+              <w:noProof/>
+              <w:lang w:eastAsia="fr-CH"/>
+            </w:rPr>
+          </w:pPr>
+          <w:hyperlink w:anchor="_Toc261007926" w:history="1">
+            <w:r>
+              <w:rPr>
+                <w:rStyle w:val="Lienhypertexte"/>
+                <w:noProof/>
+              </w:rPr>
+              <w:t>Scénario principal (succès)</w:t>
+            </w:r>
+            <w:r>
+              <w:rPr>
+                <w:noProof/>
+                <w:webHidden/>
+              </w:rPr>
+              <w:tab/>
+            </w:r>
+            <w:r>
+              <w:rPr>
+                <w:noProof/>
+                <w:webHidden/>
+              </w:rPr>
+              <w:fldChar w:fldCharType="begin"/>
+            </w:r>
+            <w:r>
+              <w:rPr>
+                <w:noProof/>
+                <w:webHidden/>
+              </w:rPr>
+              <w:instrText xml:space="preserve"> PAGEREF _Toc261007926 \h </w:instrText>
+            </w:r>
+            <w:r>
+              <w:rPr>
+                <w:noProof/>
+                <w:webHidden/>
+              </w:rPr>
+            </w:r>
+            <w:r>
+              <w:rPr>
+                <w:noProof/>
+                <w:webHidden/>
+              </w:rPr>
+              <w:fldChar w:fldCharType="separate"/>
+            </w:r>
+            <w:r>
+              <w:rPr>
+                <w:noProof/>
+                <w:webHidden/>
+              </w:rPr>
+              <w:t>9</w:t>
+            </w:r>
+            <w:r>
+              <w:rPr>
+                <w:noProof/>
+                <w:webHidden/>
+              </w:rPr>
+              <w:fldChar w:fldCharType="end"/>
+            </w:r>
+          </w:hyperlink>
+        </w:p>
+        <w:p>
+          <w:pPr>
+            <w:pStyle w:val="TM2"/>
+            <w:tabs>
+              <w:tab w:val="right" w:leader="dot" w:pos="9062"/>
+            </w:tabs>
+            <w:rPr>
+              <w:rFonts w:eastAsiaTheme="minorEastAsia"/>
+              <w:noProof/>
+              <w:lang w:eastAsia="fr-CH"/>
+            </w:rPr>
+          </w:pPr>
+          <w:hyperlink w:anchor="_Toc261007927" w:history="1">
+            <w:r>
+              <w:rPr>
+                <w:rStyle w:val="Lienhypertexte"/>
+                <w:noProof/>
+              </w:rPr>
+              <w:t>Serveur de Jeu</w:t>
+            </w:r>
+            <w:r>
+              <w:rPr>
+                <w:noProof/>
+                <w:webHidden/>
+              </w:rPr>
+              <w:tab/>
+            </w:r>
+            <w:r>
+              <w:rPr>
+                <w:noProof/>
+                <w:webHidden/>
+              </w:rPr>
+              <w:fldChar w:fldCharType="begin"/>
+            </w:r>
+            <w:r>
+              <w:rPr>
+                <w:noProof/>
+                <w:webHidden/>
+              </w:rPr>
+              <w:instrText xml:space="preserve"> PAGEREF _Toc261007927 \h </w:instrText>
+            </w:r>
+            <w:r>
+              <w:rPr>
+                <w:noProof/>
+                <w:webHidden/>
+              </w:rPr>
+            </w:r>
+            <w:r>
+              <w:rPr>
+                <w:noProof/>
+                <w:webHidden/>
+              </w:rPr>
+              <w:fldChar w:fldCharType="separate"/>
+            </w:r>
+            <w:r>
+              <w:rPr>
+                <w:noProof/>
+                <w:webHidden/>
+              </w:rPr>
+              <w:t>10</w:t>
+            </w:r>
+            <w:r>
+              <w:rPr>
+                <w:noProof/>
+                <w:webHidden/>
+              </w:rPr>
+              <w:fldChar w:fldCharType="end"/>
+            </w:r>
+          </w:hyperlink>
+        </w:p>
+        <w:p>
+          <w:pPr>
+            <w:pStyle w:val="TM2"/>
+            <w:tabs>
+              <w:tab w:val="right" w:leader="dot" w:pos="9062"/>
+            </w:tabs>
+            <w:rPr>
+              <w:rFonts w:eastAsiaTheme="minorEastAsia"/>
+              <w:noProof/>
+              <w:lang w:eastAsia="fr-CH"/>
+            </w:rPr>
+          </w:pPr>
+          <w:hyperlink w:anchor="_Toc261007928" w:history="1">
+            <w:r>
+              <w:rPr>
+                <w:rStyle w:val="Lienhypertexte"/>
+                <w:noProof/>
+              </w:rPr>
+              <w:t>Serveur Web</w:t>
+            </w:r>
+            <w:r>
+              <w:rPr>
+                <w:noProof/>
+                <w:webHidden/>
+              </w:rPr>
+              <w:tab/>
+            </w:r>
+            <w:r>
+              <w:rPr>
+                <w:noProof/>
+                <w:webHidden/>
+              </w:rPr>
+              <w:fldChar w:fldCharType="begin"/>
+            </w:r>
+            <w:r>
+              <w:rPr>
+                <w:noProof/>
+                <w:webHidden/>
+              </w:rPr>
+              <w:instrText xml:space="preserve"> PAGEREF _Toc261007928 \h </w:instrText>
+            </w:r>
+            <w:r>
+              <w:rPr>
+                <w:noProof/>
+                <w:webHidden/>
+              </w:rPr>
+            </w:r>
+            <w:r>
+              <w:rPr>
+                <w:noProof/>
+                <w:webHidden/>
+              </w:rPr>
+              <w:fldChar w:fldCharType="separate"/>
+            </w:r>
+            <w:r>
+              <w:rPr>
+                <w:noProof/>
+                <w:webHidden/>
+              </w:rPr>
+              <w:t>10</w:t>
             </w:r>
             <w:r>
               <w:rPr>
@@ -1091,7 +1651,7 @@
               <w:lang w:eastAsia="fr-CH"/>
             </w:rPr>
           </w:pPr>
-          <w:hyperlink w:anchor="_Toc260999557" w:history="1">
+          <w:hyperlink w:anchor="_Toc261007929" w:history="1">
             <w:r>
               <w:rPr>
                 <w:rStyle w:val="Lienhypertexte"/>
@@ -1112,7 +1672,7 @@
                 <w:rStyle w:val="Lienhypertexte"/>
                 <w:noProof/>
               </w:rPr>
-              <w:t>Protocoles d’échange [OK]</w:t>
+              <w:t>Protocoles d’échange</w:t>
             </w:r>
             <w:r>
               <w:rPr>
@@ -1133,7 +1693,7 @@
                 <w:noProof/>
                 <w:webHidden/>
               </w:rPr>
-              <w:instrText xml:space="preserve"> PAGEREF _Toc260999557 \h </w:instrText>
+              <w:instrText xml:space="preserve"> PAGEREF _Toc261007929 \h </w:instrText>
             </w:r>
             <w:r>
               <w:rPr>
@@ -1153,7 +1713,7 @@
                 <w:noProof/>
                 <w:webHidden/>
               </w:rPr>
-              <w:t>5</w:t>
+              <w:t>11</w:t>
             </w:r>
             <w:r>
               <w:rPr>
@@ -1176,7 +1736,7 @@
               <w:lang w:eastAsia="fr-CH"/>
             </w:rPr>
           </w:pPr>
-          <w:hyperlink w:anchor="_Toc260999558" w:history="1">
+          <w:hyperlink w:anchor="_Toc261007930" w:history="1">
             <w:r>
               <w:rPr>
                 <w:rStyle w:val="Lienhypertexte"/>
@@ -1203,7 +1763,7 @@
                 <w:noProof/>
                 <w:webHidden/>
               </w:rPr>
-              <w:instrText xml:space="preserve"> PAGEREF _Toc260999558 \h </w:instrText>
+              <w:instrText xml:space="preserve"> PAGEREF _Toc261007930 \h </w:instrText>
             </w:r>
             <w:r>
               <w:rPr>
@@ -1223,7 +1783,7 @@
                 <w:noProof/>
                 <w:webHidden/>
               </w:rPr>
-              <w:t>5</w:t>
+              <w:t>11</w:t>
             </w:r>
             <w:r>
               <w:rPr>
@@ -1246,7 +1806,7 @@
               <w:lang w:eastAsia="fr-CH"/>
             </w:rPr>
           </w:pPr>
-          <w:hyperlink w:anchor="_Toc260999559" w:history="1">
+          <w:hyperlink w:anchor="_Toc261007931" w:history="1">
             <w:r>
               <w:rPr>
                 <w:rStyle w:val="Lienhypertexte"/>
@@ -1273,7 +1833,7 @@
                 <w:noProof/>
                 <w:webHidden/>
               </w:rPr>
-              <w:instrText xml:space="preserve"> PAGEREF _Toc260999559 \h </w:instrText>
+              <w:instrText xml:space="preserve"> PAGEREF _Toc261007931 \h </w:instrText>
             </w:r>
             <w:r>
               <w:rPr>
@@ -1293,7 +1853,7 @@
                 <w:noProof/>
                 <w:webHidden/>
               </w:rPr>
-              <w:t>5</w:t>
+              <w:t>11</w:t>
             </w:r>
             <w:r>
               <w:rPr>
@@ -1317,7 +1877,7 @@
               <w:lang w:eastAsia="fr-CH"/>
             </w:rPr>
           </w:pPr>
-          <w:hyperlink w:anchor="_Toc260999560" w:history="1">
+          <w:hyperlink w:anchor="_Toc261007932" w:history="1">
             <w:r>
               <w:rPr>
                 <w:rStyle w:val="Lienhypertexte"/>
@@ -1338,7 +1898,7 @@
                 <w:rStyle w:val="Lienhypertexte"/>
                 <w:noProof/>
               </w:rPr>
-              <w:t>Diagramme UML de classes [OK]</w:t>
+              <w:t>Diagramme UML de classes</w:t>
             </w:r>
             <w:r>
               <w:rPr>
@@ -1359,7 +1919,7 @@
                 <w:noProof/>
                 <w:webHidden/>
               </w:rPr>
-              <w:instrText xml:space="preserve"> PAGEREF _Toc260999560 \h </w:instrText>
+              <w:instrText xml:space="preserve"> PAGEREF _Toc261007932 \h </w:instrText>
             </w:r>
             <w:r>
               <w:rPr>
@@ -1379,7 +1939,7 @@
                 <w:noProof/>
                 <w:webHidden/>
               </w:rPr>
-              <w:t>6</w:t>
+              <w:t>12</w:t>
             </w:r>
             <w:r>
               <w:rPr>
@@ -1402,7 +1962,7 @@
               <w:lang w:eastAsia="fr-CH"/>
             </w:rPr>
           </w:pPr>
-          <w:hyperlink w:anchor="_Toc260999561" w:history="1">
+          <w:hyperlink w:anchor="_Toc261007933" w:history="1">
             <w:r>
               <w:rPr>
                 <w:rStyle w:val="Lienhypertexte"/>
@@ -1429,7 +1989,7 @@
                 <w:noProof/>
                 <w:webHidden/>
               </w:rPr>
-              <w:instrText xml:space="preserve"> PAGEREF _Toc260999561 \h </w:instrText>
+              <w:instrText xml:space="preserve"> PAGEREF _Toc261007933 \h </w:instrText>
             </w:r>
             <w:r>
               <w:rPr>
@@ -1449,7 +2009,7 @@
                 <w:noProof/>
                 <w:webHidden/>
               </w:rPr>
-              <w:t>6</w:t>
+              <w:t>12</w:t>
             </w:r>
             <w:r>
               <w:rPr>
@@ -1472,7 +2032,7 @@
               <w:lang w:eastAsia="fr-CH"/>
             </w:rPr>
           </w:pPr>
-          <w:hyperlink w:anchor="_Toc260999562" w:history="1">
+          <w:hyperlink w:anchor="_Toc261007934" w:history="1">
             <w:r>
               <w:rPr>
                 <w:rStyle w:val="Lienhypertexte"/>
@@ -1499,7 +2059,7 @@
                 <w:noProof/>
                 <w:webHidden/>
               </w:rPr>
-              <w:instrText xml:space="preserve"> PAGEREF _Toc260999562 \h </w:instrText>
+              <w:instrText xml:space="preserve"> PAGEREF _Toc261007934 \h </w:instrText>
             </w:r>
             <w:r>
               <w:rPr>
@@ -1519,7 +2079,7 @@
                 <w:noProof/>
                 <w:webHidden/>
               </w:rPr>
-              <w:t>7</w:t>
+              <w:t>13</w:t>
             </w:r>
             <w:r>
               <w:rPr>
@@ -1543,7 +2103,7 @@
               <w:lang w:eastAsia="fr-CH"/>
             </w:rPr>
           </w:pPr>
-          <w:hyperlink w:anchor="_Toc260999563" w:history="1">
+          <w:hyperlink w:anchor="_Toc261007935" w:history="1">
             <w:r>
               <w:rPr>
                 <w:rStyle w:val="Lienhypertexte"/>
@@ -1564,7 +2124,7 @@
                 <w:rStyle w:val="Lienhypertexte"/>
                 <w:noProof/>
               </w:rPr>
-              <w:t>Charte graphique [OK]</w:t>
+              <w:t>Charte graphique</w:t>
             </w:r>
             <w:r>
               <w:rPr>
@@ -1585,7 +2145,7 @@
                 <w:noProof/>
                 <w:webHidden/>
               </w:rPr>
-              <w:instrText xml:space="preserve"> PAGEREF _Toc260999563 \h </w:instrText>
+              <w:instrText xml:space="preserve"> PAGEREF _Toc261007935 \h </w:instrText>
             </w:r>
             <w:r>
               <w:rPr>
@@ -1605,7 +2165,7 @@
                 <w:noProof/>
                 <w:webHidden/>
               </w:rPr>
-              <w:t>8</w:t>
+              <w:t>14</w:t>
             </w:r>
             <w:r>
               <w:rPr>
@@ -1629,7 +2189,7 @@
               <w:lang w:eastAsia="fr-CH"/>
             </w:rPr>
           </w:pPr>
-          <w:hyperlink w:anchor="_Toc260999564" w:history="1">
+          <w:hyperlink w:anchor="_Toc261007936" w:history="1">
             <w:r>
               <w:rPr>
                 <w:rStyle w:val="Lienhypertexte"/>
@@ -1650,7 +2210,7 @@
                 <w:rStyle w:val="Lienhypertexte"/>
                 <w:noProof/>
               </w:rPr>
-              <w:t>Rôle des participant au sein du groupe [OK]</w:t>
+              <w:t>Rôle des participant au sein du groupe</w:t>
             </w:r>
             <w:r>
               <w:rPr>
@@ -1671,7 +2231,7 @@
                 <w:noProof/>
                 <w:webHidden/>
               </w:rPr>
-              <w:instrText xml:space="preserve"> PAGEREF _Toc260999564 \h </w:instrText>
+              <w:instrText xml:space="preserve"> PAGEREF _Toc261007936 \h </w:instrText>
             </w:r>
             <w:r>
               <w:rPr>
@@ -1691,7 +2251,7 @@
                 <w:noProof/>
                 <w:webHidden/>
               </w:rPr>
-              <w:t>10</w:t>
+              <w:t>16</w:t>
             </w:r>
             <w:r>
               <w:rPr>
@@ -1715,7 +2275,7 @@
               <w:lang w:eastAsia="fr-CH"/>
             </w:rPr>
           </w:pPr>
-          <w:hyperlink w:anchor="_Toc260999565" w:history="1">
+          <w:hyperlink w:anchor="_Toc261007937" w:history="1">
             <w:r>
               <w:rPr>
                 <w:rStyle w:val="Lienhypertexte"/>
@@ -1736,7 +2296,7 @@
                 <w:rStyle w:val="Lienhypertexte"/>
                 <w:noProof/>
               </w:rPr>
-              <w:t>Itérations [OK]</w:t>
+              <w:t>Itérations</w:t>
             </w:r>
             <w:r>
               <w:rPr>
@@ -1757,7 +2317,7 @@
                 <w:noProof/>
                 <w:webHidden/>
               </w:rPr>
-              <w:instrText xml:space="preserve"> PAGEREF _Toc260999565 \h </w:instrText>
+              <w:instrText xml:space="preserve"> PAGEREF _Toc261007937 \h </w:instrText>
             </w:r>
             <w:r>
               <w:rPr>
@@ -1777,7 +2337,7 @@
                 <w:noProof/>
                 <w:webHidden/>
               </w:rPr>
-              <w:t>11</w:t>
+              <w:t>17</w:t>
             </w:r>
             <w:r>
               <w:rPr>
@@ -1800,7 +2360,7 @@
               <w:lang w:eastAsia="fr-CH"/>
             </w:rPr>
           </w:pPr>
-          <w:hyperlink w:anchor="_Toc260999566" w:history="1">
+          <w:hyperlink w:anchor="_Toc261007938" w:history="1">
             <w:r>
               <w:rPr>
                 <w:rStyle w:val="Lienhypertexte"/>
@@ -1827,7 +2387,7 @@
                 <w:noProof/>
                 <w:webHidden/>
               </w:rPr>
-              <w:instrText xml:space="preserve"> PAGEREF _Toc260999566 \h </w:instrText>
+              <w:instrText xml:space="preserve"> PAGEREF _Toc261007938 \h </w:instrText>
             </w:r>
             <w:r>
               <w:rPr>
@@ -1847,7 +2407,7 @@
                 <w:noProof/>
                 <w:webHidden/>
               </w:rPr>
-              <w:t>11</w:t>
+              <w:t>17</w:t>
             </w:r>
             <w:r>
               <w:rPr>
@@ -1870,7 +2430,7 @@
               <w:lang w:eastAsia="fr-CH"/>
             </w:rPr>
           </w:pPr>
-          <w:hyperlink w:anchor="_Toc260999567" w:history="1">
+          <w:hyperlink w:anchor="_Toc261007939" w:history="1">
             <w:r>
               <w:rPr>
                 <w:rStyle w:val="Lienhypertexte"/>
@@ -1897,7 +2457,7 @@
                 <w:noProof/>
                 <w:webHidden/>
               </w:rPr>
-              <w:instrText xml:space="preserve"> PAGEREF _Toc260999567 \h </w:instrText>
+              <w:instrText xml:space="preserve"> PAGEREF _Toc261007939 \h </w:instrText>
             </w:r>
             <w:r>
               <w:rPr>
@@ -1917,7 +2477,7 @@
                 <w:noProof/>
                 <w:webHidden/>
               </w:rPr>
-              <w:t>12</w:t>
+              <w:t>18</w:t>
             </w:r>
             <w:r>
               <w:rPr>
@@ -1940,7 +2500,7 @@
               <w:lang w:eastAsia="fr-CH"/>
             </w:rPr>
           </w:pPr>
-          <w:hyperlink w:anchor="_Toc260999568" w:history="1">
+          <w:hyperlink w:anchor="_Toc261007940" w:history="1">
             <w:r>
               <w:rPr>
                 <w:rStyle w:val="Lienhypertexte"/>
@@ -1967,7 +2527,7 @@
                 <w:noProof/>
                 <w:webHidden/>
               </w:rPr>
-              <w:instrText xml:space="preserve"> PAGEREF _Toc260999568 \h </w:instrText>
+              <w:instrText xml:space="preserve"> PAGEREF _Toc261007940 \h </w:instrText>
             </w:r>
             <w:r>
               <w:rPr>
@@ -1987,7 +2547,7 @@
                 <w:noProof/>
                 <w:webHidden/>
               </w:rPr>
-              <w:t>12</w:t>
+              <w:t>18</w:t>
             </w:r>
             <w:r>
               <w:rPr>
@@ -2010,7 +2570,7 @@
               <w:lang w:eastAsia="fr-CH"/>
             </w:rPr>
           </w:pPr>
-          <w:hyperlink w:anchor="_Toc260999569" w:history="1">
+          <w:hyperlink w:anchor="_Toc261007941" w:history="1">
             <w:r>
               <w:rPr>
                 <w:rStyle w:val="Lienhypertexte"/>
@@ -2037,7 +2597,7 @@
                 <w:noProof/>
                 <w:webHidden/>
               </w:rPr>
-              <w:instrText xml:space="preserve"> PAGEREF _Toc260999569 \h </w:instrText>
+              <w:instrText xml:space="preserve"> PAGEREF _Toc261007941 \h </w:instrText>
             </w:r>
             <w:r>
               <w:rPr>
@@ -2057,7 +2617,7 @@
                 <w:noProof/>
                 <w:webHidden/>
               </w:rPr>
-              <w:t>13</w:t>
+              <w:t>19</w:t>
             </w:r>
             <w:r>
               <w:rPr>
@@ -2080,7 +2640,7 @@
               <w:lang w:eastAsia="fr-CH"/>
             </w:rPr>
           </w:pPr>
-          <w:hyperlink w:anchor="_Toc260999570" w:history="1">
+          <w:hyperlink w:anchor="_Toc261007942" w:history="1">
             <w:r>
               <w:rPr>
                 <w:rStyle w:val="Lienhypertexte"/>
@@ -2107,7 +2667,7 @@
                 <w:noProof/>
                 <w:webHidden/>
               </w:rPr>
-              <w:instrText xml:space="preserve"> PAGEREF _Toc260999570 \h </w:instrText>
+              <w:instrText xml:space="preserve"> PAGEREF _Toc261007942 \h </w:instrText>
             </w:r>
             <w:r>
               <w:rPr>
@@ -2127,7 +2687,7 @@
                 <w:noProof/>
                 <w:webHidden/>
               </w:rPr>
-              <w:t>13</w:t>
+              <w:t>19</w:t>
             </w:r>
             <w:r>
               <w:rPr>
@@ -2151,7 +2711,7 @@
               <w:lang w:eastAsia="fr-CH"/>
             </w:rPr>
           </w:pPr>
-          <w:hyperlink w:anchor="_Toc260999571" w:history="1">
+          <w:hyperlink w:anchor="_Toc261007943" w:history="1">
             <w:r>
               <w:rPr>
                 <w:rStyle w:val="Lienhypertexte"/>
@@ -2172,7 +2732,7 @@
                 <w:rStyle w:val="Lienhypertexte"/>
                 <w:noProof/>
               </w:rPr>
-              <w:t>Conclusion [OK]</w:t>
+              <w:t>Conclusion</w:t>
             </w:r>
             <w:r>
               <w:rPr>
@@ -2193,7 +2753,7 @@
                 <w:noProof/>
                 <w:webHidden/>
               </w:rPr>
-              <w:instrText xml:space="preserve"> PAGEREF _Toc260999571 \h </w:instrText>
+              <w:instrText xml:space="preserve"> PAGEREF _Toc261007943 \h </w:instrText>
             </w:r>
             <w:r>
               <w:rPr>
@@ -2213,7 +2773,7 @@
                 <w:noProof/>
                 <w:webHidden/>
               </w:rPr>
-              <w:t>14</w:t>
+              <w:t>20</w:t>
             </w:r>
             <w:r>
               <w:rPr>
@@ -2225,11 +2785,6 @@
           </w:hyperlink>
         </w:p>
         <w:p>
-          <w:pPr>
-            <w:rPr>
-              <w:lang w:val="fr-FR"/>
-            </w:rPr>
-          </w:pPr>
           <w:r>
             <w:rPr>
               <w:lang w:val="fr-FR"/>
@@ -2239,6 +2794,52 @@
         </w:p>
       </w:sdtContent>
     </w:sdt>
+    <w:p>
+      <w:pPr>
+        <w:rPr>
+          <w:lang w:val="fr-FR"/>
+        </w:rPr>
+      </w:pPr>
+    </w:p>
+    <w:p>
+      <w:pPr>
+        <w:pStyle w:val="Titre1"/>
+        <w:numPr>
+          <w:ilvl w:val="0"/>
+          <w:numId w:val="0"/>
+        </w:numPr>
+        <w:ind w:left="714"/>
+      </w:pPr>
+    </w:p>
+    <w:p>
+      <w:pPr>
+        <w:pStyle w:val="Titre1"/>
+      </w:pPr>
+      <w:bookmarkStart w:id="0" w:name="_Toc261007914"/>
+      <w:r>
+        <w:t>Introduction</w:t>
+      </w:r>
+      <w:bookmarkEnd w:id="0"/>
+    </w:p>
+    <w:p/>
+    <w:p/>
+    <w:p>
+      <w:r>
+        <w:t xml:space="preserve">Ce projet prend place durant notre 4e semestre aux seins de la Haute Ecole d’Ingénierie et de Gestion du canton de Vaud (heig-vd). Ce cours de Génie logiciel (GEN) nous propose de mettre en pratique les notions théoriques acquises en créant une application de type Client/ Serveur. </w:t>
+      </w:r>
+    </w:p>
+    <w:p/>
+    <w:p>
+      <w:r>
+        <w:t>Nous avons tout de suite pensée à l’amélioration d’un jeu que nous avions créé durant nos cours d’Algorithmes et Structures de Données (ASD2) suivi durant notre 3e semestre. En effet, nous avions réalisé un jeu et ce nouveau projet est pour nous l’opportunité d’étendre ce logiciel en lui fournissant des fonctionnalités réseau.</w:t>
+      </w:r>
+    </w:p>
+    <w:p/>
+    <w:p>
+      <w:r>
+        <w:t>Ce document vous présente le rapport intermédiaire du projet reposant  sur une gestion de projet basé sur la méthode UP.</w:t>
+      </w:r>
+    </w:p>
     <w:p/>
     <w:p>
       <w:pPr>
@@ -2253,7 +2854,6 @@
           <w:szCs w:val="28"/>
         </w:rPr>
       </w:pPr>
-      <w:bookmarkStart w:id="0" w:name="_Toc260999550"/>
       <w:r>
         <w:br w:type="page"/>
       </w:r>
@@ -2262,38 +2862,1237 @@
       <w:pPr>
         <w:pStyle w:val="Titre1"/>
       </w:pPr>
+      <w:bookmarkStart w:id="1" w:name="_Toc261007915"/>
       <w:r>
         <w:lastRenderedPageBreak/>
-        <w:t>Introduction</w:t>
-      </w:r>
-      <w:r>
-        <w:t xml:space="preserve"> [OK]</w:t>
-      </w:r>
-      <w:bookmarkEnd w:id="0"/>
+        <w:t>Règle</w:t>
+      </w:r>
+      <w:r>
+        <w:t>s</w:t>
+      </w:r>
+      <w:r>
+        <w:t xml:space="preserve"> du jeu</w:t>
+      </w:r>
+      <w:bookmarkEnd w:id="1"/>
     </w:p>
     <w:p/>
     <w:p>
-      <w:r>
-        <w:t xml:space="preserve">Ce projet prend place durant notre 4e semestre aux seins de la Haute Ecole d’Ingénierie et de Gestion du canton de Vaud (heig-vd). Ce cours de Génie logiciel (GEN) nous propose de mettre en pratique les notions théoriques acquises en créant une application de type Client/ Serveur. </w:t>
-      </w:r>
-    </w:p>
-    <w:p/>
-    <w:p>
-      <w:r>
-        <w:t>Nous avons tout de suite pensée à l’amélioration d’un jeu que nous avions créé durant nos cours d’Algorithmes et Structures de Données (ASD2) suivi durant notre 3e semestre. En effet, nous avions réalisé un jeu et ce nouveau projet est pour nous l’opportunité d’étendre ce logiciel en lui fournissant des fonctionnalités réseau.</w:t>
-      </w:r>
-    </w:p>
-    <w:p/>
-    <w:p>
-      <w:r>
-        <w:t>Ce document vous présente le rapport intermédiaire du projet reposant  sur une gestion de projet basé sur la méthode UP.</w:t>
-      </w:r>
-    </w:p>
-    <w:p/>
+      <w:pPr>
+        <w:spacing w:after="200"/>
+      </w:pPr>
+      <w:r>
+        <w:t xml:space="preserve">Le principe du jeu est de </w:t>
+      </w:r>
+      <w:r>
+        <w:t>survivre</w:t>
+      </w:r>
+      <w:r>
+        <w:t xml:space="preserve"> </w:t>
+      </w:r>
+      <w:r>
+        <w:t>à diverses</w:t>
+      </w:r>
+      <w:r>
+        <w:t xml:space="preserve"> créatures dont la seule capacité est d’avancer le long du chemin le plus court pour rallier leur point de départ à la zone </w:t>
+      </w:r>
+      <w:r>
+        <w:t xml:space="preserve">de fin. Lorsqu’une créature </w:t>
+      </w:r>
+      <w:r>
+        <w:t>atteint</w:t>
+      </w:r>
+      <w:r>
+        <w:t xml:space="preserve"> la zone de fin, elle fait perdre une vie au joueur. Lorsque le joueur n’a plus de vie, il a perdu.</w:t>
+      </w:r>
+    </w:p>
+    <w:p>
+      <w:pPr>
+        <w:pStyle w:val="Titre2"/>
+      </w:pPr>
+      <w:bookmarkStart w:id="2" w:name="_Toc261007916"/>
+      <w:r>
+        <w:t>Les créatures</w:t>
+      </w:r>
+      <w:bookmarkEnd w:id="2"/>
+    </w:p>
+    <w:p>
+      <w:r>
+        <w:t xml:space="preserve">Toutes les créatures prennent le chemin le plus court depuis leur emplacement jusqu’à la zone de fin. Les créatures </w:t>
+      </w:r>
+      <w:r>
+        <w:t>terrestres</w:t>
+      </w:r>
+      <w:r>
+        <w:t xml:space="preserve"> doivent contourner les murs et les tours. Les créatures volantes peuvent survoler les tours.</w:t>
+      </w:r>
+    </w:p>
+    <w:p>
+      <w:pPr>
+        <w:pStyle w:val="Titre2"/>
+      </w:pPr>
+      <w:bookmarkStart w:id="3" w:name="_Toc261007917"/>
+      <w:r>
+        <w:t>Les tours</w:t>
+      </w:r>
+      <w:bookmarkEnd w:id="3"/>
+    </w:p>
+    <w:p>
+      <w:pPr>
+        <w:spacing w:after="200"/>
+      </w:pPr>
+      <w:r>
+        <w:t xml:space="preserve">Pour se défendre, le </w:t>
+      </w:r>
+      <w:r>
+        <w:t>joueur</w:t>
+      </w:r>
+      <w:r>
+        <w:t xml:space="preserve"> peut acheter des tou</w:t>
+      </w:r>
+      <w:r>
+        <w:t xml:space="preserve">rs qu’il place sur son plateau. Certaines tours font des </w:t>
+      </w:r>
+      <w:r>
+        <w:t>dégâts</w:t>
+      </w:r>
+      <w:r>
+        <w:t xml:space="preserve"> (ciblés ou de zone) d’autres permettent seulement de ralentir les créatures. Certaines ne sont efficaces que sur un certain type de créature.</w:t>
+      </w:r>
+    </w:p>
+    <w:p>
+      <w:pPr>
+        <w:spacing w:after="200"/>
+      </w:pPr>
+      <w:r>
+        <w:t>Les contraintes pour la construction d’une tour est de ne pas la créer là ou se trouve une créature à ce moment et il doit toujours y avoir un chemin entre la zone de départ et celle de fin.</w:t>
+      </w:r>
+    </w:p>
+    <w:p>
+      <w:pPr>
+        <w:pStyle w:val="Titre2"/>
+      </w:pPr>
+      <w:bookmarkStart w:id="4" w:name="_Toc261007918"/>
+      <w:r>
+        <w:t>Les modes de jeu</w:t>
+      </w:r>
+      <w:bookmarkEnd w:id="4"/>
+    </w:p>
+    <w:p>
+      <w:pPr>
+        <w:spacing w:after="200"/>
+      </w:pPr>
+      <w:r>
+        <w:t>Le jeu, dans sa première version, était uniquement local et donc proposait uniquement un mode solo</w:t>
+      </w:r>
+      <w:r>
+        <w:t xml:space="preserve"> ou le joueur survivait au vagues de créatures lancées par l’ordinateur</w:t>
+      </w:r>
+      <w:r>
+        <w:t>. L’intégration de fonctionnalités réseau permettent so</w:t>
+      </w:r>
+      <w:r>
+        <w:t xml:space="preserve">n extension à un jeu </w:t>
+      </w:r>
+      <w:r>
+        <w:t>multi-joueurs</w:t>
+      </w:r>
+      <w:r>
+        <w:t>.</w:t>
+      </w:r>
+      <w:r>
+        <w:t xml:space="preserve"> </w:t>
+      </w:r>
+    </w:p>
+    <w:p>
+      <w:pPr>
+        <w:spacing w:after="200"/>
+      </w:pPr>
+      <w:r>
+        <w:t>Une première analyse nous a permis de déterminer plusieurs types de partie dont voici quelques exemples :</w:t>
+      </w:r>
+    </w:p>
+    <w:p>
+      <w:pPr>
+        <w:pStyle w:val="Paragraphedeliste"/>
+        <w:numPr>
+          <w:ilvl w:val="0"/>
+          <w:numId w:val="3"/>
+        </w:numPr>
+        <w:spacing w:after="200"/>
+      </w:pPr>
+      <w:r>
+        <w:rPr>
+          <w:b/>
+        </w:rPr>
+        <w:t>Coopération </w:t>
+      </w:r>
+      <w:r>
+        <w:t>: plusieurs joueurs s’allient contre l’intelligence artificielle</w:t>
+      </w:r>
+      <w:r>
+        <w:t xml:space="preserve"> et jouent sur le même plateau</w:t>
+      </w:r>
+      <w:r>
+        <w:t>.</w:t>
+      </w:r>
+    </w:p>
+    <w:p>
+      <w:pPr>
+        <w:pStyle w:val="Paragraphedeliste"/>
+        <w:spacing w:after="200"/>
+      </w:pPr>
+    </w:p>
+    <w:p>
+      <w:pPr>
+        <w:pStyle w:val="Paragraphedeliste"/>
+        <w:numPr>
+          <w:ilvl w:val="0"/>
+          <w:numId w:val="3"/>
+        </w:numPr>
+        <w:spacing w:after="200"/>
+      </w:pPr>
+      <w:r>
+        <w:rPr>
+          <w:b/>
+        </w:rPr>
+        <w:t xml:space="preserve">Coopération  </w:t>
+      </w:r>
+      <w:r>
+        <w:rPr>
+          <w:b/>
+        </w:rPr>
+        <w:t>z</w:t>
+      </w:r>
+      <w:r>
+        <w:rPr>
+          <w:b/>
+        </w:rPr>
+        <w:t>one</w:t>
+      </w:r>
+      <w:r>
+        <w:t xml:space="preserve"> : </w:t>
+      </w:r>
+      <w:r>
+        <w:t xml:space="preserve">Idem que coopération mais </w:t>
+      </w:r>
+      <w:r>
+        <w:t>chaque joueur possède une zone du plateau de jeu partagé et ne peut bâtir des tours que dans celle-ci</w:t>
+      </w:r>
+      <w:r>
+        <w:t>.</w:t>
+      </w:r>
+    </w:p>
+    <w:p>
+      <w:pPr>
+        <w:pStyle w:val="Paragraphedeliste"/>
+        <w:spacing w:after="200"/>
+      </w:pPr>
+    </w:p>
+    <w:p>
+      <w:pPr>
+        <w:pStyle w:val="Paragraphedeliste"/>
+        <w:numPr>
+          <w:ilvl w:val="0"/>
+          <w:numId w:val="3"/>
+        </w:numPr>
+      </w:pPr>
+      <w:r>
+        <w:rPr>
+          <w:b/>
+        </w:rPr>
+        <w:t>Versus</w:t>
+      </w:r>
+      <w:r>
+        <w:t> : chaque joueur possède son propre plateau et  joue seul contre tous les autres. Il gagne de l’argent périodiquement et en tuant des créatures. Pour augmenter son revenu périodique, il peut acheter des créatures qu’il envoie chez l’ennemi.</w:t>
+      </w:r>
+    </w:p>
+    <w:p>
+      <w:pPr>
+        <w:pStyle w:val="Paragraphedeliste"/>
+      </w:pPr>
+    </w:p>
+    <w:p>
+      <w:pPr>
+        <w:pStyle w:val="Paragraphedeliste"/>
+        <w:numPr>
+          <w:ilvl w:val="0"/>
+          <w:numId w:val="3"/>
+        </w:numPr>
+        <w:spacing w:after="200"/>
+      </w:pPr>
+      <w:r>
+        <w:rPr>
+          <w:b/>
+        </w:rPr>
+        <w:t>Domination</w:t>
+      </w:r>
+      <w:r>
+        <w:t> : un joueur est désigné pour se battre contre les autres. Le joueur seul a des caractéristiques et des bonus de meilleure qualité que les autres mais</w:t>
+      </w:r>
+      <w:r>
+        <w:t xml:space="preserve"> est handicapé par sa vitesse d’exécution des opérations</w:t>
+      </w:r>
+      <w:r>
+        <w:t xml:space="preserve"> réduite</w:t>
+      </w:r>
+      <w:r>
+        <w:t>.</w:t>
+      </w:r>
+    </w:p>
+    <w:p>
+      <w:pPr>
+        <w:spacing w:after="200"/>
+      </w:pPr>
+      <w:r>
+        <w:t>Nous avons retenu le mode versus</w:t>
+      </w:r>
+      <w:r>
+        <w:t xml:space="preserve"> uniquement car les délais ne permettent pas de les faire tous. Ce mode est inspiré d’une extension de Warcraft III (de Blizzard Entertainment) qui est la </w:t>
+      </w:r>
+      <w:r>
+        <w:t>pionnière</w:t>
+      </w:r>
+      <w:r>
+        <w:t xml:space="preserve"> en matière de </w:t>
+      </w:r>
+      <w:r>
+        <w:t>« </w:t>
+      </w:r>
+      <w:r>
+        <w:t>T</w:t>
+      </w:r>
+      <w:r>
+        <w:t xml:space="preserve">ower </w:t>
+      </w:r>
+      <w:r>
+        <w:t>D</w:t>
+      </w:r>
+      <w:r>
+        <w:t>efen</w:t>
+      </w:r>
+      <w:r>
+        <w:t>s</w:t>
+      </w:r>
+      <w:r>
+        <w:t>e</w:t>
+      </w:r>
+      <w:r>
+        <w:t> »</w:t>
+      </w:r>
+      <w:r>
+        <w:t>.</w:t>
+      </w:r>
+    </w:p>
     <w:p>
       <w:pPr>
         <w:spacing w:after="200"/>
         <w:jc w:val="left"/>
+      </w:pPr>
+    </w:p>
+    <w:p>
+      <w:pPr>
+        <w:pStyle w:val="Titre1"/>
+      </w:pPr>
+      <w:bookmarkStart w:id="5" w:name="_Toc261007919"/>
+      <w:r>
+        <w:lastRenderedPageBreak/>
+        <w:t>Etapes de lancement du jeu</w:t>
+      </w:r>
+      <w:bookmarkEnd w:id="5"/>
+    </w:p>
+    <w:p/>
+    <w:p>
+      <w:r>
+        <w:t>Dans ce chapitre, nous vous</w:t>
+      </w:r>
+      <w:r>
+        <w:t xml:space="preserve"> présentons le cas d’utilisation du lancement </w:t>
+      </w:r>
+      <w:r>
+        <w:t>de la terminaison d’une partie de jeu.</w:t>
+      </w:r>
+      <w:r>
+        <w:t xml:space="preserve"> Le scénario relatif est présenté à la suite de ce schéma.</w:t>
+      </w:r>
+    </w:p>
+    <w:p/>
+    <w:p>
+      <w:pPr>
+        <w:pStyle w:val="Titre2"/>
+      </w:pPr>
+      <w:bookmarkStart w:id="6" w:name="_Toc261007920"/>
+      <w:r>
+        <w:t>Cas d’utilisation</w:t>
+      </w:r>
+      <w:bookmarkEnd w:id="6"/>
+    </w:p>
+    <w:p/>
+    <w:p>
+      <w:pPr>
+        <w:keepNext/>
+      </w:pPr>
+      <w:r>
+        <w:object w:dxaOrig="10545" w:dyaOrig="11565">
+          <v:shapetype id="_x0000_t75" coordsize="21600,21600" o:spt="75" o:preferrelative="t" path="m@4@5l@4@11@9@11@9@5xe" filled="f" stroked="f">
+            <v:stroke joinstyle="miter"/>
+            <v:formulas>
+              <v:f eqn="if lineDrawn pixelLineWidth 0"/>
+              <v:f eqn="sum @0 1 0"/>
+              <v:f eqn="sum 0 0 @1"/>
+              <v:f eqn="prod @2 1 2"/>
+              <v:f eqn="prod @3 21600 pixelWidth"/>
+              <v:f eqn="prod @3 21600 pixelHeight"/>
+              <v:f eqn="sum @0 0 1"/>
+              <v:f eqn="prod @6 1 2"/>
+              <v:f eqn="prod @7 21600 pixelWidth"/>
+              <v:f eqn="sum @8 21600 0"/>
+              <v:f eqn="prod @7 21600 pixelHeight"/>
+              <v:f eqn="sum @10 21600 0"/>
+            </v:formulas>
+            <v:path o:extrusionok="f" gradientshapeok="t" o:connecttype="rect"/>
+            <o:lock v:ext="edit" aspectratio="t"/>
+          </v:shapetype>
+          <v:shape id="_x0000_i1026" type="#_x0000_t75" style="width:453.75pt;height:497.25pt" o:ole="">
+            <v:imagedata r:id="rId10" o:title=""/>
+          </v:shape>
+          <o:OLEObject Type="Embed" ProgID="Visio.Drawing.11" ShapeID="_x0000_i1026" DrawAspect="Content" ObjectID="_1334750343" r:id="rId11"/>
+        </w:object>
+      </w:r>
+    </w:p>
+    <w:p>
+      <w:pPr>
+        <w:pStyle w:val="Lgende"/>
+        <w:jc w:val="center"/>
+      </w:pPr>
+      <w:r>
+        <w:t xml:space="preserve">Figure </w:t>
+      </w:r>
+      <w:fldSimple w:instr=" SEQ Figure \* ARABIC ">
+        <w:r>
+          <w:rPr>
+            <w:noProof/>
+          </w:rPr>
+          <w:t>1</w:t>
+        </w:r>
+      </w:fldSimple>
+      <w:r>
+        <w:t xml:space="preserve"> : Système de lancement et de fin de jeu</w:t>
+      </w:r>
+    </w:p>
+    <w:p>
+      <w:pPr>
+        <w:pStyle w:val="Titre2"/>
+        <w:rPr>
+          <w:color w:val="365F91" w:themeColor="accent1" w:themeShade="BF"/>
+          <w:sz w:val="28"/>
+          <w:szCs w:val="28"/>
+        </w:rPr>
+      </w:pPr>
+      <w:bookmarkStart w:id="7" w:name="_Toc261007921"/>
+      <w:r>
+        <w:t>Scénario</w:t>
+      </w:r>
+      <w:bookmarkEnd w:id="7"/>
+      <w:r>
+        <w:br w:type="page"/>
+      </w:r>
+    </w:p>
+    <w:p>
+      <w:pPr>
+        <w:pStyle w:val="Titre1"/>
+        <w:sectPr>
+          <w:headerReference w:type="default" r:id="rId12"/>
+          <w:footerReference w:type="default" r:id="rId13"/>
+          <w:headerReference w:type="first" r:id="rId14"/>
+          <w:footerReference w:type="first" r:id="rId15"/>
+          <w:pgSz w:w="11906" w:h="16838"/>
+          <w:pgMar w:top="1417" w:right="1417" w:bottom="1417" w:left="1417" w:header="708" w:footer="708" w:gutter="0"/>
+          <w:cols w:space="708"/>
+          <w:titlePg/>
+          <w:docGrid w:linePitch="360"/>
+        </w:sectPr>
+      </w:pPr>
+    </w:p>
+    <w:p>
+      <w:pPr>
+        <w:pStyle w:val="Titre1"/>
+      </w:pPr>
+      <w:bookmarkStart w:id="8" w:name="_Toc261007922"/>
+      <w:r>
+        <w:lastRenderedPageBreak/>
+        <w:t>Cas d’utilisation</w:t>
+      </w:r>
+      <w:bookmarkEnd w:id="8"/>
+    </w:p>
+    <w:p>
+      <w:pPr>
+        <w:pStyle w:val="Titre2"/>
+      </w:pPr>
+      <w:bookmarkStart w:id="9" w:name="_Toc261007923"/>
+      <w:r>
+        <w:t>Schéma global des acteurs</w:t>
+      </w:r>
+      <w:bookmarkEnd w:id="9"/>
+    </w:p>
+    <w:p/>
+    <w:p>
+      <w:r>
+        <w:t xml:space="preserve">Nous vous présentons tout d’abord </w:t>
+      </w:r>
+      <w:r>
+        <w:t>un</w:t>
+      </w:r>
+      <w:r>
+        <w:t xml:space="preserve"> schéma </w:t>
+      </w:r>
+      <w:r>
+        <w:t xml:space="preserve">global </w:t>
+      </w:r>
+      <w:r>
+        <w:t>mettant en œuvre les différents acteurs de l’application.</w:t>
+      </w:r>
+    </w:p>
+    <w:p/>
+    <w:p/>
+    <w:p>
+      <w:pPr>
+        <w:keepNext/>
+        <w:jc w:val="center"/>
+      </w:pPr>
+      <w:r>
+        <w:object w:dxaOrig="15483" w:dyaOrig="9504">
+          <v:shape id="_x0000_i1025" type="#_x0000_t75" style="width:520.5pt;height:319.5pt" o:ole="">
+            <v:imagedata r:id="rId16" o:title=""/>
+          </v:shape>
+          <o:OLEObject Type="Embed" ProgID="Visio.Drawing.11" ShapeID="_x0000_i1025" DrawAspect="Content" ObjectID="_1334750344" r:id="rId17"/>
+        </w:object>
+      </w:r>
+    </w:p>
+    <w:p>
+      <w:pPr>
+        <w:pStyle w:val="Lgende"/>
+        <w:jc w:val="center"/>
+      </w:pPr>
+      <w:r>
+        <w:t xml:space="preserve">Figure </w:t>
+      </w:r>
+      <w:fldSimple w:instr=" SEQ Figure \* ARABIC ">
+        <w:r>
+          <w:rPr>
+            <w:noProof/>
+          </w:rPr>
+          <w:t>2</w:t>
+        </w:r>
+      </w:fldSimple>
+      <w:r>
+        <w:t xml:space="preserve"> : </w:t>
+      </w:r>
+      <w:r>
+        <w:t>Schéma global des acteurs</w:t>
+      </w:r>
+    </w:p>
+    <w:p>
+      <w:pPr>
+        <w:pStyle w:val="Titre2"/>
+      </w:pPr>
+      <w:r>
+        <w:br w:type="page"/>
+      </w:r>
+    </w:p>
+    <w:p>
+      <w:pPr>
+        <w:pStyle w:val="Titre2"/>
+      </w:pPr>
+    </w:p>
+    <w:p>
+      <w:pPr>
+        <w:pStyle w:val="Titre2"/>
+      </w:pPr>
+      <w:bookmarkStart w:id="10" w:name="_Toc261007924"/>
+      <w:r>
+        <w:t>Serveur d’enregistrement</w:t>
+      </w:r>
+      <w:bookmarkEnd w:id="10"/>
+    </w:p>
+    <w:p/>
+    <w:p/>
+    <w:p>
+      <w:r>
+        <w:t>Voici le cas d’utilisation du serveur d’enregistrement avec un scénario présenté à la page suivante.</w:t>
+      </w:r>
+    </w:p>
+    <w:p/>
+    <w:p/>
+    <w:p>
+      <w:pPr>
+        <w:keepNext/>
+      </w:pPr>
+      <w:r>
+        <w:object w:dxaOrig="10998" w:dyaOrig="8854">
+          <v:shape id="_x0000_i1027" type="#_x0000_t75" style="width:453pt;height:364.5pt" o:ole="">
+            <v:imagedata r:id="rId18" o:title=""/>
+          </v:shape>
+          <o:OLEObject Type="Embed" ProgID="Visio.Drawing.11" ShapeID="_x0000_i1027" DrawAspect="Content" ObjectID="_1334750345" r:id="rId19"/>
+        </w:object>
+      </w:r>
+    </w:p>
+    <w:p>
+      <w:pPr>
+        <w:pStyle w:val="Lgende"/>
+        <w:jc w:val="center"/>
+      </w:pPr>
+      <w:r>
+        <w:t xml:space="preserve">Figure </w:t>
+      </w:r>
+      <w:fldSimple w:instr=" SEQ Figure \* ARABIC ">
+        <w:r>
+          <w:rPr>
+            <w:noProof/>
+          </w:rPr>
+          <w:t>3</w:t>
+        </w:r>
+      </w:fldSimple>
+      <w:r>
+        <w:t xml:space="preserve"> : Système de serveur d'enregistrement de parties de jeu</w:t>
+      </w:r>
+    </w:p>
+    <w:p/>
+    <w:p/>
+    <w:p>
+      <w:pPr>
+        <w:pStyle w:val="Titre3"/>
+      </w:pPr>
+      <w:bookmarkStart w:id="11" w:name="_Toc261007925"/>
+      <w:r>
+        <w:t>Acteurs principaux</w:t>
+      </w:r>
+      <w:bookmarkEnd w:id="11"/>
+    </w:p>
+    <w:p/>
+    <w:p>
+      <w:pPr>
+        <w:pStyle w:val="Paragraphedeliste"/>
+        <w:numPr>
+          <w:ilvl w:val="0"/>
+          <w:numId w:val="4"/>
+        </w:numPr>
+        <w:spacing w:after="200"/>
+        <w:jc w:val="left"/>
+      </w:pPr>
+      <w:r>
+        <w:t>Joueur (d'une partie)</w:t>
+      </w:r>
+    </w:p>
+    <w:p>
+      <w:pPr>
+        <w:pStyle w:val="Paragraphedeliste"/>
+        <w:spacing w:after="200"/>
+        <w:jc w:val="left"/>
+      </w:pPr>
+    </w:p>
+    <w:p>
+      <w:pPr>
+        <w:pStyle w:val="Paragraphedeliste"/>
+        <w:numPr>
+          <w:ilvl w:val="0"/>
+          <w:numId w:val="4"/>
+        </w:numPr>
+        <w:spacing w:after="200"/>
+        <w:jc w:val="left"/>
+      </w:pPr>
+      <w:r>
+        <w:t>Hébergeur (d'une partie)</w:t>
+      </w:r>
+    </w:p>
+    <w:p>
+      <w:pPr>
+        <w:pStyle w:val="Paragraphedeliste"/>
+        <w:spacing w:after="200"/>
+        <w:jc w:val="left"/>
+      </w:pPr>
+    </w:p>
+    <w:p>
+      <w:pPr>
+        <w:spacing w:after="200"/>
+        <w:jc w:val="left"/>
+        <w:rPr>
+          <w:rFonts w:asciiTheme="majorHAnsi" w:eastAsiaTheme="majorEastAsia" w:hAnsiTheme="majorHAnsi" w:cstheme="majorBidi"/>
+          <w:b/>
+          <w:bCs/>
+          <w:color w:val="4F81BD" w:themeColor="accent1"/>
+        </w:rPr>
+      </w:pPr>
+      <w:r>
+        <w:br w:type="page"/>
+      </w:r>
+    </w:p>
+    <w:p>
+      <w:pPr>
+        <w:pStyle w:val="Titre3"/>
+      </w:pPr>
+      <w:bookmarkStart w:id="12" w:name="_Toc261007926"/>
+      <w:r>
+        <w:lastRenderedPageBreak/>
+        <w:t>Scénario principal (succès)</w:t>
+      </w:r>
+      <w:bookmarkEnd w:id="12"/>
+    </w:p>
+    <w:p/>
+    <w:tbl>
+      <w:tblPr>
+        <w:tblStyle w:val="Grilledutableau"/>
+        <w:tblW w:w="0" w:type="auto"/>
+        <w:tblLook w:val="04A0"/>
+      </w:tblPr>
+      <w:tblGrid>
+        <w:gridCol w:w="4631"/>
+        <w:gridCol w:w="4655"/>
+      </w:tblGrid>
+      <w:tr>
+        <w:trPr>
+          <w:trHeight w:hRule="exact" w:val="964"/>
+        </w:trPr>
+        <w:tc>
+          <w:tcPr>
+            <w:tcW w:w="4889" w:type="dxa"/>
+            <w:tcBorders>
+              <w:bottom w:val="single" w:sz="4" w:space="0" w:color="auto"/>
+              <w:right w:val="single" w:sz="4" w:space="0" w:color="auto"/>
+            </w:tcBorders>
+            <w:vAlign w:val="center"/>
+          </w:tcPr>
+          <w:p>
+            <w:pPr>
+              <w:rPr>
+                <w:b/>
+              </w:rPr>
+            </w:pPr>
+            <w:r>
+              <w:rPr>
+                <w:b/>
+              </w:rPr>
+              <w:t>Joueur d'une partie</w:t>
+            </w:r>
+          </w:p>
+        </w:tc>
+        <w:tc>
+          <w:tcPr>
+            <w:tcW w:w="4889" w:type="dxa"/>
+            <w:tcBorders>
+              <w:left w:val="single" w:sz="4" w:space="0" w:color="auto"/>
+              <w:bottom w:val="single" w:sz="4" w:space="0" w:color="auto"/>
+            </w:tcBorders>
+            <w:vAlign w:val="center"/>
+          </w:tcPr>
+          <w:p>
+            <w:pPr>
+              <w:rPr>
+                <w:b/>
+              </w:rPr>
+            </w:pPr>
+            <w:r>
+              <w:rPr>
+                <w:b/>
+              </w:rPr>
+              <w:t>Hébergeur d'une partie</w:t>
+            </w:r>
+          </w:p>
+        </w:tc>
+      </w:tr>
+      <w:tr>
+        <w:trPr>
+          <w:trHeight w:hRule="exact" w:val="964"/>
+        </w:trPr>
+        <w:tc>
+          <w:tcPr>
+            <w:tcW w:w="4889" w:type="dxa"/>
+            <w:tcBorders>
+              <w:top w:val="single" w:sz="4" w:space="0" w:color="auto"/>
+              <w:left w:val="single" w:sz="4" w:space="0" w:color="auto"/>
+              <w:bottom w:val="nil"/>
+              <w:right w:val="single" w:sz="4" w:space="0" w:color="auto"/>
+            </w:tcBorders>
+            <w:vAlign w:val="center"/>
+          </w:tcPr>
+          <w:p/>
+        </w:tc>
+        <w:tc>
+          <w:tcPr>
+            <w:tcW w:w="4889" w:type="dxa"/>
+            <w:tcBorders>
+              <w:top w:val="single" w:sz="4" w:space="0" w:color="auto"/>
+              <w:left w:val="single" w:sz="4" w:space="0" w:color="auto"/>
+              <w:bottom w:val="nil"/>
+              <w:right w:val="single" w:sz="4" w:space="0" w:color="auto"/>
+            </w:tcBorders>
+            <w:vAlign w:val="center"/>
+          </w:tcPr>
+          <w:p>
+            <w:r>
+              <w:t>1. L'hébergeur crée une partie</w:t>
+            </w:r>
+          </w:p>
+        </w:tc>
+      </w:tr>
+      <w:tr>
+        <w:trPr>
+          <w:trHeight w:hRule="exact" w:val="964"/>
+        </w:trPr>
+        <w:tc>
+          <w:tcPr>
+            <w:tcW w:w="4889" w:type="dxa"/>
+            <w:tcBorders>
+              <w:top w:val="nil"/>
+              <w:left w:val="single" w:sz="4" w:space="0" w:color="auto"/>
+              <w:bottom w:val="nil"/>
+              <w:right w:val="single" w:sz="4" w:space="0" w:color="auto"/>
+            </w:tcBorders>
+            <w:vAlign w:val="center"/>
+          </w:tcPr>
+          <w:p/>
+        </w:tc>
+        <w:tc>
+          <w:tcPr>
+            <w:tcW w:w="4889" w:type="dxa"/>
+            <w:tcBorders>
+              <w:top w:val="nil"/>
+              <w:left w:val="single" w:sz="4" w:space="0" w:color="auto"/>
+              <w:bottom w:val="nil"/>
+              <w:right w:val="single" w:sz="4" w:space="0" w:color="auto"/>
+            </w:tcBorders>
+            <w:vAlign w:val="center"/>
+          </w:tcPr>
+          <w:p>
+            <w:r>
+              <w:t>2. Le système enregistre la partie nouvellement créée dans sa base de données</w:t>
+            </w:r>
+          </w:p>
+        </w:tc>
+      </w:tr>
+      <w:tr>
+        <w:trPr>
+          <w:trHeight w:hRule="exact" w:val="964"/>
+        </w:trPr>
+        <w:tc>
+          <w:tcPr>
+            <w:tcW w:w="4889" w:type="dxa"/>
+            <w:tcBorders>
+              <w:top w:val="nil"/>
+              <w:left w:val="single" w:sz="4" w:space="0" w:color="auto"/>
+              <w:bottom w:val="nil"/>
+              <w:right w:val="single" w:sz="4" w:space="0" w:color="auto"/>
+            </w:tcBorders>
+            <w:vAlign w:val="center"/>
+          </w:tcPr>
+          <w:p/>
+        </w:tc>
+        <w:tc>
+          <w:tcPr>
+            <w:tcW w:w="4889" w:type="dxa"/>
+            <w:tcBorders>
+              <w:top w:val="nil"/>
+              <w:left w:val="single" w:sz="4" w:space="0" w:color="auto"/>
+              <w:bottom w:val="nil"/>
+              <w:right w:val="single" w:sz="4" w:space="0" w:color="auto"/>
+            </w:tcBorders>
+            <w:vAlign w:val="center"/>
+          </w:tcPr>
+          <w:p>
+            <w:r>
+              <w:t>3. L'hébergeur attend que des joueurs rejoignent la partie qu'il vient de créer</w:t>
+            </w:r>
+          </w:p>
+        </w:tc>
+      </w:tr>
+      <w:tr>
+        <w:trPr>
+          <w:trHeight w:hRule="exact" w:val="964"/>
+        </w:trPr>
+        <w:tc>
+          <w:tcPr>
+            <w:tcW w:w="4889" w:type="dxa"/>
+            <w:tcBorders>
+              <w:top w:val="nil"/>
+              <w:left w:val="single" w:sz="4" w:space="0" w:color="auto"/>
+              <w:bottom w:val="nil"/>
+              <w:right w:val="single" w:sz="4" w:space="0" w:color="auto"/>
+            </w:tcBorders>
+            <w:vAlign w:val="center"/>
+          </w:tcPr>
+          <w:p>
+            <w:r>
+              <w:t xml:space="preserve">1. </w:t>
+            </w:r>
+            <w:r>
+              <w:t xml:space="preserve"> le joueur demande la liste des parties (hébergeurs) disponibles</w:t>
+            </w:r>
+          </w:p>
+        </w:tc>
+        <w:tc>
+          <w:tcPr>
+            <w:tcW w:w="4889" w:type="dxa"/>
+            <w:tcBorders>
+              <w:top w:val="nil"/>
+              <w:left w:val="single" w:sz="4" w:space="0" w:color="auto"/>
+              <w:bottom w:val="nil"/>
+              <w:right w:val="single" w:sz="4" w:space="0" w:color="auto"/>
+            </w:tcBorders>
+            <w:vAlign w:val="center"/>
+          </w:tcPr>
+          <w:p/>
+        </w:tc>
+      </w:tr>
+      <w:tr>
+        <w:trPr>
+          <w:trHeight w:hRule="exact" w:val="964"/>
+        </w:trPr>
+        <w:tc>
+          <w:tcPr>
+            <w:tcW w:w="4889" w:type="dxa"/>
+            <w:tcBorders>
+              <w:top w:val="nil"/>
+              <w:left w:val="single" w:sz="4" w:space="0" w:color="auto"/>
+              <w:bottom w:val="nil"/>
+              <w:right w:val="single" w:sz="4" w:space="0" w:color="auto"/>
+            </w:tcBorders>
+            <w:vAlign w:val="center"/>
+          </w:tcPr>
+          <w:p>
+            <w:r>
+              <w:t xml:space="preserve">2. </w:t>
+            </w:r>
+            <w:r>
+              <w:t xml:space="preserve"> Le système fournit la liste des parties (hébergeurs) en attente de joueurs</w:t>
+            </w:r>
+          </w:p>
+        </w:tc>
+        <w:tc>
+          <w:tcPr>
+            <w:tcW w:w="4889" w:type="dxa"/>
+            <w:tcBorders>
+              <w:top w:val="nil"/>
+              <w:left w:val="single" w:sz="4" w:space="0" w:color="auto"/>
+              <w:bottom w:val="nil"/>
+              <w:right w:val="single" w:sz="4" w:space="0" w:color="auto"/>
+            </w:tcBorders>
+            <w:vAlign w:val="center"/>
+          </w:tcPr>
+          <w:p/>
+        </w:tc>
+      </w:tr>
+      <w:tr>
+        <w:trPr>
+          <w:trHeight w:hRule="exact" w:val="964"/>
+        </w:trPr>
+        <w:tc>
+          <w:tcPr>
+            <w:tcW w:w="4889" w:type="dxa"/>
+            <w:tcBorders>
+              <w:top w:val="nil"/>
+              <w:left w:val="single" w:sz="4" w:space="0" w:color="auto"/>
+              <w:bottom w:val="nil"/>
+              <w:right w:val="single" w:sz="4" w:space="0" w:color="auto"/>
+            </w:tcBorders>
+            <w:vAlign w:val="center"/>
+          </w:tcPr>
+          <w:p>
+            <w:r>
+              <w:t xml:space="preserve">3. </w:t>
+            </w:r>
+            <w:r>
+              <w:t>Le joueur choisit une partie dans la liste qu'il vient de recevoir</w:t>
+            </w:r>
+          </w:p>
+        </w:tc>
+        <w:tc>
+          <w:tcPr>
+            <w:tcW w:w="4889" w:type="dxa"/>
+            <w:tcBorders>
+              <w:top w:val="nil"/>
+              <w:left w:val="single" w:sz="4" w:space="0" w:color="auto"/>
+              <w:bottom w:val="nil"/>
+              <w:right w:val="single" w:sz="4" w:space="0" w:color="auto"/>
+            </w:tcBorders>
+            <w:vAlign w:val="center"/>
+          </w:tcPr>
+          <w:p/>
+        </w:tc>
+      </w:tr>
+      <w:tr>
+        <w:trPr>
+          <w:trHeight w:hRule="exact" w:val="964"/>
+        </w:trPr>
+        <w:tc>
+          <w:tcPr>
+            <w:tcW w:w="4889" w:type="dxa"/>
+            <w:tcBorders>
+              <w:top w:val="nil"/>
+              <w:left w:val="single" w:sz="4" w:space="0" w:color="auto"/>
+              <w:bottom w:val="nil"/>
+              <w:right w:val="single" w:sz="4" w:space="0" w:color="auto"/>
+            </w:tcBorders>
+            <w:vAlign w:val="center"/>
+          </w:tcPr>
+          <w:p>
+            <w:r>
+              <w:t xml:space="preserve">4. </w:t>
+            </w:r>
+            <w:r>
+              <w:t>Le joueur se connecte à la partie</w:t>
+            </w:r>
+          </w:p>
+        </w:tc>
+        <w:tc>
+          <w:tcPr>
+            <w:tcW w:w="4889" w:type="dxa"/>
+            <w:tcBorders>
+              <w:top w:val="nil"/>
+              <w:left w:val="single" w:sz="4" w:space="0" w:color="auto"/>
+              <w:bottom w:val="nil"/>
+              <w:right w:val="single" w:sz="4" w:space="0" w:color="auto"/>
+            </w:tcBorders>
+            <w:vAlign w:val="center"/>
+          </w:tcPr>
+          <w:p>
+            <w:r>
+              <w:t xml:space="preserve">4. </w:t>
+            </w:r>
+            <w:r>
+              <w:t>L'hébergeur signale au système qu'une place de moins est disponible</w:t>
+            </w:r>
+          </w:p>
+        </w:tc>
+      </w:tr>
+      <w:tr>
+        <w:trPr>
+          <w:trHeight w:hRule="exact" w:val="964"/>
+        </w:trPr>
+        <w:tc>
+          <w:tcPr>
+            <w:tcW w:w="4889" w:type="dxa"/>
+            <w:tcBorders>
+              <w:top w:val="nil"/>
+              <w:left w:val="single" w:sz="4" w:space="0" w:color="auto"/>
+              <w:bottom w:val="nil"/>
+              <w:right w:val="single" w:sz="4" w:space="0" w:color="auto"/>
+            </w:tcBorders>
+            <w:vAlign w:val="center"/>
+          </w:tcPr>
+          <w:p>
+            <w:r>
+              <w:t xml:space="preserve">5. </w:t>
+            </w:r>
+            <w:r>
+              <w:t>Le joueur attend que la partie commence (que d’autres joueurs se connectent)</w:t>
+            </w:r>
+          </w:p>
+        </w:tc>
+        <w:tc>
+          <w:tcPr>
+            <w:tcW w:w="4889" w:type="dxa"/>
+            <w:tcBorders>
+              <w:top w:val="nil"/>
+              <w:left w:val="single" w:sz="4" w:space="0" w:color="auto"/>
+              <w:bottom w:val="nil"/>
+              <w:right w:val="single" w:sz="4" w:space="0" w:color="auto"/>
+            </w:tcBorders>
+            <w:vAlign w:val="center"/>
+          </w:tcPr>
+          <w:p/>
+        </w:tc>
+      </w:tr>
+      <w:tr>
+        <w:trPr>
+          <w:trHeight w:hRule="exact" w:val="964"/>
+        </w:trPr>
+        <w:tc>
+          <w:tcPr>
+            <w:tcW w:w="4889" w:type="dxa"/>
+            <w:tcBorders>
+              <w:top w:val="nil"/>
+              <w:left w:val="single" w:sz="4" w:space="0" w:color="auto"/>
+              <w:bottom w:val="nil"/>
+              <w:right w:val="single" w:sz="4" w:space="0" w:color="auto"/>
+            </w:tcBorders>
+            <w:vAlign w:val="center"/>
+          </w:tcPr>
+          <w:p/>
+        </w:tc>
+        <w:tc>
+          <w:tcPr>
+            <w:tcW w:w="4889" w:type="dxa"/>
+            <w:tcBorders>
+              <w:top w:val="nil"/>
+              <w:left w:val="single" w:sz="4" w:space="0" w:color="auto"/>
+              <w:bottom w:val="nil"/>
+              <w:right w:val="single" w:sz="4" w:space="0" w:color="auto"/>
+            </w:tcBorders>
+            <w:vAlign w:val="center"/>
+          </w:tcPr>
+          <w:p>
+            <w:r>
+              <w:t xml:space="preserve">5. </w:t>
+            </w:r>
+            <w:r>
+              <w:t>L’hébergeur signale au système que la partie est complète et qu’elle va commencer</w:t>
+            </w:r>
+          </w:p>
+        </w:tc>
+      </w:tr>
+      <w:tr>
+        <w:trPr>
+          <w:trHeight w:hRule="exact" w:val="964"/>
+        </w:trPr>
+        <w:tc>
+          <w:tcPr>
+            <w:tcW w:w="4889" w:type="dxa"/>
+            <w:tcBorders>
+              <w:top w:val="nil"/>
+              <w:left w:val="single" w:sz="4" w:space="0" w:color="auto"/>
+              <w:bottom w:val="single" w:sz="4" w:space="0" w:color="auto"/>
+              <w:right w:val="single" w:sz="4" w:space="0" w:color="auto"/>
+            </w:tcBorders>
+            <w:vAlign w:val="center"/>
+          </w:tcPr>
+          <w:p>
+            <w:r>
+              <w:t xml:space="preserve">6. </w:t>
+            </w:r>
+            <w:r>
+              <w:t>La partie commence</w:t>
+            </w:r>
+          </w:p>
+        </w:tc>
+        <w:tc>
+          <w:tcPr>
+            <w:tcW w:w="4889" w:type="dxa"/>
+            <w:tcBorders>
+              <w:top w:val="nil"/>
+              <w:left w:val="single" w:sz="4" w:space="0" w:color="auto"/>
+              <w:bottom w:val="single" w:sz="4" w:space="0" w:color="auto"/>
+              <w:right w:val="single" w:sz="4" w:space="0" w:color="auto"/>
+            </w:tcBorders>
+            <w:vAlign w:val="center"/>
+          </w:tcPr>
+          <w:p>
+            <w:r>
+              <w:t xml:space="preserve">6. </w:t>
+            </w:r>
+            <w:r>
+              <w:t>Le système efface l’enregistrement de sa base de données</w:t>
+            </w:r>
+          </w:p>
+        </w:tc>
+      </w:tr>
+    </w:tbl>
+    <w:p>
+      <w:pPr>
+        <w:pStyle w:val="Standard"/>
+      </w:pPr>
+    </w:p>
+    <w:p>
+      <w:pPr>
+        <w:pStyle w:val="Titre2"/>
+      </w:pPr>
+    </w:p>
+    <w:p>
+      <w:pPr>
+        <w:spacing w:after="200"/>
+        <w:jc w:val="left"/>
+        <w:rPr>
+          <w:rFonts w:asciiTheme="majorHAnsi" w:eastAsiaTheme="majorEastAsia" w:hAnsiTheme="majorHAnsi" w:cstheme="majorBidi"/>
+          <w:b/>
+          <w:bCs/>
+          <w:color w:val="4F81BD" w:themeColor="accent1"/>
+          <w:sz w:val="26"/>
+          <w:szCs w:val="26"/>
+        </w:rPr>
+      </w:pPr>
+      <w:r>
+        <w:br w:type="page"/>
+      </w:r>
+    </w:p>
+    <w:p>
+      <w:pPr>
+        <w:pStyle w:val="Titre2"/>
+      </w:pPr>
+      <w:bookmarkStart w:id="13" w:name="_Toc261007927"/>
+      <w:r>
+        <w:lastRenderedPageBreak/>
+        <w:t>Serveur de Jeu</w:t>
+      </w:r>
+      <w:bookmarkEnd w:id="13"/>
+    </w:p>
+    <w:p>
+      <w:r>
+        <w:t xml:space="preserve">Voici le cas d’utilisation du serveur d’enregistrement. </w:t>
+      </w:r>
+      <w:r>
+        <w:t>D’un point de vue de simplicité de réalisation et de compréhension, l</w:t>
+      </w:r>
+      <w:r>
+        <w:t xml:space="preserve">e scénario relatif </w:t>
+      </w:r>
+      <w:r>
+        <w:t>sera</w:t>
+      </w:r>
+      <w:r>
+        <w:t xml:space="preserve"> présenté </w:t>
+      </w:r>
+      <w:r>
+        <w:t>directement dans le protocole lié.</w:t>
+      </w:r>
+    </w:p>
+    <w:p/>
+    <w:p>
+      <w:pPr>
+        <w:keepNext/>
+      </w:pPr>
+      <w:r>
+        <w:object w:dxaOrig="10545" w:dyaOrig="13559">
+          <v:shape id="_x0000_i1033" type="#_x0000_t75" style="width:439.5pt;height:564pt" o:ole="">
+            <v:imagedata r:id="rId20" o:title=""/>
+          </v:shape>
+          <o:OLEObject Type="Embed" ProgID="Visio.Drawing.11" ShapeID="_x0000_i1033" DrawAspect="Content" ObjectID="_1334750346" r:id="rId21"/>
+        </w:object>
+      </w:r>
+    </w:p>
+    <w:p>
+      <w:pPr>
+        <w:pStyle w:val="Lgende"/>
+        <w:jc w:val="center"/>
+      </w:pPr>
+      <w:r>
+        <w:t xml:space="preserve">Figure </w:t>
+      </w:r>
+      <w:fldSimple w:instr=" SEQ Figure \* ARABIC ">
+        <w:r>
+          <w:rPr>
+            <w:noProof/>
+          </w:rPr>
+          <w:t>4</w:t>
+        </w:r>
+      </w:fldSimple>
+      <w:r>
+        <w:t xml:space="preserve"> : </w:t>
+      </w:r>
+      <w:r>
+        <w:t>Système de serveur de gestion des parties</w:t>
+      </w:r>
+    </w:p>
+    <w:p>
+      <w:pPr>
+        <w:pStyle w:val="Titre2"/>
+      </w:pPr>
+      <w:bookmarkStart w:id="14" w:name="_Toc261007928"/>
+      <w:r>
+        <w:t>Serveur Web</w:t>
+      </w:r>
+      <w:bookmarkEnd w:id="14"/>
+    </w:p>
+    <w:p/>
+    <w:p>
+      <w:pPr>
         <w:rPr>
           <w:rFonts w:asciiTheme="majorHAnsi" w:eastAsiaTheme="majorEastAsia" w:hAnsiTheme="majorHAnsi" w:cstheme="majorBidi"/>
           <w:b/>
@@ -2304,6 +4103,15 @@
         </w:rPr>
       </w:pPr>
       <w:r>
+        <w:t xml:space="preserve">Cette étape étant optionnelle, nous n’avons pas encore réalisé </w:t>
+      </w:r>
+      <w:r>
+        <w:t>les schémas relatifs</w:t>
+      </w:r>
+      <w:r>
+        <w:t xml:space="preserve"> au serveur web.</w:t>
+      </w:r>
+      <w:r>
         <w:br w:type="page"/>
       </w:r>
     </w:p>
@@ -2311,388 +4119,23 @@
       <w:pPr>
         <w:pStyle w:val="Titre1"/>
       </w:pPr>
-      <w:bookmarkStart w:id="1" w:name="_Toc260999551"/>
+      <w:bookmarkStart w:id="15" w:name="_Toc261007929"/>
       <w:r>
         <w:lastRenderedPageBreak/>
-        <w:t>Règle</w:t>
-      </w:r>
-      <w:r>
-        <w:t>s</w:t>
-      </w:r>
-      <w:r>
-        <w:t xml:space="preserve"> du jeu</w:t>
-      </w:r>
-      <w:r>
-        <w:t xml:space="preserve"> [OK]</w:t>
-      </w:r>
-      <w:bookmarkEnd w:id="1"/>
-    </w:p>
-    <w:p>
-      <w:pPr>
-        <w:spacing w:after="200"/>
-      </w:pPr>
-      <w:r>
-        <w:t xml:space="preserve">Le principe du jeu est de </w:t>
-      </w:r>
-      <w:r>
-        <w:t>survivre</w:t>
-      </w:r>
-      <w:r>
-        <w:t xml:space="preserve"> </w:t>
-      </w:r>
-      <w:r>
-        <w:t>à diverses</w:t>
-      </w:r>
-      <w:r>
-        <w:t xml:space="preserve"> créatures dont la seule capacité est d’avancer le long du chemin le plus court pour rallier leur point de départ à la zone </w:t>
-      </w:r>
-      <w:r>
-        <w:t xml:space="preserve">de fin. Lorsqu’une créature </w:t>
-      </w:r>
-      <w:r>
-        <w:t>atteint</w:t>
-      </w:r>
-      <w:r>
-        <w:t xml:space="preserve"> la zone de fin, elle fait perdre une vie au joueur. Lorsque le joueur n’a plus de vie, il a perdu.</w:t>
-      </w:r>
-    </w:p>
+        <w:t>Protocoles d’échange</w:t>
+      </w:r>
+      <w:bookmarkEnd w:id="15"/>
+    </w:p>
+    <w:p/>
     <w:p>
       <w:pPr>
         <w:pStyle w:val="Titre2"/>
       </w:pPr>
-      <w:bookmarkStart w:id="2" w:name="_Toc260999552"/>
-      <w:r>
-        <w:t>Les créatures</w:t>
-      </w:r>
-      <w:bookmarkEnd w:id="2"/>
-    </w:p>
-    <w:p>
-      <w:r>
-        <w:t xml:space="preserve">Toutes les créatures prennent le chemin le plus court depuis leur emplacement jusqu’à la zone de fin. Les créatures </w:t>
-      </w:r>
-      <w:r>
-        <w:t>terrestres</w:t>
-      </w:r>
-      <w:r>
-        <w:t xml:space="preserve"> doivent contourner les murs et les tours. Les créatures volantes peuvent survoler les tours.</w:t>
-      </w:r>
-    </w:p>
-    <w:p>
-      <w:pPr>
-        <w:pStyle w:val="Titre2"/>
-      </w:pPr>
-      <w:bookmarkStart w:id="3" w:name="_Toc260999553"/>
-      <w:r>
-        <w:t>Les tours</w:t>
-      </w:r>
-      <w:bookmarkEnd w:id="3"/>
-    </w:p>
-    <w:p>
-      <w:pPr>
-        <w:spacing w:after="200"/>
-      </w:pPr>
-      <w:r>
-        <w:t xml:space="preserve">Pour se défendre, le </w:t>
-      </w:r>
-      <w:r>
-        <w:t>joueur</w:t>
-      </w:r>
-      <w:r>
-        <w:t xml:space="preserve"> peut acheter des tou</w:t>
-      </w:r>
-      <w:r>
-        <w:t xml:space="preserve">rs qu’il place sur son plateau. Certaines tours font des </w:t>
-      </w:r>
-      <w:r>
-        <w:t>dégâts</w:t>
-      </w:r>
-      <w:r>
-        <w:t xml:space="preserve"> (ciblés ou de zone) d’autres permettent seulement de ralentir les créatures. Certaines ne sont efficaces que sur un certain type de créature.</w:t>
-      </w:r>
-    </w:p>
-    <w:p>
-      <w:pPr>
-        <w:spacing w:after="200"/>
-      </w:pPr>
-      <w:r>
-        <w:t>Les contraintes pour la construction d’une tour est de ne pas la créer là ou se trouve une créature à ce moment et il doit toujours y avoir un chemin entre la zone de départ et celle de fin.</w:t>
-      </w:r>
-    </w:p>
-    <w:p>
-      <w:pPr>
-        <w:pStyle w:val="Titre2"/>
-      </w:pPr>
-      <w:bookmarkStart w:id="4" w:name="_Toc260999554"/>
-      <w:r>
-        <w:t>Les modes de jeu</w:t>
-      </w:r>
-      <w:bookmarkEnd w:id="4"/>
-    </w:p>
-    <w:p>
-      <w:pPr>
-        <w:spacing w:after="200"/>
-      </w:pPr>
-      <w:r>
-        <w:t>Le jeu, dans sa première version, était uniquement local et donc proposait uniquement un mode solo</w:t>
-      </w:r>
-      <w:r>
-        <w:t xml:space="preserve"> ou le joueur survivait au vagues de créatures lancées par l’ordinateur</w:t>
-      </w:r>
-      <w:r>
-        <w:t>. L’intégration de fonctionnalités réseau permettent so</w:t>
-      </w:r>
-      <w:r>
-        <w:t xml:space="preserve">n extension à un jeu </w:t>
-      </w:r>
-      <w:r>
-        <w:t>multi-joueurs</w:t>
-      </w:r>
-      <w:r>
-        <w:t>.</w:t>
-      </w:r>
-      <w:r>
-        <w:t xml:space="preserve"> </w:t>
-      </w:r>
-    </w:p>
-    <w:p>
-      <w:pPr>
-        <w:spacing w:after="200"/>
-      </w:pPr>
-      <w:r>
-        <w:t>Une première analyse nous a permis de déterminer plusieurs types de partie dont voici quelques exemples :</w:t>
-      </w:r>
-    </w:p>
-    <w:p>
-      <w:pPr>
-        <w:pStyle w:val="Paragraphedeliste"/>
-        <w:numPr>
-          <w:ilvl w:val="0"/>
-          <w:numId w:val="3"/>
-        </w:numPr>
-        <w:spacing w:after="200"/>
-      </w:pPr>
-      <w:r>
-        <w:rPr>
-          <w:b/>
-        </w:rPr>
-        <w:t>Coopération </w:t>
-      </w:r>
-      <w:r>
-        <w:t>: plusieurs joueurs s’allient contre l’intelligence artificielle</w:t>
-      </w:r>
-      <w:r>
-        <w:t xml:space="preserve"> et jouent sur le même plateau</w:t>
-      </w:r>
-      <w:r>
-        <w:t>.</w:t>
-      </w:r>
-    </w:p>
-    <w:p>
-      <w:pPr>
-        <w:pStyle w:val="Paragraphedeliste"/>
-        <w:spacing w:after="200"/>
-      </w:pPr>
-    </w:p>
-    <w:p>
-      <w:pPr>
-        <w:pStyle w:val="Paragraphedeliste"/>
-        <w:numPr>
-          <w:ilvl w:val="0"/>
-          <w:numId w:val="3"/>
-        </w:numPr>
-        <w:spacing w:after="200"/>
-      </w:pPr>
-      <w:r>
-        <w:rPr>
-          <w:b/>
-        </w:rPr>
-        <w:t xml:space="preserve">Coopération  </w:t>
-      </w:r>
-      <w:r>
-        <w:rPr>
-          <w:b/>
-        </w:rPr>
-        <w:t>z</w:t>
-      </w:r>
-      <w:r>
-        <w:rPr>
-          <w:b/>
-        </w:rPr>
-        <w:t>one</w:t>
-      </w:r>
-      <w:r>
-        <w:t xml:space="preserve"> : </w:t>
-      </w:r>
-      <w:r>
-        <w:t xml:space="preserve">Idem que coopération mais </w:t>
-      </w:r>
-      <w:r>
-        <w:t>chaque joueur possède une zone du plateau de jeu partagé et ne peut bâtir des tours que dans celle-ci</w:t>
-      </w:r>
-      <w:r>
-        <w:t>.</w:t>
-      </w:r>
-    </w:p>
-    <w:p>
-      <w:pPr>
-        <w:pStyle w:val="Paragraphedeliste"/>
-        <w:spacing w:after="200"/>
-      </w:pPr>
-    </w:p>
-    <w:p>
-      <w:pPr>
-        <w:pStyle w:val="Paragraphedeliste"/>
-        <w:numPr>
-          <w:ilvl w:val="0"/>
-          <w:numId w:val="3"/>
-        </w:numPr>
-      </w:pPr>
-      <w:r>
-        <w:rPr>
-          <w:b/>
-        </w:rPr>
-        <w:t>Versus</w:t>
-      </w:r>
-      <w:r>
-        <w:t> : chaque joueur possède son propre plateau et  joue seul contre tous les autres. Il gagne de l’argent périodiquement et en tuant des créatures. Pour augmenter son revenu périodique, il peut acheter des créatures qu’il envoie chez l’ennemi.</w:t>
-      </w:r>
-    </w:p>
-    <w:p>
-      <w:pPr>
-        <w:spacing w:after="200"/>
-        <w:ind w:left="360"/>
-      </w:pPr>
-    </w:p>
-    <w:p>
-      <w:pPr>
-        <w:pStyle w:val="Paragraphedeliste"/>
-        <w:spacing w:after="200"/>
-      </w:pPr>
-    </w:p>
-    <w:p>
-      <w:pPr>
-        <w:pStyle w:val="Paragraphedeliste"/>
-        <w:numPr>
-          <w:ilvl w:val="0"/>
-          <w:numId w:val="3"/>
-        </w:numPr>
-        <w:spacing w:after="200"/>
-      </w:pPr>
-      <w:r>
-        <w:rPr>
-          <w:b/>
-        </w:rPr>
-        <w:t>Domination</w:t>
-      </w:r>
-      <w:r>
-        <w:t> : un joueur est désigné pour se battre contre les autres. Le joueur seul a des caractéristiques et des bonus de meilleure qualité que les autres mais</w:t>
-      </w:r>
-      <w:r>
-        <w:t xml:space="preserve"> est handicapé par sa vitesse d’exécution des opérations</w:t>
-      </w:r>
-      <w:r>
-        <w:t xml:space="preserve"> réduite</w:t>
-      </w:r>
-      <w:r>
-        <w:t>.</w:t>
-      </w:r>
-    </w:p>
-    <w:p>
-      <w:pPr>
-        <w:spacing w:after="200"/>
-      </w:pPr>
-      <w:r>
-        <w:t>Nous avons retenu le mode versus</w:t>
-      </w:r>
-      <w:r>
-        <w:t xml:space="preserve"> uniquement car les délais ne permettent pas de les faire tous. Ce mode est inspiré d’une extension de Warcraft III (de Blizzard Entertainment) qui est la </w:t>
-      </w:r>
-      <w:r>
-        <w:t>pionnière</w:t>
-      </w:r>
-      <w:r>
-        <w:t xml:space="preserve"> en matière de </w:t>
-      </w:r>
-      <w:r>
-        <w:t>« </w:t>
-      </w:r>
-      <w:r>
-        <w:t>tower defen</w:t>
-      </w:r>
-      <w:r>
-        <w:t>s</w:t>
-      </w:r>
-      <w:r>
-        <w:t>e</w:t>
-      </w:r>
-      <w:r>
-        <w:t> »</w:t>
-      </w:r>
-      <w:r>
-        <w:t>.</w:t>
-      </w:r>
-    </w:p>
-    <w:p>
-      <w:pPr>
-        <w:spacing w:after="200"/>
-        <w:jc w:val="left"/>
-      </w:pPr>
-    </w:p>
-    <w:p>
-      <w:pPr>
-        <w:pStyle w:val="Titre1"/>
-      </w:pPr>
-      <w:bookmarkStart w:id="5" w:name="_Toc260999555"/>
-      <w:r>
-        <w:lastRenderedPageBreak/>
-        <w:t>Etapes de lancement du jeu</w:t>
-      </w:r>
-      <w:bookmarkEnd w:id="5"/>
-    </w:p>
-    <w:p/>
-    <w:p/>
-    <w:p/>
-    <w:p>
-      <w:pPr>
-        <w:pStyle w:val="Titre1"/>
-      </w:pPr>
-      <w:bookmarkStart w:id="6" w:name="_Toc260999556"/>
-      <w:r>
-        <w:t>Cas d’utilisation</w:t>
-      </w:r>
-      <w:bookmarkEnd w:id="6"/>
-    </w:p>
-    <w:p/>
-    <w:p/>
-    <w:p/>
-    <w:p/>
-    <w:p>
-      <w:pPr>
-        <w:pStyle w:val="Titre1"/>
-      </w:pPr>
-      <w:bookmarkStart w:id="7" w:name="_Toc260999557"/>
-      <w:r>
-        <w:t>Protocoles d’échange</w:t>
-      </w:r>
-      <w:r>
-        <w:t xml:space="preserve"> [OK]</w:t>
-      </w:r>
-      <w:bookmarkEnd w:id="7"/>
-    </w:p>
-    <w:p>
-      <w:pPr>
-        <w:pStyle w:val="Titre2"/>
-      </w:pPr>
-    </w:p>
-    <w:p>
-      <w:pPr>
-        <w:pStyle w:val="Titre2"/>
-      </w:pPr>
-      <w:bookmarkStart w:id="8" w:name="_Toc260999558"/>
+      <w:bookmarkStart w:id="16" w:name="_Toc261007930"/>
       <w:r>
         <w:t>Serveur d’enregistrement</w:t>
       </w:r>
-      <w:bookmarkEnd w:id="8"/>
+      <w:bookmarkEnd w:id="16"/>
     </w:p>
     <w:p/>
     <w:p>
@@ -2776,15 +4219,16 @@
       </w:r>
     </w:p>
     <w:p/>
+    <w:p/>
     <w:p>
       <w:pPr>
         <w:pStyle w:val="Titre2"/>
       </w:pPr>
-      <w:bookmarkStart w:id="9" w:name="_Toc260999559"/>
+      <w:bookmarkStart w:id="17" w:name="_Toc261007931"/>
       <w:r>
         <w:t>Serveur de jeu</w:t>
       </w:r>
-      <w:bookmarkEnd w:id="9"/>
+      <w:bookmarkEnd w:id="17"/>
     </w:p>
     <w:p/>
     <w:p>
@@ -2834,12 +4278,8 @@
       <w:pPr>
         <w:pStyle w:val="Titre1"/>
         <w:sectPr>
-          <w:headerReference w:type="default" r:id="rId10"/>
-          <w:footerReference w:type="default" r:id="rId11"/>
-          <w:headerReference w:type="first" r:id="rId12"/>
-          <w:footerReference w:type="first" r:id="rId13"/>
           <w:pgSz w:w="11906" w:h="16838"/>
-          <w:pgMar w:top="1417" w:right="1417" w:bottom="1417" w:left="1417" w:header="708" w:footer="708" w:gutter="0"/>
+          <w:pgMar w:top="1418" w:right="1418" w:bottom="1418" w:left="1418" w:header="708" w:footer="708" w:gutter="0"/>
           <w:cols w:space="708"/>
           <w:titlePg/>
           <w:docGrid w:linePitch="360"/>
@@ -2850,7 +4290,7 @@
       <w:pPr>
         <w:pStyle w:val="Titre1"/>
       </w:pPr>
-      <w:bookmarkStart w:id="10" w:name="_Toc260999560"/>
+      <w:bookmarkStart w:id="18" w:name="_Toc261007932"/>
       <w:r>
         <w:lastRenderedPageBreak/>
         <w:t>Diagramme</w:t>
@@ -2861,15 +4301,12 @@
       <w:r>
         <w:t>UML de classes</w:t>
       </w:r>
-      <w:r>
-        <w:t xml:space="preserve"> [OK]</w:t>
-      </w:r>
-      <w:bookmarkEnd w:id="10"/>
-    </w:p>
+      <w:bookmarkEnd w:id="18"/>
+    </w:p>
+    <w:p/>
     <w:p>
       <w:pPr>
         <w:spacing w:after="200"/>
-        <w:jc w:val="left"/>
       </w:pPr>
       <w:r>
         <w:t>Nous avons</w:t>
@@ -2935,18 +4372,39 @@
         <w:t xml:space="preserve">particularités de ce travail. </w:t>
       </w:r>
       <w:r>
-        <w:t>Nous pensons que les schémas les plus intéressants dans ce projet sont les Models (MVC), c’est pourquoi nous dans ce rapport intermédiaire, nous vous présentons uniquement ceux-ci. Les Vues et Contrôleurs seront présenté dans la version final du document.</w:t>
+        <w:t>Nous pensons que les schémas les plus intéressants dans ce projet sont les Models (MVC), c’est pourquoi nous dans ce rapport intermédiaire, nous vous présentons uniquement ceux-ci. Les Vues et Contrôleurs seront présenté</w:t>
+      </w:r>
+      <w:r>
+        <w:t>s</w:t>
+      </w:r>
+      <w:r>
+        <w:t xml:space="preserve"> dans la version final</w:t>
+      </w:r>
+      <w:r>
+        <w:t>e</w:t>
+      </w:r>
+      <w:r>
+        <w:t xml:space="preserve"> du document.</w:t>
+      </w:r>
+      <w:r>
+        <w:t xml:space="preserve"> </w:t>
+      </w:r>
+      <w:r>
+        <w:t>Notez</w:t>
+      </w:r>
+      <w:r>
+        <w:t xml:space="preserve"> toutefois que vous pourrez découvrir une ébauche des interfaces graphiques dans le chapitre suivant.</w:t>
       </w:r>
     </w:p>
     <w:p>
       <w:pPr>
         <w:pStyle w:val="Titre2"/>
       </w:pPr>
-      <w:bookmarkStart w:id="11" w:name="_Toc260999561"/>
+      <w:bookmarkStart w:id="19" w:name="_Toc261007933"/>
       <w:r>
         <w:t>Model du serveur</w:t>
       </w:r>
-      <w:bookmarkEnd w:id="11"/>
+      <w:bookmarkEnd w:id="19"/>
     </w:p>
     <w:p>
       <w:pPr>
@@ -3032,7 +4490,7 @@
                           </pic:cNvPicPr>
                         </pic:nvPicPr>
                         <pic:blipFill>
-                          <a:blip r:embed="rId14" cstate="print"/>
+                          <a:blip r:embed="rId22" cstate="print"/>
                           <a:srcRect/>
                           <a:stretch>
                             <a:fillRect/>
@@ -3063,139 +4521,133 @@
           </w:p>
           <w:p>
             <w:pPr>
-              <w:pStyle w:val="AFAIRE"/>
-            </w:pPr>
-            <w:r>
-              <w:t>Ce schéma de plus grande taille est fourni en annexe.</w:t>
-            </w:r>
-          </w:p>
-        </w:tc>
-        <w:tc>
-          <w:tcPr>
-            <w:tcW w:w="7071" w:type="dxa"/>
-          </w:tcPr>
-          <w:p>
-            <w:pPr>
-              <w:rPr>
+              <w:rPr>
+                <w:i/>
                 <w:sz w:val="18"/>
                 <w:szCs w:val="18"/>
               </w:rPr>
             </w:pPr>
             <w:r>
               <w:rPr>
+                <w:i/>
                 <w:sz w:val="18"/>
                 <w:szCs w:val="18"/>
               </w:rPr>
-              <w:t xml:space="preserve">La classe </w:t>
-            </w:r>
-            <w:r>
-              <w:rPr>
-                <w:b/>
+              <w:t>Ce schéma de plus grande taille est fourni en annexe.</w:t>
+            </w:r>
+          </w:p>
+        </w:tc>
+        <w:tc>
+          <w:tcPr>
+            <w:tcW w:w="7071" w:type="dxa"/>
+          </w:tcPr>
+          <w:p>
+            <w:pPr>
+              <w:rPr>
                 <w:sz w:val="18"/>
                 <w:szCs w:val="18"/>
               </w:rPr>
-              <w:t>Jeu_Serveur</w:t>
-            </w:r>
+            </w:pPr>
             <w:r>
               <w:rPr>
                 <w:sz w:val="18"/>
                 <w:szCs w:val="18"/>
               </w:rPr>
-              <w:t xml:space="preserve"> est la classe maîtresse de ce </w:t>
-            </w:r>
-            <w:r>
-              <w:rPr>
+              <w:t xml:space="preserve">La classe </w:t>
+            </w:r>
+            <w:r>
+              <w:rPr>
+                <w:b/>
                 <w:sz w:val="18"/>
                 <w:szCs w:val="18"/>
               </w:rPr>
-              <w:t>m</w:t>
+              <w:t>Jeu_Serveur</w:t>
             </w:r>
             <w:r>
               <w:rPr>
                 <w:sz w:val="18"/>
                 <w:szCs w:val="18"/>
               </w:rPr>
-              <w:t>odel. Elle contient</w:t>
+              <w:t xml:space="preserve"> est la classe maîtresse de ce </w:t>
             </w:r>
             <w:r>
               <w:rPr>
                 <w:sz w:val="18"/>
                 <w:szCs w:val="18"/>
               </w:rPr>
-              <w:t xml:space="preserve"> et fourni</w:t>
+              <w:t>m</w:t>
             </w:r>
             <w:r>
               <w:rPr>
                 <w:sz w:val="18"/>
                 <w:szCs w:val="18"/>
               </w:rPr>
-              <w:t xml:space="preserve"> trois gestionnaires et le terrain.</w:t>
-            </w:r>
-          </w:p>
-          <w:p>
-            <w:pPr>
+              <w:t>odel. Elle contient</w:t>
+            </w:r>
+            <w:r>
               <w:rPr>
                 <w:sz w:val="18"/>
                 <w:szCs w:val="18"/>
               </w:rPr>
-            </w:pPr>
-          </w:p>
-          <w:p>
-            <w:pPr>
+              <w:t xml:space="preserve"> et fourni</w:t>
+            </w:r>
+            <w:r>
               <w:rPr>
                 <w:sz w:val="18"/>
                 <w:szCs w:val="18"/>
               </w:rPr>
-            </w:pPr>
-            <w:r>
+              <w:t xml:space="preserve"> trois gestionnaires et le terrain.</w:t>
+            </w:r>
+          </w:p>
+          <w:p>
+            <w:pPr>
               <w:rPr>
                 <w:sz w:val="18"/>
                 <w:szCs w:val="18"/>
               </w:rPr>
-              <w:t>Chaque gestionnaire</w:t>
-            </w:r>
-            <w:r>
+            </w:pPr>
+          </w:p>
+          <w:p>
+            <w:pPr>
               <w:rPr>
                 <w:sz w:val="18"/>
                 <w:szCs w:val="18"/>
               </w:rPr>
-              <w:t xml:space="preserve"> encapsule et</w:t>
-            </w:r>
+            </w:pPr>
             <w:r>
               <w:rPr>
                 <w:sz w:val="18"/>
                 <w:szCs w:val="18"/>
               </w:rPr>
-              <w:t xml:space="preserve"> gère </w:t>
+              <w:t>Chaque gestionnaire</w:t>
             </w:r>
             <w:r>
               <w:rPr>
                 <w:sz w:val="18"/>
                 <w:szCs w:val="18"/>
               </w:rPr>
-              <w:t>toutes les entités d’un type</w:t>
+              <w:t xml:space="preserve"> encapsule et</w:t>
             </w:r>
             <w:r>
               <w:rPr>
                 <w:sz w:val="18"/>
                 <w:szCs w:val="18"/>
               </w:rPr>
-              <w:t xml:space="preserve"> d’élément du terrain (</w:t>
-            </w:r>
-            <w:r>
-              <w:rPr>
-                <w:b/>
+              <w:t xml:space="preserve"> gère </w:t>
+            </w:r>
+            <w:r>
+              <w:rPr>
                 <w:sz w:val="18"/>
                 <w:szCs w:val="18"/>
               </w:rPr>
-              <w:t>Tour</w:t>
+              <w:t>toutes les entités d’un type</w:t>
             </w:r>
             <w:r>
               <w:rPr>
                 <w:sz w:val="18"/>
                 <w:szCs w:val="18"/>
               </w:rPr>
-              <w:t xml:space="preserve">, </w:t>
+              <w:t xml:space="preserve"> d’élément du terrain (</w:t>
             </w:r>
             <w:r>
               <w:rPr>
@@ -3203,7 +4655,7 @@
                 <w:sz w:val="18"/>
                 <w:szCs w:val="18"/>
               </w:rPr>
-              <w:t>Créature</w:t>
+              <w:t>Tour</w:t>
             </w:r>
             <w:r>
               <w:rPr>
@@ -3218,151 +4670,151 @@
                 <w:sz w:val="18"/>
                 <w:szCs w:val="18"/>
               </w:rPr>
-              <w:t>Animation</w:t>
+              <w:t>Créature</w:t>
             </w:r>
             <w:r>
               <w:rPr>
                 <w:sz w:val="18"/>
                 <w:szCs w:val="18"/>
               </w:rPr>
-              <w:t xml:space="preserve">). </w:t>
-            </w:r>
-            <w:r>
-              <w:rPr>
+              <w:t xml:space="preserve">, </w:t>
+            </w:r>
+            <w:r>
+              <w:rPr>
+                <w:b/>
                 <w:sz w:val="18"/>
                 <w:szCs w:val="18"/>
               </w:rPr>
-              <w:t xml:space="preserve">Une </w:t>
+              <w:t>Animation</w:t>
             </w:r>
             <w:r>
               <w:rPr>
                 <w:sz w:val="18"/>
                 <w:szCs w:val="18"/>
               </w:rPr>
-              <w:t>t</w:t>
+              <w:t xml:space="preserve">). </w:t>
             </w:r>
             <w:r>
               <w:rPr>
                 <w:sz w:val="18"/>
                 <w:szCs w:val="18"/>
               </w:rPr>
-              <w:t>â</w:t>
+              <w:t xml:space="preserve">Une </w:t>
             </w:r>
             <w:r>
               <w:rPr>
                 <w:sz w:val="18"/>
                 <w:szCs w:val="18"/>
               </w:rPr>
-              <w:t xml:space="preserve">che </w:t>
+              <w:t>t</w:t>
             </w:r>
             <w:r>
               <w:rPr>
                 <w:sz w:val="18"/>
                 <w:szCs w:val="18"/>
               </w:rPr>
-              <w:t xml:space="preserve">sera </w:t>
+              <w:t>â</w:t>
             </w:r>
             <w:r>
               <w:rPr>
                 <w:sz w:val="18"/>
                 <w:szCs w:val="18"/>
               </w:rPr>
-              <w:t>créée</w:t>
+              <w:t xml:space="preserve">che </w:t>
             </w:r>
             <w:r>
               <w:rPr>
                 <w:sz w:val="18"/>
                 <w:szCs w:val="18"/>
               </w:rPr>
-              <w:t xml:space="preserve"> </w:t>
+              <w:t xml:space="preserve">sera </w:t>
             </w:r>
             <w:r>
               <w:rPr>
                 <w:sz w:val="18"/>
                 <w:szCs w:val="18"/>
               </w:rPr>
-              <w:t>spécialement pour la gestion</w:t>
+              <w:t>créée</w:t>
             </w:r>
             <w:r>
               <w:rPr>
                 <w:sz w:val="18"/>
                 <w:szCs w:val="18"/>
               </w:rPr>
-              <w:t xml:space="preserve"> de ses éléments</w:t>
+              <w:t xml:space="preserve"> </w:t>
             </w:r>
             <w:r>
               <w:rPr>
                 <w:sz w:val="18"/>
                 <w:szCs w:val="18"/>
               </w:rPr>
-              <w:t>.</w:t>
-            </w:r>
-          </w:p>
-          <w:p>
-            <w:pPr>
+              <w:t>spécialement pour la gestion</w:t>
+            </w:r>
+            <w:r>
               <w:rPr>
                 <w:sz w:val="18"/>
                 <w:szCs w:val="18"/>
               </w:rPr>
-            </w:pPr>
-          </w:p>
-          <w:p>
-            <w:pPr>
+              <w:t xml:space="preserve"> de ses éléments</w:t>
+            </w:r>
+            <w:r>
               <w:rPr>
                 <w:sz w:val="18"/>
                 <w:szCs w:val="18"/>
               </w:rPr>
-            </w:pPr>
-            <w:r>
+              <w:t>.</w:t>
+            </w:r>
+          </w:p>
+          <w:p>
+            <w:pPr>
               <w:rPr>
                 <w:sz w:val="18"/>
                 <w:szCs w:val="18"/>
               </w:rPr>
-              <w:t xml:space="preserve">Une </w:t>
-            </w:r>
-            <w:r>
-              <w:rPr>
-                <w:b/>
+            </w:pPr>
+          </w:p>
+          <w:p>
+            <w:pPr>
+              <w:rPr>
                 <w:sz w:val="18"/>
                 <w:szCs w:val="18"/>
               </w:rPr>
-              <w:t>tour</w:t>
-            </w:r>
+            </w:pPr>
             <w:r>
               <w:rPr>
                 <w:sz w:val="18"/>
                 <w:szCs w:val="18"/>
               </w:rPr>
-              <w:t xml:space="preserve"> appartient à un joueur</w:t>
-            </w:r>
-            <w:r>
-              <w:rPr>
+              <w:t xml:space="preserve">Une </w:t>
+            </w:r>
+            <w:r>
+              <w:rPr>
+                <w:b/>
                 <w:sz w:val="18"/>
                 <w:szCs w:val="18"/>
               </w:rPr>
-              <w:t>.</w:t>
+              <w:t>tour</w:t>
             </w:r>
             <w:r>
               <w:rPr>
                 <w:sz w:val="18"/>
                 <w:szCs w:val="18"/>
               </w:rPr>
-              <w:t xml:space="preserve"> Un </w:t>
-            </w:r>
-            <w:r>
-              <w:rPr>
-                <w:b/>
+              <w:t xml:space="preserve"> appartient à un joueur</w:t>
+            </w:r>
+            <w:r>
+              <w:rPr>
                 <w:sz w:val="18"/>
                 <w:szCs w:val="18"/>
               </w:rPr>
-              <w:t>joueur</w:t>
+              <w:t>.</w:t>
             </w:r>
             <w:r>
               <w:rPr>
                 <w:sz w:val="18"/>
                 <w:szCs w:val="18"/>
               </w:rPr>
-              <w:t xml:space="preserve"> construit des tours dans un </w:t>
+              <w:t xml:space="preserve"> Un </w:t>
             </w:r>
             <w:r>
               <w:rPr>
@@ -3370,14 +4822,14 @@
                 <w:sz w:val="18"/>
                 <w:szCs w:val="18"/>
               </w:rPr>
-              <w:t>emplacement</w:t>
+              <w:t>joueur</w:t>
             </w:r>
             <w:r>
               <w:rPr>
                 <w:sz w:val="18"/>
                 <w:szCs w:val="18"/>
               </w:rPr>
-              <w:t xml:space="preserve"> et celui-ci appartient à une </w:t>
+              <w:t xml:space="preserve"> construit des tours dans un </w:t>
             </w:r>
             <w:r>
               <w:rPr>
@@ -3385,52 +4837,52 @@
                 <w:sz w:val="18"/>
                 <w:szCs w:val="18"/>
               </w:rPr>
-              <w:t>équipe</w:t>
+              <w:t>emplacement</w:t>
             </w:r>
             <w:r>
               <w:rPr>
                 <w:sz w:val="18"/>
                 <w:szCs w:val="18"/>
               </w:rPr>
-              <w:t>.</w:t>
-            </w:r>
-          </w:p>
-          <w:p>
-            <w:pPr>
-              <w:rPr>
+              <w:t xml:space="preserve"> et celui-ci appartient à une </w:t>
+            </w:r>
+            <w:r>
+              <w:rPr>
+                <w:b/>
                 <w:sz w:val="18"/>
                 <w:szCs w:val="18"/>
               </w:rPr>
-            </w:pPr>
-          </w:p>
-          <w:p>
-            <w:pPr>
+              <w:t>équipe</w:t>
+            </w:r>
+            <w:r>
               <w:rPr>
                 <w:sz w:val="18"/>
                 <w:szCs w:val="18"/>
               </w:rPr>
-            </w:pPr>
-            <w:r>
+              <w:t>.</w:t>
+            </w:r>
+          </w:p>
+          <w:p>
+            <w:pPr>
               <w:rPr>
                 <w:sz w:val="18"/>
                 <w:szCs w:val="18"/>
               </w:rPr>
-              <w:t xml:space="preserve">C’est le </w:t>
-            </w:r>
-            <w:r>
-              <w:rPr>
-                <w:b/>
+            </w:pPr>
+          </w:p>
+          <w:p>
+            <w:pPr>
+              <w:rPr>
                 <w:sz w:val="18"/>
                 <w:szCs w:val="18"/>
               </w:rPr>
-              <w:t>terrain</w:t>
-            </w:r>
+            </w:pPr>
             <w:r>
               <w:rPr>
                 <w:sz w:val="18"/>
                 <w:szCs w:val="18"/>
               </w:rPr>
-              <w:t xml:space="preserve"> qui fourni les </w:t>
+              <w:t xml:space="preserve">C’est le </w:t>
             </w:r>
             <w:r>
               <w:rPr>
@@ -3438,386 +4890,401 @@
                 <w:sz w:val="18"/>
                 <w:szCs w:val="18"/>
               </w:rPr>
-              <w:t>équipes</w:t>
+              <w:t>terrain</w:t>
             </w:r>
             <w:r>
               <w:rPr>
                 <w:sz w:val="18"/>
                 <w:szCs w:val="18"/>
               </w:rPr>
-              <w:t xml:space="preserve"> initiales</w:t>
-            </w:r>
-            <w:r>
-              <w:rPr>
+              <w:t xml:space="preserve"> qui fourni les </w:t>
+            </w:r>
+            <w:r>
+              <w:rPr>
+                <w:b/>
                 <w:sz w:val="18"/>
                 <w:szCs w:val="18"/>
               </w:rPr>
-              <w:t xml:space="preserve"> et les </w:t>
-            </w:r>
-            <w:r>
-              <w:rPr>
-                <w:b/>
+              <w:t>équipes</w:t>
+            </w:r>
+            <w:r>
+              <w:rPr>
                 <w:sz w:val="18"/>
                 <w:szCs w:val="18"/>
               </w:rPr>
-              <w:t>vague de créature</w:t>
+              <w:t xml:space="preserve"> initiales</w:t>
             </w:r>
             <w:r>
               <w:rPr>
                 <w:sz w:val="18"/>
                 <w:szCs w:val="18"/>
               </w:rPr>
-              <w:t>s</w:t>
-            </w:r>
-            <w:r>
-              <w:rPr>
+              <w:t xml:space="preserve"> et les </w:t>
+            </w:r>
+            <w:r>
+              <w:rPr>
+                <w:b/>
                 <w:sz w:val="18"/>
                 <w:szCs w:val="18"/>
               </w:rPr>
-              <w:t xml:space="preserve"> </w:t>
+              <w:t>vague de créature</w:t>
             </w:r>
             <w:r>
               <w:rPr>
                 <w:sz w:val="18"/>
                 <w:szCs w:val="18"/>
               </w:rPr>
-              <w:t>du mode solo</w:t>
+              <w:t>s</w:t>
             </w:r>
             <w:r>
               <w:rPr>
                 <w:sz w:val="18"/>
                 <w:szCs w:val="18"/>
               </w:rPr>
-              <w:t>. Le terrain contient</w:t>
+              <w:t xml:space="preserve"> </w:t>
             </w:r>
             <w:r>
               <w:rPr>
                 <w:sz w:val="18"/>
                 <w:szCs w:val="18"/>
               </w:rPr>
-              <w:t xml:space="preserve"> le</w:t>
+              <w:t>du mode solo</w:t>
             </w:r>
             <w:r>
               <w:rPr>
                 <w:sz w:val="18"/>
                 <w:szCs w:val="18"/>
               </w:rPr>
-              <w:t xml:space="preserve"> </w:t>
-            </w:r>
-            <w:r>
-              <w:rPr>
-                <w:b/>
+              <w:t>. Le terrain contient</w:t>
+            </w:r>
+            <w:r>
+              <w:rPr>
                 <w:sz w:val="18"/>
                 <w:szCs w:val="18"/>
               </w:rPr>
-              <w:t>maillage</w:t>
+              <w:t xml:space="preserve"> le</w:t>
             </w:r>
             <w:r>
               <w:rPr>
                 <w:sz w:val="18"/>
                 <w:szCs w:val="18"/>
               </w:rPr>
-              <w:t xml:space="preserve"> pour les déplacements des créatures. </w:t>
-            </w:r>
-            <w:r>
-              <w:rPr>
+              <w:t xml:space="preserve"> </w:t>
+            </w:r>
+            <w:r>
+              <w:rPr>
+                <w:b/>
                 <w:sz w:val="18"/>
                 <w:szCs w:val="18"/>
               </w:rPr>
-              <w:t xml:space="preserve"> </w:t>
+              <w:t>maillage</w:t>
             </w:r>
             <w:r>
               <w:rPr>
                 <w:sz w:val="18"/>
                 <w:szCs w:val="18"/>
               </w:rPr>
-              <w:t xml:space="preserve">Ce dernier </w:t>
+              <w:t xml:space="preserve"> pour les déplacements des créatures. </w:t>
             </w:r>
             <w:r>
               <w:rPr>
                 <w:sz w:val="18"/>
                 <w:szCs w:val="18"/>
               </w:rPr>
-              <w:t>est détaillé dans la version 1.0 du jeu. (c.f. rapport ASD-TD v1</w:t>
+              <w:t xml:space="preserve"> </w:t>
             </w:r>
             <w:r>
               <w:rPr>
                 <w:sz w:val="18"/>
                 <w:szCs w:val="18"/>
               </w:rPr>
-              <w:t>_0</w:t>
+              <w:t xml:space="preserve">Ce dernier </w:t>
             </w:r>
             <w:r>
               <w:rPr>
                 <w:sz w:val="18"/>
                 <w:szCs w:val="18"/>
               </w:rPr>
-              <w:t>)</w:t>
+              <w:t>est détaillé dans la version 1.0 du jeu. (c.f. rapport ASD-TD v1</w:t>
             </w:r>
             <w:r>
               <w:rPr>
                 <w:sz w:val="18"/>
                 <w:szCs w:val="18"/>
               </w:rPr>
-              <w:t>.</w:t>
-            </w:r>
-          </w:p>
-          <w:p>
-            <w:pPr>
-              <w:rPr>
-                <w:b/>
+              <w:t>_0</w:t>
+            </w:r>
+            <w:r>
+              <w:rPr>
                 <w:sz w:val="18"/>
                 <w:szCs w:val="18"/>
               </w:rPr>
-            </w:pPr>
-          </w:p>
-          <w:p>
-            <w:pPr>
+              <w:t>)</w:t>
+            </w:r>
+            <w:r>
               <w:rPr>
                 <w:sz w:val="18"/>
                 <w:szCs w:val="18"/>
               </w:rPr>
-            </w:pPr>
-            <w:r>
-              <w:rPr>
+              <w:t>.</w:t>
+            </w:r>
+          </w:p>
+          <w:p>
+            <w:pPr>
+              <w:rPr>
+                <w:b/>
                 <w:sz w:val="18"/>
                 <w:szCs w:val="18"/>
               </w:rPr>
-              <w:t xml:space="preserve">Une </w:t>
-            </w:r>
-            <w:r>
-              <w:rPr>
-                <w:b/>
+            </w:pPr>
+          </w:p>
+          <w:p>
+            <w:pPr>
+              <w:rPr>
                 <w:sz w:val="18"/>
                 <w:szCs w:val="18"/>
               </w:rPr>
-              <w:t>créature</w:t>
-            </w:r>
+            </w:pPr>
             <w:r>
               <w:rPr>
                 <w:sz w:val="18"/>
                 <w:szCs w:val="18"/>
               </w:rPr>
-              <w:t xml:space="preserve"> </w:t>
-            </w:r>
-            <w:r>
-              <w:rPr>
+              <w:t xml:space="preserve">Une </w:t>
+            </w:r>
+            <w:r>
+              <w:rPr>
+                <w:b/>
                 <w:sz w:val="18"/>
                 <w:szCs w:val="18"/>
               </w:rPr>
-              <w:t>à été lancée par une équipe</w:t>
+              <w:t>créature</w:t>
             </w:r>
             <w:r>
               <w:rPr>
                 <w:sz w:val="18"/>
                 <w:szCs w:val="18"/>
               </w:rPr>
-              <w:t xml:space="preserve"> via une </w:t>
-            </w:r>
-            <w:r>
-              <w:rPr>
-                <w:b/>
+              <w:t xml:space="preserve"> </w:t>
+            </w:r>
+            <w:r>
+              <w:rPr>
                 <w:sz w:val="18"/>
                 <w:szCs w:val="18"/>
               </w:rPr>
-              <w:t>vague de créatures</w:t>
+              <w:t>à été lancée par une équipe</w:t>
             </w:r>
             <w:r>
               <w:rPr>
                 <w:sz w:val="18"/>
                 <w:szCs w:val="18"/>
               </w:rPr>
-              <w:t>. En mode versus les vagues de créatures seront construites avec l’interface graphique.</w:t>
-            </w:r>
-          </w:p>
-          <w:p>
-            <w:pPr>
-              <w:rPr>
+              <w:t xml:space="preserve"> via une </w:t>
+            </w:r>
+            <w:r>
+              <w:rPr>
+                <w:b/>
                 <w:sz w:val="18"/>
                 <w:szCs w:val="18"/>
               </w:rPr>
-            </w:pPr>
-          </w:p>
-          <w:p>
-            <w:pPr>
+              <w:t>vague de créatures</w:t>
+            </w:r>
+            <w:r>
               <w:rPr>
                 <w:sz w:val="18"/>
                 <w:szCs w:val="18"/>
               </w:rPr>
-            </w:pPr>
-            <w:r>
+              <w:t>. En mode versus les vagues de créatures seront construites avec l’interface graphique.</w:t>
+            </w:r>
+          </w:p>
+          <w:p>
+            <w:pPr>
               <w:rPr>
                 <w:sz w:val="18"/>
                 <w:szCs w:val="18"/>
               </w:rPr>
-              <w:t xml:space="preserve">Les </w:t>
-            </w:r>
-            <w:r>
-              <w:rPr>
-                <w:b/>
+            </w:pPr>
+          </w:p>
+          <w:p>
+            <w:pPr>
+              <w:rPr>
                 <w:sz w:val="18"/>
                 <w:szCs w:val="18"/>
               </w:rPr>
-              <w:t>animations</w:t>
-            </w:r>
+            </w:pPr>
             <w:r>
               <w:rPr>
                 <w:sz w:val="18"/>
                 <w:szCs w:val="18"/>
               </w:rPr>
-              <w:t xml:space="preserve"> </w:t>
-            </w:r>
-            <w:r>
-              <w:rPr>
+              <w:t xml:space="preserve">Les </w:t>
+            </w:r>
+            <w:r>
+              <w:rPr>
+                <w:b/>
                 <w:sz w:val="18"/>
                 <w:szCs w:val="18"/>
               </w:rPr>
-              <w:t xml:space="preserve">sont des éléments divers pouvant être affiché sur le terrain. Elles </w:t>
+              <w:t>animations</w:t>
             </w:r>
             <w:r>
               <w:rPr>
                 <w:sz w:val="18"/>
                 <w:szCs w:val="18"/>
               </w:rPr>
-              <w:t>son</w:t>
+              <w:t xml:space="preserve"> </w:t>
             </w:r>
             <w:r>
               <w:rPr>
                 <w:sz w:val="18"/>
                 <w:szCs w:val="18"/>
               </w:rPr>
-              <w:t>t</w:t>
+              <w:t xml:space="preserve">sont des éléments divers pouvant être affiché sur le terrain. Elles </w:t>
             </w:r>
             <w:r>
               <w:rPr>
                 <w:sz w:val="18"/>
                 <w:szCs w:val="18"/>
               </w:rPr>
-              <w:t xml:space="preserve"> </w:t>
+              <w:t>son</w:t>
             </w:r>
             <w:r>
               <w:rPr>
                 <w:sz w:val="18"/>
                 <w:szCs w:val="18"/>
               </w:rPr>
-              <w:t xml:space="preserve">par exemple </w:t>
+              <w:t>t</w:t>
             </w:r>
             <w:r>
               <w:rPr>
                 <w:sz w:val="18"/>
                 <w:szCs w:val="18"/>
               </w:rPr>
-              <w:t>créées par la mort d’une créature</w:t>
+              <w:t xml:space="preserve"> </w:t>
             </w:r>
             <w:r>
               <w:rPr>
                 <w:sz w:val="18"/>
                 <w:szCs w:val="18"/>
               </w:rPr>
-              <w:t xml:space="preserve"> </w:t>
+              <w:t xml:space="preserve">par exemple </w:t>
             </w:r>
             <w:r>
               <w:rPr>
                 <w:sz w:val="18"/>
                 <w:szCs w:val="18"/>
               </w:rPr>
-              <w:t>pour indiquer</w:t>
+              <w:t>créées par la mort d’une créature</w:t>
             </w:r>
             <w:r>
               <w:rPr>
                 <w:sz w:val="18"/>
                 <w:szCs w:val="18"/>
               </w:rPr>
-              <w:t xml:space="preserve"> le gain d’argent</w:t>
+              <w:t xml:space="preserve"> </w:t>
             </w:r>
             <w:r>
               <w:rPr>
                 <w:sz w:val="18"/>
                 <w:szCs w:val="18"/>
               </w:rPr>
-              <w:t xml:space="preserve">. Les </w:t>
-            </w:r>
-            <w:r>
-              <w:rPr>
-                <w:b/>
+              <w:t>pour indiquer</w:t>
+            </w:r>
+            <w:r>
+              <w:rPr>
                 <w:sz w:val="18"/>
                 <w:szCs w:val="18"/>
               </w:rPr>
-              <w:t>attaques</w:t>
+              <w:t xml:space="preserve"> le gain d’argent</w:t>
             </w:r>
             <w:r>
               <w:rPr>
                 <w:sz w:val="18"/>
                 <w:szCs w:val="18"/>
               </w:rPr>
-              <w:t xml:space="preserve"> sont des animations créées par les tours (flèche, boulet</w:t>
-            </w:r>
-            <w:r>
-              <w:rPr>
+              <w:t xml:space="preserve">. Les </w:t>
+            </w:r>
+            <w:r>
+              <w:rPr>
+                <w:b/>
                 <w:sz w:val="18"/>
                 <w:szCs w:val="18"/>
               </w:rPr>
-              <w:t>, etc.</w:t>
+              <w:t>attaques</w:t>
             </w:r>
             <w:r>
               <w:rPr>
                 <w:sz w:val="18"/>
                 <w:szCs w:val="18"/>
               </w:rPr>
-              <w:t>).</w:t>
+              <w:t xml:space="preserve"> sont des animations créées par les tours (flèche, boulet</w:t>
             </w:r>
             <w:r>
               <w:rPr>
                 <w:sz w:val="18"/>
                 <w:szCs w:val="18"/>
               </w:rPr>
-              <w:t xml:space="preserve"> C’est elles qui blessent les </w:t>
-            </w:r>
-            <w:r>
-              <w:rPr>
-                <w:b/>
+              <w:t>, etc.</w:t>
+            </w:r>
+            <w:r>
+              <w:rPr>
                 <w:sz w:val="18"/>
                 <w:szCs w:val="18"/>
               </w:rPr>
-              <w:t>créatures</w:t>
+              <w:t>).</w:t>
             </w:r>
             <w:r>
               <w:rPr>
                 <w:sz w:val="18"/>
                 <w:szCs w:val="18"/>
               </w:rPr>
-              <w:t>.</w:t>
-            </w:r>
-          </w:p>
-          <w:p>
-            <w:pPr>
-              <w:rPr>
+              <w:t xml:space="preserve"> C’est elles qui blessent les </w:t>
+            </w:r>
+            <w:r>
+              <w:rPr>
+                <w:b/>
                 <w:sz w:val="18"/>
                 <w:szCs w:val="18"/>
               </w:rPr>
-            </w:pPr>
-          </w:p>
-          <w:p>
+              <w:t>créatures</w:t>
+            </w:r>
             <w:r>
               <w:rPr>
                 <w:sz w:val="18"/>
                 <w:szCs w:val="18"/>
               </w:rPr>
-              <w:t xml:space="preserve">La </w:t>
-            </w:r>
-            <w:r>
-              <w:rPr>
-                <w:b/>
+              <w:t>.</w:t>
+            </w:r>
+          </w:p>
+          <w:p>
+            <w:pPr>
+              <w:rPr>
                 <w:sz w:val="18"/>
                 <w:szCs w:val="18"/>
               </w:rPr>
-              <w:t>fenêtre de jeu</w:t>
-            </w:r>
+            </w:pPr>
+          </w:p>
+          <w:p>
             <w:r>
               <w:rPr>
                 <w:sz w:val="18"/>
                 <w:szCs w:val="18"/>
               </w:rPr>
+              <w:t xml:space="preserve">La </w:t>
+            </w:r>
+            <w:r>
+              <w:rPr>
+                <w:b/>
+                <w:sz w:val="18"/>
+                <w:szCs w:val="18"/>
+              </w:rPr>
+              <w:t>fenêtre de jeu</w:t>
+            </w:r>
+            <w:r>
+              <w:rPr>
+                <w:sz w:val="18"/>
+                <w:szCs w:val="18"/>
+              </w:rPr>
               <w:t xml:space="preserve"> implémentera les diverses interfaces de se model pour se tenir au courant des modifications du model.</w:t>
             </w:r>
           </w:p>
@@ -3828,12 +5295,12 @@
       <w:pPr>
         <w:pStyle w:val="Titre2"/>
       </w:pPr>
-      <w:bookmarkStart w:id="12" w:name="_Toc260999562"/>
+      <w:bookmarkStart w:id="20" w:name="_Toc261007934"/>
       <w:r>
         <w:lastRenderedPageBreak/>
         <w:t>Model du Client</w:t>
       </w:r>
-      <w:bookmarkEnd w:id="12"/>
+      <w:bookmarkEnd w:id="20"/>
     </w:p>
     <w:p>
       <w:r>
@@ -3851,6 +5318,14 @@
       <w:tblPr>
         <w:tblStyle w:val="Grilledutableau"/>
         <w:tblW w:w="0" w:type="auto"/>
+        <w:tblBorders>
+          <w:top w:val="none" w:sz="0" w:space="0" w:color="auto"/>
+          <w:left w:val="none" w:sz="0" w:space="0" w:color="auto"/>
+          <w:bottom w:val="none" w:sz="0" w:space="0" w:color="auto"/>
+          <w:right w:val="none" w:sz="0" w:space="0" w:color="auto"/>
+          <w:insideH w:val="none" w:sz="0" w:space="0" w:color="auto"/>
+          <w:insideV w:val="none" w:sz="0" w:space="0" w:color="auto"/>
+        </w:tblBorders>
         <w:tblLook w:val="04A0"/>
       </w:tblPr>
       <w:tblGrid>
@@ -3884,7 +5359,7 @@
                           <pic:cNvPicPr/>
                         </pic:nvPicPr>
                         <pic:blipFill>
-                          <a:blip r:embed="rId15" cstate="print"/>
+                          <a:blip r:embed="rId23" cstate="print"/>
                           <a:stretch>
                             <a:fillRect/>
                           </a:stretch>
@@ -3905,6 +5380,23 @@
               </w:drawing>
             </w:r>
           </w:p>
+          <w:p/>
+          <w:p>
+            <w:pPr>
+              <w:rPr>
+                <w:sz w:val="18"/>
+                <w:szCs w:val="18"/>
+              </w:rPr>
+            </w:pPr>
+            <w:r>
+              <w:rPr>
+                <w:i/>
+                <w:sz w:val="18"/>
+                <w:szCs w:val="18"/>
+              </w:rPr>
+              <w:t>Ce schéma de plus grande taille est fourni en annexe.</w:t>
+            </w:r>
+          </w:p>
         </w:tc>
         <w:tc>
           <w:tcPr>
@@ -3957,7 +5449,13 @@
               <w:t xml:space="preserve"> d’</w:t>
             </w:r>
             <w:r>
-              <w:t xml:space="preserve">empêcher le client de faire des demandes inutiles au serveur. Par exemple, la demande de pose d’une tour sur un mur ne sera pas </w:t>
+              <w:t xml:space="preserve">empêcher le client de faire des demandes inutiles au serveur. </w:t>
+            </w:r>
+          </w:p>
+          <w:p/>
+          <w:p>
+            <w:r>
+              <w:t xml:space="preserve">Par exemple, la demande de pose d’une tour sur un mur ne sera pas </w:t>
             </w:r>
             <w:r>
               <w:t>envoyée</w:t>
@@ -4012,15 +5510,12 @@
         <w:pStyle w:val="Titre1"/>
         <w:jc w:val="left"/>
       </w:pPr>
-      <w:bookmarkStart w:id="13" w:name="_Toc260999563"/>
+      <w:bookmarkStart w:id="21" w:name="_Toc261007935"/>
       <w:r>
         <w:lastRenderedPageBreak/>
         <w:t>Charte graphique</w:t>
       </w:r>
-      <w:r>
-        <w:t xml:space="preserve"> [OK]</w:t>
-      </w:r>
-      <w:bookmarkEnd w:id="13"/>
+      <w:bookmarkEnd w:id="21"/>
     </w:p>
     <w:p/>
     <w:p>
@@ -4097,7 +5592,7 @@
                           </pic:cNvPicPr>
                         </pic:nvPicPr>
                         <pic:blipFill>
-                          <a:blip r:embed="rId16" cstate="print"/>
+                          <a:blip r:embed="rId24" cstate="print"/>
                           <a:srcRect/>
                           <a:stretch>
                             <a:fillRect/>
@@ -4369,7 +5864,7 @@
                           </pic:cNvPicPr>
                         </pic:nvPicPr>
                         <pic:blipFill>
-                          <a:blip r:embed="rId17" cstate="print"/>
+                          <a:blip r:embed="rId25" cstate="print"/>
                           <a:srcRect/>
                           <a:stretch>
                             <a:fillRect/>
@@ -4417,29 +5912,10 @@
                 <w:b/>
               </w:rPr>
               <w:object w:dxaOrig="7444" w:dyaOrig="6032">
-                <v:shapetype id="_x0000_t75" coordsize="21600,21600" o:spt="75" o:preferrelative="t" path="m@4@5l@4@11@9@11@9@5xe" filled="f" stroked="f">
-                  <v:stroke joinstyle="miter"/>
-                  <v:formulas>
-                    <v:f eqn="if lineDrawn pixelLineWidth 0"/>
-                    <v:f eqn="sum @0 1 0"/>
-                    <v:f eqn="sum 0 0 @1"/>
-                    <v:f eqn="prod @2 1 2"/>
-                    <v:f eqn="prod @3 21600 pixelWidth"/>
-                    <v:f eqn="prod @3 21600 pixelHeight"/>
-                    <v:f eqn="sum @0 0 1"/>
-                    <v:f eqn="prod @6 1 2"/>
-                    <v:f eqn="prod @7 21600 pixelWidth"/>
-                    <v:f eqn="sum @8 21600 0"/>
-                    <v:f eqn="prod @7 21600 pixelHeight"/>
-                    <v:f eqn="sum @10 21600 0"/>
-                  </v:formulas>
-                  <v:path o:extrusionok="f" gradientshapeok="t" o:connecttype="rect"/>
-                  <o:lock v:ext="edit" aspectratio="t"/>
-                </v:shapetype>
-                <v:shape id="_x0000_i1025" type="#_x0000_t75" style="width:197.25pt;height:157.5pt" o:ole="">
-                  <v:imagedata r:id="rId18" o:title=""/>
+                <v:shape id="_x0000_i1028" type="#_x0000_t75" style="width:197.25pt;height:157.5pt" o:ole="">
+                  <v:imagedata r:id="rId26" o:title=""/>
                 </v:shape>
-                <o:OLEObject Type="Embed" ProgID="Visio.Drawing.11" ShapeID="_x0000_i1025" DrawAspect="Content" ObjectID="_1334742186" r:id="rId19"/>
+                <o:OLEObject Type="Embed" ProgID="Visio.Drawing.11" ShapeID="_x0000_i1028" DrawAspect="Content" ObjectID="_1334750347" r:id="rId27"/>
               </w:object>
             </w:r>
           </w:p>
@@ -4571,10 +6047,10 @@
             </w:pPr>
             <w:r>
               <w:object w:dxaOrig="7558" w:dyaOrig="5450">
-                <v:shape id="_x0000_i1026" type="#_x0000_t75" style="width:233.25pt;height:168pt" o:ole="">
-                  <v:imagedata r:id="rId20" o:title=""/>
+                <v:shape id="_x0000_i1029" type="#_x0000_t75" style="width:233.25pt;height:168pt" o:ole="">
+                  <v:imagedata r:id="rId28" o:title=""/>
                 </v:shape>
-                <o:OLEObject Type="Embed" ProgID="Visio.Drawing.11" ShapeID="_x0000_i1026" DrawAspect="Content" ObjectID="_1334742187" r:id="rId21"/>
+                <o:OLEObject Type="Embed" ProgID="Visio.Drawing.11" ShapeID="_x0000_i1029" DrawAspect="Content" ObjectID="_1334750348" r:id="rId29"/>
               </w:object>
             </w:r>
           </w:p>
@@ -4588,10 +6064,10 @@
           <w:p>
             <w:r>
               <w:object w:dxaOrig="9159" w:dyaOrig="6074">
-                <v:shape id="_x0000_i1027" type="#_x0000_t75" style="width:198.75pt;height:132pt" o:ole="">
-                  <v:imagedata r:id="rId22" o:title=""/>
+                <v:shape id="_x0000_i1030" type="#_x0000_t75" style="width:198.75pt;height:132pt" o:ole="">
+                  <v:imagedata r:id="rId30" o:title=""/>
                 </v:shape>
-                <o:OLEObject Type="Embed" ProgID="Visio.Drawing.11" ShapeID="_x0000_i1027" DrawAspect="Content" ObjectID="_1334742188" r:id="rId23"/>
+                <o:OLEObject Type="Embed" ProgID="Visio.Drawing.11" ShapeID="_x0000_i1030" DrawAspect="Content" ObjectID="_1334750349" r:id="rId31"/>
               </w:object>
             </w:r>
           </w:p>
@@ -4751,10 +6227,10 @@
           <w:p>
             <w:r>
               <w:object w:dxaOrig="7473" w:dyaOrig="5450">
-                <v:shape id="_x0000_i1028" type="#_x0000_t75" style="width:213pt;height:156pt" o:ole="">
-                  <v:imagedata r:id="rId24" o:title=""/>
+                <v:shape id="_x0000_i1031" type="#_x0000_t75" style="width:213pt;height:156pt" o:ole="">
+                  <v:imagedata r:id="rId32" o:title=""/>
                 </v:shape>
-                <o:OLEObject Type="Embed" ProgID="Visio.Drawing.11" ShapeID="_x0000_i1028" DrawAspect="Content" ObjectID="_1334742189" r:id="rId25"/>
+                <o:OLEObject Type="Embed" ProgID="Visio.Drawing.11" ShapeID="_x0000_i1031" DrawAspect="Content" ObjectID="_1334750350" r:id="rId33"/>
               </w:object>
             </w:r>
           </w:p>
@@ -4799,10 +6275,10 @@
             </w:pPr>
             <w:r>
               <w:object w:dxaOrig="12065" w:dyaOrig="8765">
-                <v:shape id="_x0000_i1029" type="#_x0000_t75" style="width:411pt;height:298.5pt" o:ole="">
-                  <v:imagedata r:id="rId26" o:title=""/>
+                <v:shape id="_x0000_i1032" type="#_x0000_t75" style="width:411pt;height:298.5pt" o:ole="">
+                  <v:imagedata r:id="rId34" o:title=""/>
                 </v:shape>
-                <o:OLEObject Type="Embed" ProgID="Visio.Drawing.11" ShapeID="_x0000_i1029" DrawAspect="Content" ObjectID="_1334742190" r:id="rId27"/>
+                <o:OLEObject Type="Embed" ProgID="Visio.Drawing.11" ShapeID="_x0000_i1032" DrawAspect="Content" ObjectID="_1334750351" r:id="rId35"/>
               </w:object>
             </w:r>
           </w:p>
@@ -4885,21 +6361,12 @@
       <w:pPr>
         <w:pStyle w:val="Titre1"/>
       </w:pPr>
-      <w:bookmarkStart w:id="14" w:name="_Toc260999564"/>
+      <w:bookmarkStart w:id="22" w:name="_Toc261007936"/>
       <w:r>
         <w:lastRenderedPageBreak/>
         <w:t>Rôle des participant au sein du groupe</w:t>
       </w:r>
-      <w:r>
-        <w:t xml:space="preserve"> [</w:t>
-      </w:r>
-      <w:r>
-        <w:t>OK</w:t>
-      </w:r>
-      <w:r>
-        <w:t>]</w:t>
-      </w:r>
-      <w:bookmarkEnd w:id="14"/>
+      <w:bookmarkEnd w:id="22"/>
     </w:p>
     <w:p/>
     <w:p>
@@ -4940,6 +6407,7 @@
           </w:tcPr>
           <w:p>
             <w:pPr>
+              <w:jc w:val="center"/>
               <w:rPr>
                 <w:b/>
               </w:rPr>
@@ -4959,6 +6427,7 @@
           </w:tcPr>
           <w:p>
             <w:pPr>
+              <w:jc w:val="center"/>
               <w:rPr>
                 <w:b/>
               </w:rPr>
@@ -4978,6 +6447,7 @@
           </w:tcPr>
           <w:p>
             <w:pPr>
+              <w:jc w:val="center"/>
               <w:rPr>
                 <w:b/>
               </w:rPr>
@@ -4997,6 +6467,7 @@
           </w:tcPr>
           <w:p>
             <w:pPr>
+              <w:jc w:val="center"/>
               <w:rPr>
                 <w:b/>
               </w:rPr>
@@ -5585,23 +7056,84 @@
       <w:pPr>
         <w:pStyle w:val="Titre1"/>
       </w:pPr>
-      <w:bookmarkStart w:id="15" w:name="_Toc260999565"/>
+      <w:bookmarkStart w:id="23" w:name="_Toc261007937"/>
       <w:r>
         <w:lastRenderedPageBreak/>
         <w:t>Itérations</w:t>
       </w:r>
-      <w:r>
-        <w:t xml:space="preserve"> [OK]</w:t>
-      </w:r>
-      <w:bookmarkEnd w:id="15"/>
-    </w:p>
+      <w:bookmarkEnd w:id="23"/>
+    </w:p>
+    <w:p/>
+    <w:p>
+      <w:r>
+        <w:t xml:space="preserve">Dans ce chapitre nous vous présentons les différentes itérations prévues pour ce projet. </w:t>
+      </w:r>
+      <w:r>
+        <w:t>Celui-ci</w:t>
+      </w:r>
+      <w:r>
+        <w:t xml:space="preserve"> se déroule sur </w:t>
+      </w:r>
+      <w:r>
+        <w:rPr>
+          <w:b/>
+        </w:rPr>
+        <w:t>8 semaines</w:t>
+      </w:r>
+      <w:r>
+        <w:rPr>
+          <w:b/>
+        </w:rPr>
+        <w:t xml:space="preserve"> </w:t>
+      </w:r>
+      <w:r>
+        <w:t>(phase d’initialisation comprise)</w:t>
+      </w:r>
+      <w:r>
+        <w:t xml:space="preserve"> à raison d’environ </w:t>
+      </w:r>
+      <w:r>
+        <w:t>4 périodes de 45 minutes par semaine.</w:t>
+      </w:r>
+      <w:r>
+        <w:t xml:space="preserve"> Le projet </w:t>
+      </w:r>
+      <w:r>
+        <w:t>à débuté</w:t>
+      </w:r>
+      <w:r>
+        <w:t xml:space="preserve"> le </w:t>
+      </w:r>
+      <w:r>
+        <w:rPr>
+          <w:b/>
+        </w:rPr>
+        <w:t>19 avril 2010</w:t>
+      </w:r>
+      <w:r>
+        <w:t xml:space="preserve"> et il est à rendre le </w:t>
+      </w:r>
+      <w:r>
+        <w:rPr>
+          <w:b/>
+        </w:rPr>
+        <w:t>11 juin 2010</w:t>
+      </w:r>
+      <w:r>
+        <w:t xml:space="preserve"> avant la présentation</w:t>
+      </w:r>
+      <w:r>
+        <w:t>.</w:t>
+      </w:r>
+    </w:p>
+    <w:p/>
     <w:p/>
     <w:p>
       <w:pPr>
         <w:pStyle w:val="Titre2"/>
         <w:spacing w:before="0"/>
       </w:pPr>
-      <w:bookmarkStart w:id="16" w:name="_Toc260999566"/>
+      <w:bookmarkStart w:id="24" w:name="_Toc261007938"/>
       <w:r>
         <w:t>Itération 1</w:t>
       </w:r>
@@ -5614,7 +7146,7 @@
       <w:r>
         <w:t xml:space="preserve"> + Interface graphique</w:t>
       </w:r>
-      <w:bookmarkEnd w:id="16"/>
+      <w:bookmarkEnd w:id="24"/>
     </w:p>
     <w:p/>
     <w:p>
@@ -6375,7 +7907,7 @@
         <w:pStyle w:val="Titre2"/>
         <w:spacing w:before="0"/>
       </w:pPr>
-      <w:bookmarkStart w:id="17" w:name="_Toc260999567"/>
+      <w:bookmarkStart w:id="25" w:name="_Toc261007939"/>
       <w:r>
         <w:lastRenderedPageBreak/>
         <w:t>Itération 2</w:t>
@@ -6395,7 +7927,7 @@
       <w:r>
         <w:t>Architecture</w:t>
       </w:r>
-      <w:bookmarkEnd w:id="17"/>
+      <w:bookmarkEnd w:id="25"/>
     </w:p>
     <w:p>
       <w:pPr>
@@ -6891,7 +8423,7 @@
       <w:pPr>
         <w:pStyle w:val="Titre2"/>
       </w:pPr>
-      <w:bookmarkStart w:id="18" w:name="_Toc260999568"/>
+      <w:bookmarkStart w:id="26" w:name="_Toc261007940"/>
       <w:r>
         <w:t>Itération 3 –</w:t>
       </w:r>
@@ -6904,7 +8436,7 @@
       <w:r>
         <w:t>nterface du Jeu en réseau</w:t>
       </w:r>
-      <w:bookmarkEnd w:id="18"/>
+      <w:bookmarkEnd w:id="26"/>
     </w:p>
     <w:p/>
     <w:p>
@@ -7367,7 +8899,7 @@
         <w:pStyle w:val="Titre2"/>
         <w:spacing w:before="0"/>
       </w:pPr>
-      <w:bookmarkStart w:id="19" w:name="_Toc260999569"/>
+      <w:bookmarkStart w:id="27" w:name="_Toc261007941"/>
       <w:r>
         <w:lastRenderedPageBreak/>
         <w:t>Itération 4</w:t>
@@ -7387,7 +8919,7 @@
       <w:r>
         <w:t xml:space="preserve"> Amélioration Mode Solo</w:t>
       </w:r>
-      <w:bookmarkEnd w:id="19"/>
+      <w:bookmarkEnd w:id="27"/>
     </w:p>
     <w:p/>
     <w:p>
@@ -7894,14 +9426,14 @@
         <w:pStyle w:val="Titre2"/>
         <w:spacing w:before="0"/>
       </w:pPr>
-      <w:bookmarkStart w:id="20" w:name="_Toc260999570"/>
+      <w:bookmarkStart w:id="28" w:name="_Toc261007942"/>
       <w:r>
         <w:t xml:space="preserve">Itération 5 – Serveur Web </w:t>
       </w:r>
       <w:r>
         <w:t>(facultatif)</w:t>
       </w:r>
-      <w:bookmarkEnd w:id="20"/>
+      <w:bookmarkEnd w:id="28"/>
     </w:p>
     <w:p/>
     <w:p>
@@ -8215,15 +9747,12 @@
       <w:pPr>
         <w:pStyle w:val="Titre1"/>
       </w:pPr>
-      <w:bookmarkStart w:id="21" w:name="_Toc260999571"/>
+      <w:bookmarkStart w:id="29" w:name="_Toc261007943"/>
       <w:r>
         <w:lastRenderedPageBreak/>
         <w:t>Conclusion</w:t>
       </w:r>
-      <w:r>
-        <w:t xml:space="preserve"> [OK]</w:t>
-      </w:r>
-      <w:bookmarkEnd w:id="21"/>
+      <w:bookmarkEnd w:id="29"/>
     </w:p>
     <w:p/>
     <w:p>
@@ -8320,7 +9849,7 @@
 <w:ftr xmlns:ve="http://schemas.openxmlformats.org/markup-compatibility/2006" xmlns:o="urn:schemas-microsoft-com:office:office" xmlns:r="http://schemas.openxmlformats.org/officeDocument/2006/relationships" xmlns:m="http://schemas.openxmlformats.org/officeDocument/2006/math" xmlns:v="urn:schemas-microsoft-com:vml" xmlns:wp="http://schemas.openxmlformats.org/drawingml/2006/wordprocessingDrawing" xmlns:w10="urn:schemas-microsoft-com:office:word" xmlns:w="http://schemas.openxmlformats.org/wordprocessingml/2006/main" xmlns:wne="http://schemas.microsoft.com/office/word/2006/wordml">
   <w:sdt>
     <w:sdtPr>
-      <w:id w:val="13935149"/>
+      <w:id w:val="101607641"/>
       <w:docPartObj>
         <w:docPartGallery w:val="Page Numbers (Bottom of Page)"/>
         <w:docPartUnique/>
@@ -8370,7 +9899,7 @@
                         <w:rPr>
                           <w:noProof/>
                         </w:rPr>
-                        <w:t>5</w:t>
+                        <w:t>3</w:t>
                       </w:r>
                     </w:fldSimple>
                   </w:p>
@@ -8405,7 +9934,7 @@
 <w:ftr xmlns:ve="http://schemas.openxmlformats.org/markup-compatibility/2006" xmlns:o="urn:schemas-microsoft-com:office:office" xmlns:r="http://schemas.openxmlformats.org/officeDocument/2006/relationships" xmlns:m="http://schemas.openxmlformats.org/officeDocument/2006/math" xmlns:v="urn:schemas-microsoft-com:vml" xmlns:wp="http://schemas.openxmlformats.org/drawingml/2006/wordprocessingDrawing" xmlns:w10="urn:schemas-microsoft-com:office:word" xmlns:w="http://schemas.openxmlformats.org/wordprocessingml/2006/main" xmlns:wne="http://schemas.microsoft.com/office/word/2006/wordml">
   <w:sdt>
     <w:sdtPr>
-      <w:id w:val="13935151"/>
+      <w:id w:val="101607642"/>
       <w:docPartObj>
         <w:docPartGallery w:val="Page Numbers (Bottom of Page)"/>
         <w:docPartUnique/>
@@ -8455,7 +9984,7 @@
                         <w:rPr>
                           <w:noProof/>
                         </w:rPr>
-                        <w:t>6</w:t>
+                        <w:t>13</w:t>
                       </w:r>
                     </w:fldSimple>
                   </w:p>
@@ -8686,6 +10215,208 @@
     </w:lvl>
   </w:abstractNum>
   <w:abstractNum w:abstractNumId="1">
+    <w:nsid w:val="17432B0B"/>
+    <w:multiLevelType w:val="hybridMultilevel"/>
+    <w:tmpl w:val="882A3DA2"/>
+    <w:lvl w:ilvl="0" w:tplc="F0C8EE0E">
+      <w:start w:val="1"/>
+      <w:numFmt w:val="decimal"/>
+      <w:lvlText w:val="%1."/>
+      <w:lvlJc w:val="left"/>
+      <w:pPr>
+        <w:ind w:left="720" w:hanging="360"/>
+      </w:pPr>
+      <w:rPr>
+        <w:b/>
+      </w:rPr>
+    </w:lvl>
+    <w:lvl w:ilvl="1" w:tplc="100C0019" w:tentative="1">
+      <w:start w:val="1"/>
+      <w:numFmt w:val="lowerLetter"/>
+      <w:lvlText w:val="%2."/>
+      <w:lvlJc w:val="left"/>
+      <w:pPr>
+        <w:ind w:left="1440" w:hanging="360"/>
+      </w:pPr>
+    </w:lvl>
+    <w:lvl w:ilvl="2" w:tplc="100C001B" w:tentative="1">
+      <w:start w:val="1"/>
+      <w:numFmt w:val="lowerRoman"/>
+      <w:lvlText w:val="%3."/>
+      <w:lvlJc w:val="right"/>
+      <w:pPr>
+        <w:ind w:left="2160" w:hanging="180"/>
+      </w:pPr>
+    </w:lvl>
+    <w:lvl w:ilvl="3" w:tplc="100C000F" w:tentative="1">
+      <w:start w:val="1"/>
+      <w:numFmt w:val="decimal"/>
+      <w:lvlText w:val="%4."/>
+      <w:lvlJc w:val="left"/>
+      <w:pPr>
+        <w:ind w:left="2880" w:hanging="360"/>
+      </w:pPr>
+    </w:lvl>
+    <w:lvl w:ilvl="4" w:tplc="100C0019" w:tentative="1">
+      <w:start w:val="1"/>
+      <w:numFmt w:val="lowerLetter"/>
+      <w:lvlText w:val="%5."/>
+      <w:lvlJc w:val="left"/>
+      <w:pPr>
+        <w:ind w:left="3600" w:hanging="360"/>
+      </w:pPr>
+    </w:lvl>
+    <w:lvl w:ilvl="5" w:tplc="100C001B" w:tentative="1">
+      <w:start w:val="1"/>
+      <w:numFmt w:val="lowerRoman"/>
+      <w:lvlText w:val="%6."/>
+      <w:lvlJc w:val="right"/>
+      <w:pPr>
+        <w:ind w:left="4320" w:hanging="180"/>
+      </w:pPr>
+    </w:lvl>
+    <w:lvl w:ilvl="6" w:tplc="100C000F" w:tentative="1">
+      <w:start w:val="1"/>
+      <w:numFmt w:val="decimal"/>
+      <w:lvlText w:val="%7."/>
+      <w:lvlJc w:val="left"/>
+      <w:pPr>
+        <w:ind w:left="5040" w:hanging="360"/>
+      </w:pPr>
+    </w:lvl>
+    <w:lvl w:ilvl="7" w:tplc="100C0019" w:tentative="1">
+      <w:start w:val="1"/>
+      <w:numFmt w:val="lowerLetter"/>
+      <w:lvlText w:val="%8."/>
+      <w:lvlJc w:val="left"/>
+      <w:pPr>
+        <w:ind w:left="5760" w:hanging="360"/>
+      </w:pPr>
+    </w:lvl>
+    <w:lvl w:ilvl="8" w:tplc="100C001B" w:tentative="1">
+      <w:start w:val="1"/>
+      <w:numFmt w:val="lowerRoman"/>
+      <w:lvlText w:val="%9."/>
+      <w:lvlJc w:val="right"/>
+      <w:pPr>
+        <w:ind w:left="6480" w:hanging="180"/>
+      </w:pPr>
+    </w:lvl>
+  </w:abstractNum>
+  <w:abstractNum w:abstractNumId="2">
+    <w:nsid w:val="2D0025F7"/>
+    <w:multiLevelType w:val="hybridMultilevel"/>
+    <w:tmpl w:val="5A3AB7DA"/>
+    <w:lvl w:ilvl="0" w:tplc="100C0001">
+      <w:start w:val="1"/>
+      <w:numFmt w:val="bullet"/>
+      <w:lvlText w:val=""/>
+      <w:lvlJc w:val="left"/>
+      <w:pPr>
+        <w:ind w:left="720" w:hanging="360"/>
+      </w:pPr>
+      <w:rPr>
+        <w:rFonts w:ascii="Symbol" w:hAnsi="Symbol" w:hint="default"/>
+      </w:rPr>
+    </w:lvl>
+    <w:lvl w:ilvl="1" w:tplc="100C0003" w:tentative="1">
+      <w:start w:val="1"/>
+      <w:numFmt w:val="bullet"/>
+      <w:lvlText w:val="o"/>
+      <w:lvlJc w:val="left"/>
+      <w:pPr>
+        <w:ind w:left="1440" w:hanging="360"/>
+      </w:pPr>
+      <w:rPr>
+        <w:rFonts w:ascii="Courier New" w:hAnsi="Courier New" w:cs="Courier New" w:hint="default"/>
+      </w:rPr>
+    </w:lvl>
+    <w:lvl w:ilvl="2" w:tplc="100C0005" w:tentative="1">
+      <w:start w:val="1"/>
+      <w:numFmt w:val="bullet"/>
+      <w:lvlText w:val=""/>
+      <w:lvlJc w:val="left"/>
+      <w:pPr>
+        <w:ind w:left="2160" w:hanging="360"/>
+      </w:pPr>
+      <w:rPr>
+        <w:rFonts w:ascii="Wingdings" w:hAnsi="Wingdings" w:hint="default"/>
+      </w:rPr>
+    </w:lvl>
+    <w:lvl w:ilvl="3" w:tplc="100C0001" w:tentative="1">
+      <w:start w:val="1"/>
+      <w:numFmt w:val="bullet"/>
+      <w:lvlText w:val=""/>
+      <w:lvlJc w:val="left"/>
+      <w:pPr>
+        <w:ind w:left="2880" w:hanging="360"/>
+      </w:pPr>
+      <w:rPr>
+        <w:rFonts w:ascii="Symbol" w:hAnsi="Symbol" w:hint="default"/>
+      </w:rPr>
+    </w:lvl>
+    <w:lvl w:ilvl="4" w:tplc="100C0003" w:tentative="1">
+      <w:start w:val="1"/>
+      <w:numFmt w:val="bullet"/>
+      <w:lvlText w:val="o"/>
+      <w:lvlJc w:val="left"/>
+      <w:pPr>
+        <w:ind w:left="3600" w:hanging="360"/>
+      </w:pPr>
+      <w:rPr>
+        <w:rFonts w:ascii="Courier New" w:hAnsi="Courier New" w:cs="Courier New" w:hint="default"/>
+      </w:rPr>
+    </w:lvl>
+    <w:lvl w:ilvl="5" w:tplc="100C0005" w:tentative="1">
+      <w:start w:val="1"/>
+      <w:numFmt w:val="bullet"/>
+      <w:lvlText w:val=""/>
+      <w:lvlJc w:val="left"/>
+      <w:pPr>
+        <w:ind w:left="4320" w:hanging="360"/>
+      </w:pPr>
+      <w:rPr>
+        <w:rFonts w:ascii="Wingdings" w:hAnsi="Wingdings" w:hint="default"/>
+      </w:rPr>
+    </w:lvl>
+    <w:lvl w:ilvl="6" w:tplc="100C0001" w:tentative="1">
+      <w:start w:val="1"/>
+      <w:numFmt w:val="bullet"/>
+      <w:lvlText w:val=""/>
+      <w:lvlJc w:val="left"/>
+      <w:pPr>
+        <w:ind w:left="5040" w:hanging="360"/>
+      </w:pPr>
+      <w:rPr>
+        <w:rFonts w:ascii="Symbol" w:hAnsi="Symbol" w:hint="default"/>
+      </w:rPr>
+    </w:lvl>
+    <w:lvl w:ilvl="7" w:tplc="100C0003" w:tentative="1">
+      <w:start w:val="1"/>
+      <w:numFmt w:val="bullet"/>
+      <w:lvlText w:val="o"/>
+      <w:lvlJc w:val="left"/>
+      <w:pPr>
+        <w:ind w:left="5760" w:hanging="360"/>
+      </w:pPr>
+      <w:rPr>
+        <w:rFonts w:ascii="Courier New" w:hAnsi="Courier New" w:cs="Courier New" w:hint="default"/>
+      </w:rPr>
+    </w:lvl>
+    <w:lvl w:ilvl="8" w:tplc="100C0005" w:tentative="1">
+      <w:start w:val="1"/>
+      <w:numFmt w:val="bullet"/>
+      <w:lvlText w:val=""/>
+      <w:lvlJc w:val="left"/>
+      <w:pPr>
+        <w:ind w:left="6480" w:hanging="360"/>
+      </w:pPr>
+      <w:rPr>
+        <w:rFonts w:ascii="Wingdings" w:hAnsi="Wingdings" w:hint="default"/>
+      </w:rPr>
+    </w:lvl>
+  </w:abstractNum>
+  <w:abstractNum w:abstractNumId="3">
     <w:nsid w:val="42C25DF9"/>
     <w:multiLevelType w:val="hybridMultilevel"/>
     <w:tmpl w:val="AB6A8036"/>
@@ -8796,6 +10527,95 @@
       <w:rPr>
         <w:rFonts w:ascii="Wingdings" w:hAnsi="Wingdings" w:hint="default"/>
       </w:rPr>
+    </w:lvl>
+  </w:abstractNum>
+  <w:abstractNum w:abstractNumId="4">
+    <w:nsid w:val="72963220"/>
+    <w:multiLevelType w:val="hybridMultilevel"/>
+    <w:tmpl w:val="4628C96E"/>
+    <w:lvl w:ilvl="0" w:tplc="2AE04050">
+      <w:start w:val="1"/>
+      <w:numFmt w:val="decimal"/>
+      <w:lvlText w:val="%1."/>
+      <w:lvlJc w:val="left"/>
+      <w:pPr>
+        <w:ind w:left="720" w:hanging="360"/>
+      </w:pPr>
+      <w:rPr>
+        <w:b/>
+      </w:rPr>
+    </w:lvl>
+    <w:lvl w:ilvl="1" w:tplc="100C0019" w:tentative="1">
+      <w:start w:val="1"/>
+      <w:numFmt w:val="lowerLetter"/>
+      <w:lvlText w:val="%2."/>
+      <w:lvlJc w:val="left"/>
+      <w:pPr>
+        <w:ind w:left="1440" w:hanging="360"/>
+      </w:pPr>
+    </w:lvl>
+    <w:lvl w:ilvl="2" w:tplc="100C001B" w:tentative="1">
+      <w:start w:val="1"/>
+      <w:numFmt w:val="lowerRoman"/>
+      <w:lvlText w:val="%3."/>
+      <w:lvlJc w:val="right"/>
+      <w:pPr>
+        <w:ind w:left="2160" w:hanging="180"/>
+      </w:pPr>
+    </w:lvl>
+    <w:lvl w:ilvl="3" w:tplc="100C000F" w:tentative="1">
+      <w:start w:val="1"/>
+      <w:numFmt w:val="decimal"/>
+      <w:lvlText w:val="%4."/>
+      <w:lvlJc w:val="left"/>
+      <w:pPr>
+        <w:ind w:left="2880" w:hanging="360"/>
+      </w:pPr>
+    </w:lvl>
+    <w:lvl w:ilvl="4" w:tplc="100C0019" w:tentative="1">
+      <w:start w:val="1"/>
+      <w:numFmt w:val="lowerLetter"/>
+      <w:lvlText w:val="%5."/>
+      <w:lvlJc w:val="left"/>
+      <w:pPr>
+        <w:ind w:left="3600" w:hanging="360"/>
+      </w:pPr>
+    </w:lvl>
+    <w:lvl w:ilvl="5" w:tplc="100C001B" w:tentative="1">
+      <w:start w:val="1"/>
+      <w:numFmt w:val="lowerRoman"/>
+      <w:lvlText w:val="%6."/>
+      <w:lvlJc w:val="right"/>
+      <w:pPr>
+        <w:ind w:left="4320" w:hanging="180"/>
+      </w:pPr>
+    </w:lvl>
+    <w:lvl w:ilvl="6" w:tplc="100C000F" w:tentative="1">
+      <w:start w:val="1"/>
+      <w:numFmt w:val="decimal"/>
+      <w:lvlText w:val="%7."/>
+      <w:lvlJc w:val="left"/>
+      <w:pPr>
+        <w:ind w:left="5040" w:hanging="360"/>
+      </w:pPr>
+    </w:lvl>
+    <w:lvl w:ilvl="7" w:tplc="100C0019" w:tentative="1">
+      <w:start w:val="1"/>
+      <w:numFmt w:val="lowerLetter"/>
+      <w:lvlText w:val="%8."/>
+      <w:lvlJc w:val="left"/>
+      <w:pPr>
+        <w:ind w:left="5760" w:hanging="360"/>
+      </w:pPr>
+    </w:lvl>
+    <w:lvl w:ilvl="8" w:tplc="100C001B" w:tentative="1">
+      <w:start w:val="1"/>
+      <w:numFmt w:val="lowerRoman"/>
+      <w:lvlText w:val="%9."/>
+      <w:lvlJc w:val="right"/>
+      <w:pPr>
+        <w:ind w:left="6480" w:hanging="180"/>
+      </w:pPr>
     </w:lvl>
   </w:abstractNum>
   <w:num w:numId="1">
@@ -8808,7 +10628,16 @@
     </w:lvlOverride>
   </w:num>
   <w:num w:numId="3">
+    <w:abstractNumId w:val="3"/>
+  </w:num>
+  <w:num w:numId="4">
+    <w:abstractNumId w:val="2"/>
+  </w:num>
+  <w:num w:numId="5">
     <w:abstractNumId w:val="1"/>
+  </w:num>
+  <w:num w:numId="6">
+    <w:abstractNumId w:val="4"/>
   </w:num>
 </w:numbering>
 </file>
@@ -8972,7 +10801,7 @@
   <w:style w:type="paragraph" w:default="1" w:styleId="Normal">
     <w:name w:val="Normal"/>
     <w:qFormat/>
-    <w:rsid w:val="005764DC"/>
+    <w:rsid w:val="00CE56AE"/>
     <w:pPr>
       <w:spacing w:after="0"/>
       <w:jc w:val="both"/>
@@ -9343,6 +11172,63 @@
       <w:color w:val="FF0000"/>
     </w:rPr>
   </w:style>
+  <w:style w:type="paragraph" w:customStyle="1" w:styleId="Standard">
+    <w:name w:val="Standard"/>
+    <w:rsid w:val="002F3B49"/>
+    <w:pPr>
+      <w:widowControl w:val="0"/>
+      <w:tabs>
+        <w:tab w:val="left" w:pos="709"/>
+      </w:tabs>
+      <w:suppressAutoHyphens/>
+    </w:pPr>
+    <w:rPr>
+      <w:rFonts w:ascii="Times New Roman" w:eastAsia="DejaVu Sans" w:hAnsi="Times New Roman" w:cs="DejaVu Sans"/>
+      <w:sz w:val="24"/>
+      <w:szCs w:val="24"/>
+      <w:lang w:eastAsia="zh-CN" w:bidi="hi-IN"/>
+    </w:rPr>
+  </w:style>
+  <w:style w:type="paragraph" w:customStyle="1" w:styleId="Contenudetableau">
+    <w:name w:val="Contenu de tableau"/>
+    <w:basedOn w:val="Standard"/>
+    <w:rsid w:val="002F3B49"/>
+    <w:pPr>
+      <w:suppressLineNumbers/>
+    </w:pPr>
+  </w:style>
+  <w:style w:type="paragraph" w:styleId="TM3">
+    <w:name w:val="toc 3"/>
+    <w:basedOn w:val="Normal"/>
+    <w:next w:val="Normal"/>
+    <w:autoRedefine/>
+    <w:uiPriority w:val="39"/>
+    <w:unhideWhenUsed/>
+    <w:rsid w:val="00A107BB"/>
+    <w:pPr>
+      <w:spacing w:after="100"/>
+      <w:ind w:left="440"/>
+    </w:pPr>
+  </w:style>
+  <w:style w:type="paragraph" w:styleId="Lgende">
+    <w:name w:val="caption"/>
+    <w:basedOn w:val="Normal"/>
+    <w:next w:val="Normal"/>
+    <w:uiPriority w:val="35"/>
+    <w:unhideWhenUsed/>
+    <w:qFormat/>
+    <w:rsid w:val="004B65E7"/>
+    <w:pPr>
+      <w:spacing w:after="200" w:line="240" w:lineRule="auto"/>
+    </w:pPr>
+    <w:rPr>
+      <w:b/>
+      <w:bCs/>
+      <w:color w:val="4F81BD" w:themeColor="accent1"/>
+      <w:sz w:val="18"/>
+      <w:szCs w:val="18"/>
+    </w:rPr>
+  </w:style>
 </w:styles>
 </file>
 
@@ -9653,7 +11539,7 @@
 </file>
 
 <file path=customXml/itemProps2.xml><?xml version="1.0" encoding="utf-8"?>
-<ds:datastoreItem xmlns:ds="http://schemas.openxmlformats.org/officeDocument/2006/customXml" ds:itemID="{7E7AFBF3-E2D6-4A23-9440-4915AE430FF7}">
+<ds:datastoreItem xmlns:ds="http://schemas.openxmlformats.org/officeDocument/2006/customXml" ds:itemID="{10430767-0E63-4D41-BF4B-CF523963EE46}">
   <ds:schemaRefs>
     <ds:schemaRef ds:uri="http://schemas.openxmlformats.org/officeDocument/2006/bibliography"/>
   </ds:schemaRefs>

--- a/trunk/documents/v2.0/Rapport Intermediaire.docx
+++ b/trunk/documents/v2.0/Rapport Intermediaire.docx
@@ -3252,10 +3252,10 @@
             <v:path o:extrusionok="f" gradientshapeok="t" o:connecttype="rect"/>
             <o:lock v:ext="edit" aspectratio="t"/>
           </v:shapetype>
-          <v:shape id="_x0000_i1026" type="#_x0000_t75" style="width:453.75pt;height:497.25pt" o:ole="">
+          <v:shape id="_x0000_i1025" type="#_x0000_t75" style="width:453.75pt;height:497.25pt" o:ole="">
             <v:imagedata r:id="rId10" o:title=""/>
           </v:shape>
-          <o:OLEObject Type="Embed" ProgID="Visio.Drawing.11" ShapeID="_x0000_i1026" DrawAspect="Content" ObjectID="_1334750343" r:id="rId11"/>
+          <o:OLEObject Type="Embed" ProgID="Visio.Drawing.11" ShapeID="_x0000_i1025" DrawAspect="Content" ObjectID="_1334751258" r:id="rId11"/>
         </w:object>
       </w:r>
     </w:p>
@@ -3361,10 +3361,10 @@
       </w:pPr>
       <w:r>
         <w:object w:dxaOrig="15483" w:dyaOrig="9504">
-          <v:shape id="_x0000_i1025" type="#_x0000_t75" style="width:520.5pt;height:319.5pt" o:ole="">
+          <v:shape id="_x0000_i1026" type="#_x0000_t75" style="width:520.5pt;height:319.5pt" o:ole="">
             <v:imagedata r:id="rId16" o:title=""/>
           </v:shape>
-          <o:OLEObject Type="Embed" ProgID="Visio.Drawing.11" ShapeID="_x0000_i1025" DrawAspect="Content" ObjectID="_1334750344" r:id="rId17"/>
+          <o:OLEObject Type="Embed" ProgID="Visio.Drawing.11" ShapeID="_x0000_i1026" DrawAspect="Content" ObjectID="_1334751259" r:id="rId17"/>
         </w:object>
       </w:r>
     </w:p>
@@ -3432,7 +3432,7 @@
           <v:shape id="_x0000_i1027" type="#_x0000_t75" style="width:453pt;height:364.5pt" o:ole="">
             <v:imagedata r:id="rId18" o:title=""/>
           </v:shape>
-          <o:OLEObject Type="Embed" ProgID="Visio.Drawing.11" ShapeID="_x0000_i1027" DrawAspect="Content" ObjectID="_1334750345" r:id="rId19"/>
+          <o:OLEObject Type="Embed" ProgID="Visio.Drawing.11" ShapeID="_x0000_i1027" DrawAspect="Content" ObjectID="_1334751260" r:id="rId19"/>
         </w:object>
       </w:r>
     </w:p>
@@ -4050,10 +4050,10 @@
       </w:pPr>
       <w:r>
         <w:object w:dxaOrig="10545" w:dyaOrig="13559">
-          <v:shape id="_x0000_i1033" type="#_x0000_t75" style="width:439.5pt;height:564pt" o:ole="">
+          <v:shape id="_x0000_i1028" type="#_x0000_t75" style="width:439.5pt;height:564pt" o:ole="">
             <v:imagedata r:id="rId20" o:title=""/>
           </v:shape>
-          <o:OLEObject Type="Embed" ProgID="Visio.Drawing.11" ShapeID="_x0000_i1033" DrawAspect="Content" ObjectID="_1334750346" r:id="rId21"/>
+          <o:OLEObject Type="Embed" ProgID="Visio.Drawing.11" ShapeID="_x0000_i1028" DrawAspect="Content" ObjectID="_1334751261" r:id="rId21"/>
         </w:object>
       </w:r>
     </w:p>
@@ -5912,10 +5912,10 @@
                 <w:b/>
               </w:rPr>
               <w:object w:dxaOrig="7444" w:dyaOrig="6032">
-                <v:shape id="_x0000_i1028" type="#_x0000_t75" style="width:197.25pt;height:157.5pt" o:ole="">
+                <v:shape id="_x0000_i1029" type="#_x0000_t75" style="width:197.25pt;height:157.5pt" o:ole="">
                   <v:imagedata r:id="rId26" o:title=""/>
                 </v:shape>
-                <o:OLEObject Type="Embed" ProgID="Visio.Drawing.11" ShapeID="_x0000_i1028" DrawAspect="Content" ObjectID="_1334750347" r:id="rId27"/>
+                <o:OLEObject Type="Embed" ProgID="Visio.Drawing.11" ShapeID="_x0000_i1029" DrawAspect="Content" ObjectID="_1334751262" r:id="rId27"/>
               </w:object>
             </w:r>
           </w:p>
@@ -6047,10 +6047,10 @@
             </w:pPr>
             <w:r>
               <w:object w:dxaOrig="7558" w:dyaOrig="5450">
-                <v:shape id="_x0000_i1029" type="#_x0000_t75" style="width:233.25pt;height:168pt" o:ole="">
+                <v:shape id="_x0000_i1030" type="#_x0000_t75" style="width:233.25pt;height:168pt" o:ole="">
                   <v:imagedata r:id="rId28" o:title=""/>
                 </v:shape>
-                <o:OLEObject Type="Embed" ProgID="Visio.Drawing.11" ShapeID="_x0000_i1029" DrawAspect="Content" ObjectID="_1334750348" r:id="rId29"/>
+                <o:OLEObject Type="Embed" ProgID="Visio.Drawing.11" ShapeID="_x0000_i1030" DrawAspect="Content" ObjectID="_1334751263" r:id="rId29"/>
               </w:object>
             </w:r>
           </w:p>
@@ -6064,10 +6064,10 @@
           <w:p>
             <w:r>
               <w:object w:dxaOrig="9159" w:dyaOrig="6074">
-                <v:shape id="_x0000_i1030" type="#_x0000_t75" style="width:198.75pt;height:132pt" o:ole="">
+                <v:shape id="_x0000_i1031" type="#_x0000_t75" style="width:198.75pt;height:132pt" o:ole="">
                   <v:imagedata r:id="rId30" o:title=""/>
                 </v:shape>
-                <o:OLEObject Type="Embed" ProgID="Visio.Drawing.11" ShapeID="_x0000_i1030" DrawAspect="Content" ObjectID="_1334750349" r:id="rId31"/>
+                <o:OLEObject Type="Embed" ProgID="Visio.Drawing.11" ShapeID="_x0000_i1031" DrawAspect="Content" ObjectID="_1334751264" r:id="rId31"/>
               </w:object>
             </w:r>
           </w:p>
@@ -6227,10 +6227,10 @@
           <w:p>
             <w:r>
               <w:object w:dxaOrig="7473" w:dyaOrig="5450">
-                <v:shape id="_x0000_i1031" type="#_x0000_t75" style="width:213pt;height:156pt" o:ole="">
+                <v:shape id="_x0000_i1032" type="#_x0000_t75" style="width:213pt;height:156pt" o:ole="">
                   <v:imagedata r:id="rId32" o:title=""/>
                 </v:shape>
-                <o:OLEObject Type="Embed" ProgID="Visio.Drawing.11" ShapeID="_x0000_i1031" DrawAspect="Content" ObjectID="_1334750350" r:id="rId33"/>
+                <o:OLEObject Type="Embed" ProgID="Visio.Drawing.11" ShapeID="_x0000_i1032" DrawAspect="Content" ObjectID="_1334751265" r:id="rId33"/>
               </w:object>
             </w:r>
           </w:p>
@@ -6275,10 +6275,10 @@
             </w:pPr>
             <w:r>
               <w:object w:dxaOrig="12065" w:dyaOrig="8765">
-                <v:shape id="_x0000_i1032" type="#_x0000_t75" style="width:411pt;height:298.5pt" o:ole="">
+                <v:shape id="_x0000_i1033" type="#_x0000_t75" style="width:411pt;height:298.5pt" o:ole="">
                   <v:imagedata r:id="rId34" o:title=""/>
                 </v:shape>
-                <o:OLEObject Type="Embed" ProgID="Visio.Drawing.11" ShapeID="_x0000_i1032" DrawAspect="Content" ObjectID="_1334750351" r:id="rId35"/>
+                <o:OLEObject Type="Embed" ProgID="Visio.Drawing.11" ShapeID="_x0000_i1033" DrawAspect="Content" ObjectID="_1334751266" r:id="rId35"/>
               </w:object>
             </w:r>
           </w:p>
@@ -9806,6 +9806,82 @@
       </w:r>
       <w:r>
         <w:t>.</w:t>
+      </w:r>
+    </w:p>
+    <w:p/>
+    <w:p>
+      <w:pPr>
+        <w:pStyle w:val="Titre1"/>
+      </w:pPr>
+      <w:r>
+        <w:t>Annexes</w:t>
+      </w:r>
+    </w:p>
+    <w:p/>
+    <w:p>
+      <w:pPr>
+        <w:pStyle w:val="Paragraphedeliste"/>
+        <w:numPr>
+          <w:ilvl w:val="0"/>
+          <w:numId w:val="8"/>
+        </w:numPr>
+      </w:pPr>
+      <w:r>
+        <w:t xml:space="preserve">Rapport de la version 1.0 réalisé durant le cours ASD2 </w:t>
+      </w:r>
+      <w:r>
+        <w:t xml:space="preserve">- </w:t>
+      </w:r>
+      <w:r>
+        <w:t>2009-2010</w:t>
+      </w:r>
+    </w:p>
+    <w:p>
+      <w:pPr>
+        <w:pStyle w:val="Paragraphedeliste"/>
+        <w:numPr>
+          <w:ilvl w:val="0"/>
+          <w:numId w:val="8"/>
+        </w:numPr>
+      </w:pPr>
+      <w:r>
+        <w:t>Protocole du serveur d’Enregistrement</w:t>
+      </w:r>
+    </w:p>
+    <w:p>
+      <w:pPr>
+        <w:pStyle w:val="Paragraphedeliste"/>
+        <w:numPr>
+          <w:ilvl w:val="0"/>
+          <w:numId w:val="8"/>
+        </w:numPr>
+      </w:pPr>
+      <w:r>
+        <w:t>Protocole du serveur de Jeu</w:t>
+      </w:r>
+    </w:p>
+    <w:p>
+      <w:pPr>
+        <w:pStyle w:val="Paragraphedeliste"/>
+        <w:numPr>
+          <w:ilvl w:val="0"/>
+          <w:numId w:val="8"/>
+        </w:numPr>
+      </w:pPr>
+      <w:r>
+        <w:t>Diagramme de classes du Serveur</w:t>
+      </w:r>
+    </w:p>
+    <w:p>
+      <w:pPr>
+        <w:pStyle w:val="Paragraphedeliste"/>
+        <w:numPr>
+          <w:ilvl w:val="0"/>
+          <w:numId w:val="8"/>
+        </w:numPr>
+      </w:pPr>
+      <w:r>
+        <w:t>Diagramme de classes du client</w:t>
       </w:r>
     </w:p>
     <w:p/>
@@ -9899,7 +9975,7 @@
                         <w:rPr>
                           <w:noProof/>
                         </w:rPr>
-                        <w:t>3</w:t>
+                        <w:t>19</w:t>
                       </w:r>
                     </w:fldSimple>
                   </w:p>
@@ -9984,7 +10060,7 @@
                         <w:rPr>
                           <w:noProof/>
                         </w:rPr>
-                        <w:t>13</w:t>
+                        <w:t>11</w:t>
                       </w:r>
                     </w:fldSimple>
                   </w:p>
@@ -10417,6 +10493,95 @@
     </w:lvl>
   </w:abstractNum>
   <w:abstractNum w:abstractNumId="3">
+    <w:nsid w:val="364B1EDB"/>
+    <w:multiLevelType w:val="hybridMultilevel"/>
+    <w:tmpl w:val="2616967C"/>
+    <w:lvl w:ilvl="0" w:tplc="100C000F">
+      <w:start w:val="1"/>
+      <w:numFmt w:val="decimal"/>
+      <w:lvlText w:val="%1."/>
+      <w:lvlJc w:val="left"/>
+      <w:pPr>
+        <w:ind w:left="720" w:hanging="360"/>
+      </w:pPr>
+      <w:rPr>
+        <w:rFonts w:hint="default"/>
+      </w:rPr>
+    </w:lvl>
+    <w:lvl w:ilvl="1" w:tplc="100C0019" w:tentative="1">
+      <w:start w:val="1"/>
+      <w:numFmt w:val="lowerLetter"/>
+      <w:lvlText w:val="%2."/>
+      <w:lvlJc w:val="left"/>
+      <w:pPr>
+        <w:ind w:left="1440" w:hanging="360"/>
+      </w:pPr>
+    </w:lvl>
+    <w:lvl w:ilvl="2" w:tplc="100C001B" w:tentative="1">
+      <w:start w:val="1"/>
+      <w:numFmt w:val="lowerRoman"/>
+      <w:lvlText w:val="%3."/>
+      <w:lvlJc w:val="right"/>
+      <w:pPr>
+        <w:ind w:left="2160" w:hanging="180"/>
+      </w:pPr>
+    </w:lvl>
+    <w:lvl w:ilvl="3" w:tplc="100C000F" w:tentative="1">
+      <w:start w:val="1"/>
+      <w:numFmt w:val="decimal"/>
+      <w:lvlText w:val="%4."/>
+      <w:lvlJc w:val="left"/>
+      <w:pPr>
+        <w:ind w:left="2880" w:hanging="360"/>
+      </w:pPr>
+    </w:lvl>
+    <w:lvl w:ilvl="4" w:tplc="100C0019" w:tentative="1">
+      <w:start w:val="1"/>
+      <w:numFmt w:val="lowerLetter"/>
+      <w:lvlText w:val="%5."/>
+      <w:lvlJc w:val="left"/>
+      <w:pPr>
+        <w:ind w:left="3600" w:hanging="360"/>
+      </w:pPr>
+    </w:lvl>
+    <w:lvl w:ilvl="5" w:tplc="100C001B" w:tentative="1">
+      <w:start w:val="1"/>
+      <w:numFmt w:val="lowerRoman"/>
+      <w:lvlText w:val="%6."/>
+      <w:lvlJc w:val="right"/>
+      <w:pPr>
+        <w:ind w:left="4320" w:hanging="180"/>
+      </w:pPr>
+    </w:lvl>
+    <w:lvl w:ilvl="6" w:tplc="100C000F" w:tentative="1">
+      <w:start w:val="1"/>
+      <w:numFmt w:val="decimal"/>
+      <w:lvlText w:val="%7."/>
+      <w:lvlJc w:val="left"/>
+      <w:pPr>
+        <w:ind w:left="5040" w:hanging="360"/>
+      </w:pPr>
+    </w:lvl>
+    <w:lvl w:ilvl="7" w:tplc="100C0019" w:tentative="1">
+      <w:start w:val="1"/>
+      <w:numFmt w:val="lowerLetter"/>
+      <w:lvlText w:val="%8."/>
+      <w:lvlJc w:val="left"/>
+      <w:pPr>
+        <w:ind w:left="5760" w:hanging="360"/>
+      </w:pPr>
+    </w:lvl>
+    <w:lvl w:ilvl="8" w:tplc="100C001B" w:tentative="1">
+      <w:start w:val="1"/>
+      <w:numFmt w:val="lowerRoman"/>
+      <w:lvlText w:val="%9."/>
+      <w:lvlJc w:val="right"/>
+      <w:pPr>
+        <w:ind w:left="6480" w:hanging="180"/>
+      </w:pPr>
+    </w:lvl>
+  </w:abstractNum>
+  <w:abstractNum w:abstractNumId="4">
     <w:nsid w:val="42C25DF9"/>
     <w:multiLevelType w:val="hybridMultilevel"/>
     <w:tmpl w:val="AB6A8036"/>
@@ -10529,7 +10694,7 @@
       </w:rPr>
     </w:lvl>
   </w:abstractNum>
-  <w:abstractNum w:abstractNumId="4">
+  <w:abstractNum w:abstractNumId="5">
     <w:nsid w:val="72963220"/>
     <w:multiLevelType w:val="hybridMultilevel"/>
     <w:tmpl w:val="4628C96E"/>
@@ -10628,7 +10793,7 @@
     </w:lvlOverride>
   </w:num>
   <w:num w:numId="3">
-    <w:abstractNumId w:val="3"/>
+    <w:abstractNumId w:val="4"/>
   </w:num>
   <w:num w:numId="4">
     <w:abstractNumId w:val="2"/>
@@ -10637,7 +10802,16 @@
     <w:abstractNumId w:val="1"/>
   </w:num>
   <w:num w:numId="6">
-    <w:abstractNumId w:val="4"/>
+    <w:abstractNumId w:val="5"/>
+  </w:num>
+  <w:num w:numId="7">
+    <w:abstractNumId w:val="0"/>
+    <w:lvlOverride w:ilvl="0">
+      <w:startOverride w:val="1"/>
+    </w:lvlOverride>
+  </w:num>
+  <w:num w:numId="8">
+    <w:abstractNumId w:val="3"/>
   </w:num>
 </w:numbering>
 </file>
@@ -11539,7 +11713,7 @@
 </file>
 
 <file path=customXml/itemProps2.xml><?xml version="1.0" encoding="utf-8"?>
-<ds:datastoreItem xmlns:ds="http://schemas.openxmlformats.org/officeDocument/2006/customXml" ds:itemID="{10430767-0E63-4D41-BF4B-CF523963EE46}">
+<ds:datastoreItem xmlns:ds="http://schemas.openxmlformats.org/officeDocument/2006/customXml" ds:itemID="{CF1001CF-B1E7-419D-B312-2F7C53295F3C}">
   <ds:schemaRefs>
     <ds:schemaRef ds:uri="http://schemas.openxmlformats.org/officeDocument/2006/bibliography"/>
   </ds:schemaRefs>

--- a/trunk/documents/v2.0/Rapport Intermediaire.docx
+++ b/trunk/documents/v2.0/Rapport Intermediaire.docx
@@ -64,8 +64,36 @@
                                   <w:sz w:val="80"/>
                                   <w:szCs w:val="80"/>
                                 </w:rPr>
-                                <w:t>ASD Tower Defense</w:t>
+                                <w:t xml:space="preserve">ASD </w:t>
                               </w:r>
+                              <w:proofErr w:type="spellStart"/>
+                              <w:r>
+                                <w:rPr>
+                                  <w:color w:val="FFFFFF" w:themeColor="background1"/>
+                                  <w:sz w:val="80"/>
+                                  <w:szCs w:val="80"/>
+                                </w:rPr>
+                                <w:t>Tower</w:t>
+                              </w:r>
+                              <w:proofErr w:type="spellEnd"/>
+                              <w:r>
+                                <w:rPr>
+                                  <w:color w:val="FFFFFF" w:themeColor="background1"/>
+                                  <w:sz w:val="80"/>
+                                  <w:szCs w:val="80"/>
+                                </w:rPr>
+                                <w:t xml:space="preserve"> </w:t>
+                              </w:r>
+                              <w:proofErr w:type="spellStart"/>
+                              <w:r>
+                                <w:rPr>
+                                  <w:color w:val="FFFFFF" w:themeColor="background1"/>
+                                  <w:sz w:val="80"/>
+                                  <w:szCs w:val="80"/>
+                                </w:rPr>
+                                <w:t>Defense</w:t>
+                              </w:r>
+                              <w:proofErr w:type="spellEnd"/>
                             </w:p>
                           </w:sdtContent>
                         </w:sdt>
@@ -537,7 +565,7 @@
             </w:rPr>
             <w:fldChar w:fldCharType="separate"/>
           </w:r>
-          <w:hyperlink w:anchor="_Toc261007914" w:history="1">
+          <w:hyperlink w:anchor="_Toc261010070" w:history="1">
             <w:r>
               <w:rPr>
                 <w:rStyle w:val="Lienhypertexte"/>
@@ -579,7 +607,7 @@
                 <w:noProof/>
                 <w:webHidden/>
               </w:rPr>
-              <w:instrText xml:space="preserve"> PAGEREF _Toc261007914 \h </w:instrText>
+              <w:instrText xml:space="preserve"> PAGEREF _Toc261010070 \h </w:instrText>
             </w:r>
             <w:r>
               <w:rPr>
@@ -599,7 +627,7 @@
                 <w:noProof/>
                 <w:webHidden/>
               </w:rPr>
-              <w:t>4</w:t>
+              <w:t>3</w:t>
             </w:r>
             <w:r>
               <w:rPr>
@@ -623,7 +651,7 @@
               <w:lang w:eastAsia="fr-CH"/>
             </w:rPr>
           </w:pPr>
-          <w:hyperlink w:anchor="_Toc261007915" w:history="1">
+          <w:hyperlink w:anchor="_Toc261010071" w:history="1">
             <w:r>
               <w:rPr>
                 <w:rStyle w:val="Lienhypertexte"/>
@@ -665,7 +693,7 @@
                 <w:noProof/>
                 <w:webHidden/>
               </w:rPr>
-              <w:instrText xml:space="preserve"> PAGEREF _Toc261007915 \h </w:instrText>
+              <w:instrText xml:space="preserve"> PAGEREF _Toc261010071 \h </w:instrText>
             </w:r>
             <w:r>
               <w:rPr>
@@ -685,7 +713,7 @@
                 <w:noProof/>
                 <w:webHidden/>
               </w:rPr>
-              <w:t>5</w:t>
+              <w:t>4</w:t>
             </w:r>
             <w:r>
               <w:rPr>
@@ -708,7 +736,7 @@
               <w:lang w:eastAsia="fr-CH"/>
             </w:rPr>
           </w:pPr>
-          <w:hyperlink w:anchor="_Toc261007916" w:history="1">
+          <w:hyperlink w:anchor="_Toc261010072" w:history="1">
             <w:r>
               <w:rPr>
                 <w:rStyle w:val="Lienhypertexte"/>
@@ -735,7 +763,7 @@
                 <w:noProof/>
                 <w:webHidden/>
               </w:rPr>
-              <w:instrText xml:space="preserve"> PAGEREF _Toc261007916 \h </w:instrText>
+              <w:instrText xml:space="preserve"> PAGEREF _Toc261010072 \h </w:instrText>
             </w:r>
             <w:r>
               <w:rPr>
@@ -755,7 +783,7 @@
                 <w:noProof/>
                 <w:webHidden/>
               </w:rPr>
-              <w:t>5</w:t>
+              <w:t>4</w:t>
             </w:r>
             <w:r>
               <w:rPr>
@@ -778,7 +806,7 @@
               <w:lang w:eastAsia="fr-CH"/>
             </w:rPr>
           </w:pPr>
-          <w:hyperlink w:anchor="_Toc261007917" w:history="1">
+          <w:hyperlink w:anchor="_Toc261010073" w:history="1">
             <w:r>
               <w:rPr>
                 <w:rStyle w:val="Lienhypertexte"/>
@@ -805,7 +833,7 @@
                 <w:noProof/>
                 <w:webHidden/>
               </w:rPr>
-              <w:instrText xml:space="preserve"> PAGEREF _Toc261007917 \h </w:instrText>
+              <w:instrText xml:space="preserve"> PAGEREF _Toc261010073 \h </w:instrText>
             </w:r>
             <w:r>
               <w:rPr>
@@ -825,7 +853,7 @@
                 <w:noProof/>
                 <w:webHidden/>
               </w:rPr>
-              <w:t>5</w:t>
+              <w:t>4</w:t>
             </w:r>
             <w:r>
               <w:rPr>
@@ -848,7 +876,7 @@
               <w:lang w:eastAsia="fr-CH"/>
             </w:rPr>
           </w:pPr>
-          <w:hyperlink w:anchor="_Toc261007918" w:history="1">
+          <w:hyperlink w:anchor="_Toc261010074" w:history="1">
             <w:r>
               <w:rPr>
                 <w:rStyle w:val="Lienhypertexte"/>
@@ -875,7 +903,7 @@
                 <w:noProof/>
                 <w:webHidden/>
               </w:rPr>
-              <w:instrText xml:space="preserve"> PAGEREF _Toc261007918 \h </w:instrText>
+              <w:instrText xml:space="preserve"> PAGEREF _Toc261010074 \h </w:instrText>
             </w:r>
             <w:r>
               <w:rPr>
@@ -895,7 +923,7 @@
                 <w:noProof/>
                 <w:webHidden/>
               </w:rPr>
-              <w:t>5</w:t>
+              <w:t>4</w:t>
             </w:r>
             <w:r>
               <w:rPr>
@@ -919,7 +947,7 @@
               <w:lang w:eastAsia="fr-CH"/>
             </w:rPr>
           </w:pPr>
-          <w:hyperlink w:anchor="_Toc261007919" w:history="1">
+          <w:hyperlink w:anchor="_Toc261010075" w:history="1">
             <w:r>
               <w:rPr>
                 <w:rStyle w:val="Lienhypertexte"/>
@@ -961,7 +989,7 @@
                 <w:noProof/>
                 <w:webHidden/>
               </w:rPr>
-              <w:instrText xml:space="preserve"> PAGEREF _Toc261007919 \h </w:instrText>
+              <w:instrText xml:space="preserve"> PAGEREF _Toc261010075 \h </w:instrText>
             </w:r>
             <w:r>
               <w:rPr>
@@ -981,7 +1009,7 @@
                 <w:noProof/>
                 <w:webHidden/>
               </w:rPr>
-              <w:t>6</w:t>
+              <w:t>5</w:t>
             </w:r>
             <w:r>
               <w:rPr>
@@ -1004,7 +1032,7 @@
               <w:lang w:eastAsia="fr-CH"/>
             </w:rPr>
           </w:pPr>
-          <w:hyperlink w:anchor="_Toc261007920" w:history="1">
+          <w:hyperlink w:anchor="_Toc261010076" w:history="1">
             <w:r>
               <w:rPr>
                 <w:rStyle w:val="Lienhypertexte"/>
@@ -1031,7 +1059,7 @@
                 <w:noProof/>
                 <w:webHidden/>
               </w:rPr>
-              <w:instrText xml:space="preserve"> PAGEREF _Toc261007920 \h </w:instrText>
+              <w:instrText xml:space="preserve"> PAGEREF _Toc261010076 \h </w:instrText>
             </w:r>
             <w:r>
               <w:rPr>
@@ -1051,7 +1079,7 @@
                 <w:noProof/>
                 <w:webHidden/>
               </w:rPr>
-              <w:t>6</w:t>
+              <w:t>5</w:t>
             </w:r>
             <w:r>
               <w:rPr>
@@ -1074,7 +1102,7 @@
               <w:lang w:eastAsia="fr-CH"/>
             </w:rPr>
           </w:pPr>
-          <w:hyperlink w:anchor="_Toc261007921" w:history="1">
+          <w:hyperlink w:anchor="_Toc261010077" w:history="1">
             <w:r>
               <w:rPr>
                 <w:rStyle w:val="Lienhypertexte"/>
@@ -1101,7 +1129,7 @@
                 <w:noProof/>
                 <w:webHidden/>
               </w:rPr>
-              <w:instrText xml:space="preserve"> PAGEREF _Toc261007921 \h </w:instrText>
+              <w:instrText xml:space="preserve"> PAGEREF _Toc261010077 \h </w:instrText>
             </w:r>
             <w:r>
               <w:rPr>
@@ -1121,7 +1149,7 @@
                 <w:noProof/>
                 <w:webHidden/>
               </w:rPr>
-              <w:t>6</w:t>
+              <w:t>5</w:t>
             </w:r>
             <w:r>
               <w:rPr>
@@ -1145,7 +1173,7 @@
               <w:lang w:eastAsia="fr-CH"/>
             </w:rPr>
           </w:pPr>
-          <w:hyperlink w:anchor="_Toc261007922" w:history="1">
+          <w:hyperlink w:anchor="_Toc261010078" w:history="1">
             <w:r>
               <w:rPr>
                 <w:rStyle w:val="Lienhypertexte"/>
@@ -1187,7 +1215,7 @@
                 <w:noProof/>
                 <w:webHidden/>
               </w:rPr>
-              <w:instrText xml:space="preserve"> PAGEREF _Toc261007922 \h </w:instrText>
+              <w:instrText xml:space="preserve"> PAGEREF _Toc261010078 \h </w:instrText>
             </w:r>
             <w:r>
               <w:rPr>
@@ -1207,7 +1235,7 @@
                 <w:noProof/>
                 <w:webHidden/>
               </w:rPr>
-              <w:t>7</w:t>
+              <w:t>6</w:t>
             </w:r>
             <w:r>
               <w:rPr>
@@ -1230,7 +1258,7 @@
               <w:lang w:eastAsia="fr-CH"/>
             </w:rPr>
           </w:pPr>
-          <w:hyperlink w:anchor="_Toc261007923" w:history="1">
+          <w:hyperlink w:anchor="_Toc261010079" w:history="1">
             <w:r>
               <w:rPr>
                 <w:rStyle w:val="Lienhypertexte"/>
@@ -1257,7 +1285,7 @@
                 <w:noProof/>
                 <w:webHidden/>
               </w:rPr>
-              <w:instrText xml:space="preserve"> PAGEREF _Toc261007923 \h </w:instrText>
+              <w:instrText xml:space="preserve"> PAGEREF _Toc261010079 \h </w:instrText>
             </w:r>
             <w:r>
               <w:rPr>
@@ -1277,7 +1305,7 @@
                 <w:noProof/>
                 <w:webHidden/>
               </w:rPr>
-              <w:t>7</w:t>
+              <w:t>6</w:t>
             </w:r>
             <w:r>
               <w:rPr>
@@ -1300,7 +1328,7 @@
               <w:lang w:eastAsia="fr-CH"/>
             </w:rPr>
           </w:pPr>
-          <w:hyperlink w:anchor="_Toc261007924" w:history="1">
+          <w:hyperlink w:anchor="_Toc261010080" w:history="1">
             <w:r>
               <w:rPr>
                 <w:rStyle w:val="Lienhypertexte"/>
@@ -1327,7 +1355,7 @@
                 <w:noProof/>
                 <w:webHidden/>
               </w:rPr>
-              <w:instrText xml:space="preserve"> PAGEREF _Toc261007924 \h </w:instrText>
+              <w:instrText xml:space="preserve"> PAGEREF _Toc261010080 \h </w:instrText>
             </w:r>
             <w:r>
               <w:rPr>
@@ -1347,7 +1375,7 @@
                 <w:noProof/>
                 <w:webHidden/>
               </w:rPr>
-              <w:t>8</w:t>
+              <w:t>7</w:t>
             </w:r>
             <w:r>
               <w:rPr>
@@ -1370,7 +1398,7 @@
               <w:lang w:eastAsia="fr-CH"/>
             </w:rPr>
           </w:pPr>
-          <w:hyperlink w:anchor="_Toc261007925" w:history="1">
+          <w:hyperlink w:anchor="_Toc261010081" w:history="1">
             <w:r>
               <w:rPr>
                 <w:rStyle w:val="Lienhypertexte"/>
@@ -1397,7 +1425,7 @@
                 <w:noProof/>
                 <w:webHidden/>
               </w:rPr>
-              <w:instrText xml:space="preserve"> PAGEREF _Toc261007925 \h </w:instrText>
+              <w:instrText xml:space="preserve"> PAGEREF _Toc261010081 \h </w:instrText>
             </w:r>
             <w:r>
               <w:rPr>
@@ -1417,7 +1445,7 @@
                 <w:noProof/>
                 <w:webHidden/>
               </w:rPr>
-              <w:t>8</w:t>
+              <w:t>7</w:t>
             </w:r>
             <w:r>
               <w:rPr>
@@ -1440,7 +1468,7 @@
               <w:lang w:eastAsia="fr-CH"/>
             </w:rPr>
           </w:pPr>
-          <w:hyperlink w:anchor="_Toc261007926" w:history="1">
+          <w:hyperlink w:anchor="_Toc261010082" w:history="1">
             <w:r>
               <w:rPr>
                 <w:rStyle w:val="Lienhypertexte"/>
@@ -1467,7 +1495,7 @@
                 <w:noProof/>
                 <w:webHidden/>
               </w:rPr>
-              <w:instrText xml:space="preserve"> PAGEREF _Toc261007926 \h </w:instrText>
+              <w:instrText xml:space="preserve"> PAGEREF _Toc261010082 \h </w:instrText>
             </w:r>
             <w:r>
               <w:rPr>
@@ -1487,7 +1515,7 @@
                 <w:noProof/>
                 <w:webHidden/>
               </w:rPr>
-              <w:t>9</w:t>
+              <w:t>8</w:t>
             </w:r>
             <w:r>
               <w:rPr>
@@ -1510,7 +1538,7 @@
               <w:lang w:eastAsia="fr-CH"/>
             </w:rPr>
           </w:pPr>
-          <w:hyperlink w:anchor="_Toc261007927" w:history="1">
+          <w:hyperlink w:anchor="_Toc261010083" w:history="1">
             <w:r>
               <w:rPr>
                 <w:rStyle w:val="Lienhypertexte"/>
@@ -1537,7 +1565,7 @@
                 <w:noProof/>
                 <w:webHidden/>
               </w:rPr>
-              <w:instrText xml:space="preserve"> PAGEREF _Toc261007927 \h </w:instrText>
+              <w:instrText xml:space="preserve"> PAGEREF _Toc261010083 \h </w:instrText>
             </w:r>
             <w:r>
               <w:rPr>
@@ -1557,7 +1585,7 @@
                 <w:noProof/>
                 <w:webHidden/>
               </w:rPr>
-              <w:t>10</w:t>
+              <w:t>9</w:t>
             </w:r>
             <w:r>
               <w:rPr>
@@ -1580,7 +1608,7 @@
               <w:lang w:eastAsia="fr-CH"/>
             </w:rPr>
           </w:pPr>
-          <w:hyperlink w:anchor="_Toc261007928" w:history="1">
+          <w:hyperlink w:anchor="_Toc261010084" w:history="1">
             <w:r>
               <w:rPr>
                 <w:rStyle w:val="Lienhypertexte"/>
@@ -1607,7 +1635,7 @@
                 <w:noProof/>
                 <w:webHidden/>
               </w:rPr>
-              <w:instrText xml:space="preserve"> PAGEREF _Toc261007928 \h </w:instrText>
+              <w:instrText xml:space="preserve"> PAGEREF _Toc261010084 \h </w:instrText>
             </w:r>
             <w:r>
               <w:rPr>
@@ -1627,7 +1655,7 @@
                 <w:noProof/>
                 <w:webHidden/>
               </w:rPr>
-              <w:t>10</w:t>
+              <w:t>9</w:t>
             </w:r>
             <w:r>
               <w:rPr>
@@ -1651,7 +1679,7 @@
               <w:lang w:eastAsia="fr-CH"/>
             </w:rPr>
           </w:pPr>
-          <w:hyperlink w:anchor="_Toc261007929" w:history="1">
+          <w:hyperlink w:anchor="_Toc261010085" w:history="1">
             <w:r>
               <w:rPr>
                 <w:rStyle w:val="Lienhypertexte"/>
@@ -1693,7 +1721,7 @@
                 <w:noProof/>
                 <w:webHidden/>
               </w:rPr>
-              <w:instrText xml:space="preserve"> PAGEREF _Toc261007929 \h </w:instrText>
+              <w:instrText xml:space="preserve"> PAGEREF _Toc261010085 \h </w:instrText>
             </w:r>
             <w:r>
               <w:rPr>
@@ -1713,7 +1741,7 @@
                 <w:noProof/>
                 <w:webHidden/>
               </w:rPr>
-              <w:t>11</w:t>
+              <w:t>10</w:t>
             </w:r>
             <w:r>
               <w:rPr>
@@ -1736,7 +1764,7 @@
               <w:lang w:eastAsia="fr-CH"/>
             </w:rPr>
           </w:pPr>
-          <w:hyperlink w:anchor="_Toc261007930" w:history="1">
+          <w:hyperlink w:anchor="_Toc261010086" w:history="1">
             <w:r>
               <w:rPr>
                 <w:rStyle w:val="Lienhypertexte"/>
@@ -1763,7 +1791,7 @@
                 <w:noProof/>
                 <w:webHidden/>
               </w:rPr>
-              <w:instrText xml:space="preserve"> PAGEREF _Toc261007930 \h </w:instrText>
+              <w:instrText xml:space="preserve"> PAGEREF _Toc261010086 \h </w:instrText>
             </w:r>
             <w:r>
               <w:rPr>
@@ -1783,7 +1811,7 @@
                 <w:noProof/>
                 <w:webHidden/>
               </w:rPr>
-              <w:t>11</w:t>
+              <w:t>10</w:t>
             </w:r>
             <w:r>
               <w:rPr>
@@ -1806,7 +1834,7 @@
               <w:lang w:eastAsia="fr-CH"/>
             </w:rPr>
           </w:pPr>
-          <w:hyperlink w:anchor="_Toc261007931" w:history="1">
+          <w:hyperlink w:anchor="_Toc261010087" w:history="1">
             <w:r>
               <w:rPr>
                 <w:rStyle w:val="Lienhypertexte"/>
@@ -1833,7 +1861,7 @@
                 <w:noProof/>
                 <w:webHidden/>
               </w:rPr>
-              <w:instrText xml:space="preserve"> PAGEREF _Toc261007931 \h </w:instrText>
+              <w:instrText xml:space="preserve"> PAGEREF _Toc261010087 \h </w:instrText>
             </w:r>
             <w:r>
               <w:rPr>
@@ -1853,7 +1881,7 @@
                 <w:noProof/>
                 <w:webHidden/>
               </w:rPr>
-              <w:t>11</w:t>
+              <w:t>10</w:t>
             </w:r>
             <w:r>
               <w:rPr>
@@ -1877,7 +1905,7 @@
               <w:lang w:eastAsia="fr-CH"/>
             </w:rPr>
           </w:pPr>
-          <w:hyperlink w:anchor="_Toc261007932" w:history="1">
+          <w:hyperlink w:anchor="_Toc261010088" w:history="1">
             <w:r>
               <w:rPr>
                 <w:rStyle w:val="Lienhypertexte"/>
@@ -1919,7 +1947,7 @@
                 <w:noProof/>
                 <w:webHidden/>
               </w:rPr>
-              <w:instrText xml:space="preserve"> PAGEREF _Toc261007932 \h </w:instrText>
+              <w:instrText xml:space="preserve"> PAGEREF _Toc261010088 \h </w:instrText>
             </w:r>
             <w:r>
               <w:rPr>
@@ -1939,7 +1967,7 @@
                 <w:noProof/>
                 <w:webHidden/>
               </w:rPr>
-              <w:t>12</w:t>
+              <w:t>11</w:t>
             </w:r>
             <w:r>
               <w:rPr>
@@ -1962,7 +1990,7 @@
               <w:lang w:eastAsia="fr-CH"/>
             </w:rPr>
           </w:pPr>
-          <w:hyperlink w:anchor="_Toc261007933" w:history="1">
+          <w:hyperlink w:anchor="_Toc261010089" w:history="1">
             <w:r>
               <w:rPr>
                 <w:rStyle w:val="Lienhypertexte"/>
@@ -1989,7 +2017,7 @@
                 <w:noProof/>
                 <w:webHidden/>
               </w:rPr>
-              <w:instrText xml:space="preserve"> PAGEREF _Toc261007933 \h </w:instrText>
+              <w:instrText xml:space="preserve"> PAGEREF _Toc261010089 \h </w:instrText>
             </w:r>
             <w:r>
               <w:rPr>
@@ -2009,7 +2037,7 @@
                 <w:noProof/>
                 <w:webHidden/>
               </w:rPr>
-              <w:t>12</w:t>
+              <w:t>11</w:t>
             </w:r>
             <w:r>
               <w:rPr>
@@ -2032,7 +2060,7 @@
               <w:lang w:eastAsia="fr-CH"/>
             </w:rPr>
           </w:pPr>
-          <w:hyperlink w:anchor="_Toc261007934" w:history="1">
+          <w:hyperlink w:anchor="_Toc261010090" w:history="1">
             <w:r>
               <w:rPr>
                 <w:rStyle w:val="Lienhypertexte"/>
@@ -2059,7 +2087,7 @@
                 <w:noProof/>
                 <w:webHidden/>
               </w:rPr>
-              <w:instrText xml:space="preserve"> PAGEREF _Toc261007934 \h </w:instrText>
+              <w:instrText xml:space="preserve"> PAGEREF _Toc261010090 \h </w:instrText>
             </w:r>
             <w:r>
               <w:rPr>
@@ -2079,7 +2107,7 @@
                 <w:noProof/>
                 <w:webHidden/>
               </w:rPr>
-              <w:t>13</w:t>
+              <w:t>12</w:t>
             </w:r>
             <w:r>
               <w:rPr>
@@ -2103,7 +2131,7 @@
               <w:lang w:eastAsia="fr-CH"/>
             </w:rPr>
           </w:pPr>
-          <w:hyperlink w:anchor="_Toc261007935" w:history="1">
+          <w:hyperlink w:anchor="_Toc261010091" w:history="1">
             <w:r>
               <w:rPr>
                 <w:rStyle w:val="Lienhypertexte"/>
@@ -2145,7 +2173,7 @@
                 <w:noProof/>
                 <w:webHidden/>
               </w:rPr>
-              <w:instrText xml:space="preserve"> PAGEREF _Toc261007935 \h </w:instrText>
+              <w:instrText xml:space="preserve"> PAGEREF _Toc261010091 \h </w:instrText>
             </w:r>
             <w:r>
               <w:rPr>
@@ -2165,7 +2193,7 @@
                 <w:noProof/>
                 <w:webHidden/>
               </w:rPr>
-              <w:t>14</w:t>
+              <w:t>13</w:t>
             </w:r>
             <w:r>
               <w:rPr>
@@ -2189,7 +2217,7 @@
               <w:lang w:eastAsia="fr-CH"/>
             </w:rPr>
           </w:pPr>
-          <w:hyperlink w:anchor="_Toc261007936" w:history="1">
+          <w:hyperlink w:anchor="_Toc261010092" w:history="1">
             <w:r>
               <w:rPr>
                 <w:rStyle w:val="Lienhypertexte"/>
@@ -2231,7 +2259,7 @@
                 <w:noProof/>
                 <w:webHidden/>
               </w:rPr>
-              <w:instrText xml:space="preserve"> PAGEREF _Toc261007936 \h </w:instrText>
+              <w:instrText xml:space="preserve"> PAGEREF _Toc261010092 \h </w:instrText>
             </w:r>
             <w:r>
               <w:rPr>
@@ -2251,7 +2279,7 @@
                 <w:noProof/>
                 <w:webHidden/>
               </w:rPr>
-              <w:t>16</w:t>
+              <w:t>15</w:t>
             </w:r>
             <w:r>
               <w:rPr>
@@ -2275,7 +2303,7 @@
               <w:lang w:eastAsia="fr-CH"/>
             </w:rPr>
           </w:pPr>
-          <w:hyperlink w:anchor="_Toc261007937" w:history="1">
+          <w:hyperlink w:anchor="_Toc261010093" w:history="1">
             <w:r>
               <w:rPr>
                 <w:rStyle w:val="Lienhypertexte"/>
@@ -2317,7 +2345,7 @@
                 <w:noProof/>
                 <w:webHidden/>
               </w:rPr>
-              <w:instrText xml:space="preserve"> PAGEREF _Toc261007937 \h </w:instrText>
+              <w:instrText xml:space="preserve"> PAGEREF _Toc261010093 \h </w:instrText>
             </w:r>
             <w:r>
               <w:rPr>
@@ -2337,7 +2365,7 @@
                 <w:noProof/>
                 <w:webHidden/>
               </w:rPr>
-              <w:t>17</w:t>
+              <w:t>16</w:t>
             </w:r>
             <w:r>
               <w:rPr>
@@ -2360,7 +2388,7 @@
               <w:lang w:eastAsia="fr-CH"/>
             </w:rPr>
           </w:pPr>
-          <w:hyperlink w:anchor="_Toc261007938" w:history="1">
+          <w:hyperlink w:anchor="_Toc261010094" w:history="1">
             <w:r>
               <w:rPr>
                 <w:rStyle w:val="Lienhypertexte"/>
@@ -2387,7 +2415,7 @@
                 <w:noProof/>
                 <w:webHidden/>
               </w:rPr>
-              <w:instrText xml:space="preserve"> PAGEREF _Toc261007938 \h </w:instrText>
+              <w:instrText xml:space="preserve"> PAGEREF _Toc261010094 \h </w:instrText>
             </w:r>
             <w:r>
               <w:rPr>
@@ -2407,7 +2435,7 @@
                 <w:noProof/>
                 <w:webHidden/>
               </w:rPr>
-              <w:t>17</w:t>
+              <w:t>16</w:t>
             </w:r>
             <w:r>
               <w:rPr>
@@ -2430,7 +2458,7 @@
               <w:lang w:eastAsia="fr-CH"/>
             </w:rPr>
           </w:pPr>
-          <w:hyperlink w:anchor="_Toc261007939" w:history="1">
+          <w:hyperlink w:anchor="_Toc261010095" w:history="1">
             <w:r>
               <w:rPr>
                 <w:rStyle w:val="Lienhypertexte"/>
@@ -2457,7 +2485,7 @@
                 <w:noProof/>
                 <w:webHidden/>
               </w:rPr>
-              <w:instrText xml:space="preserve"> PAGEREF _Toc261007939 \h </w:instrText>
+              <w:instrText xml:space="preserve"> PAGEREF _Toc261010095 \h </w:instrText>
             </w:r>
             <w:r>
               <w:rPr>
@@ -2477,7 +2505,7 @@
                 <w:noProof/>
                 <w:webHidden/>
               </w:rPr>
-              <w:t>18</w:t>
+              <w:t>17</w:t>
             </w:r>
             <w:r>
               <w:rPr>
@@ -2500,7 +2528,7 @@
               <w:lang w:eastAsia="fr-CH"/>
             </w:rPr>
           </w:pPr>
-          <w:hyperlink w:anchor="_Toc261007940" w:history="1">
+          <w:hyperlink w:anchor="_Toc261010096" w:history="1">
             <w:r>
               <w:rPr>
                 <w:rStyle w:val="Lienhypertexte"/>
@@ -2527,7 +2555,7 @@
                 <w:noProof/>
                 <w:webHidden/>
               </w:rPr>
-              <w:instrText xml:space="preserve"> PAGEREF _Toc261007940 \h </w:instrText>
+              <w:instrText xml:space="preserve"> PAGEREF _Toc261010096 \h </w:instrText>
             </w:r>
             <w:r>
               <w:rPr>
@@ -2547,7 +2575,7 @@
                 <w:noProof/>
                 <w:webHidden/>
               </w:rPr>
-              <w:t>18</w:t>
+              <w:t>17</w:t>
             </w:r>
             <w:r>
               <w:rPr>
@@ -2570,7 +2598,7 @@
               <w:lang w:eastAsia="fr-CH"/>
             </w:rPr>
           </w:pPr>
-          <w:hyperlink w:anchor="_Toc261007941" w:history="1">
+          <w:hyperlink w:anchor="_Toc261010097" w:history="1">
             <w:r>
               <w:rPr>
                 <w:rStyle w:val="Lienhypertexte"/>
@@ -2597,7 +2625,7 @@
                 <w:noProof/>
                 <w:webHidden/>
               </w:rPr>
-              <w:instrText xml:space="preserve"> PAGEREF _Toc261007941 \h </w:instrText>
+              <w:instrText xml:space="preserve"> PAGEREF _Toc261010097 \h </w:instrText>
             </w:r>
             <w:r>
               <w:rPr>
@@ -2617,7 +2645,7 @@
                 <w:noProof/>
                 <w:webHidden/>
               </w:rPr>
-              <w:t>19</w:t>
+              <w:t>18</w:t>
             </w:r>
             <w:r>
               <w:rPr>
@@ -2640,7 +2668,7 @@
               <w:lang w:eastAsia="fr-CH"/>
             </w:rPr>
           </w:pPr>
-          <w:hyperlink w:anchor="_Toc261007942" w:history="1">
+          <w:hyperlink w:anchor="_Toc261010098" w:history="1">
             <w:r>
               <w:rPr>
                 <w:rStyle w:val="Lienhypertexte"/>
@@ -2667,7 +2695,7 @@
                 <w:noProof/>
                 <w:webHidden/>
               </w:rPr>
-              <w:instrText xml:space="preserve"> PAGEREF _Toc261007942 \h </w:instrText>
+              <w:instrText xml:space="preserve"> PAGEREF _Toc261010098 \h </w:instrText>
             </w:r>
             <w:r>
               <w:rPr>
@@ -2687,7 +2715,7 @@
                 <w:noProof/>
                 <w:webHidden/>
               </w:rPr>
-              <w:t>19</w:t>
+              <w:t>18</w:t>
             </w:r>
             <w:r>
               <w:rPr>
@@ -2711,7 +2739,7 @@
               <w:lang w:eastAsia="fr-CH"/>
             </w:rPr>
           </w:pPr>
-          <w:hyperlink w:anchor="_Toc261007943" w:history="1">
+          <w:hyperlink w:anchor="_Toc261010099" w:history="1">
             <w:r>
               <w:rPr>
                 <w:rStyle w:val="Lienhypertexte"/>
@@ -2753,7 +2781,7 @@
                 <w:noProof/>
                 <w:webHidden/>
               </w:rPr>
-              <w:instrText xml:space="preserve"> PAGEREF _Toc261007943 \h </w:instrText>
+              <w:instrText xml:space="preserve"> PAGEREF _Toc261010099 \h </w:instrText>
             </w:r>
             <w:r>
               <w:rPr>
@@ -2773,7 +2801,93 @@
                 <w:noProof/>
                 <w:webHidden/>
               </w:rPr>
-              <w:t>20</w:t>
+              <w:t>19</w:t>
+            </w:r>
+            <w:r>
+              <w:rPr>
+                <w:noProof/>
+                <w:webHidden/>
+              </w:rPr>
+              <w:fldChar w:fldCharType="end"/>
+            </w:r>
+          </w:hyperlink>
+        </w:p>
+        <w:p>
+          <w:pPr>
+            <w:pStyle w:val="TM1"/>
+            <w:tabs>
+              <w:tab w:val="left" w:pos="660"/>
+              <w:tab w:val="right" w:leader="dot" w:pos="9062"/>
+            </w:tabs>
+            <w:rPr>
+              <w:rFonts w:eastAsiaTheme="minorEastAsia"/>
+              <w:noProof/>
+              <w:lang w:eastAsia="fr-CH"/>
+            </w:rPr>
+          </w:pPr>
+          <w:hyperlink w:anchor="_Toc261010100" w:history="1">
+            <w:r>
+              <w:rPr>
+                <w:rStyle w:val="Lienhypertexte"/>
+                <w:noProof/>
+              </w:rPr>
+              <w:t>11.</w:t>
+            </w:r>
+            <w:r>
+              <w:rPr>
+                <w:rFonts w:eastAsiaTheme="minorEastAsia"/>
+                <w:noProof/>
+                <w:lang w:eastAsia="fr-CH"/>
+              </w:rPr>
+              <w:tab/>
+            </w:r>
+            <w:r>
+              <w:rPr>
+                <w:rStyle w:val="Lienhypertexte"/>
+                <w:noProof/>
+              </w:rPr>
+              <w:t>Annexes</w:t>
+            </w:r>
+            <w:r>
+              <w:rPr>
+                <w:noProof/>
+                <w:webHidden/>
+              </w:rPr>
+              <w:tab/>
+            </w:r>
+            <w:r>
+              <w:rPr>
+                <w:noProof/>
+                <w:webHidden/>
+              </w:rPr>
+              <w:fldChar w:fldCharType="begin"/>
+            </w:r>
+            <w:r>
+              <w:rPr>
+                <w:noProof/>
+                <w:webHidden/>
+              </w:rPr>
+              <w:instrText xml:space="preserve"> PAGEREF _Toc261010100 \h </w:instrText>
+            </w:r>
+            <w:r>
+              <w:rPr>
+                <w:noProof/>
+                <w:webHidden/>
+              </w:rPr>
+            </w:r>
+            <w:r>
+              <w:rPr>
+                <w:noProof/>
+                <w:webHidden/>
+              </w:rPr>
+              <w:fldChar w:fldCharType="separate"/>
+            </w:r>
+            <w:r>
+              <w:rPr>
+                <w:noProof/>
+                <w:webHidden/>
+              </w:rPr>
+              <w:t>19</w:t>
             </w:r>
             <w:r>
               <w:rPr>
@@ -2789,6 +2903,7 @@
             <w:rPr>
               <w:lang w:val="fr-FR"/>
             </w:rPr>
+            <w:lastRenderedPageBreak/>
             <w:fldChar w:fldCharType="end"/>
           </w:r>
         </w:p>
@@ -2815,7 +2930,7 @@
       <w:pPr>
         <w:pStyle w:val="Titre1"/>
       </w:pPr>
-      <w:bookmarkStart w:id="0" w:name="_Toc261007914"/>
+      <w:bookmarkStart w:id="0" w:name="_Toc261010070"/>
       <w:r>
         <w:t>Introduction</w:t>
       </w:r>
@@ -2825,7 +2940,23 @@
     <w:p/>
     <w:p>
       <w:r>
-        <w:t xml:space="preserve">Ce projet prend place durant notre 4e semestre aux seins de la Haute Ecole d’Ingénierie et de Gestion du canton de Vaud (heig-vd). Ce cours de Génie logiciel (GEN) nous propose de mettre en pratique les notions théoriques acquises en créant une application de type Client/ Serveur. </w:t>
+        <w:t>Ce projet prend place durant notre 4e semestre aux seins de la Haute Ecole d’Ingénierie et de Gestion du canton de Vaud (</w:t>
+      </w:r>
+      <w:proofErr w:type="spellStart"/>
+      <w:r>
+        <w:t>heig</w:t>
+      </w:r>
+      <w:proofErr w:type="spellEnd"/>
+      <w:r>
+        <w:t>-</w:t>
+      </w:r>
+      <w:proofErr w:type="spellStart"/>
+      <w:r>
+        <w:t>vd</w:t>
+      </w:r>
+      <w:proofErr w:type="spellEnd"/>
+      <w:r>
+        <w:t xml:space="preserve">). Ce cours de Génie logiciel (GEN) nous propose de mettre en pratique les notions théoriques acquises en créant une application de type Client/ Serveur. </w:t>
       </w:r>
     </w:p>
     <w:p/>
@@ -2862,7 +2993,7 @@
       <w:pPr>
         <w:pStyle w:val="Titre1"/>
       </w:pPr>
-      <w:bookmarkStart w:id="1" w:name="_Toc261007915"/>
+      <w:bookmarkStart w:id="1" w:name="_Toc261010071"/>
       <w:r>
         <w:lastRenderedPageBreak/>
         <w:t>Règle</w:t>
@@ -2909,7 +3040,7 @@
       <w:pPr>
         <w:pStyle w:val="Titre2"/>
       </w:pPr>
-      <w:bookmarkStart w:id="2" w:name="_Toc261007916"/>
+      <w:bookmarkStart w:id="2" w:name="_Toc261010072"/>
       <w:r>
         <w:t>Les créatures</w:t>
       </w:r>
@@ -2930,7 +3061,7 @@
       <w:pPr>
         <w:pStyle w:val="Titre2"/>
       </w:pPr>
-      <w:bookmarkStart w:id="3" w:name="_Toc261007917"/>
+      <w:bookmarkStart w:id="3" w:name="_Toc261010073"/>
       <w:r>
         <w:t>Les tours</w:t>
       </w:r>
@@ -2971,7 +3102,7 @@
       <w:pPr>
         <w:pStyle w:val="Titre2"/>
       </w:pPr>
-      <w:bookmarkStart w:id="4" w:name="_Toc261007918"/>
+      <w:bookmarkStart w:id="4" w:name="_Toc261010074"/>
       <w:r>
         <w:t>Les modes de jeu</w:t>
       </w:r>
@@ -2988,7 +3119,15 @@
         <w:t xml:space="preserve"> ou le joueur survivait au vagues de créatures lancées par l’ordinateur</w:t>
       </w:r>
       <w:r>
-        <w:t>. L’intégration de fonctionnalités réseau permettent so</w:t>
+        <w:t xml:space="preserve">. L’intégration de fonctionnalités réseau </w:t>
+      </w:r>
+      <w:proofErr w:type="gramStart"/>
+      <w:r>
+        <w:t>permettent</w:t>
+      </w:r>
+      <w:proofErr w:type="gramEnd"/>
+      <w:r>
+        <w:t xml:space="preserve"> so</w:t>
       </w:r>
       <w:r>
         <w:t xml:space="preserve">n extension à un jeu </w:t>
@@ -3147,7 +3286,15 @@
         <w:t>Nous avons retenu le mode versus</w:t>
       </w:r>
       <w:r>
-        <w:t xml:space="preserve"> uniquement car les délais ne permettent pas de les faire tous. Ce mode est inspiré d’une extension de Warcraft III (de Blizzard Entertainment) qui est la </w:t>
+        <w:t xml:space="preserve"> uniquement car les délais ne permettent pas de les faire tous. Ce mode est inspiré d’une extension de </w:t>
+      </w:r>
+      <w:proofErr w:type="spellStart"/>
+      <w:r>
+        <w:t>Warcraft</w:t>
+      </w:r>
+      <w:proofErr w:type="spellEnd"/>
+      <w:r>
+        <w:t xml:space="preserve"> III (de Blizzard Entertainment) qui est la </w:t>
       </w:r>
       <w:r>
         <w:t>pionnière</w:t>
@@ -3158,12 +3305,18 @@
       <w:r>
         <w:t>« </w:t>
       </w:r>
+      <w:proofErr w:type="spellStart"/>
       <w:r>
         <w:t>T</w:t>
       </w:r>
       <w:r>
-        <w:t xml:space="preserve">ower </w:t>
-      </w:r>
+        <w:t>ower</w:t>
+      </w:r>
+      <w:proofErr w:type="spellEnd"/>
+      <w:r>
+        <w:t xml:space="preserve"> </w:t>
+      </w:r>
+      <w:proofErr w:type="spellStart"/>
       <w:r>
         <w:t>D</w:t>
       </w:r>
@@ -3176,6 +3329,7 @@
       <w:r>
         <w:t>e</w:t>
       </w:r>
+      <w:proofErr w:type="spellEnd"/>
       <w:r>
         <w:t> »</w:t>
       </w:r>
@@ -3193,7 +3347,7 @@
       <w:pPr>
         <w:pStyle w:val="Titre1"/>
       </w:pPr>
-      <w:bookmarkStart w:id="5" w:name="_Toc261007919"/>
+      <w:bookmarkStart w:id="5" w:name="_Toc261010075"/>
       <w:r>
         <w:lastRenderedPageBreak/>
         <w:t>Etapes de lancement du jeu</w:t>
@@ -3220,7 +3374,7 @@
       <w:pPr>
         <w:pStyle w:val="Titre2"/>
       </w:pPr>
-      <w:bookmarkStart w:id="6" w:name="_Toc261007920"/>
+      <w:bookmarkStart w:id="6" w:name="_Toc261010076"/>
       <w:r>
         <w:t>Cas d’utilisation</w:t>
       </w:r>
@@ -3255,7 +3409,7 @@
           <v:shape id="_x0000_i1025" type="#_x0000_t75" style="width:453.75pt;height:497.25pt" o:ole="">
             <v:imagedata r:id="rId10" o:title=""/>
           </v:shape>
-          <o:OLEObject Type="Embed" ProgID="Visio.Drawing.11" ShapeID="_x0000_i1025" DrawAspect="Content" ObjectID="_1334751258" r:id="rId11"/>
+          <o:OLEObject Type="Embed" ProgID="Visio.Drawing.11" ShapeID="_x0000_i1025" DrawAspect="Content" ObjectID="_1334752827" r:id="rId11"/>
         </w:object>
       </w:r>
     </w:p>
@@ -3288,7 +3442,7 @@
           <w:szCs w:val="28"/>
         </w:rPr>
       </w:pPr>
-      <w:bookmarkStart w:id="7" w:name="_Toc261007921"/>
+      <w:bookmarkStart w:id="7" w:name="_Toc261010077"/>
       <w:r>
         <w:t>Scénario</w:t>
       </w:r>
@@ -3317,7 +3471,7 @@
       <w:pPr>
         <w:pStyle w:val="Titre1"/>
       </w:pPr>
-      <w:bookmarkStart w:id="8" w:name="_Toc261007922"/>
+      <w:bookmarkStart w:id="8" w:name="_Toc261010078"/>
       <w:r>
         <w:lastRenderedPageBreak/>
         <w:t>Cas d’utilisation</w:t>
@@ -3328,7 +3482,7 @@
       <w:pPr>
         <w:pStyle w:val="Titre2"/>
       </w:pPr>
-      <w:bookmarkStart w:id="9" w:name="_Toc261007923"/>
+      <w:bookmarkStart w:id="9" w:name="_Toc261010079"/>
       <w:r>
         <w:t>Schéma global des acteurs</w:t>
       </w:r>
@@ -3364,7 +3518,7 @@
           <v:shape id="_x0000_i1026" type="#_x0000_t75" style="width:520.5pt;height:319.5pt" o:ole="">
             <v:imagedata r:id="rId16" o:title=""/>
           </v:shape>
-          <o:OLEObject Type="Embed" ProgID="Visio.Drawing.11" ShapeID="_x0000_i1026" DrawAspect="Content" ObjectID="_1334751259" r:id="rId17"/>
+          <o:OLEObject Type="Embed" ProgID="Visio.Drawing.11" ShapeID="_x0000_i1026" DrawAspect="Content" ObjectID="_1334752828" r:id="rId17"/>
         </w:object>
       </w:r>
     </w:p>
@@ -3408,7 +3562,7 @@
       <w:pPr>
         <w:pStyle w:val="Titre2"/>
       </w:pPr>
-      <w:bookmarkStart w:id="10" w:name="_Toc261007924"/>
+      <w:bookmarkStart w:id="10" w:name="_Toc261010080"/>
       <w:r>
         <w:t>Serveur d’enregistrement</w:t>
       </w:r>
@@ -3432,7 +3586,7 @@
           <v:shape id="_x0000_i1027" type="#_x0000_t75" style="width:453pt;height:364.5pt" o:ole="">
             <v:imagedata r:id="rId18" o:title=""/>
           </v:shape>
-          <o:OLEObject Type="Embed" ProgID="Visio.Drawing.11" ShapeID="_x0000_i1027" DrawAspect="Content" ObjectID="_1334751260" r:id="rId19"/>
+          <o:OLEObject Type="Embed" ProgID="Visio.Drawing.11" ShapeID="_x0000_i1027" DrawAspect="Content" ObjectID="_1334752829" r:id="rId19"/>
         </w:object>
       </w:r>
     </w:p>
@@ -3462,7 +3616,7 @@
       <w:pPr>
         <w:pStyle w:val="Titre3"/>
       </w:pPr>
-      <w:bookmarkStart w:id="11" w:name="_Toc261007925"/>
+      <w:bookmarkStart w:id="11" w:name="_Toc261010081"/>
       <w:r>
         <w:t>Acteurs principaux</w:t>
       </w:r>
@@ -3530,7 +3684,7 @@
       <w:pPr>
         <w:pStyle w:val="Titre3"/>
       </w:pPr>
-      <w:bookmarkStart w:id="12" w:name="_Toc261007926"/>
+      <w:bookmarkStart w:id="12" w:name="_Toc261010082"/>
       <w:r>
         <w:lastRenderedPageBreak/>
         <w:t>Scénario principal (succès)</w:t>
@@ -4016,7 +4170,7 @@
       <w:pPr>
         <w:pStyle w:val="Titre2"/>
       </w:pPr>
-      <w:bookmarkStart w:id="13" w:name="_Toc261007927"/>
+      <w:bookmarkStart w:id="13" w:name="_Toc261010083"/>
       <w:r>
         <w:lastRenderedPageBreak/>
         <w:t>Serveur de Jeu</w:t>
@@ -4053,7 +4207,7 @@
           <v:shape id="_x0000_i1028" type="#_x0000_t75" style="width:439.5pt;height:564pt" o:ole="">
             <v:imagedata r:id="rId20" o:title=""/>
           </v:shape>
-          <o:OLEObject Type="Embed" ProgID="Visio.Drawing.11" ShapeID="_x0000_i1028" DrawAspect="Content" ObjectID="_1334751261" r:id="rId21"/>
+          <o:OLEObject Type="Embed" ProgID="Visio.Drawing.11" ShapeID="_x0000_i1028" DrawAspect="Content" ObjectID="_1334752830" r:id="rId21"/>
         </w:object>
       </w:r>
     </w:p>
@@ -4084,7 +4238,7 @@
       <w:pPr>
         <w:pStyle w:val="Titre2"/>
       </w:pPr>
-      <w:bookmarkStart w:id="14" w:name="_Toc261007928"/>
+      <w:bookmarkStart w:id="14" w:name="_Toc261010084"/>
       <w:r>
         <w:t>Serveur Web</w:t>
       </w:r>
@@ -4119,7 +4273,7 @@
       <w:pPr>
         <w:pStyle w:val="Titre1"/>
       </w:pPr>
-      <w:bookmarkStart w:id="15" w:name="_Toc261007929"/>
+      <w:bookmarkStart w:id="15" w:name="_Toc261010085"/>
       <w:r>
         <w:lastRenderedPageBreak/>
         <w:t>Protocoles d’échange</w:t>
@@ -4131,7 +4285,7 @@
       <w:pPr>
         <w:pStyle w:val="Titre2"/>
       </w:pPr>
-      <w:bookmarkStart w:id="16" w:name="_Toc261007930"/>
+      <w:bookmarkStart w:id="16" w:name="_Toc261010086"/>
       <w:r>
         <w:t>Serveur d’enregistrement</w:t>
       </w:r>
@@ -4224,7 +4378,7 @@
       <w:pPr>
         <w:pStyle w:val="Titre2"/>
       </w:pPr>
-      <w:bookmarkStart w:id="17" w:name="_Toc261007931"/>
+      <w:bookmarkStart w:id="17" w:name="_Toc261010087"/>
       <w:r>
         <w:t>Serveur de jeu</w:t>
       </w:r>
@@ -4271,7 +4425,21 @@
         <w:rPr>
           <w:i/>
         </w:rPr>
-        <w:t xml:space="preserve"> Une checklist ainsi qu’un bref descriptif des services est également inclus dans le document.</w:t>
+        <w:t xml:space="preserve"> Une </w:t>
+      </w:r>
+      <w:proofErr w:type="spellStart"/>
+      <w:r>
+        <w:rPr>
+          <w:i/>
+        </w:rPr>
+        <w:t>checklist</w:t>
+      </w:r>
+      <w:proofErr w:type="spellEnd"/>
+      <w:r>
+        <w:rPr>
+          <w:i/>
+        </w:rPr>
+        <w:t xml:space="preserve"> ainsi qu’un bref descriptif des services est également inclus dans le document.</w:t>
       </w:r>
     </w:p>
     <w:p>
@@ -4290,7 +4458,7 @@
       <w:pPr>
         <w:pStyle w:val="Titre1"/>
       </w:pPr>
-      <w:bookmarkStart w:id="18" w:name="_Toc261007932"/>
+      <w:bookmarkStart w:id="18" w:name="_Toc261010088"/>
       <w:r>
         <w:lastRenderedPageBreak/>
         <w:t>Diagramme</w:t>
@@ -4372,7 +4540,15 @@
         <w:t xml:space="preserve">particularités de ce travail. </w:t>
       </w:r>
       <w:r>
-        <w:t>Nous pensons que les schémas les plus intéressants dans ce projet sont les Models (MVC), c’est pourquoi nous dans ce rapport intermédiaire, nous vous présentons uniquement ceux-ci. Les Vues et Contrôleurs seront présenté</w:t>
+        <w:t xml:space="preserve">Nous pensons que les schémas les plus intéressants dans ce projet sont les </w:t>
+      </w:r>
+      <w:proofErr w:type="spellStart"/>
+      <w:r>
+        <w:t>Models</w:t>
+      </w:r>
+      <w:proofErr w:type="spellEnd"/>
+      <w:r>
+        <w:t xml:space="preserve"> (MVC), c’est pourquoi nous dans ce rapport intermédiaire, nous vous présentons uniquement ceux-ci. Les Vues et Contrôleurs seront présenté</w:t>
       </w:r>
       <w:r>
         <w:t>s</w:t>
@@ -4400,7 +4576,7 @@
       <w:pPr>
         <w:pStyle w:val="Titre2"/>
       </w:pPr>
-      <w:bookmarkStart w:id="19" w:name="_Toc261007933"/>
+      <w:bookmarkStart w:id="19" w:name="_Toc261010089"/>
       <w:r>
         <w:t>Model du serveur</w:t>
       </w:r>
@@ -4555,6 +4731,7 @@
               </w:rPr>
               <w:t xml:space="preserve">La classe </w:t>
             </w:r>
+            <w:proofErr w:type="spellStart"/>
             <w:r>
               <w:rPr>
                 <w:b/>
@@ -4563,6 +4740,7 @@
               </w:rPr>
               <w:t>Jeu_Serveur</w:t>
             </w:r>
+            <w:proofErr w:type="spellEnd"/>
             <w:r>
               <w:rPr>
                 <w:sz w:val="18"/>
@@ -5005,286 +5183,302 @@
                 <w:sz w:val="18"/>
                 <w:szCs w:val="18"/>
               </w:rPr>
-              <w:t>est détaillé dans la version 1.0 du jeu. (c.f. rapport ASD-TD v1</w:t>
-            </w:r>
+              <w:t>est détaillé dans la version 1.0 du jeu. (</w:t>
+            </w:r>
+            <w:proofErr w:type="spellStart"/>
             <w:r>
               <w:rPr>
                 <w:sz w:val="18"/>
                 <w:szCs w:val="18"/>
               </w:rPr>
-              <w:t>_0</w:t>
-            </w:r>
+              <w:t>c.f</w:t>
+            </w:r>
+            <w:proofErr w:type="spellEnd"/>
             <w:r>
               <w:rPr>
                 <w:sz w:val="18"/>
                 <w:szCs w:val="18"/>
               </w:rPr>
-              <w:t>)</w:t>
+              <w:t>. rapport ASD-TD v1</w:t>
             </w:r>
             <w:r>
               <w:rPr>
                 <w:sz w:val="18"/>
                 <w:szCs w:val="18"/>
               </w:rPr>
-              <w:t>.</w:t>
-            </w:r>
-          </w:p>
-          <w:p>
-            <w:pPr>
-              <w:rPr>
-                <w:b/>
+              <w:t>_0</w:t>
+            </w:r>
+            <w:r>
+              <w:rPr>
                 <w:sz w:val="18"/>
                 <w:szCs w:val="18"/>
               </w:rPr>
-            </w:pPr>
-          </w:p>
-          <w:p>
-            <w:pPr>
+              <w:t>)</w:t>
+            </w:r>
+            <w:r>
               <w:rPr>
                 <w:sz w:val="18"/>
                 <w:szCs w:val="18"/>
               </w:rPr>
-            </w:pPr>
-            <w:r>
-              <w:rPr>
+              <w:t>.</w:t>
+            </w:r>
+          </w:p>
+          <w:p>
+            <w:pPr>
+              <w:rPr>
+                <w:b/>
                 <w:sz w:val="18"/>
                 <w:szCs w:val="18"/>
               </w:rPr>
-              <w:t xml:space="preserve">Une </w:t>
-            </w:r>
-            <w:r>
-              <w:rPr>
-                <w:b/>
+            </w:pPr>
+          </w:p>
+          <w:p>
+            <w:pPr>
+              <w:rPr>
                 <w:sz w:val="18"/>
                 <w:szCs w:val="18"/>
               </w:rPr>
-              <w:t>créature</w:t>
-            </w:r>
+            </w:pPr>
             <w:r>
               <w:rPr>
                 <w:sz w:val="18"/>
                 <w:szCs w:val="18"/>
               </w:rPr>
-              <w:t xml:space="preserve"> </w:t>
-            </w:r>
-            <w:r>
-              <w:rPr>
+              <w:t xml:space="preserve">Une </w:t>
+            </w:r>
+            <w:r>
+              <w:rPr>
+                <w:b/>
                 <w:sz w:val="18"/>
                 <w:szCs w:val="18"/>
               </w:rPr>
-              <w:t>à été lancée par une équipe</w:t>
+              <w:t>créature</w:t>
             </w:r>
             <w:r>
               <w:rPr>
                 <w:sz w:val="18"/>
                 <w:szCs w:val="18"/>
               </w:rPr>
-              <w:t xml:space="preserve"> via une </w:t>
-            </w:r>
-            <w:r>
-              <w:rPr>
-                <w:b/>
+              <w:t xml:space="preserve"> </w:t>
+            </w:r>
+            <w:r>
+              <w:rPr>
                 <w:sz w:val="18"/>
                 <w:szCs w:val="18"/>
               </w:rPr>
-              <w:t>vague de créatures</w:t>
+              <w:t>à été lancée par une équipe</w:t>
             </w:r>
             <w:r>
               <w:rPr>
                 <w:sz w:val="18"/>
                 <w:szCs w:val="18"/>
               </w:rPr>
-              <w:t>. En mode versus les vagues de créatures seront construites avec l’interface graphique.</w:t>
-            </w:r>
-          </w:p>
-          <w:p>
-            <w:pPr>
-              <w:rPr>
+              <w:t xml:space="preserve"> via une </w:t>
+            </w:r>
+            <w:r>
+              <w:rPr>
+                <w:b/>
                 <w:sz w:val="18"/>
                 <w:szCs w:val="18"/>
               </w:rPr>
-            </w:pPr>
-          </w:p>
-          <w:p>
-            <w:pPr>
+              <w:t>vague de créatures</w:t>
+            </w:r>
+            <w:r>
               <w:rPr>
                 <w:sz w:val="18"/>
                 <w:szCs w:val="18"/>
               </w:rPr>
-            </w:pPr>
-            <w:r>
+              <w:t>. En mode versus les vagues de créatures seront construites avec l’interface graphique.</w:t>
+            </w:r>
+          </w:p>
+          <w:p>
+            <w:pPr>
               <w:rPr>
                 <w:sz w:val="18"/>
                 <w:szCs w:val="18"/>
               </w:rPr>
-              <w:t xml:space="preserve">Les </w:t>
-            </w:r>
-            <w:r>
-              <w:rPr>
-                <w:b/>
+            </w:pPr>
+          </w:p>
+          <w:p>
+            <w:pPr>
+              <w:rPr>
                 <w:sz w:val="18"/>
                 <w:szCs w:val="18"/>
               </w:rPr>
-              <w:t>animations</w:t>
-            </w:r>
+            </w:pPr>
             <w:r>
               <w:rPr>
                 <w:sz w:val="18"/>
                 <w:szCs w:val="18"/>
               </w:rPr>
-              <w:t xml:space="preserve"> </w:t>
-            </w:r>
-            <w:r>
-              <w:rPr>
+              <w:t xml:space="preserve">Les </w:t>
+            </w:r>
+            <w:r>
+              <w:rPr>
+                <w:b/>
                 <w:sz w:val="18"/>
                 <w:szCs w:val="18"/>
               </w:rPr>
-              <w:t xml:space="preserve">sont des éléments divers pouvant être affiché sur le terrain. Elles </w:t>
+              <w:t>animations</w:t>
             </w:r>
             <w:r>
               <w:rPr>
                 <w:sz w:val="18"/>
                 <w:szCs w:val="18"/>
               </w:rPr>
-              <w:t>son</w:t>
+              <w:t xml:space="preserve"> </w:t>
             </w:r>
             <w:r>
               <w:rPr>
                 <w:sz w:val="18"/>
                 <w:szCs w:val="18"/>
               </w:rPr>
-              <w:t>t</w:t>
+              <w:t xml:space="preserve">sont des éléments divers pouvant être affiché sur le terrain. Elles </w:t>
             </w:r>
             <w:r>
               <w:rPr>
                 <w:sz w:val="18"/>
                 <w:szCs w:val="18"/>
               </w:rPr>
-              <w:t xml:space="preserve"> </w:t>
+              <w:t>son</w:t>
             </w:r>
             <w:r>
               <w:rPr>
                 <w:sz w:val="18"/>
                 <w:szCs w:val="18"/>
               </w:rPr>
-              <w:t xml:space="preserve">par exemple </w:t>
+              <w:t>t</w:t>
             </w:r>
             <w:r>
               <w:rPr>
                 <w:sz w:val="18"/>
                 <w:szCs w:val="18"/>
               </w:rPr>
-              <w:t>créées par la mort d’une créature</w:t>
+              <w:t xml:space="preserve"> </w:t>
             </w:r>
             <w:r>
               <w:rPr>
                 <w:sz w:val="18"/>
                 <w:szCs w:val="18"/>
               </w:rPr>
-              <w:t xml:space="preserve"> </w:t>
+              <w:t xml:space="preserve">par exemple </w:t>
             </w:r>
             <w:r>
               <w:rPr>
                 <w:sz w:val="18"/>
                 <w:szCs w:val="18"/>
               </w:rPr>
-              <w:t>pour indiquer</w:t>
+              <w:t>créées par la mort d’une créature</w:t>
             </w:r>
             <w:r>
               <w:rPr>
                 <w:sz w:val="18"/>
                 <w:szCs w:val="18"/>
               </w:rPr>
-              <w:t xml:space="preserve"> le gain d’argent</w:t>
+              <w:t xml:space="preserve"> </w:t>
             </w:r>
             <w:r>
               <w:rPr>
                 <w:sz w:val="18"/>
                 <w:szCs w:val="18"/>
               </w:rPr>
-              <w:t xml:space="preserve">. Les </w:t>
-            </w:r>
-            <w:r>
-              <w:rPr>
-                <w:b/>
+              <w:t>pour indiquer</w:t>
+            </w:r>
+            <w:r>
+              <w:rPr>
                 <w:sz w:val="18"/>
                 <w:szCs w:val="18"/>
               </w:rPr>
-              <w:t>attaques</w:t>
+              <w:t xml:space="preserve"> le gain d’argent</w:t>
             </w:r>
             <w:r>
               <w:rPr>
                 <w:sz w:val="18"/>
                 <w:szCs w:val="18"/>
               </w:rPr>
-              <w:t xml:space="preserve"> sont des animations créées par les tours (flèche, boulet</w:t>
-            </w:r>
-            <w:r>
-              <w:rPr>
+              <w:t xml:space="preserve">. Les </w:t>
+            </w:r>
+            <w:r>
+              <w:rPr>
+                <w:b/>
                 <w:sz w:val="18"/>
                 <w:szCs w:val="18"/>
               </w:rPr>
-              <w:t>, etc.</w:t>
+              <w:t>attaques</w:t>
             </w:r>
             <w:r>
               <w:rPr>
                 <w:sz w:val="18"/>
                 <w:szCs w:val="18"/>
               </w:rPr>
-              <w:t>).</w:t>
+              <w:t xml:space="preserve"> sont des animations créées par les tours (flèche, boulet</w:t>
             </w:r>
             <w:r>
               <w:rPr>
                 <w:sz w:val="18"/>
                 <w:szCs w:val="18"/>
               </w:rPr>
-              <w:t xml:space="preserve"> C’est elles qui blessent les </w:t>
-            </w:r>
-            <w:r>
-              <w:rPr>
-                <w:b/>
+              <w:t>, etc.</w:t>
+            </w:r>
+            <w:r>
+              <w:rPr>
                 <w:sz w:val="18"/>
                 <w:szCs w:val="18"/>
               </w:rPr>
-              <w:t>créatures</w:t>
+              <w:t>).</w:t>
             </w:r>
             <w:r>
               <w:rPr>
                 <w:sz w:val="18"/>
                 <w:szCs w:val="18"/>
               </w:rPr>
-              <w:t>.</w:t>
-            </w:r>
-          </w:p>
-          <w:p>
-            <w:pPr>
-              <w:rPr>
+              <w:t xml:space="preserve"> C’est elles qui blessent les </w:t>
+            </w:r>
+            <w:r>
+              <w:rPr>
+                <w:b/>
                 <w:sz w:val="18"/>
                 <w:szCs w:val="18"/>
               </w:rPr>
-            </w:pPr>
-          </w:p>
-          <w:p>
+              <w:t>créatures</w:t>
+            </w:r>
             <w:r>
               <w:rPr>
                 <w:sz w:val="18"/>
                 <w:szCs w:val="18"/>
               </w:rPr>
-              <w:t xml:space="preserve">La </w:t>
-            </w:r>
-            <w:r>
-              <w:rPr>
-                <w:b/>
+              <w:t>.</w:t>
+            </w:r>
+          </w:p>
+          <w:p>
+            <w:pPr>
+              <w:rPr>
                 <w:sz w:val="18"/>
                 <w:szCs w:val="18"/>
               </w:rPr>
-              <w:t>fenêtre de jeu</w:t>
-            </w:r>
+            </w:pPr>
+          </w:p>
+          <w:p>
             <w:r>
               <w:rPr>
                 <w:sz w:val="18"/>
                 <w:szCs w:val="18"/>
               </w:rPr>
+              <w:t xml:space="preserve">La </w:t>
+            </w:r>
+            <w:r>
+              <w:rPr>
+                <w:b/>
+                <w:sz w:val="18"/>
+                <w:szCs w:val="18"/>
+              </w:rPr>
+              <w:t>fenêtre de jeu</w:t>
+            </w:r>
+            <w:r>
+              <w:rPr>
+                <w:sz w:val="18"/>
+                <w:szCs w:val="18"/>
+              </w:rPr>
               <w:t xml:space="preserve"> implémentera les diverses interfaces de se model pour se tenir au courant des modifications du model.</w:t>
             </w:r>
           </w:p>
@@ -5295,7 +5489,7 @@
       <w:pPr>
         <w:pStyle w:val="Titre2"/>
       </w:pPr>
-      <w:bookmarkStart w:id="20" w:name="_Toc261007934"/>
+      <w:bookmarkStart w:id="20" w:name="_Toc261010090"/>
       <w:r>
         <w:lastRenderedPageBreak/>
         <w:t>Model du Client</w:t>
@@ -5494,6 +5688,137 @@
         </w:tc>
       </w:tr>
     </w:tbl>
+    <w:p/>
+    <w:p>
+      <w:pPr>
+        <w:spacing w:after="200"/>
+        <w:jc w:val="left"/>
+        <w:rPr>
+          <w:rFonts w:asciiTheme="majorHAnsi" w:eastAsiaTheme="majorEastAsia" w:hAnsiTheme="majorHAnsi" w:cstheme="majorBidi"/>
+          <w:b/>
+          <w:bCs/>
+          <w:color w:val="4F81BD" w:themeColor="accent1"/>
+          <w:sz w:val="26"/>
+          <w:szCs w:val="26"/>
+        </w:rPr>
+      </w:pPr>
+      <w:r>
+        <w:br w:type="page"/>
+      </w:r>
+    </w:p>
+    <w:p>
+      <w:pPr>
+        <w:pStyle w:val="Titre2"/>
+        <w:jc w:val="left"/>
+      </w:pPr>
+      <w:proofErr w:type="spellStart"/>
+      <w:r>
+        <w:lastRenderedPageBreak/>
+        <w:t>Reseau</w:t>
+      </w:r>
+      <w:proofErr w:type="spellEnd"/>
+    </w:p>
+    <w:p/>
+    <w:p>
+      <w:r>
+        <w:t xml:space="preserve"> Dans la figure suivante, nous présentons le diagramme de modélisation de domaine pour le paquetage </w:t>
+      </w:r>
+      <w:proofErr w:type="spellStart"/>
+      <w:r>
+        <w:rPr>
+          <w:i/>
+        </w:rPr>
+        <w:t>Reseau</w:t>
+      </w:r>
+      <w:proofErr w:type="spellEnd"/>
+      <w:r>
+        <w:t>, responsable de fournir les fonctionnalités réseau de base.</w:t>
+      </w:r>
+    </w:p>
+    <w:p/>
+    <w:p>
+      <w:pPr>
+        <w:jc w:val="center"/>
+      </w:pPr>
+      <w:r>
+        <w:rPr>
+          <w:noProof/>
+          <w:lang w:eastAsia="fr-CH"/>
+        </w:rPr>
+        <w:drawing>
+          <wp:inline distT="0" distB="0" distL="0" distR="0">
+            <wp:extent cx="6147576" cy="3867150"/>
+            <wp:effectExtent l="114300" t="76200" r="119874" b="76200"/>
+            <wp:docPr id="2" name="Image 1" descr="Class Model - Reseau.png"/>
+            <wp:cNvGraphicFramePr>
+              <a:graphicFrameLocks xmlns:a="http://schemas.openxmlformats.org/drawingml/2006/main" noChangeAspect="1"/>
+            </wp:cNvGraphicFramePr>
+            <a:graphic xmlns:a="http://schemas.openxmlformats.org/drawingml/2006/main">
+              <a:graphicData uri="http://schemas.openxmlformats.org/drawingml/2006/picture">
+                <pic:pic xmlns:pic="http://schemas.openxmlformats.org/drawingml/2006/picture">
+                  <pic:nvPicPr>
+                    <pic:cNvPr id="0" name="Class Model - Reseau.png"/>
+                    <pic:cNvPicPr/>
+                  </pic:nvPicPr>
+                  <pic:blipFill>
+                    <a:blip r:embed="rId24" cstate="print"/>
+                    <a:stretch>
+                      <a:fillRect/>
+                    </a:stretch>
+                  </pic:blipFill>
+                  <pic:spPr>
+                    <a:xfrm>
+                      <a:off x="0" y="0"/>
+                      <a:ext cx="6152717" cy="3870384"/>
+                    </a:xfrm>
+                    <a:prstGeom prst="rect">
+                      <a:avLst/>
+                    </a:prstGeom>
+                    <a:solidFill>
+                      <a:srgbClr val="FFFFFF">
+                        <a:shade val="85000"/>
+                      </a:srgbClr>
+                    </a:solidFill>
+                    <a:ln w="88900" cap="sq">
+                      <a:solidFill>
+                        <a:srgbClr val="FFFFFF"/>
+                      </a:solidFill>
+                      <a:miter lim="800000"/>
+                    </a:ln>
+                    <a:effectLst>
+                      <a:outerShdw blurRad="55000" dist="18000" dir="5400000" algn="tl" rotWithShape="0">
+                        <a:srgbClr val="000000">
+                          <a:alpha val="40000"/>
+                        </a:srgbClr>
+                      </a:outerShdw>
+                    </a:effectLst>
+                    <a:scene3d>
+                      <a:camera prst="orthographicFront"/>
+                      <a:lightRig rig="twoPt" dir="t">
+                        <a:rot lat="0" lon="0" rev="7200000"/>
+                      </a:lightRig>
+                    </a:scene3d>
+                    <a:sp3d>
+                      <a:bevelT w="25400" h="19050"/>
+                      <a:contourClr>
+                        <a:srgbClr val="FFFFFF"/>
+                      </a:contourClr>
+                    </a:sp3d>
+                  </pic:spPr>
+                </pic:pic>
+              </a:graphicData>
+            </a:graphic>
+          </wp:inline>
+        </w:drawing>
+      </w:r>
+    </w:p>
+    <w:p>
+      <w:pPr>
+        <w:jc w:val="center"/>
+      </w:pPr>
+    </w:p>
+    <w:p/>
+    <w:p/>
     <w:p>
       <w:pPr>
         <w:sectPr>
@@ -5510,7 +5835,7 @@
         <w:pStyle w:val="Titre1"/>
         <w:jc w:val="left"/>
       </w:pPr>
-      <w:bookmarkStart w:id="21" w:name="_Toc261007935"/>
+      <w:bookmarkStart w:id="21" w:name="_Toc261010091"/>
       <w:r>
         <w:lastRenderedPageBreak/>
         <w:t>Charte graphique</w:t>
@@ -5592,7 +5917,7 @@
                           </pic:cNvPicPr>
                         </pic:nvPicPr>
                         <pic:blipFill>
-                          <a:blip r:embed="rId24" cstate="print"/>
+                          <a:blip r:embed="rId25" cstate="print"/>
                           <a:srcRect/>
                           <a:stretch>
                             <a:fillRect/>
@@ -5735,32 +6060,36 @@
                 <w:sz w:val="20"/>
                 <w:szCs w:val="20"/>
               </w:rPr>
-              <w:t>Créer une partie multijoueurs</w:t>
-            </w:r>
-          </w:p>
-          <w:p>
-            <w:pPr>
+              <w:t xml:space="preserve">Créer une partie </w:t>
+            </w:r>
+            <w:proofErr w:type="spellStart"/>
+            <w:proofErr w:type="gramStart"/>
+            <w:r>
               <w:rPr>
                 <w:b/>
                 <w:sz w:val="20"/>
                 <w:szCs w:val="20"/>
               </w:rPr>
-            </w:pPr>
-            <w:r>
+              <w:t>multijoueurs</w:t>
+            </w:r>
+            <w:proofErr w:type="spellEnd"/>
+            <w:proofErr w:type="gramEnd"/>
+          </w:p>
+          <w:p>
+            <w:pPr>
               <w:rPr>
                 <w:b/>
                 <w:sz w:val="20"/>
                 <w:szCs w:val="20"/>
               </w:rPr>
-              <w:t>3</w:t>
-            </w:r>
+            </w:pPr>
             <w:r>
               <w:rPr>
                 <w:b/>
                 <w:sz w:val="20"/>
                 <w:szCs w:val="20"/>
               </w:rPr>
-              <w:t xml:space="preserve">. </w:t>
+              <w:t>3</w:t>
             </w:r>
             <w:r>
               <w:rPr>
@@ -5768,8 +6097,28 @@
                 <w:sz w:val="20"/>
                 <w:szCs w:val="20"/>
               </w:rPr>
-              <w:t>Rejoindre une partie multijoueurs</w:t>
-            </w:r>
+              <w:t xml:space="preserve">. </w:t>
+            </w:r>
+            <w:r>
+              <w:rPr>
+                <w:b/>
+                <w:sz w:val="20"/>
+                <w:szCs w:val="20"/>
+              </w:rPr>
+              <w:t xml:space="preserve">Rejoindre une partie </w:t>
+            </w:r>
+            <w:proofErr w:type="spellStart"/>
+            <w:proofErr w:type="gramStart"/>
+            <w:r>
+              <w:rPr>
+                <w:b/>
+                <w:sz w:val="20"/>
+                <w:szCs w:val="20"/>
+              </w:rPr>
+              <w:t>multijoueurs</w:t>
+            </w:r>
+            <w:proofErr w:type="spellEnd"/>
+            <w:proofErr w:type="gramEnd"/>
           </w:p>
           <w:p/>
         </w:tc>
@@ -5864,7 +6213,7 @@
                           </pic:cNvPicPr>
                         </pic:nvPicPr>
                         <pic:blipFill>
-                          <a:blip r:embed="rId25" cstate="print"/>
+                          <a:blip r:embed="rId26" cstate="print"/>
                           <a:srcRect/>
                           <a:stretch>
                             <a:fillRect/>
@@ -5913,9 +6262,9 @@
               </w:rPr>
               <w:object w:dxaOrig="7444" w:dyaOrig="6032">
                 <v:shape id="_x0000_i1029" type="#_x0000_t75" style="width:197.25pt;height:157.5pt" o:ole="">
-                  <v:imagedata r:id="rId26" o:title=""/>
+                  <v:imagedata r:id="rId27" o:title=""/>
                 </v:shape>
-                <o:OLEObject Type="Embed" ProgID="Visio.Drawing.11" ShapeID="_x0000_i1029" DrawAspect="Content" ObjectID="_1334751262" r:id="rId27"/>
+                <o:OLEObject Type="Embed" ProgID="Visio.Drawing.11" ShapeID="_x0000_i1029" DrawAspect="Content" ObjectID="_1334752831" r:id="rId28"/>
               </w:object>
             </w:r>
           </w:p>
@@ -6048,9 +6397,9 @@
             <w:r>
               <w:object w:dxaOrig="7558" w:dyaOrig="5450">
                 <v:shape id="_x0000_i1030" type="#_x0000_t75" style="width:233.25pt;height:168pt" o:ole="">
-                  <v:imagedata r:id="rId28" o:title=""/>
+                  <v:imagedata r:id="rId29" o:title=""/>
                 </v:shape>
-                <o:OLEObject Type="Embed" ProgID="Visio.Drawing.11" ShapeID="_x0000_i1030" DrawAspect="Content" ObjectID="_1334751263" r:id="rId29"/>
+                <o:OLEObject Type="Embed" ProgID="Visio.Drawing.11" ShapeID="_x0000_i1030" DrawAspect="Content" ObjectID="_1334752832" r:id="rId30"/>
               </w:object>
             </w:r>
           </w:p>
@@ -6065,9 +6414,9 @@
             <w:r>
               <w:object w:dxaOrig="9159" w:dyaOrig="6074">
                 <v:shape id="_x0000_i1031" type="#_x0000_t75" style="width:198.75pt;height:132pt" o:ole="">
-                  <v:imagedata r:id="rId30" o:title=""/>
+                  <v:imagedata r:id="rId31" o:title=""/>
                 </v:shape>
-                <o:OLEObject Type="Embed" ProgID="Visio.Drawing.11" ShapeID="_x0000_i1031" DrawAspect="Content" ObjectID="_1334751264" r:id="rId31"/>
+                <o:OLEObject Type="Embed" ProgID="Visio.Drawing.11" ShapeID="_x0000_i1031" DrawAspect="Content" ObjectID="_1334752833" r:id="rId32"/>
               </w:object>
             </w:r>
           </w:p>
@@ -6191,6 +6540,7 @@
             <w:r>
               <w:t xml:space="preserve"> </w:t>
             </w:r>
+            <w:proofErr w:type="gramStart"/>
             <w:r>
               <w:t>I</w:t>
             </w:r>
@@ -6198,7 +6548,11 @@
               <w:t>l atte</w:t>
             </w:r>
             <w:r>
-              <w:t xml:space="preserve">nd </w:t>
+              <w:t>nd</w:t>
+            </w:r>
+            <w:proofErr w:type="gramEnd"/>
+            <w:r>
+              <w:t xml:space="preserve"> </w:t>
             </w:r>
             <w:r>
               <w:t xml:space="preserve">ensuite </w:t>
@@ -6228,9 +6582,9 @@
             <w:r>
               <w:object w:dxaOrig="7473" w:dyaOrig="5450">
                 <v:shape id="_x0000_i1032" type="#_x0000_t75" style="width:213pt;height:156pt" o:ole="">
-                  <v:imagedata r:id="rId32" o:title=""/>
+                  <v:imagedata r:id="rId33" o:title=""/>
                 </v:shape>
-                <o:OLEObject Type="Embed" ProgID="Visio.Drawing.11" ShapeID="_x0000_i1032" DrawAspect="Content" ObjectID="_1334751265" r:id="rId33"/>
+                <o:OLEObject Type="Embed" ProgID="Visio.Drawing.11" ShapeID="_x0000_i1032" DrawAspect="Content" ObjectID="_1334752834" r:id="rId34"/>
               </w:object>
             </w:r>
           </w:p>
@@ -6276,9 +6630,9 @@
             <w:r>
               <w:object w:dxaOrig="12065" w:dyaOrig="8765">
                 <v:shape id="_x0000_i1033" type="#_x0000_t75" style="width:411pt;height:298.5pt" o:ole="">
-                  <v:imagedata r:id="rId34" o:title=""/>
+                  <v:imagedata r:id="rId35" o:title=""/>
                 </v:shape>
-                <o:OLEObject Type="Embed" ProgID="Visio.Drawing.11" ShapeID="_x0000_i1033" DrawAspect="Content" ObjectID="_1334751266" r:id="rId35"/>
+                <o:OLEObject Type="Embed" ProgID="Visio.Drawing.11" ShapeID="_x0000_i1033" DrawAspect="Content" ObjectID="_1334752835" r:id="rId36"/>
               </w:object>
             </w:r>
           </w:p>
@@ -6361,7 +6715,7 @@
       <w:pPr>
         <w:pStyle w:val="Titre1"/>
       </w:pPr>
-      <w:bookmarkStart w:id="22" w:name="_Toc261007936"/>
+      <w:bookmarkStart w:id="22" w:name="_Toc261010092"/>
       <w:r>
         <w:lastRenderedPageBreak/>
         <w:t>Rôle des participant au sein du groupe</w:t>
@@ -7056,7 +7410,7 @@
       <w:pPr>
         <w:pStyle w:val="Titre1"/>
       </w:pPr>
-      <w:bookmarkStart w:id="23" w:name="_Toc261007937"/>
+      <w:bookmarkStart w:id="23" w:name="_Toc261010093"/>
       <w:r>
         <w:lastRenderedPageBreak/>
         <w:t>Itérations</w:t>
@@ -7133,7 +7487,7 @@
         <w:pStyle w:val="Titre2"/>
         <w:spacing w:before="0"/>
       </w:pPr>
-      <w:bookmarkStart w:id="24" w:name="_Toc261007938"/>
+      <w:bookmarkStart w:id="24" w:name="_Toc261010094"/>
       <w:r>
         <w:t>Itération 1</w:t>
       </w:r>
@@ -7727,8 +8081,13 @@
           </w:tcPr>
           <w:p>
             <w:r>
-              <w:t>« Désenregistrer</w:t>
-            </w:r>
+              <w:t>« </w:t>
+            </w:r>
+            <w:proofErr w:type="spellStart"/>
+            <w:r>
+              <w:t>Désenregistrer</w:t>
+            </w:r>
+            <w:proofErr w:type="spellEnd"/>
             <w:r>
               <w:t> » d’une partie sur le serveur d’enregistrement.</w:t>
             </w:r>
@@ -7907,7 +8266,7 @@
         <w:pStyle w:val="Titre2"/>
         <w:spacing w:before="0"/>
       </w:pPr>
-      <w:bookmarkStart w:id="25" w:name="_Toc261007939"/>
+      <w:bookmarkStart w:id="25" w:name="_Toc261010095"/>
       <w:r>
         <w:lastRenderedPageBreak/>
         <w:t>Itération 2</w:t>
@@ -8423,7 +8782,7 @@
       <w:pPr>
         <w:pStyle w:val="Titre2"/>
       </w:pPr>
-      <w:bookmarkStart w:id="26" w:name="_Toc261007940"/>
+      <w:bookmarkStart w:id="26" w:name="_Toc261010096"/>
       <w:r>
         <w:t>Itération 3 –</w:t>
       </w:r>
@@ -8899,7 +9258,7 @@
         <w:pStyle w:val="Titre2"/>
         <w:spacing w:before="0"/>
       </w:pPr>
-      <w:bookmarkStart w:id="27" w:name="_Toc261007941"/>
+      <w:bookmarkStart w:id="27" w:name="_Toc261010097"/>
       <w:r>
         <w:lastRenderedPageBreak/>
         <w:t>Itération 4</w:t>
@@ -9104,11 +9463,19 @@
       <w:r>
         <w:t> » (</w:t>
       </w:r>
+      <w:proofErr w:type="spellStart"/>
       <w:r>
         <w:rPr>
           <w:i/>
         </w:rPr>
-        <w:t>level design</w:t>
+        <w:t>level</w:t>
+      </w:r>
+      <w:proofErr w:type="spellEnd"/>
+      <w:r>
+        <w:rPr>
+          <w:i/>
+        </w:rPr>
+        <w:t xml:space="preserve"> design</w:t>
       </w:r>
       <w:r>
         <w:t>)</w:t>
@@ -9426,7 +9793,7 @@
         <w:pStyle w:val="Titre2"/>
         <w:spacing w:before="0"/>
       </w:pPr>
-      <w:bookmarkStart w:id="28" w:name="_Toc261007942"/>
+      <w:bookmarkStart w:id="28" w:name="_Toc261010098"/>
       <w:r>
         <w:t xml:space="preserve">Itération 5 – Serveur Web </w:t>
       </w:r>
@@ -9747,7 +10114,7 @@
       <w:pPr>
         <w:pStyle w:val="Titre1"/>
       </w:pPr>
-      <w:bookmarkStart w:id="29" w:name="_Toc261007943"/>
+      <w:bookmarkStart w:id="29" w:name="_Toc261010099"/>
       <w:r>
         <w:lastRenderedPageBreak/>
         <w:t>Conclusion</w:t>
@@ -9813,9 +10180,11 @@
       <w:pPr>
         <w:pStyle w:val="Titre1"/>
       </w:pPr>
+      <w:bookmarkStart w:id="30" w:name="_Toc261010100"/>
       <w:r>
         <w:t>Annexes</w:t>
       </w:r>
+      <w:bookmarkEnd w:id="30"/>
     </w:p>
     <w:p/>
     <w:p>
@@ -9975,7 +10344,7 @@
                         <w:rPr>
                           <w:noProof/>
                         </w:rPr>
-                        <w:t>19</w:t>
+                        <w:t>13</w:t>
                       </w:r>
                     </w:fldSimple>
                   </w:p>
@@ -10151,7 +10520,20 @@
         <w:lang w:val="en-US"/>
       </w:rPr>
       <w:tab/>
-      <w:t>Itérations UP</w:t>
+    </w:r>
+    <w:proofErr w:type="spellStart"/>
+    <w:r>
+      <w:rPr>
+        <w:lang w:val="en-US"/>
+      </w:rPr>
+      <w:t>Itérations</w:t>
+    </w:r>
+    <w:proofErr w:type="spellEnd"/>
+    <w:r>
+      <w:rPr>
+        <w:lang w:val="en-US"/>
+      </w:rPr>
+      <w:t xml:space="preserve"> UP</w:t>
     </w:r>
   </w:p>
 </w:hdr>
@@ -10187,7 +10569,20 @@
         <w:lang w:val="en-US"/>
       </w:rPr>
       <w:tab/>
-      <w:t>Itérations UP</w:t>
+    </w:r>
+    <w:proofErr w:type="spellStart"/>
+    <w:r>
+      <w:rPr>
+        <w:lang w:val="en-US"/>
+      </w:rPr>
+      <w:t>Itérations</w:t>
+    </w:r>
+    <w:proofErr w:type="spellEnd"/>
+    <w:r>
+      <w:rPr>
+        <w:lang w:val="en-US"/>
+      </w:rPr>
+      <w:t xml:space="preserve"> UP</w:t>
     </w:r>
   </w:p>
   <w:p>
@@ -11713,7 +12108,7 @@
 </file>
 
 <file path=customXml/itemProps2.xml><?xml version="1.0" encoding="utf-8"?>
-<ds:datastoreItem xmlns:ds="http://schemas.openxmlformats.org/officeDocument/2006/customXml" ds:itemID="{CF1001CF-B1E7-419D-B312-2F7C53295F3C}">
+<ds:datastoreItem xmlns:ds="http://schemas.openxmlformats.org/officeDocument/2006/customXml" ds:itemID="{ECD4CBAF-BF64-4D75-AB7C-F3F4D80D61C6}">
   <ds:schemaRefs>
     <ds:schemaRef ds:uri="http://schemas.openxmlformats.org/officeDocument/2006/bibliography"/>
   </ds:schemaRefs>
